--- a/MiniSumo-Corte2.docx
+++ b/MiniSumo-Corte2.docx
@@ -3826,31 +3826,7 @@
           <w:szCs w:val="24"/>
         </w:rPr>
         <w:lastRenderedPageBreak/>
-        <w:t xml:space="preserve">Paso </w:t>
-      </w:r>
-      <w:r>
-        <w:rPr>
-          <w:b/>
-          <w:bCs/>
-          <w:szCs w:val="24"/>
-        </w:rPr>
-        <w:t>6</w:t>
-      </w:r>
-      <w:r>
-        <w:rPr>
-          <w:b/>
-          <w:bCs/>
-          <w:szCs w:val="24"/>
-        </w:rPr>
-        <w:t xml:space="preserve">. </w:t>
-      </w:r>
-      <w:r>
-        <w:rPr>
-          <w:b/>
-          <w:bCs/>
-          <w:szCs w:val="24"/>
-        </w:rPr>
-        <w:t>Desarrollo:</w:t>
+        <w:t>Paso 6. Desarrollo:</w:t>
       </w:r>
     </w:p>
     <w:p>
@@ -3881,6 +3857,9 @@
         </w:rPr>
       </w:pPr>
       <w:r>
+        <w:rPr>
+          <w:noProof/>
+        </w:rPr>
         <w:drawing>
           <wp:inline distT="0" distB="0" distL="0" distR="0" wp14:anchorId="6E08D37E" wp14:editId="3423ED57">
             <wp:extent cx="4526605" cy="2379054"/>
@@ -3930,21 +3909,7 @@
         <w:rPr>
           <w:szCs w:val="24"/>
         </w:rPr>
-        <w:t xml:space="preserve">La construcción del robot </w:t>
-      </w:r>
-      <w:proofErr w:type="spellStart"/>
-      <w:r>
-        <w:rPr>
-          <w:szCs w:val="24"/>
-        </w:rPr>
-        <w:t>mBot</w:t>
-      </w:r>
-      <w:proofErr w:type="spellEnd"/>
-      <w:r>
-        <w:rPr>
-          <w:szCs w:val="24"/>
-        </w:rPr>
-        <w:t xml:space="preserve"> comienza con el </w:t>
+        <w:t xml:space="preserve">La construcción del robot mBot comienza con el </w:t>
       </w:r>
       <w:r>
         <w:rPr>
@@ -3958,23 +3923,8 @@
         <w:rPr>
           <w:szCs w:val="24"/>
         </w:rPr>
-        <w:t xml:space="preserve">, que es la base del robot. El chasis es un componente fundamental que proporciona la estructura para montar los demás componentes del robot. En el caso del </w:t>
-      </w:r>
-      <w:proofErr w:type="spellStart"/>
-      <w:r>
-        <w:rPr>
-          <w:szCs w:val="24"/>
-        </w:rPr>
-        <w:t>mBot</w:t>
-      </w:r>
-      <w:proofErr w:type="spellEnd"/>
-      <w:r>
-        <w:rPr>
-          <w:szCs w:val="24"/>
-        </w:rPr>
-        <w:t xml:space="preserve">, el chasis es una caja metálica que contiene el </w:t>
-      </w:r>
-      <w:proofErr w:type="spellStart"/>
+        <w:t xml:space="preserve">, que es la base del robot. El chasis es un componente fundamental que proporciona la estructura para montar los demás componentes del robot. En el caso del mBot, el chasis es una caja metálica que contiene el </w:t>
+      </w:r>
       <w:r>
         <w:rPr>
           <w:b/>
@@ -3983,7 +3933,6 @@
         </w:rPr>
         <w:t>mCore</w:t>
       </w:r>
-      <w:proofErr w:type="spellEnd"/>
       <w:r>
         <w:rPr>
           <w:szCs w:val="24"/>
@@ -4017,21 +3966,7 @@
         <w:rPr>
           <w:szCs w:val="24"/>
         </w:rPr>
-        <w:t xml:space="preserve"> son un elemento crucial en el </w:t>
-      </w:r>
-      <w:proofErr w:type="spellStart"/>
-      <w:r>
-        <w:rPr>
-          <w:szCs w:val="24"/>
-        </w:rPr>
-        <w:t>mBot</w:t>
-      </w:r>
-      <w:proofErr w:type="spellEnd"/>
-      <w:r>
-        <w:rPr>
-          <w:szCs w:val="24"/>
-        </w:rPr>
-        <w:t xml:space="preserve">. Estos motores son conectados al chasis mediante tornillos M3 y sus correspondientes tuercas. Una vez montados los motores, se añaden las </w:t>
+        <w:t xml:space="preserve"> son un elemento crucial en el mBot. Estos motores son conectados al chasis mediante tornillos M3 y sus correspondientes tuercas. Una vez montados los motores, se añaden las </w:t>
       </w:r>
       <w:r>
         <w:rPr>
@@ -4045,21 +3980,7 @@
         <w:rPr>
           <w:szCs w:val="24"/>
         </w:rPr>
-        <w:t xml:space="preserve"> a cada motor utilizando tornillos de </w:t>
-      </w:r>
-      <w:proofErr w:type="spellStart"/>
-      <w:r>
-        <w:rPr>
-          <w:szCs w:val="24"/>
-        </w:rPr>
-        <w:t>auto-performación</w:t>
-      </w:r>
-      <w:proofErr w:type="spellEnd"/>
-      <w:r>
-        <w:rPr>
-          <w:szCs w:val="24"/>
-        </w:rPr>
-        <w:t>. Esto permite que el robot pueda moverse y realizar acciones físicas.</w:t>
+        <w:t xml:space="preserve"> a cada motor utilizando tornillos de auto-performación. Esto permite que el robot pueda moverse y realizar acciones físicas.</w:t>
       </w:r>
     </w:p>
     <w:p>
@@ -4074,21 +3995,7 @@
         <w:rPr>
           <w:szCs w:val="24"/>
         </w:rPr>
-        <w:t xml:space="preserve">Además del chasis y los motores, el </w:t>
-      </w:r>
-      <w:proofErr w:type="spellStart"/>
-      <w:r>
-        <w:rPr>
-          <w:szCs w:val="24"/>
-        </w:rPr>
-        <w:t>mBot</w:t>
-      </w:r>
-      <w:proofErr w:type="spellEnd"/>
-      <w:r>
-        <w:rPr>
-          <w:szCs w:val="24"/>
-        </w:rPr>
-        <w:t xml:space="preserve"> incluye varios </w:t>
+        <w:t xml:space="preserve">Además del chasis y los motores, el mBot incluye varios </w:t>
       </w:r>
       <w:r>
         <w:rPr>
@@ -4208,21 +4115,7 @@
         <w:rPr>
           <w:szCs w:val="24"/>
         </w:rPr>
-        <w:t xml:space="preserve">El </w:t>
-      </w:r>
-      <w:proofErr w:type="spellStart"/>
-      <w:r>
-        <w:rPr>
-          <w:szCs w:val="24"/>
-        </w:rPr>
-        <w:t>mBot</w:t>
-      </w:r>
-      <w:proofErr w:type="spellEnd"/>
-      <w:r>
-        <w:rPr>
-          <w:szCs w:val="24"/>
-        </w:rPr>
-        <w:t xml:space="preserve"> también incluye </w:t>
+        <w:t xml:space="preserve">El mBot también incluye </w:t>
       </w:r>
       <w:r>
         <w:rPr>
@@ -4238,52 +4131,40 @@
         </w:rPr>
         <w:t xml:space="preserve">, como </w:t>
       </w:r>
-      <w:proofErr w:type="spellStart"/>
       <w:r>
         <w:rPr>
           <w:b/>
           <w:bCs/>
           <w:szCs w:val="24"/>
         </w:rPr>
-        <w:t>LEDs</w:t>
-      </w:r>
-      <w:proofErr w:type="spellEnd"/>
+        <w:t>LEDs RGB</w:t>
+      </w:r>
+      <w:r>
+        <w:rPr>
+          <w:szCs w:val="24"/>
+        </w:rPr>
+        <w:t xml:space="preserve"> y </w:t>
+      </w:r>
+      <w:r>
+        <w:rPr>
+          <w:szCs w:val="24"/>
+        </w:rPr>
+        <w:t>u</w:t>
+      </w:r>
+      <w:r>
+        <w:rPr>
+          <w:szCs w:val="24"/>
+        </w:rPr>
+        <w:t xml:space="preserve">n </w:t>
+      </w:r>
       <w:r>
         <w:rPr>
           <w:b/>
           <w:bCs/>
           <w:szCs w:val="24"/>
         </w:rPr>
-        <w:t xml:space="preserve"> RGB</w:t>
-      </w:r>
-      <w:r>
-        <w:rPr>
-          <w:szCs w:val="24"/>
-        </w:rPr>
-        <w:t xml:space="preserve"> y </w:t>
-      </w:r>
-      <w:r>
-        <w:rPr>
-          <w:szCs w:val="24"/>
-        </w:rPr>
-        <w:t>u</w:t>
-      </w:r>
-      <w:r>
-        <w:rPr>
-          <w:szCs w:val="24"/>
-        </w:rPr>
-        <w:t xml:space="preserve">n </w:t>
-      </w:r>
-      <w:proofErr w:type="spellStart"/>
-      <w:r>
-        <w:rPr>
-          <w:b/>
-          <w:bCs/>
-          <w:szCs w:val="24"/>
-        </w:rPr>
         <w:t>buzzer</w:t>
       </w:r>
-      <w:proofErr w:type="spellEnd"/>
       <w:r>
         <w:rPr>
           <w:szCs w:val="24"/>
@@ -4303,21 +4184,7 @@
         <w:rPr>
           <w:szCs w:val="24"/>
         </w:rPr>
-        <w:t xml:space="preserve">En resumen, la construcción del </w:t>
-      </w:r>
-      <w:proofErr w:type="spellStart"/>
-      <w:r>
-        <w:rPr>
-          <w:szCs w:val="24"/>
-        </w:rPr>
-        <w:t>mBot</w:t>
-      </w:r>
-      <w:proofErr w:type="spellEnd"/>
-      <w:r>
-        <w:rPr>
-          <w:szCs w:val="24"/>
-        </w:rPr>
-        <w:t xml:space="preserve"> implica montar el chasis, los motores, los sensores y los actuadores en un orden específico para crear un robot que pueda interactuar con su entorno y realizar </w:t>
+        <w:t xml:space="preserve">En resumen, la construcción del mBot implica montar el chasis, los motores, los sensores y los actuadores en un orden específico para crear un robot que pueda interactuar con su entorno y realizar </w:t>
       </w:r>
       <w:r>
         <w:rPr>
@@ -4377,6 +4244,21 @@
           <w:szCs w:val="24"/>
         </w:rPr>
         <w:t>:</w:t>
+      </w:r>
+    </w:p>
+    <w:p>
+      <w:pPr>
+        <w:jc w:val="both"/>
+        <w:rPr>
+          <w:szCs w:val="24"/>
+          <w:u w:val="single"/>
+        </w:rPr>
+      </w:pPr>
+      <w:r>
+        <w:rPr>
+          <w:szCs w:val="24"/>
+        </w:rPr>
+        <w:t>XXXXXXXXXXXXXXX</w:t>
       </w:r>
     </w:p>
     <w:p>

--- a/MiniSumo-Corte2.docx
+++ b/MiniSumo-Corte2.docx
@@ -4251,6 +4251,36 @@
         <w:jc w:val="both"/>
         <w:rPr>
           <w:szCs w:val="24"/>
+        </w:rPr>
+      </w:pPr>
+      <w:r>
+        <w:rPr>
+          <w:szCs w:val="24"/>
+        </w:rPr>
+        <w:t>XXXXXXXXXXXXXXX</w:t>
+      </w:r>
+    </w:p>
+    <w:p>
+      <w:pPr>
+        <w:jc w:val="both"/>
+        <w:rPr>
+          <w:szCs w:val="24"/>
+        </w:rPr>
+      </w:pPr>
+    </w:p>
+    <w:p>
+      <w:pPr>
+        <w:jc w:val="both"/>
+        <w:rPr>
+          <w:szCs w:val="24"/>
+        </w:rPr>
+      </w:pPr>
+    </w:p>
+    <w:p>
+      <w:pPr>
+        <w:jc w:val="both"/>
+        <w:rPr>
+          <w:szCs w:val="24"/>
           <w:u w:val="single"/>
         </w:rPr>
       </w:pPr>
@@ -4258,7 +4288,7 @@
         <w:rPr>
           <w:szCs w:val="24"/>
         </w:rPr>
-        <w:t>XXXXXXXXXXXXXXX</w:t>
+        <w:t>xxxxxxx</w:t>
       </w:r>
     </w:p>
     <w:p>

--- a/MiniSumo-Corte2.docx
+++ b/MiniSumo-Corte2.docx
@@ -2309,358 +2309,118 @@
       </w:pPr>
       <w:r>
         <w:rPr>
+          <w:szCs w:val="24"/>
+        </w:rPr>
+        <w:t>En este paso se describen formalmente los casos de uso del sistema a partir de la especificación del propósito y requisitos.</w:t>
+      </w:r>
+      <w:r>
+        <w:rPr>
+          <w:szCs w:val="24"/>
+        </w:rPr>
+        <w:t xml:space="preserve"> Se enfoca </w:t>
+      </w:r>
+      <w:r>
+        <w:rPr>
+          <w:szCs w:val="24"/>
+        </w:rPr>
+        <w:t xml:space="preserve">en detallar cómo el sistema será utilizado y las interacciones que tendrá </w:t>
+      </w:r>
+      <w:r>
+        <w:rPr>
+          <w:szCs w:val="24"/>
+        </w:rPr>
+        <w:t>el robot (MiniSumo)</w:t>
+      </w:r>
+      <w:r>
+        <w:rPr>
+          <w:szCs w:val="24"/>
+        </w:rPr>
+        <w:t xml:space="preserve"> con </w:t>
+      </w:r>
+      <w:r>
+        <w:rPr>
+          <w:szCs w:val="24"/>
+        </w:rPr>
+        <w:t>el oponente</w:t>
+      </w:r>
+      <w:r>
+        <w:rPr>
+          <w:szCs w:val="24"/>
+        </w:rPr>
+        <w:t>, proporcionando una visión clara de las funcionalidades que debe cumplir</w:t>
+      </w:r>
+      <w:r>
+        <w:rPr>
+          <w:szCs w:val="24"/>
+        </w:rPr>
+        <w:t>.</w:t>
+      </w:r>
+    </w:p>
+    <w:p>
+      <w:pPr>
+        <w:jc w:val="center"/>
+        <w:rPr>
+          <w:szCs w:val="24"/>
+        </w:rPr>
+      </w:pPr>
+      <w:r>
+        <w:rPr>
           <w:noProof/>
-          <w:szCs w:val="24"/>
-        </w:rPr>
-        <mc:AlternateContent>
-          <mc:Choice Requires="wpg">
-            <w:drawing>
-              <wp:anchor distT="0" distB="0" distL="114300" distR="114300" simplePos="0" relativeHeight="251672576" behindDoc="0" locked="0" layoutInCell="1" allowOverlap="1" wp14:anchorId="4CADE140" wp14:editId="76D5B6AA">
-                <wp:simplePos x="0" y="0"/>
-                <wp:positionH relativeFrom="column">
-                  <wp:posOffset>2540</wp:posOffset>
-                </wp:positionH>
-                <wp:positionV relativeFrom="paragraph">
-                  <wp:posOffset>963930</wp:posOffset>
-                </wp:positionV>
-                <wp:extent cx="5612130" cy="6966585"/>
-                <wp:effectExtent l="0" t="0" r="7620" b="5715"/>
-                <wp:wrapSquare wrapText="bothSides"/>
-                <wp:docPr id="930990512" name="Grupo 4"/>
-                <wp:cNvGraphicFramePr/>
-                <a:graphic xmlns:a="http://schemas.openxmlformats.org/drawingml/2006/main">
-                  <a:graphicData uri="http://schemas.microsoft.com/office/word/2010/wordprocessingGroup">
-                    <wpg:wgp>
-                      <wpg:cNvGrpSpPr/>
-                      <wpg:grpSpPr>
-                        <a:xfrm>
-                          <a:off x="0" y="0"/>
-                          <a:ext cx="5612130" cy="6966585"/>
-                          <a:chOff x="0" y="0"/>
-                          <a:chExt cx="5612130" cy="6966610"/>
-                        </a:xfrm>
-                      </wpg:grpSpPr>
-                      <wps:wsp>
-                        <wps:cNvPr id="653355499" name="Cuadro de texto 3"/>
-                        <wps:cNvSpPr txBox="1"/>
-                        <wps:spPr>
-                          <a:xfrm>
-                            <a:off x="0" y="6634101"/>
-                            <a:ext cx="5612130" cy="332509"/>
-                          </a:xfrm>
-                          <a:prstGeom prst="rect">
-                            <a:avLst/>
-                          </a:prstGeom>
-                          <a:solidFill>
-                            <a:schemeClr val="lt1"/>
-                          </a:solidFill>
-                          <a:ln w="6350">
-                            <a:noFill/>
-                          </a:ln>
-                        </wps:spPr>
-                        <wps:txbx>
-                          <w:txbxContent>
-                            <w:p>
-                              <w:pPr>
-                                <w:pStyle w:val="Descripcin"/>
-                                <w:jc w:val="right"/>
-                                <w:rPr>
-                                  <w:color w:val="auto"/>
-                                  <w:sz w:val="24"/>
-                                  <w:szCs w:val="24"/>
-                                </w:rPr>
-                              </w:pPr>
-                              <w:r>
-                                <w:rPr>
-                                  <w:color w:val="auto"/>
-                                  <w:sz w:val="24"/>
-                                  <w:szCs w:val="24"/>
-                                </w:rPr>
-                                <w:t xml:space="preserve">Ilustración </w:t>
-                              </w:r>
-                              <w:r>
-                                <w:rPr>
-                                  <w:color w:val="auto"/>
-                                  <w:sz w:val="24"/>
-                                  <w:szCs w:val="24"/>
-                                </w:rPr>
-                                <w:fldChar w:fldCharType="begin"/>
-                              </w:r>
-                              <w:r>
-                                <w:rPr>
-                                  <w:color w:val="auto"/>
-                                  <w:sz w:val="24"/>
-                                  <w:szCs w:val="24"/>
-                                </w:rPr>
-                                <w:instrText xml:space="preserve"> SEQ Ilustración \* ARABIC </w:instrText>
-                              </w:r>
-                              <w:r>
-                                <w:rPr>
-                                  <w:color w:val="auto"/>
-                                  <w:sz w:val="24"/>
-                                  <w:szCs w:val="24"/>
-                                </w:rPr>
-                                <w:fldChar w:fldCharType="separate"/>
-                              </w:r>
-                              <w:r>
-                                <w:rPr>
-                                  <w:noProof/>
-                                  <w:color w:val="auto"/>
-                                  <w:sz w:val="24"/>
-                                  <w:szCs w:val="24"/>
-                                </w:rPr>
-                                <w:t>1</w:t>
-                              </w:r>
-                              <w:r>
-                                <w:rPr>
-                                  <w:color w:val="auto"/>
-                                  <w:sz w:val="24"/>
-                                  <w:szCs w:val="24"/>
-                                </w:rPr>
-                                <w:fldChar w:fldCharType="end"/>
-                              </w:r>
-                              <w:r>
-                                <w:rPr>
-                                  <w:color w:val="auto"/>
-                                  <w:sz w:val="24"/>
-                                  <w:szCs w:val="24"/>
-                                </w:rPr>
-                                <w:t>: Especificación del proceso.</w:t>
-                              </w:r>
-                            </w:p>
-                            <w:p>
-                              <w:pPr>
-                                <w:jc w:val="right"/>
-                                <w:rPr>
-                                  <w:sz w:val="36"/>
-                                  <w:szCs w:val="32"/>
-                                </w:rPr>
-                              </w:pPr>
-                            </w:p>
-                          </w:txbxContent>
-                        </wps:txbx>
-                        <wps:bodyPr rot="0" spcFirstLastPara="0" vertOverflow="overflow" horzOverflow="overflow" vert="horz" wrap="square" lIns="91440" tIns="45720" rIns="91440" bIns="45720" numCol="1" spcCol="0" rtlCol="0" fromWordArt="0" anchor="t" anchorCtr="0" forceAA="0" compatLnSpc="1">
-                          <a:prstTxWarp prst="textNoShape">
-                            <a:avLst/>
-                          </a:prstTxWarp>
-                          <a:noAutofit/>
-                        </wps:bodyPr>
-                      </wps:wsp>
-                      <pic:pic xmlns:pic="http://schemas.openxmlformats.org/drawingml/2006/picture">
-                        <pic:nvPicPr>
-                          <pic:cNvPr id="32143313" name="Imagen 9" descr="Diagrama&#10;&#10;Descripción generada automáticamente"/>
-                          <pic:cNvPicPr>
-                            <a:picLocks noChangeAspect="1"/>
-                          </pic:cNvPicPr>
-                        </pic:nvPicPr>
-                        <pic:blipFill>
-                          <a:blip r:embed="rId8">
-                            <a:extLst>
-                              <a:ext uri="{28A0092B-C50C-407E-A947-70E740481C1C}">
-                                <a14:useLocalDpi xmlns:a14="http://schemas.microsoft.com/office/drawing/2010/main" val="0"/>
-                              </a:ext>
-                            </a:extLst>
-                          </a:blip>
-                          <a:srcRect/>
-                          <a:stretch>
-                            <a:fillRect/>
-                          </a:stretch>
-                        </pic:blipFill>
-                        <pic:spPr bwMode="auto">
-                          <a:xfrm>
-                            <a:off x="0" y="0"/>
-                            <a:ext cx="5612130" cy="6355080"/>
-                          </a:xfrm>
-                          <a:prstGeom prst="rect">
-                            <a:avLst/>
-                          </a:prstGeom>
-                          <a:noFill/>
-                          <a:ln>
-                            <a:noFill/>
-                          </a:ln>
-                        </pic:spPr>
-                      </pic:pic>
-                    </wpg:wgp>
-                  </a:graphicData>
-                </a:graphic>
-              </wp:anchor>
-            </w:drawing>
-          </mc:Choice>
-          <mc:Fallback>
-            <w:pict>
-              <v:group w14:anchorId="4CADE140" id="Grupo 4" o:spid="_x0000_s1026" style="position:absolute;left:0;text-align:left;margin-left:.2pt;margin-top:75.9pt;width:441.9pt;height:548.55pt;z-index:251672576" coordsize="56121,69666" o:gfxdata="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">
-                <v:shapetype id="_x0000_t202" coordsize="21600,21600" o:spt="202" path="m,l,21600r21600,l21600,xe">
-                  <v:stroke joinstyle="miter"/>
-                  <v:path gradientshapeok="t" o:connecttype="rect"/>
-                </v:shapetype>
-                <v:shape id="Cuadro de texto 3" o:spid="_x0000_s1027" type="#_x0000_t202" style="position:absolute;top:66341;width:56121;height:3325;visibility:visible;mso-wrap-style:square;v-text-anchor:top" o:gfxdata="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" fillcolor="white [3201]" stroked="f" strokeweight=".5pt">
-                  <v:textbox>
-                    <w:txbxContent>
-                      <w:p>
-                        <w:pPr>
-                          <w:pStyle w:val="Descripcin"/>
-                          <w:jc w:val="right"/>
-                          <w:rPr>
-                            <w:color w:val="auto"/>
-                            <w:sz w:val="24"/>
-                            <w:szCs w:val="24"/>
-                          </w:rPr>
-                        </w:pPr>
-                        <w:r>
-                          <w:rPr>
-                            <w:color w:val="auto"/>
-                            <w:sz w:val="24"/>
-                            <w:szCs w:val="24"/>
-                          </w:rPr>
-                          <w:t xml:space="preserve">Ilustración </w:t>
-                        </w:r>
-                        <w:r>
-                          <w:rPr>
-                            <w:color w:val="auto"/>
-                            <w:sz w:val="24"/>
-                            <w:szCs w:val="24"/>
-                          </w:rPr>
-                          <w:fldChar w:fldCharType="begin"/>
-                        </w:r>
-                        <w:r>
-                          <w:rPr>
-                            <w:color w:val="auto"/>
-                            <w:sz w:val="24"/>
-                            <w:szCs w:val="24"/>
-                          </w:rPr>
-                          <w:instrText xml:space="preserve"> SEQ Ilustración \* ARABIC </w:instrText>
-                        </w:r>
-                        <w:r>
-                          <w:rPr>
-                            <w:color w:val="auto"/>
-                            <w:sz w:val="24"/>
-                            <w:szCs w:val="24"/>
-                          </w:rPr>
-                          <w:fldChar w:fldCharType="separate"/>
-                        </w:r>
-                        <w:r>
-                          <w:rPr>
-                            <w:noProof/>
-                            <w:color w:val="auto"/>
-                            <w:sz w:val="24"/>
-                            <w:szCs w:val="24"/>
-                          </w:rPr>
-                          <w:t>1</w:t>
-                        </w:r>
-                        <w:r>
-                          <w:rPr>
-                            <w:color w:val="auto"/>
-                            <w:sz w:val="24"/>
-                            <w:szCs w:val="24"/>
-                          </w:rPr>
-                          <w:fldChar w:fldCharType="end"/>
-                        </w:r>
-                        <w:r>
-                          <w:rPr>
-                            <w:color w:val="auto"/>
-                            <w:sz w:val="24"/>
-                            <w:szCs w:val="24"/>
-                          </w:rPr>
-                          <w:t>: Especificación del proceso.</w:t>
-                        </w:r>
-                      </w:p>
-                      <w:p>
-                        <w:pPr>
-                          <w:jc w:val="right"/>
-                          <w:rPr>
-                            <w:sz w:val="36"/>
-                            <w:szCs w:val="32"/>
-                          </w:rPr>
-                        </w:pPr>
-                      </w:p>
-                    </w:txbxContent>
-                  </v:textbox>
-                </v:shape>
-                <v:shapetype id="_x0000_t75" coordsize="21600,21600" o:spt="75" o:preferrelative="t" path="m@4@5l@4@11@9@11@9@5xe" filled="f" stroked="f">
-                  <v:stroke joinstyle="miter"/>
-                  <v:formulas>
-                    <v:f eqn="if lineDrawn pixelLineWidth 0"/>
-                    <v:f eqn="sum @0 1 0"/>
-                    <v:f eqn="sum 0 0 @1"/>
-                    <v:f eqn="prod @2 1 2"/>
-                    <v:f eqn="prod @3 21600 pixelWidth"/>
-                    <v:f eqn="prod @3 21600 pixelHeight"/>
-                    <v:f eqn="sum @0 0 1"/>
-                    <v:f eqn="prod @6 1 2"/>
-                    <v:f eqn="prod @7 21600 pixelWidth"/>
-                    <v:f eqn="sum @8 21600 0"/>
-                    <v:f eqn="prod @7 21600 pixelHeight"/>
-                    <v:f eqn="sum @10 21600 0"/>
-                  </v:formulas>
-                  <v:path o:extrusionok="f" gradientshapeok="t" o:connecttype="rect"/>
-                  <o:lock v:ext="edit" aspectratio="t"/>
-                </v:shapetype>
-                <v:shape id="Imagen 9" o:spid="_x0000_s1028" type="#_x0000_t75" alt="Diagrama&#10;&#10;Descripción generada automáticamente" style="position:absolute;width:56121;height:63550;visibility:visible;mso-wrap-style:square" o:gfxdata="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">
-                  <v:imagedata r:id="rId9" o:title="Diagrama&#10;&#10;Descripción generada automáticamente"/>
-                </v:shape>
-                <w10:wrap type="square"/>
-              </v:group>
-            </w:pict>
-          </mc:Fallback>
-        </mc:AlternateContent>
-      </w:r>
-      <w:r>
-        <w:rPr>
-          <w:szCs w:val="24"/>
-        </w:rPr>
-        <w:t>En este paso se describen formalmente los casos de uso del sistema a partir de la especificación del propósito y requisitos.</w:t>
-      </w:r>
-      <w:r>
-        <w:rPr>
-          <w:szCs w:val="24"/>
-        </w:rPr>
-        <w:t xml:space="preserve"> Se enfoca </w:t>
-      </w:r>
-      <w:r>
-        <w:rPr>
-          <w:szCs w:val="24"/>
-        </w:rPr>
-        <w:t xml:space="preserve">en detallar cómo el sistema será utilizado y las interacciones que tendrá </w:t>
-      </w:r>
-      <w:r>
-        <w:rPr>
-          <w:szCs w:val="24"/>
-        </w:rPr>
-        <w:t>el robot (MiniSumo)</w:t>
-      </w:r>
-      <w:r>
-        <w:rPr>
-          <w:szCs w:val="24"/>
-        </w:rPr>
-        <w:t xml:space="preserve"> con </w:t>
-      </w:r>
-      <w:r>
-        <w:rPr>
-          <w:szCs w:val="24"/>
-        </w:rPr>
-        <w:t>el oponente</w:t>
-      </w:r>
-      <w:r>
-        <w:rPr>
-          <w:szCs w:val="24"/>
-        </w:rPr>
-        <w:t>, proporcionando una visión clara de las funcionalidades que debe cumplir</w:t>
-      </w:r>
-      <w:r>
-        <w:rPr>
-          <w:szCs w:val="24"/>
-        </w:rPr>
-        <w:t>.</w:t>
-      </w:r>
-    </w:p>
-    <w:p>
-      <w:pPr>
-        <w:pStyle w:val="Ttulo2"/>
-        <w:rPr>
-          <w:szCs w:val="24"/>
-        </w:rPr>
+        </w:rPr>
+        <w:drawing>
+          <wp:inline distT="0" distB="0" distL="0" distR="0" wp14:anchorId="0D2584AC" wp14:editId="049C6C0F">
+            <wp:extent cx="5353788" cy="7056000"/>
+            <wp:effectExtent l="0" t="0" r="0" b="0"/>
+            <wp:docPr id="1126189100" name="Imagen 1"/>
+            <wp:cNvGraphicFramePr>
+              <a:graphicFrameLocks xmlns:a="http://schemas.openxmlformats.org/drawingml/2006/main" noChangeAspect="1"/>
+            </wp:cNvGraphicFramePr>
+            <a:graphic xmlns:a="http://schemas.openxmlformats.org/drawingml/2006/main">
+              <a:graphicData uri="http://schemas.openxmlformats.org/drawingml/2006/picture">
+                <pic:pic xmlns:pic="http://schemas.openxmlformats.org/drawingml/2006/picture">
+                  <pic:nvPicPr>
+                    <pic:cNvPr id="0" name="Picture 1"/>
+                    <pic:cNvPicPr>
+                      <a:picLocks noChangeAspect="1" noChangeArrowheads="1"/>
+                    </pic:cNvPicPr>
+                  </pic:nvPicPr>
+                  <pic:blipFill>
+                    <a:blip r:embed="rId8">
+                      <a:extLst>
+                        <a:ext uri="{28A0092B-C50C-407E-A947-70E740481C1C}">
+                          <a14:useLocalDpi xmlns:a14="http://schemas.microsoft.com/office/drawing/2010/main" val="0"/>
+                        </a:ext>
+                      </a:extLst>
+                    </a:blip>
+                    <a:srcRect/>
+                    <a:stretch>
+                      <a:fillRect/>
+                    </a:stretch>
+                  </pic:blipFill>
+                  <pic:spPr bwMode="auto">
+                    <a:xfrm>
+                      <a:off x="0" y="0"/>
+                      <a:ext cx="5353788" cy="7056000"/>
+                    </a:xfrm>
+                    <a:prstGeom prst="rect">
+                      <a:avLst/>
+                    </a:prstGeom>
+                    <a:noFill/>
+                    <a:ln>
+                      <a:noFill/>
+                    </a:ln>
+                  </pic:spPr>
+                </pic:pic>
+              </a:graphicData>
+            </a:graphic>
+          </wp:inline>
+        </w:drawing>
+      </w:r>
+    </w:p>
+    <w:p>
+      <w:pPr>
         <w:sectPr>
-          <w:footerReference w:type="default" r:id="rId10"/>
+          <w:footerReference w:type="default" r:id="rId9"/>
           <w:pgSz w:w="12240" w:h="15840"/>
           <w:pgMar w:top="1417" w:right="1701" w:bottom="1417" w:left="1701" w:header="708" w:footer="708" w:gutter="0"/>
           <w:cols w:space="708"/>
@@ -2732,7 +2492,7 @@
                     </pic:cNvPicPr>
                   </pic:nvPicPr>
                   <pic:blipFill>
-                    <a:blip r:embed="rId11">
+                    <a:blip r:embed="rId10">
                       <a:extLst>
                         <a:ext uri="{28A0092B-C50C-407E-A947-70E740481C1C}">
                           <a14:useLocalDpi xmlns:a14="http://schemas.microsoft.com/office/drawing/2010/main" val="0"/>
@@ -3605,7 +3365,7 @@
                     </pic:cNvPicPr>
                   </pic:nvPicPr>
                   <pic:blipFill>
-                    <a:blip r:embed="rId12">
+                    <a:blip r:embed="rId11">
                       <a:extLst>
                         <a:ext uri="{28A0092B-C50C-407E-A947-70E740481C1C}">
                           <a14:useLocalDpi xmlns:a14="http://schemas.microsoft.com/office/drawing/2010/main" val="0"/>
@@ -3765,7 +3525,7 @@
                     </pic:cNvPicPr>
                   </pic:nvPicPr>
                   <pic:blipFill>
-                    <a:blip r:embed="rId13">
+                    <a:blip r:embed="rId12">
                       <a:extLst>
                         <a:ext uri="{28A0092B-C50C-407E-A947-70E740481C1C}">
                           <a14:useLocalDpi xmlns:a14="http://schemas.microsoft.com/office/drawing/2010/main" val="0"/>
@@ -3876,7 +3636,7 @@
                     <pic:cNvPicPr/>
                   </pic:nvPicPr>
                   <pic:blipFill>
-                    <a:blip r:embed="rId14"/>
+                    <a:blip r:embed="rId13"/>
                     <a:stretch>
                       <a:fillRect/>
                     </a:stretch>

--- a/MiniSumo-Corte2.docx
+++ b/MiniSumo-Corte2.docx
@@ -1165,7 +1165,31 @@
         <w:jc w:val="both"/>
       </w:pPr>
       <w:r>
-        <w:t>El proyecto de aula "Robot Minisumo" se enfoca en el diseño de sistemas digitales basados en microcontroladores para crear un robot autónomo competente en combates de sumo. El proceso de diseño abarca varios pasos: la especificación del propósito y requisitos, la descripción formal de los casos de uso, la especificación del modelo de dominio y de información, y finalmente, la integración de dispositivos y componentes. El robot Minisumo debe ser autónomo, con dimensiones máximas de 10cm x 10cm y 500g, tracción libre, seguridad con switch visible y tiempo de espera, área de combate circular, fases eliminatorias, y disponibilidad local de la interfaz de control. Este proyecto se llevó a cabo en Wokwi.com, desde la especificación inicial hasta la integración final de dispositivos y componentes para lograr un robot Minisumo competente en combates autónomos.</w:t>
+        <w:t xml:space="preserve">El proyecto de aula "Robot </w:t>
+      </w:r>
+      <w:proofErr w:type="spellStart"/>
+      <w:r>
+        <w:t>Minisumo</w:t>
+      </w:r>
+      <w:proofErr w:type="spellEnd"/>
+      <w:r>
+        <w:t xml:space="preserve">" se enfoca en el diseño de sistemas digitales basados en microcontroladores para crear un robot autónomo competente en combates de sumo. El proceso de diseño abarca varios pasos: la especificación del propósito y requisitos, la descripción formal de los casos de uso, la especificación del modelo de dominio y de información, y finalmente, la integración de dispositivos y componentes. El robot </w:t>
+      </w:r>
+      <w:proofErr w:type="spellStart"/>
+      <w:r>
+        <w:t>Minisumo</w:t>
+      </w:r>
+      <w:proofErr w:type="spellEnd"/>
+      <w:r>
+        <w:t xml:space="preserve"> debe ser autónomo, con dimensiones máximas de 10cm x 10cm y 500g, tracción libre, seguridad con switch visible y tiempo de espera, área de combate circular, fases eliminatorias, y disponibilidad local de la interfaz de control. Este proyecto se llevó a cabo en Wokwi.com, desde la especificación inicial hasta la integración final de dispositivos y componentes para lograr un robot </w:t>
+      </w:r>
+      <w:proofErr w:type="spellStart"/>
+      <w:r>
+        <w:t>Minisumo</w:t>
+      </w:r>
+      <w:proofErr w:type="spellEnd"/>
+      <w:r>
+        <w:t xml:space="preserve"> competente en combates autónomos.</w:t>
       </w:r>
     </w:p>
     <w:p>
@@ -1351,6 +1375,7 @@
               </w:rPr>
               <w:t xml:space="preserve">obot </w:t>
             </w:r>
+            <w:proofErr w:type="spellStart"/>
             <w:r>
               <w:rPr>
                 <w:rFonts w:ascii="Times New Roman" w:hAnsi="Times New Roman" w:cs="Times New Roman"/>
@@ -1361,6 +1386,7 @@
               </w:rPr>
               <w:t>Minisumo</w:t>
             </w:r>
+            <w:proofErr w:type="spellEnd"/>
             <w:r>
               <w:rPr>
                 <w:rFonts w:ascii="Times New Roman" w:hAnsi="Times New Roman" w:cs="Times New Roman"/>
@@ -1437,6 +1463,7 @@
               </w:rPr>
               <w:t xml:space="preserve">El robot </w:t>
             </w:r>
+            <w:proofErr w:type="spellStart"/>
             <w:r>
               <w:rPr>
                 <w:rFonts w:ascii="Times New Roman" w:hAnsi="Times New Roman" w:cs="Times New Roman"/>
@@ -1447,6 +1474,7 @@
               </w:rPr>
               <w:t>Minisumo</w:t>
             </w:r>
+            <w:proofErr w:type="spellEnd"/>
             <w:r>
               <w:rPr>
                 <w:rFonts w:ascii="Times New Roman" w:hAnsi="Times New Roman" w:cs="Times New Roman"/>
@@ -2329,7 +2357,21 @@
         <w:rPr>
           <w:szCs w:val="24"/>
         </w:rPr>
-        <w:t>el robot (MiniSumo)</w:t>
+        <w:t>el robot (</w:t>
+      </w:r>
+      <w:proofErr w:type="spellStart"/>
+      <w:r>
+        <w:rPr>
+          <w:szCs w:val="24"/>
+        </w:rPr>
+        <w:t>MiniSumo</w:t>
+      </w:r>
+      <w:proofErr w:type="spellEnd"/>
+      <w:r>
+        <w:rPr>
+          <w:szCs w:val="24"/>
+        </w:rPr>
+        <w:t>)</w:t>
       </w:r>
       <w:r>
         <w:rPr>
@@ -2653,7 +2695,25 @@
           <w:bCs/>
           <w:szCs w:val="24"/>
         </w:rPr>
-        <w:t>“MiniSumo”</w:t>
+        <w:t>“</w:t>
+      </w:r>
+      <w:proofErr w:type="spellStart"/>
+      <w:r>
+        <w:rPr>
+          <w:b/>
+          <w:bCs/>
+          <w:szCs w:val="24"/>
+        </w:rPr>
+        <w:t>MiniSumo</w:t>
+      </w:r>
+      <w:proofErr w:type="spellEnd"/>
+      <w:r>
+        <w:rPr>
+          <w:b/>
+          <w:bCs/>
+          <w:szCs w:val="24"/>
+        </w:rPr>
+        <w:t>”</w:t>
       </w:r>
       <w:r>
         <w:rPr>
@@ -2709,8 +2769,16 @@
         <w:rPr>
           <w:szCs w:val="24"/>
         </w:rPr>
-        <w:t xml:space="preserve"> de Minisumos</w:t>
-      </w:r>
+        <w:t xml:space="preserve"> de </w:t>
+      </w:r>
+      <w:proofErr w:type="spellStart"/>
+      <w:r>
+        <w:rPr>
+          <w:szCs w:val="24"/>
+        </w:rPr>
+        <w:t>Minisumos</w:t>
+      </w:r>
+      <w:proofErr w:type="spellEnd"/>
     </w:p>
     <w:tbl>
       <w:tblPr>
@@ -2816,6 +2884,7 @@
                 <w:szCs w:val="24"/>
               </w:rPr>
             </w:pPr>
+            <w:proofErr w:type="spellStart"/>
             <w:r>
               <w:rPr>
                 <w:b/>
@@ -2824,6 +2893,7 @@
               </w:rPr>
               <w:t>superficieColor</w:t>
             </w:r>
+            <w:proofErr w:type="spellEnd"/>
             <w:r>
               <w:rPr>
                 <w:szCs w:val="24"/>
@@ -2855,7 +2925,21 @@
               <w:rPr>
                 <w:szCs w:val="24"/>
               </w:rPr>
-              <w:t>: Indica si el MiniSumo está dentro o fuera del dojo.</w:t>
+              <w:t xml:space="preserve">: Indica si el </w:t>
+            </w:r>
+            <w:proofErr w:type="spellStart"/>
+            <w:r>
+              <w:rPr>
+                <w:szCs w:val="24"/>
+              </w:rPr>
+              <w:t>MiniSumo</w:t>
+            </w:r>
+            <w:proofErr w:type="spellEnd"/>
+            <w:r>
+              <w:rPr>
+                <w:szCs w:val="24"/>
+              </w:rPr>
+              <w:t xml:space="preserve"> está dentro o fuera del dojo.</w:t>
             </w:r>
           </w:p>
         </w:tc>
@@ -2874,6 +2958,7 @@
           <w:szCs w:val="24"/>
         </w:rPr>
       </w:pPr>
+      <w:proofErr w:type="spellStart"/>
       <w:r>
         <w:rPr>
           <w:b/>
@@ -2882,6 +2967,7 @@
         </w:rPr>
         <w:t>MiniSumo</w:t>
       </w:r>
+      <w:proofErr w:type="spellEnd"/>
       <w:r>
         <w:rPr>
           <w:szCs w:val="24"/>
@@ -2940,8 +3026,16 @@
               <w:rPr>
                 <w:szCs w:val="24"/>
               </w:rPr>
-              <w:t>: MiniSumo</w:t>
-            </w:r>
+              <w:t xml:space="preserve">: </w:t>
+            </w:r>
+            <w:proofErr w:type="spellStart"/>
+            <w:r>
+              <w:rPr>
+                <w:szCs w:val="24"/>
+              </w:rPr>
+              <w:t>MiniSumo</w:t>
+            </w:r>
+            <w:proofErr w:type="spellEnd"/>
           </w:p>
           <w:p>
             <w:pPr>
@@ -3003,6 +3097,7 @@
               </w:numPr>
               <w:ind w:left="565"/>
             </w:pPr>
+            <w:proofErr w:type="spellStart"/>
             <w:r>
               <w:rPr>
                 <w:b/>
@@ -3010,8 +3105,17 @@
               </w:rPr>
               <w:t>tipoDeVelocidad</w:t>
             </w:r>
-            <w:r>
-              <w:t>: Representa la velocidad del MiniSumo (puede ser rápido, lento, girar o desplazarse).</w:t>
+            <w:proofErr w:type="spellEnd"/>
+            <w:r>
+              <w:t xml:space="preserve">: Representa la velocidad del </w:t>
+            </w:r>
+            <w:proofErr w:type="spellStart"/>
+            <w:r>
+              <w:t>MiniSumo</w:t>
+            </w:r>
+            <w:proofErr w:type="spellEnd"/>
+            <w:r>
+              <w:t xml:space="preserve"> (puede ser rápido, lento, girar o desplazarse).</w:t>
             </w:r>
           </w:p>
           <w:p>
@@ -3031,7 +3135,15 @@
               <w:t>posición</w:t>
             </w:r>
             <w:r>
-              <w:t>: Indica la posición actual del MiniSumo (identificado, no identificado, movimiento, empuje o espera).</w:t>
+              <w:t xml:space="preserve">: Indica la posición actual del </w:t>
+            </w:r>
+            <w:proofErr w:type="spellStart"/>
+            <w:r>
+              <w:t>MiniSumo</w:t>
+            </w:r>
+            <w:proofErr w:type="spellEnd"/>
+            <w:r>
+              <w:t xml:space="preserve"> (identificado, no identificado, movimiento, empuje o espera).</w:t>
             </w:r>
           </w:p>
           <w:p>
@@ -3058,7 +3170,15 @@
               <w:t>ponente</w:t>
             </w:r>
             <w:r>
-              <w:t>: Es un atributo booleano que indica si el MiniSumo ha detectado un oponente.</w:t>
+              <w:t xml:space="preserve">: Es un atributo booleano que indica si el </w:t>
+            </w:r>
+            <w:proofErr w:type="spellStart"/>
+            <w:r>
+              <w:t>MiniSumo</w:t>
+            </w:r>
+            <w:proofErr w:type="spellEnd"/>
+            <w:r>
+              <w:t xml:space="preserve"> ha detectado un oponente.</w:t>
             </w:r>
           </w:p>
           <w:p>
@@ -3118,7 +3238,21 @@
         <w:rPr>
           <w:szCs w:val="24"/>
         </w:rPr>
-        <w:t xml:space="preserve"> de Minisumos. El </w:t>
+        <w:t xml:space="preserve"> de </w:t>
+      </w:r>
+      <w:proofErr w:type="spellStart"/>
+      <w:r>
+        <w:rPr>
+          <w:szCs w:val="24"/>
+        </w:rPr>
+        <w:t>Minisumos</w:t>
+      </w:r>
+      <w:proofErr w:type="spellEnd"/>
+      <w:r>
+        <w:rPr>
+          <w:szCs w:val="24"/>
+        </w:rPr>
+        <w:t xml:space="preserve">. El </w:t>
       </w:r>
       <w:r>
         <w:rPr>
@@ -3134,6 +3268,7 @@
         </w:rPr>
         <w:t xml:space="preserve"> proporciona el entorno, mientras que el </w:t>
       </w:r>
+      <w:proofErr w:type="spellStart"/>
       <w:r>
         <w:rPr>
           <w:b/>
@@ -3142,6 +3277,7 @@
         </w:rPr>
         <w:t>MiniSumo</w:t>
       </w:r>
+      <w:proofErr w:type="spellEnd"/>
       <w:r>
         <w:rPr>
           <w:szCs w:val="24"/>
@@ -3288,7 +3424,11 @@
           </mc:Choice>
           <mc:Fallback>
             <w:pict>
-              <v:shape w14:anchorId="2A781073" id="Cuadro de texto 1" o:spid="_x0000_s1029" type="#_x0000_t202" style="position:absolute;margin-left:-37.9pt;margin-top:387.15pt;width:725.5pt;height:.05pt;z-index:251666432;visibility:visible;mso-wrap-style:square;mso-wrap-distance-left:9pt;mso-wrap-distance-top:0;mso-wrap-distance-right:9pt;mso-wrap-distance-bottom:0;mso-position-horizontal:absolute;mso-position-horizontal-relative:text;mso-position-vertical:absolute;mso-position-vertical-relative:text;v-text-anchor:top" o:gfxdata="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" stroked="f">
+              <v:shapetype w14:anchorId="2A781073" id="_x0000_t202" coordsize="21600,21600" o:spt="202" path="m,l,21600r21600,l21600,xe">
+                <v:stroke joinstyle="miter"/>
+                <v:path gradientshapeok="t" o:connecttype="rect"/>
+              </v:shapetype>
+              <v:shape id="Cuadro de texto 1" o:spid="_x0000_s1026" type="#_x0000_t202" style="position:absolute;margin-left:-37.9pt;margin-top:387.15pt;width:725.5pt;height:.05pt;z-index:251666432;visibility:visible;mso-wrap-style:square;mso-wrap-distance-left:9pt;mso-wrap-distance-top:0;mso-wrap-distance-right:9pt;mso-wrap-distance-bottom:0;mso-position-horizontal:absolute;mso-position-horizontal-relative:text;mso-position-vertical:absolute;mso-position-vertical-relative:text;v-text-anchor:top" o:gfxdata="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" stroked="f">
                 <v:textbox style="mso-fit-shape-to-text:t" inset="0,0,0,0">
                   <w:txbxContent>
                     <w:p>
@@ -3481,7 +3621,21 @@
         <w:rPr>
           <w:szCs w:val="24"/>
         </w:rPr>
-        <w:t>l componente principal de un robot Minisumo es su placa controladora</w:t>
+        <w:t xml:space="preserve">l componente principal de un robot </w:t>
+      </w:r>
+      <w:proofErr w:type="spellStart"/>
+      <w:r>
+        <w:rPr>
+          <w:szCs w:val="24"/>
+        </w:rPr>
+        <w:t>Minisumo</w:t>
+      </w:r>
+      <w:proofErr w:type="spellEnd"/>
+      <w:r>
+        <w:rPr>
+          <w:szCs w:val="24"/>
+        </w:rPr>
+        <w:t xml:space="preserve"> es su placa controladora</w:t>
       </w:r>
       <w:r>
         <w:rPr>
@@ -3493,7 +3647,21 @@
         <w:rPr>
           <w:szCs w:val="24"/>
         </w:rPr>
-        <w:t>, que contiene el cerebro del robot y se encarga de procesar las señales de los sensores y controlar los motores. Además, los Minisumos suelen tener sensores infrarrojos para detectar al oponente y motores para moverse y atacar.</w:t>
+        <w:t xml:space="preserve">, que contiene el cerebro del robot y se encarga de procesar las señales de los sensores y controlar los motores. Además, los </w:t>
+      </w:r>
+      <w:proofErr w:type="spellStart"/>
+      <w:r>
+        <w:rPr>
+          <w:szCs w:val="24"/>
+        </w:rPr>
+        <w:t>Minisumos</w:t>
+      </w:r>
+      <w:proofErr w:type="spellEnd"/>
+      <w:r>
+        <w:rPr>
+          <w:szCs w:val="24"/>
+        </w:rPr>
+        <w:t xml:space="preserve"> suelen tener sensores infrarrojos para detectar al oponente y motores para moverse y atacar.</w:t>
       </w:r>
     </w:p>
     <w:p>
@@ -3669,7 +3837,21 @@
         <w:rPr>
           <w:szCs w:val="24"/>
         </w:rPr>
-        <w:t xml:space="preserve">La construcción del robot mBot comienza con el </w:t>
+        <w:t xml:space="preserve">La construcción del robot </w:t>
+      </w:r>
+      <w:proofErr w:type="spellStart"/>
+      <w:r>
+        <w:rPr>
+          <w:szCs w:val="24"/>
+        </w:rPr>
+        <w:t>mBot</w:t>
+      </w:r>
+      <w:proofErr w:type="spellEnd"/>
+      <w:r>
+        <w:rPr>
+          <w:szCs w:val="24"/>
+        </w:rPr>
+        <w:t xml:space="preserve"> comienza con el </w:t>
       </w:r>
       <w:r>
         <w:rPr>
@@ -3683,8 +3865,23 @@
         <w:rPr>
           <w:szCs w:val="24"/>
         </w:rPr>
-        <w:t xml:space="preserve">, que es la base del robot. El chasis es un componente fundamental que proporciona la estructura para montar los demás componentes del robot. En el caso del mBot, el chasis es una caja metálica que contiene el </w:t>
-      </w:r>
+        <w:t xml:space="preserve">, que es la base del robot. El chasis es un componente fundamental que proporciona la estructura para montar los demás componentes del robot. En el caso del </w:t>
+      </w:r>
+      <w:proofErr w:type="spellStart"/>
+      <w:r>
+        <w:rPr>
+          <w:szCs w:val="24"/>
+        </w:rPr>
+        <w:t>mBot</w:t>
+      </w:r>
+      <w:proofErr w:type="spellEnd"/>
+      <w:r>
+        <w:rPr>
+          <w:szCs w:val="24"/>
+        </w:rPr>
+        <w:t xml:space="preserve">, el chasis es una caja metálica que contiene el </w:t>
+      </w:r>
+      <w:proofErr w:type="spellStart"/>
       <w:r>
         <w:rPr>
           <w:b/>
@@ -3693,6 +3890,7 @@
         </w:rPr>
         <w:t>mCore</w:t>
       </w:r>
+      <w:proofErr w:type="spellEnd"/>
       <w:r>
         <w:rPr>
           <w:szCs w:val="24"/>
@@ -3726,7 +3924,21 @@
         <w:rPr>
           <w:szCs w:val="24"/>
         </w:rPr>
-        <w:t xml:space="preserve"> son un elemento crucial en el mBot. Estos motores son conectados al chasis mediante tornillos M3 y sus correspondientes tuercas. Una vez montados los motores, se añaden las </w:t>
+        <w:t xml:space="preserve"> son un elemento crucial en el </w:t>
+      </w:r>
+      <w:proofErr w:type="spellStart"/>
+      <w:r>
+        <w:rPr>
+          <w:szCs w:val="24"/>
+        </w:rPr>
+        <w:t>mBot</w:t>
+      </w:r>
+      <w:proofErr w:type="spellEnd"/>
+      <w:r>
+        <w:rPr>
+          <w:szCs w:val="24"/>
+        </w:rPr>
+        <w:t xml:space="preserve">. Estos motores son conectados al chasis mediante tornillos M3 y sus correspondientes tuercas. Una vez montados los motores, se añaden las </w:t>
       </w:r>
       <w:r>
         <w:rPr>
@@ -3740,7 +3952,21 @@
         <w:rPr>
           <w:szCs w:val="24"/>
         </w:rPr>
-        <w:t xml:space="preserve"> a cada motor utilizando tornillos de auto-performación. Esto permite que el robot pueda moverse y realizar acciones físicas.</w:t>
+        <w:t xml:space="preserve"> a cada motor utilizando tornillos de </w:t>
+      </w:r>
+      <w:proofErr w:type="spellStart"/>
+      <w:r>
+        <w:rPr>
+          <w:szCs w:val="24"/>
+        </w:rPr>
+        <w:t>auto-performación</w:t>
+      </w:r>
+      <w:proofErr w:type="spellEnd"/>
+      <w:r>
+        <w:rPr>
+          <w:szCs w:val="24"/>
+        </w:rPr>
+        <w:t>. Esto permite que el robot pueda moverse y realizar acciones físicas.</w:t>
       </w:r>
     </w:p>
     <w:p>
@@ -3755,7 +3981,21 @@
         <w:rPr>
           <w:szCs w:val="24"/>
         </w:rPr>
-        <w:t xml:space="preserve">Además del chasis y los motores, el mBot incluye varios </w:t>
+        <w:t xml:space="preserve">Además del chasis y los motores, el </w:t>
+      </w:r>
+      <w:proofErr w:type="spellStart"/>
+      <w:r>
+        <w:rPr>
+          <w:szCs w:val="24"/>
+        </w:rPr>
+        <w:t>mBot</w:t>
+      </w:r>
+      <w:proofErr w:type="spellEnd"/>
+      <w:r>
+        <w:rPr>
+          <w:szCs w:val="24"/>
+        </w:rPr>
+        <w:t xml:space="preserve"> incluye varios </w:t>
       </w:r>
       <w:r>
         <w:rPr>
@@ -3875,7 +4115,21 @@
         <w:rPr>
           <w:szCs w:val="24"/>
         </w:rPr>
-        <w:t xml:space="preserve">El mBot también incluye </w:t>
+        <w:t xml:space="preserve">El </w:t>
+      </w:r>
+      <w:proofErr w:type="spellStart"/>
+      <w:r>
+        <w:rPr>
+          <w:szCs w:val="24"/>
+        </w:rPr>
+        <w:t>mBot</w:t>
+      </w:r>
+      <w:proofErr w:type="spellEnd"/>
+      <w:r>
+        <w:rPr>
+          <w:szCs w:val="24"/>
+        </w:rPr>
+        <w:t xml:space="preserve"> también incluye </w:t>
       </w:r>
       <w:r>
         <w:rPr>
@@ -3891,40 +4145,52 @@
         </w:rPr>
         <w:t xml:space="preserve">, como </w:t>
       </w:r>
+      <w:proofErr w:type="spellStart"/>
       <w:r>
         <w:rPr>
           <w:b/>
           <w:bCs/>
           <w:szCs w:val="24"/>
         </w:rPr>
-        <w:t>LEDs RGB</w:t>
-      </w:r>
-      <w:r>
-        <w:rPr>
-          <w:szCs w:val="24"/>
-        </w:rPr>
-        <w:t xml:space="preserve"> y </w:t>
-      </w:r>
-      <w:r>
-        <w:rPr>
-          <w:szCs w:val="24"/>
-        </w:rPr>
-        <w:t>u</w:t>
-      </w:r>
-      <w:r>
-        <w:rPr>
-          <w:szCs w:val="24"/>
-        </w:rPr>
-        <w:t xml:space="preserve">n </w:t>
-      </w:r>
+        <w:t>LEDs</w:t>
+      </w:r>
+      <w:proofErr w:type="spellEnd"/>
       <w:r>
         <w:rPr>
           <w:b/>
           <w:bCs/>
           <w:szCs w:val="24"/>
         </w:rPr>
+        <w:t xml:space="preserve"> RGB</w:t>
+      </w:r>
+      <w:r>
+        <w:rPr>
+          <w:szCs w:val="24"/>
+        </w:rPr>
+        <w:t xml:space="preserve"> y </w:t>
+      </w:r>
+      <w:r>
+        <w:rPr>
+          <w:szCs w:val="24"/>
+        </w:rPr>
+        <w:t>u</w:t>
+      </w:r>
+      <w:r>
+        <w:rPr>
+          <w:szCs w:val="24"/>
+        </w:rPr>
+        <w:t xml:space="preserve">n </w:t>
+      </w:r>
+      <w:proofErr w:type="spellStart"/>
+      <w:r>
+        <w:rPr>
+          <w:b/>
+          <w:bCs/>
+          <w:szCs w:val="24"/>
+        </w:rPr>
         <w:t>buzzer</w:t>
       </w:r>
+      <w:proofErr w:type="spellEnd"/>
       <w:r>
         <w:rPr>
           <w:szCs w:val="24"/>
@@ -3944,7 +4210,21 @@
         <w:rPr>
           <w:szCs w:val="24"/>
         </w:rPr>
-        <w:t xml:space="preserve">En resumen, la construcción del mBot implica montar el chasis, los motores, los sensores y los actuadores en un orden específico para crear un robot que pueda interactuar con su entorno y realizar </w:t>
+        <w:t xml:space="preserve">En resumen, la construcción del </w:t>
+      </w:r>
+      <w:proofErr w:type="spellStart"/>
+      <w:r>
+        <w:rPr>
+          <w:szCs w:val="24"/>
+        </w:rPr>
+        <w:t>mBot</w:t>
+      </w:r>
+      <w:proofErr w:type="spellEnd"/>
+      <w:r>
+        <w:rPr>
+          <w:szCs w:val="24"/>
+        </w:rPr>
+        <w:t xml:space="preserve"> implica montar el chasis, los motores, los sensores y los actuadores en un orden específico para crear un robot que pueda interactuar con su entorno y realizar </w:t>
       </w:r>
       <w:r>
         <w:rPr>
@@ -4044,12 +4324,14 @@
           <w:u w:val="single"/>
         </w:rPr>
       </w:pPr>
+      <w:proofErr w:type="spellStart"/>
       <w:r>
         <w:rPr>
           <w:szCs w:val="24"/>
         </w:rPr>
         <w:t>xxxxxxx</w:t>
       </w:r>
+      <w:proofErr w:type="spellEnd"/>
     </w:p>
     <w:p>
       <w:pPr>
@@ -4113,6 +4395,29 @@
           <w:szCs w:val="24"/>
         </w:rPr>
         <w:t>:</w:t>
+      </w:r>
+    </w:p>
+    <w:p>
+      <w:pPr>
+        <w:pStyle w:val="Prrafodelista"/>
+        <w:numPr>
+          <w:ilvl w:val="0"/>
+          <w:numId w:val="7"/>
+        </w:numPr>
+        <w:jc w:val="both"/>
+        <w:rPr>
+          <w:b/>
+          <w:bCs/>
+          <w:szCs w:val="24"/>
+        </w:rPr>
+      </w:pPr>
+      <w:r>
+        <w:rPr>
+          <w:b/>
+          <w:bCs/>
+          <w:szCs w:val="24"/>
+        </w:rPr>
+        <w:t>PRUEBA DE ESPERA DE 5 SEG ANTES DE EMPEZAR EL RING</w:t>
       </w:r>
     </w:p>
     <w:p>
@@ -4783,6 +5088,95 @@
     </w:lvl>
   </w:abstractNum>
   <w:abstractNum w:abstractNumId="5" w15:restartNumberingAfterBreak="0">
+    <w:nsid w:val="66D42D5F"/>
+    <w:multiLevelType w:val="hybridMultilevel"/>
+    <w:tmpl w:val="4482B2D8"/>
+    <w:lvl w:ilvl="0" w:tplc="240A000F">
+      <w:start w:val="1"/>
+      <w:numFmt w:val="decimal"/>
+      <w:lvlText w:val="%1."/>
+      <w:lvlJc w:val="left"/>
+      <w:pPr>
+        <w:ind w:left="720" w:hanging="360"/>
+      </w:pPr>
+      <w:rPr>
+        <w:rFonts w:hint="default"/>
+      </w:rPr>
+    </w:lvl>
+    <w:lvl w:ilvl="1" w:tplc="240A0019" w:tentative="1">
+      <w:start w:val="1"/>
+      <w:numFmt w:val="lowerLetter"/>
+      <w:lvlText w:val="%2."/>
+      <w:lvlJc w:val="left"/>
+      <w:pPr>
+        <w:ind w:left="1440" w:hanging="360"/>
+      </w:pPr>
+    </w:lvl>
+    <w:lvl w:ilvl="2" w:tplc="240A001B" w:tentative="1">
+      <w:start w:val="1"/>
+      <w:numFmt w:val="lowerRoman"/>
+      <w:lvlText w:val="%3."/>
+      <w:lvlJc w:val="right"/>
+      <w:pPr>
+        <w:ind w:left="2160" w:hanging="180"/>
+      </w:pPr>
+    </w:lvl>
+    <w:lvl w:ilvl="3" w:tplc="240A000F" w:tentative="1">
+      <w:start w:val="1"/>
+      <w:numFmt w:val="decimal"/>
+      <w:lvlText w:val="%4."/>
+      <w:lvlJc w:val="left"/>
+      <w:pPr>
+        <w:ind w:left="2880" w:hanging="360"/>
+      </w:pPr>
+    </w:lvl>
+    <w:lvl w:ilvl="4" w:tplc="240A0019" w:tentative="1">
+      <w:start w:val="1"/>
+      <w:numFmt w:val="lowerLetter"/>
+      <w:lvlText w:val="%5."/>
+      <w:lvlJc w:val="left"/>
+      <w:pPr>
+        <w:ind w:left="3600" w:hanging="360"/>
+      </w:pPr>
+    </w:lvl>
+    <w:lvl w:ilvl="5" w:tplc="240A001B" w:tentative="1">
+      <w:start w:val="1"/>
+      <w:numFmt w:val="lowerRoman"/>
+      <w:lvlText w:val="%6."/>
+      <w:lvlJc w:val="right"/>
+      <w:pPr>
+        <w:ind w:left="4320" w:hanging="180"/>
+      </w:pPr>
+    </w:lvl>
+    <w:lvl w:ilvl="6" w:tplc="240A000F" w:tentative="1">
+      <w:start w:val="1"/>
+      <w:numFmt w:val="decimal"/>
+      <w:lvlText w:val="%7."/>
+      <w:lvlJc w:val="left"/>
+      <w:pPr>
+        <w:ind w:left="5040" w:hanging="360"/>
+      </w:pPr>
+    </w:lvl>
+    <w:lvl w:ilvl="7" w:tplc="240A0019" w:tentative="1">
+      <w:start w:val="1"/>
+      <w:numFmt w:val="lowerLetter"/>
+      <w:lvlText w:val="%8."/>
+      <w:lvlJc w:val="left"/>
+      <w:pPr>
+        <w:ind w:left="5760" w:hanging="360"/>
+      </w:pPr>
+    </w:lvl>
+    <w:lvl w:ilvl="8" w:tplc="240A001B" w:tentative="1">
+      <w:start w:val="1"/>
+      <w:numFmt w:val="lowerRoman"/>
+      <w:lvlText w:val="%9."/>
+      <w:lvlJc w:val="right"/>
+      <w:pPr>
+        <w:ind w:left="6480" w:hanging="180"/>
+      </w:pPr>
+    </w:lvl>
+  </w:abstractNum>
+  <w:abstractNum w:abstractNumId="6" w15:restartNumberingAfterBreak="0">
     <w:nsid w:val="719F3E70"/>
     <w:multiLevelType w:val="multilevel"/>
     <w:tmpl w:val="0C72F4A4"/>
@@ -4913,13 +5307,16 @@
     <w:abstractNumId w:val="1"/>
   </w:num>
   <w:num w:numId="4" w16cid:durableId="1994748844">
-    <w:abstractNumId w:val="5"/>
+    <w:abstractNumId w:val="6"/>
   </w:num>
   <w:num w:numId="5" w16cid:durableId="1127940642">
     <w:abstractNumId w:val="0"/>
   </w:num>
   <w:num w:numId="6" w16cid:durableId="763035851">
     <w:abstractNumId w:val="3"/>
+  </w:num>
+  <w:num w:numId="7" w16cid:durableId="329677882">
+    <w:abstractNumId w:val="5"/>
   </w:num>
 </w:numbering>
 </file>

--- a/MiniSumo-Corte2.docx
+++ b/MiniSumo-Corte2.docx
@@ -4419,6 +4419,67 @@
         </w:rPr>
         <w:t>PRUEBA DE ESPERA DE 5 SEG ANTES DE EMPEZAR EL RING</w:t>
       </w:r>
+      <w:r>
+        <w:rPr>
+          <w:b/>
+          <w:bCs/>
+          <w:szCs w:val="24"/>
+        </w:rPr>
+        <w:t>:</w:t>
+      </w:r>
+    </w:p>
+    <w:p>
+      <w:pPr>
+        <w:jc w:val="both"/>
+        <w:rPr>
+          <w:b/>
+          <w:bCs/>
+          <w:szCs w:val="24"/>
+        </w:rPr>
+      </w:pPr>
+    </w:p>
+    <w:p>
+      <w:pPr>
+        <w:jc w:val="both"/>
+        <w:rPr>
+          <w:b/>
+          <w:bCs/>
+          <w:szCs w:val="24"/>
+        </w:rPr>
+      </w:pPr>
+    </w:p>
+    <w:p>
+      <w:pPr>
+        <w:pStyle w:val="Prrafodelista"/>
+        <w:numPr>
+          <w:ilvl w:val="0"/>
+          <w:numId w:val="7"/>
+        </w:numPr>
+        <w:jc w:val="both"/>
+        <w:rPr>
+          <w:b/>
+          <w:bCs/>
+          <w:szCs w:val="24"/>
+        </w:rPr>
+      </w:pPr>
+      <w:r>
+        <w:rPr>
+          <w:b/>
+          <w:bCs/>
+          <w:szCs w:val="24"/>
+        </w:rPr>
+        <w:t>PRUEBA DE DETECCION DE LINEA:</w:t>
+      </w:r>
+    </w:p>
+    <w:p>
+      <w:pPr>
+        <w:jc w:val="both"/>
+        <w:rPr>
+          <w:b/>
+          <w:bCs/>
+          <w:szCs w:val="24"/>
+        </w:rPr>
+      </w:pPr>
     </w:p>
     <w:p>
       <w:pPr>

--- a/MiniSumo-Corte2.docx
+++ b/MiniSumo-Corte2.docx
@@ -1165,31 +1165,7 @@
         <w:jc w:val="both"/>
       </w:pPr>
       <w:r>
-        <w:t xml:space="preserve">El proyecto de aula "Robot </w:t>
-      </w:r>
-      <w:proofErr w:type="spellStart"/>
-      <w:r>
-        <w:t>Minisumo</w:t>
-      </w:r>
-      <w:proofErr w:type="spellEnd"/>
-      <w:r>
-        <w:t xml:space="preserve">" se enfoca en el diseño de sistemas digitales basados en microcontroladores para crear un robot autónomo competente en combates de sumo. El proceso de diseño abarca varios pasos: la especificación del propósito y requisitos, la descripción formal de los casos de uso, la especificación del modelo de dominio y de información, y finalmente, la integración de dispositivos y componentes. El robot </w:t>
-      </w:r>
-      <w:proofErr w:type="spellStart"/>
-      <w:r>
-        <w:t>Minisumo</w:t>
-      </w:r>
-      <w:proofErr w:type="spellEnd"/>
-      <w:r>
-        <w:t xml:space="preserve"> debe ser autónomo, con dimensiones máximas de 10cm x 10cm y 500g, tracción libre, seguridad con switch visible y tiempo de espera, área de combate circular, fases eliminatorias, y disponibilidad local de la interfaz de control. Este proyecto se llevó a cabo en Wokwi.com, desde la especificación inicial hasta la integración final de dispositivos y componentes para lograr un robot </w:t>
-      </w:r>
-      <w:proofErr w:type="spellStart"/>
-      <w:r>
-        <w:t>Minisumo</w:t>
-      </w:r>
-      <w:proofErr w:type="spellEnd"/>
-      <w:r>
-        <w:t xml:space="preserve"> competente en combates autónomos.</w:t>
+        <w:t>El proyecto de aula "Robot Minisumo" se enfoca en el diseño de sistemas digitales basados en microcontroladores para crear un robot autónomo competente en combates de sumo. El proceso de diseño abarca varios pasos: la especificación del propósito y requisitos, la descripción formal de los casos de uso, la especificación del modelo de dominio y de información, y finalmente, la integración de dispositivos y componentes. El robot Minisumo debe ser autónomo, con dimensiones máximas de 10cm x 10cm y 500g, tracción libre, seguridad con switch visible y tiempo de espera, área de combate circular, fases eliminatorias, y disponibilidad local de la interfaz de control. Este proyecto se llevó a cabo en Wokwi.com, desde la especificación inicial hasta la integración final de dispositivos y componentes para lograr un robot Minisumo competente en combates autónomos.</w:t>
       </w:r>
     </w:p>
     <w:p>
@@ -1375,7 +1351,6 @@
               </w:rPr>
               <w:t xml:space="preserve">obot </w:t>
             </w:r>
-            <w:proofErr w:type="spellStart"/>
             <w:r>
               <w:rPr>
                 <w:rFonts w:ascii="Times New Roman" w:hAnsi="Times New Roman" w:cs="Times New Roman"/>
@@ -1386,7 +1361,6 @@
               </w:rPr>
               <w:t>Minisumo</w:t>
             </w:r>
-            <w:proofErr w:type="spellEnd"/>
             <w:r>
               <w:rPr>
                 <w:rFonts w:ascii="Times New Roman" w:hAnsi="Times New Roman" w:cs="Times New Roman"/>
@@ -1463,7 +1437,6 @@
               </w:rPr>
               <w:t xml:space="preserve">El robot </w:t>
             </w:r>
-            <w:proofErr w:type="spellStart"/>
             <w:r>
               <w:rPr>
                 <w:rFonts w:ascii="Times New Roman" w:hAnsi="Times New Roman" w:cs="Times New Roman"/>
@@ -1474,7 +1447,6 @@
               </w:rPr>
               <w:t>Minisumo</w:t>
             </w:r>
-            <w:proofErr w:type="spellEnd"/>
             <w:r>
               <w:rPr>
                 <w:rFonts w:ascii="Times New Roman" w:hAnsi="Times New Roman" w:cs="Times New Roman"/>
@@ -2357,21 +2329,7 @@
         <w:rPr>
           <w:szCs w:val="24"/>
         </w:rPr>
-        <w:t>el robot (</w:t>
-      </w:r>
-      <w:proofErr w:type="spellStart"/>
-      <w:r>
-        <w:rPr>
-          <w:szCs w:val="24"/>
-        </w:rPr>
-        <w:t>MiniSumo</w:t>
-      </w:r>
-      <w:proofErr w:type="spellEnd"/>
-      <w:r>
-        <w:rPr>
-          <w:szCs w:val="24"/>
-        </w:rPr>
-        <w:t>)</w:t>
+        <w:t>el robot (MiniSumo)</w:t>
       </w:r>
       <w:r>
         <w:rPr>
@@ -2695,25 +2653,7 @@
           <w:bCs/>
           <w:szCs w:val="24"/>
         </w:rPr>
-        <w:t>“</w:t>
-      </w:r>
-      <w:proofErr w:type="spellStart"/>
-      <w:r>
-        <w:rPr>
-          <w:b/>
-          <w:bCs/>
-          <w:szCs w:val="24"/>
-        </w:rPr>
-        <w:t>MiniSumo</w:t>
-      </w:r>
-      <w:proofErr w:type="spellEnd"/>
-      <w:r>
-        <w:rPr>
-          <w:b/>
-          <w:bCs/>
-          <w:szCs w:val="24"/>
-        </w:rPr>
-        <w:t>”</w:t>
+        <w:t>“MiniSumo”</w:t>
       </w:r>
       <w:r>
         <w:rPr>
@@ -2769,16 +2709,8 @@
         <w:rPr>
           <w:szCs w:val="24"/>
         </w:rPr>
-        <w:t xml:space="preserve"> de </w:t>
-      </w:r>
-      <w:proofErr w:type="spellStart"/>
-      <w:r>
-        <w:rPr>
-          <w:szCs w:val="24"/>
-        </w:rPr>
-        <w:t>Minisumos</w:t>
-      </w:r>
-      <w:proofErr w:type="spellEnd"/>
+        <w:t xml:space="preserve"> de Minisumos</w:t>
+      </w:r>
     </w:p>
     <w:tbl>
       <w:tblPr>
@@ -2884,7 +2816,6 @@
                 <w:szCs w:val="24"/>
               </w:rPr>
             </w:pPr>
-            <w:proofErr w:type="spellStart"/>
             <w:r>
               <w:rPr>
                 <w:b/>
@@ -2893,7 +2824,6 @@
               </w:rPr>
               <w:t>superficieColor</w:t>
             </w:r>
-            <w:proofErr w:type="spellEnd"/>
             <w:r>
               <w:rPr>
                 <w:szCs w:val="24"/>
@@ -2925,21 +2855,7 @@
               <w:rPr>
                 <w:szCs w:val="24"/>
               </w:rPr>
-              <w:t xml:space="preserve">: Indica si el </w:t>
-            </w:r>
-            <w:proofErr w:type="spellStart"/>
-            <w:r>
-              <w:rPr>
-                <w:szCs w:val="24"/>
-              </w:rPr>
-              <w:t>MiniSumo</w:t>
-            </w:r>
-            <w:proofErr w:type="spellEnd"/>
-            <w:r>
-              <w:rPr>
-                <w:szCs w:val="24"/>
-              </w:rPr>
-              <w:t xml:space="preserve"> está dentro o fuera del dojo.</w:t>
+              <w:t>: Indica si el MiniSumo está dentro o fuera del dojo.</w:t>
             </w:r>
           </w:p>
         </w:tc>
@@ -2958,7 +2874,6 @@
           <w:szCs w:val="24"/>
         </w:rPr>
       </w:pPr>
-      <w:proofErr w:type="spellStart"/>
       <w:r>
         <w:rPr>
           <w:b/>
@@ -2967,7 +2882,6 @@
         </w:rPr>
         <w:t>MiniSumo</w:t>
       </w:r>
-      <w:proofErr w:type="spellEnd"/>
       <w:r>
         <w:rPr>
           <w:szCs w:val="24"/>
@@ -3026,16 +2940,8 @@
               <w:rPr>
                 <w:szCs w:val="24"/>
               </w:rPr>
-              <w:t xml:space="preserve">: </w:t>
-            </w:r>
-            <w:proofErr w:type="spellStart"/>
-            <w:r>
-              <w:rPr>
-                <w:szCs w:val="24"/>
-              </w:rPr>
-              <w:t>MiniSumo</w:t>
-            </w:r>
-            <w:proofErr w:type="spellEnd"/>
+              <w:t>: MiniSumo</w:t>
+            </w:r>
           </w:p>
           <w:p>
             <w:pPr>
@@ -3097,7 +3003,6 @@
               </w:numPr>
               <w:ind w:left="565"/>
             </w:pPr>
-            <w:proofErr w:type="spellStart"/>
             <w:r>
               <w:rPr>
                 <w:b/>
@@ -3105,17 +3010,8 @@
               </w:rPr>
               <w:t>tipoDeVelocidad</w:t>
             </w:r>
-            <w:proofErr w:type="spellEnd"/>
-            <w:r>
-              <w:t xml:space="preserve">: Representa la velocidad del </w:t>
-            </w:r>
-            <w:proofErr w:type="spellStart"/>
-            <w:r>
-              <w:t>MiniSumo</w:t>
-            </w:r>
-            <w:proofErr w:type="spellEnd"/>
-            <w:r>
-              <w:t xml:space="preserve"> (puede ser rápido, lento, girar o desplazarse).</w:t>
+            <w:r>
+              <w:t>: Representa la velocidad del MiniSumo (puede ser rápido, lento, girar o desplazarse).</w:t>
             </w:r>
           </w:p>
           <w:p>
@@ -3135,15 +3031,7 @@
               <w:t>posición</w:t>
             </w:r>
             <w:r>
-              <w:t xml:space="preserve">: Indica la posición actual del </w:t>
-            </w:r>
-            <w:proofErr w:type="spellStart"/>
-            <w:r>
-              <w:t>MiniSumo</w:t>
-            </w:r>
-            <w:proofErr w:type="spellEnd"/>
-            <w:r>
-              <w:t xml:space="preserve"> (identificado, no identificado, movimiento, empuje o espera).</w:t>
+              <w:t>: Indica la posición actual del MiniSumo (identificado, no identificado, movimiento, empuje o espera).</w:t>
             </w:r>
           </w:p>
           <w:p>
@@ -3170,15 +3058,7 @@
               <w:t>ponente</w:t>
             </w:r>
             <w:r>
-              <w:t xml:space="preserve">: Es un atributo booleano que indica si el </w:t>
-            </w:r>
-            <w:proofErr w:type="spellStart"/>
-            <w:r>
-              <w:t>MiniSumo</w:t>
-            </w:r>
-            <w:proofErr w:type="spellEnd"/>
-            <w:r>
-              <w:t xml:space="preserve"> ha detectado un oponente.</w:t>
+              <w:t>: Es un atributo booleano que indica si el MiniSumo ha detectado un oponente.</w:t>
             </w:r>
           </w:p>
           <w:p>
@@ -3238,21 +3118,7 @@
         <w:rPr>
           <w:szCs w:val="24"/>
         </w:rPr>
-        <w:t xml:space="preserve"> de </w:t>
-      </w:r>
-      <w:proofErr w:type="spellStart"/>
-      <w:r>
-        <w:rPr>
-          <w:szCs w:val="24"/>
-        </w:rPr>
-        <w:t>Minisumos</w:t>
-      </w:r>
-      <w:proofErr w:type="spellEnd"/>
-      <w:r>
-        <w:rPr>
-          <w:szCs w:val="24"/>
-        </w:rPr>
-        <w:t xml:space="preserve">. El </w:t>
+        <w:t xml:space="preserve"> de Minisumos. El </w:t>
       </w:r>
       <w:r>
         <w:rPr>
@@ -3268,7 +3134,6 @@
         </w:rPr>
         <w:t xml:space="preserve"> proporciona el entorno, mientras que el </w:t>
       </w:r>
-      <w:proofErr w:type="spellStart"/>
       <w:r>
         <w:rPr>
           <w:b/>
@@ -3277,7 +3142,6 @@
         </w:rPr>
         <w:t>MiniSumo</w:t>
       </w:r>
-      <w:proofErr w:type="spellEnd"/>
       <w:r>
         <w:rPr>
           <w:szCs w:val="24"/>
@@ -3621,21 +3485,7 @@
         <w:rPr>
           <w:szCs w:val="24"/>
         </w:rPr>
-        <w:t xml:space="preserve">l componente principal de un robot </w:t>
-      </w:r>
-      <w:proofErr w:type="spellStart"/>
-      <w:r>
-        <w:rPr>
-          <w:szCs w:val="24"/>
-        </w:rPr>
-        <w:t>Minisumo</w:t>
-      </w:r>
-      <w:proofErr w:type="spellEnd"/>
-      <w:r>
-        <w:rPr>
-          <w:szCs w:val="24"/>
-        </w:rPr>
-        <w:t xml:space="preserve"> es su placa controladora</w:t>
+        <w:t>l componente principal de un robot Minisumo es su placa controladora</w:t>
       </w:r>
       <w:r>
         <w:rPr>
@@ -3647,21 +3497,7 @@
         <w:rPr>
           <w:szCs w:val="24"/>
         </w:rPr>
-        <w:t xml:space="preserve">, que contiene el cerebro del robot y se encarga de procesar las señales de los sensores y controlar los motores. Además, los </w:t>
-      </w:r>
-      <w:proofErr w:type="spellStart"/>
-      <w:r>
-        <w:rPr>
-          <w:szCs w:val="24"/>
-        </w:rPr>
-        <w:t>Minisumos</w:t>
-      </w:r>
-      <w:proofErr w:type="spellEnd"/>
-      <w:r>
-        <w:rPr>
-          <w:szCs w:val="24"/>
-        </w:rPr>
-        <w:t xml:space="preserve"> suelen tener sensores infrarrojos para detectar al oponente y motores para moverse y atacar.</w:t>
+        <w:t>, que contiene el cerebro del robot y se encarga de procesar las señales de los sensores y controlar los motores. Además, los Minisumos suelen tener sensores infrarrojos para detectar al oponente y motores para moverse y atacar.</w:t>
       </w:r>
     </w:p>
     <w:p>
@@ -3766,11 +3602,15 @@
         </w:numPr>
         <w:jc w:val="both"/>
         <w:rPr>
-          <w:szCs w:val="24"/>
-        </w:rPr>
-      </w:pPr>
-      <w:r>
-        <w:rPr>
+          <w:b/>
+          <w:bCs/>
+          <w:szCs w:val="24"/>
+        </w:rPr>
+      </w:pPr>
+      <w:r>
+        <w:rPr>
+          <w:b/>
+          <w:bCs/>
           <w:szCs w:val="24"/>
         </w:rPr>
         <w:t>Construcción física (Hardware):</w:t>
@@ -3837,21 +3677,7 @@
         <w:rPr>
           <w:szCs w:val="24"/>
         </w:rPr>
-        <w:t xml:space="preserve">La construcción del robot </w:t>
-      </w:r>
-      <w:proofErr w:type="spellStart"/>
-      <w:r>
-        <w:rPr>
-          <w:szCs w:val="24"/>
-        </w:rPr>
-        <w:t>mBot</w:t>
-      </w:r>
-      <w:proofErr w:type="spellEnd"/>
-      <w:r>
-        <w:rPr>
-          <w:szCs w:val="24"/>
-        </w:rPr>
-        <w:t xml:space="preserve"> comienza con el </w:t>
+        <w:t xml:space="preserve">La construcción del robot mBot comienza con el </w:t>
       </w:r>
       <w:r>
         <w:rPr>
@@ -3865,23 +3691,8 @@
         <w:rPr>
           <w:szCs w:val="24"/>
         </w:rPr>
-        <w:t xml:space="preserve">, que es la base del robot. El chasis es un componente fundamental que proporciona la estructura para montar los demás componentes del robot. En el caso del </w:t>
-      </w:r>
-      <w:proofErr w:type="spellStart"/>
-      <w:r>
-        <w:rPr>
-          <w:szCs w:val="24"/>
-        </w:rPr>
-        <w:t>mBot</w:t>
-      </w:r>
-      <w:proofErr w:type="spellEnd"/>
-      <w:r>
-        <w:rPr>
-          <w:szCs w:val="24"/>
-        </w:rPr>
-        <w:t xml:space="preserve">, el chasis es una caja metálica que contiene el </w:t>
-      </w:r>
-      <w:proofErr w:type="spellStart"/>
+        <w:t xml:space="preserve">, que es la base del robot. El chasis es un componente fundamental que proporciona la estructura para montar los demás componentes del robot. En el caso del mBot, el chasis es una caja metálica que contiene el </w:t>
+      </w:r>
       <w:r>
         <w:rPr>
           <w:b/>
@@ -3890,7 +3701,6 @@
         </w:rPr>
         <w:t>mCore</w:t>
       </w:r>
-      <w:proofErr w:type="spellEnd"/>
       <w:r>
         <w:rPr>
           <w:szCs w:val="24"/>
@@ -3924,21 +3734,7 @@
         <w:rPr>
           <w:szCs w:val="24"/>
         </w:rPr>
-        <w:t xml:space="preserve"> son un elemento crucial en el </w:t>
-      </w:r>
-      <w:proofErr w:type="spellStart"/>
-      <w:r>
-        <w:rPr>
-          <w:szCs w:val="24"/>
-        </w:rPr>
-        <w:t>mBot</w:t>
-      </w:r>
-      <w:proofErr w:type="spellEnd"/>
-      <w:r>
-        <w:rPr>
-          <w:szCs w:val="24"/>
-        </w:rPr>
-        <w:t xml:space="preserve">. Estos motores son conectados al chasis mediante tornillos M3 y sus correspondientes tuercas. Una vez montados los motores, se añaden las </w:t>
+        <w:t xml:space="preserve"> son un elemento crucial en el mBot. Estos motores son conectados al chasis mediante tornillos M3 y sus correspondientes tuercas. Una vez montados los motores, se añaden las </w:t>
       </w:r>
       <w:r>
         <w:rPr>
@@ -3952,21 +3748,7 @@
         <w:rPr>
           <w:szCs w:val="24"/>
         </w:rPr>
-        <w:t xml:space="preserve"> a cada motor utilizando tornillos de </w:t>
-      </w:r>
-      <w:proofErr w:type="spellStart"/>
-      <w:r>
-        <w:rPr>
-          <w:szCs w:val="24"/>
-        </w:rPr>
-        <w:t>auto-performación</w:t>
-      </w:r>
-      <w:proofErr w:type="spellEnd"/>
-      <w:r>
-        <w:rPr>
-          <w:szCs w:val="24"/>
-        </w:rPr>
-        <w:t>. Esto permite que el robot pueda moverse y realizar acciones físicas.</w:t>
+        <w:t xml:space="preserve"> a cada motor utilizando tornillos de auto-performación. Esto permite que el robot pueda moverse y realizar acciones físicas.</w:t>
       </w:r>
     </w:p>
     <w:p>
@@ -3981,21 +3763,7 @@
         <w:rPr>
           <w:szCs w:val="24"/>
         </w:rPr>
-        <w:t xml:space="preserve">Además del chasis y los motores, el </w:t>
-      </w:r>
-      <w:proofErr w:type="spellStart"/>
-      <w:r>
-        <w:rPr>
-          <w:szCs w:val="24"/>
-        </w:rPr>
-        <w:t>mBot</w:t>
-      </w:r>
-      <w:proofErr w:type="spellEnd"/>
-      <w:r>
-        <w:rPr>
-          <w:szCs w:val="24"/>
-        </w:rPr>
-        <w:t xml:space="preserve"> incluye varios </w:t>
+        <w:t xml:space="preserve">Además del chasis y los motores, el mBot incluye varios </w:t>
       </w:r>
       <w:r>
         <w:rPr>
@@ -4115,21 +3883,7 @@
         <w:rPr>
           <w:szCs w:val="24"/>
         </w:rPr>
-        <w:t xml:space="preserve">El </w:t>
-      </w:r>
-      <w:proofErr w:type="spellStart"/>
-      <w:r>
-        <w:rPr>
-          <w:szCs w:val="24"/>
-        </w:rPr>
-        <w:t>mBot</w:t>
-      </w:r>
-      <w:proofErr w:type="spellEnd"/>
-      <w:r>
-        <w:rPr>
-          <w:szCs w:val="24"/>
-        </w:rPr>
-        <w:t xml:space="preserve"> también incluye </w:t>
+        <w:t xml:space="preserve">El mBot también incluye </w:t>
       </w:r>
       <w:r>
         <w:rPr>
@@ -4145,52 +3899,40 @@
         </w:rPr>
         <w:t xml:space="preserve">, como </w:t>
       </w:r>
-      <w:proofErr w:type="spellStart"/>
       <w:r>
         <w:rPr>
           <w:b/>
           <w:bCs/>
           <w:szCs w:val="24"/>
         </w:rPr>
-        <w:t>LEDs</w:t>
-      </w:r>
-      <w:proofErr w:type="spellEnd"/>
+        <w:t>LEDs RGB</w:t>
+      </w:r>
+      <w:r>
+        <w:rPr>
+          <w:szCs w:val="24"/>
+        </w:rPr>
+        <w:t xml:space="preserve"> y </w:t>
+      </w:r>
+      <w:r>
+        <w:rPr>
+          <w:szCs w:val="24"/>
+        </w:rPr>
+        <w:t>u</w:t>
+      </w:r>
+      <w:r>
+        <w:rPr>
+          <w:szCs w:val="24"/>
+        </w:rPr>
+        <w:t xml:space="preserve">n </w:t>
+      </w:r>
       <w:r>
         <w:rPr>
           <w:b/>
           <w:bCs/>
           <w:szCs w:val="24"/>
         </w:rPr>
-        <w:t xml:space="preserve"> RGB</w:t>
-      </w:r>
-      <w:r>
-        <w:rPr>
-          <w:szCs w:val="24"/>
-        </w:rPr>
-        <w:t xml:space="preserve"> y </w:t>
-      </w:r>
-      <w:r>
-        <w:rPr>
-          <w:szCs w:val="24"/>
-        </w:rPr>
-        <w:t>u</w:t>
-      </w:r>
-      <w:r>
-        <w:rPr>
-          <w:szCs w:val="24"/>
-        </w:rPr>
-        <w:t xml:space="preserve">n </w:t>
-      </w:r>
-      <w:proofErr w:type="spellStart"/>
-      <w:r>
-        <w:rPr>
-          <w:b/>
-          <w:bCs/>
-          <w:szCs w:val="24"/>
-        </w:rPr>
         <w:t>buzzer</w:t>
       </w:r>
-      <w:proofErr w:type="spellEnd"/>
       <w:r>
         <w:rPr>
           <w:szCs w:val="24"/>
@@ -4210,21 +3952,7 @@
         <w:rPr>
           <w:szCs w:val="24"/>
         </w:rPr>
-        <w:t xml:space="preserve">En resumen, la construcción del </w:t>
-      </w:r>
-      <w:proofErr w:type="spellStart"/>
-      <w:r>
-        <w:rPr>
-          <w:szCs w:val="24"/>
-        </w:rPr>
-        <w:t>mBot</w:t>
-      </w:r>
-      <w:proofErr w:type="spellEnd"/>
-      <w:r>
-        <w:rPr>
-          <w:szCs w:val="24"/>
-        </w:rPr>
-        <w:t xml:space="preserve"> implica montar el chasis, los motores, los sensores y los actuadores en un orden específico para crear un robot que pueda interactuar con su entorno y realizar </w:t>
+        <w:t xml:space="preserve">En resumen, la construcción del mBot implica montar el chasis, los motores, los sensores y los actuadores en un orden específico para crear un robot que pueda interactuar con su entorno y realizar </w:t>
       </w:r>
       <w:r>
         <w:rPr>
@@ -4263,93 +3991,6 @@
         </w:numPr>
         <w:jc w:val="both"/>
         <w:rPr>
-          <w:szCs w:val="24"/>
-        </w:rPr>
-      </w:pPr>
-      <w:r>
-        <w:rPr>
-          <w:szCs w:val="24"/>
-        </w:rPr>
-        <w:lastRenderedPageBreak/>
-        <w:t>C</w:t>
-      </w:r>
-      <w:r>
-        <w:rPr>
-          <w:szCs w:val="24"/>
-        </w:rPr>
-        <w:t>odificación del programa</w:t>
-      </w:r>
-      <w:r>
-        <w:rPr>
-          <w:szCs w:val="24"/>
-        </w:rPr>
-        <w:t>:</w:t>
-      </w:r>
-    </w:p>
-    <w:p>
-      <w:pPr>
-        <w:jc w:val="both"/>
-        <w:rPr>
-          <w:szCs w:val="24"/>
-        </w:rPr>
-      </w:pPr>
-      <w:r>
-        <w:rPr>
-          <w:szCs w:val="24"/>
-        </w:rPr>
-        <w:t>XXXXXXXXXXXXXXX</w:t>
-      </w:r>
-    </w:p>
-    <w:p>
-      <w:pPr>
-        <w:jc w:val="both"/>
-        <w:rPr>
-          <w:szCs w:val="24"/>
-        </w:rPr>
-      </w:pPr>
-    </w:p>
-    <w:p>
-      <w:pPr>
-        <w:jc w:val="both"/>
-        <w:rPr>
-          <w:szCs w:val="24"/>
-        </w:rPr>
-      </w:pPr>
-    </w:p>
-    <w:p>
-      <w:pPr>
-        <w:jc w:val="both"/>
-        <w:rPr>
-          <w:szCs w:val="24"/>
-          <w:u w:val="single"/>
-        </w:rPr>
-      </w:pPr>
-      <w:proofErr w:type="spellStart"/>
-      <w:r>
-        <w:rPr>
-          <w:szCs w:val="24"/>
-        </w:rPr>
-        <w:t>xxxxxxx</w:t>
-      </w:r>
-      <w:proofErr w:type="spellEnd"/>
-    </w:p>
-    <w:p>
-      <w:pPr>
-        <w:rPr>
-          <w:szCs w:val="24"/>
-        </w:rPr>
-      </w:pPr>
-      <w:r>
-        <w:rPr>
-          <w:szCs w:val="24"/>
-        </w:rPr>
-        <w:br w:type="page"/>
-      </w:r>
-    </w:p>
-    <w:p>
-      <w:pPr>
-        <w:jc w:val="both"/>
-        <w:rPr>
           <w:b/>
           <w:bCs/>
           <w:szCs w:val="24"/>
@@ -4362,6 +4003,2695 @@
           <w:szCs w:val="24"/>
         </w:rPr>
         <w:lastRenderedPageBreak/>
+        <w:t>Codificación del programa:</w:t>
+      </w:r>
+    </w:p>
+    <w:tbl>
+      <w:tblPr>
+        <w:tblStyle w:val="Tablaconcuadrcula"/>
+        <w:tblW w:w="8363" w:type="dxa"/>
+        <w:tblInd w:w="421" w:type="dxa"/>
+        <w:tblLook w:val="04A0" w:firstRow="1" w:lastRow="0" w:firstColumn="1" w:lastColumn="0" w:noHBand="0" w:noVBand="1"/>
+      </w:tblPr>
+      <w:tblGrid>
+        <w:gridCol w:w="8363"/>
+      </w:tblGrid>
+      <w:tr>
+        <w:trPr>
+          <w:trHeight w:val="883"/>
+        </w:trPr>
+        <w:tc>
+          <w:tcPr>
+            <w:tcW w:w="8363" w:type="dxa"/>
+          </w:tcPr>
+          <w:p>
+            <w:pPr>
+              <w:jc w:val="both"/>
+              <w:rPr>
+                <w:rFonts w:ascii="Consolas" w:hAnsi="Consolas"/>
+                <w:sz w:val="22"/>
+              </w:rPr>
+            </w:pPr>
+            <w:bookmarkStart w:id="0" w:name="_Hlk166779813"/>
+            <w:r>
+              <w:rPr>
+                <w:rFonts w:ascii="Consolas" w:hAnsi="Consolas"/>
+                <w:sz w:val="22"/>
+              </w:rPr>
+              <w:t>#include &lt;MeMCore.h&gt; // Incluir la biblioteca para el robot mBot de Makeblock</w:t>
+            </w:r>
+          </w:p>
+          <w:p>
+            <w:pPr>
+              <w:jc w:val="both"/>
+              <w:rPr>
+                <w:rFonts w:ascii="Consolas" w:hAnsi="Consolas"/>
+                <w:sz w:val="22"/>
+              </w:rPr>
+            </w:pPr>
+            <w:r>
+              <w:rPr>
+                <w:rFonts w:ascii="Consolas" w:hAnsi="Consolas"/>
+                <w:sz w:val="22"/>
+              </w:rPr>
+              <w:t>#include &lt;Arduino.h&gt; // Incluir la biblioteca principal de Arduino</w:t>
+            </w:r>
+          </w:p>
+          <w:p>
+            <w:pPr>
+              <w:jc w:val="both"/>
+              <w:rPr>
+                <w:rFonts w:ascii="Consolas" w:hAnsi="Consolas"/>
+                <w:sz w:val="22"/>
+              </w:rPr>
+            </w:pPr>
+            <w:r>
+              <w:rPr>
+                <w:rFonts w:ascii="Consolas" w:hAnsi="Consolas"/>
+                <w:sz w:val="22"/>
+              </w:rPr>
+              <w:t>#include &lt;Wire.h&gt; // Incluir la biblioteca Wire para comunicación I2C</w:t>
+            </w:r>
+          </w:p>
+          <w:p>
+            <w:pPr>
+              <w:jc w:val="both"/>
+              <w:rPr>
+                <w:rFonts w:ascii="Consolas" w:hAnsi="Consolas"/>
+                <w:sz w:val="22"/>
+              </w:rPr>
+            </w:pPr>
+            <w:r>
+              <w:rPr>
+                <w:rFonts w:ascii="Consolas" w:hAnsi="Consolas"/>
+                <w:sz w:val="22"/>
+              </w:rPr>
+              <w:t>#include &lt;SoftwareSerial.h&gt; // Incluir la biblioteca SoftwareSerial para comunicación serial por software</w:t>
+            </w:r>
+          </w:p>
+        </w:tc>
+      </w:tr>
+    </w:tbl>
+    <w:bookmarkEnd w:id="0"/>
+    <w:p>
+      <w:pPr>
+        <w:spacing w:before="240"/>
+        <w:ind w:left="708"/>
+        <w:jc w:val="both"/>
+        <w:rPr>
+          <w:b/>
+          <w:bCs/>
+          <w:szCs w:val="24"/>
+          <w:u w:val="single"/>
+        </w:rPr>
+      </w:pPr>
+      <w:r>
+        <w:rPr>
+          <w:b/>
+          <w:bCs/>
+          <w:szCs w:val="24"/>
+          <w:u w:val="single"/>
+        </w:rPr>
+        <w:t>Bibliotecas Incluidas:</w:t>
+      </w:r>
+    </w:p>
+    <w:p>
+      <w:pPr>
+        <w:pStyle w:val="Prrafodelista"/>
+        <w:numPr>
+          <w:ilvl w:val="0"/>
+          <w:numId w:val="8"/>
+        </w:numPr>
+        <w:ind w:left="2136"/>
+        <w:jc w:val="both"/>
+        <w:rPr>
+          <w:szCs w:val="24"/>
+        </w:rPr>
+      </w:pPr>
+      <w:r>
+        <w:rPr>
+          <w:b/>
+          <w:bCs/>
+          <w:szCs w:val="24"/>
+        </w:rPr>
+        <w:t>MeMCore.h</w:t>
+      </w:r>
+      <w:r>
+        <w:rPr>
+          <w:szCs w:val="24"/>
+        </w:rPr>
+        <w:t xml:space="preserve"> es la biblioteca específica para controlar el robot mBot de Makeblock.</w:t>
+      </w:r>
+    </w:p>
+    <w:p>
+      <w:pPr>
+        <w:pStyle w:val="Prrafodelista"/>
+        <w:numPr>
+          <w:ilvl w:val="0"/>
+          <w:numId w:val="8"/>
+        </w:numPr>
+        <w:ind w:left="2136"/>
+        <w:jc w:val="both"/>
+        <w:rPr>
+          <w:szCs w:val="24"/>
+        </w:rPr>
+      </w:pPr>
+      <w:r>
+        <w:rPr>
+          <w:b/>
+          <w:bCs/>
+          <w:szCs w:val="24"/>
+        </w:rPr>
+        <w:t>Arduino.h</w:t>
+      </w:r>
+      <w:r>
+        <w:rPr>
+          <w:szCs w:val="24"/>
+        </w:rPr>
+        <w:t xml:space="preserve"> es la biblioteca principal de Arduino, necesaria para todas las funciones básicas.</w:t>
+      </w:r>
+    </w:p>
+    <w:p>
+      <w:pPr>
+        <w:pStyle w:val="Prrafodelista"/>
+        <w:numPr>
+          <w:ilvl w:val="0"/>
+          <w:numId w:val="8"/>
+        </w:numPr>
+        <w:ind w:left="2136"/>
+        <w:jc w:val="both"/>
+        <w:rPr>
+          <w:szCs w:val="24"/>
+        </w:rPr>
+      </w:pPr>
+      <w:r>
+        <w:rPr>
+          <w:b/>
+          <w:bCs/>
+          <w:szCs w:val="24"/>
+        </w:rPr>
+        <w:t>Wire.h</w:t>
+      </w:r>
+      <w:r>
+        <w:rPr>
+          <w:szCs w:val="24"/>
+        </w:rPr>
+        <w:t xml:space="preserve"> es utilizada para la comunicación I2C.</w:t>
+      </w:r>
+    </w:p>
+    <w:p>
+      <w:pPr>
+        <w:pStyle w:val="Prrafodelista"/>
+        <w:numPr>
+          <w:ilvl w:val="0"/>
+          <w:numId w:val="8"/>
+        </w:numPr>
+        <w:ind w:left="2136"/>
+        <w:jc w:val="both"/>
+        <w:rPr>
+          <w:szCs w:val="24"/>
+        </w:rPr>
+      </w:pPr>
+      <w:r>
+        <w:rPr>
+          <w:b/>
+          <w:bCs/>
+          <w:szCs w:val="24"/>
+        </w:rPr>
+        <w:t>SoftwareSerial.h</w:t>
+      </w:r>
+      <w:r>
+        <w:rPr>
+          <w:szCs w:val="24"/>
+        </w:rPr>
+        <w:t xml:space="preserve"> permite la comunicación serial en cualquier pin digital.</w:t>
+      </w:r>
+    </w:p>
+    <w:tbl>
+      <w:tblPr>
+        <w:tblStyle w:val="Tablaconcuadrcula"/>
+        <w:tblW w:w="8363" w:type="dxa"/>
+        <w:tblInd w:w="421" w:type="dxa"/>
+        <w:tblLook w:val="04A0" w:firstRow="1" w:lastRow="0" w:firstColumn="1" w:lastColumn="0" w:noHBand="0" w:noVBand="1"/>
+      </w:tblPr>
+      <w:tblGrid>
+        <w:gridCol w:w="8363"/>
+      </w:tblGrid>
+      <w:tr>
+        <w:trPr>
+          <w:trHeight w:val="883"/>
+        </w:trPr>
+        <w:tc>
+          <w:tcPr>
+            <w:tcW w:w="8363" w:type="dxa"/>
+          </w:tcPr>
+          <w:p>
+            <w:pPr>
+              <w:jc w:val="both"/>
+              <w:rPr>
+                <w:rFonts w:ascii="Consolas" w:hAnsi="Consolas"/>
+                <w:sz w:val="22"/>
+              </w:rPr>
+            </w:pPr>
+            <w:bookmarkStart w:id="1" w:name="_Hlk166780127"/>
+            <w:r>
+              <w:rPr>
+                <w:rFonts w:ascii="Consolas" w:hAnsi="Consolas"/>
+                <w:sz w:val="22"/>
+              </w:rPr>
+              <w:t xml:space="preserve">MeLineFollower linefollower_2(3); </w:t>
+            </w:r>
+          </w:p>
+          <w:p>
+            <w:pPr>
+              <w:jc w:val="both"/>
+              <w:rPr>
+                <w:rFonts w:ascii="Consolas" w:hAnsi="Consolas"/>
+                <w:sz w:val="22"/>
+              </w:rPr>
+            </w:pPr>
+            <w:r>
+              <w:rPr>
+                <w:rFonts w:ascii="Consolas" w:hAnsi="Consolas"/>
+                <w:sz w:val="22"/>
+              </w:rPr>
+              <w:t xml:space="preserve">MeUltrasonicSensor ultrasonic_3(1); </w:t>
+            </w:r>
+          </w:p>
+          <w:p>
+            <w:pPr>
+              <w:jc w:val="both"/>
+              <w:rPr>
+                <w:rFonts w:ascii="Consolas" w:hAnsi="Consolas"/>
+                <w:sz w:val="22"/>
+              </w:rPr>
+            </w:pPr>
+            <w:r>
+              <w:rPr>
+                <w:rFonts w:ascii="Consolas" w:hAnsi="Consolas"/>
+                <w:sz w:val="22"/>
+              </w:rPr>
+              <w:t xml:space="preserve">MeBuzzer buzzer; </w:t>
+            </w:r>
+          </w:p>
+          <w:p>
+            <w:pPr>
+              <w:jc w:val="both"/>
+              <w:rPr>
+                <w:rFonts w:ascii="Consolas" w:hAnsi="Consolas"/>
+                <w:sz w:val="22"/>
+              </w:rPr>
+            </w:pPr>
+            <w:r>
+              <w:rPr>
+                <w:rFonts w:ascii="Consolas" w:hAnsi="Consolas"/>
+                <w:sz w:val="22"/>
+              </w:rPr>
+              <w:t xml:space="preserve">MeRGBLed rgbled_7(7, 2); </w:t>
+            </w:r>
+          </w:p>
+          <w:p>
+            <w:pPr>
+              <w:jc w:val="both"/>
+              <w:rPr>
+                <w:rFonts w:ascii="Consolas" w:hAnsi="Consolas"/>
+                <w:sz w:val="22"/>
+              </w:rPr>
+            </w:pPr>
+            <w:r>
+              <w:rPr>
+                <w:rFonts w:ascii="Consolas" w:hAnsi="Consolas"/>
+                <w:sz w:val="22"/>
+              </w:rPr>
+              <w:t xml:space="preserve">MeDCMotor motor_9(9); </w:t>
+            </w:r>
+          </w:p>
+          <w:p>
+            <w:pPr>
+              <w:jc w:val="both"/>
+              <w:rPr>
+                <w:rFonts w:ascii="Consolas" w:hAnsi="Consolas"/>
+                <w:sz w:val="22"/>
+              </w:rPr>
+            </w:pPr>
+            <w:r>
+              <w:rPr>
+                <w:rFonts w:ascii="Consolas" w:hAnsi="Consolas"/>
+                <w:sz w:val="22"/>
+              </w:rPr>
+              <w:t>MeDCMotor motor_10(10);</w:t>
+            </w:r>
+          </w:p>
+        </w:tc>
+      </w:tr>
+    </w:tbl>
+    <w:bookmarkEnd w:id="1"/>
+    <w:p>
+      <w:pPr>
+        <w:spacing w:before="240"/>
+        <w:jc w:val="both"/>
+        <w:rPr>
+          <w:b/>
+          <w:bCs/>
+          <w:szCs w:val="24"/>
+          <w:u w:val="single"/>
+        </w:rPr>
+      </w:pPr>
+      <w:r>
+        <w:rPr>
+          <w:szCs w:val="24"/>
+        </w:rPr>
+        <w:tab/>
+      </w:r>
+      <w:r>
+        <w:rPr>
+          <w:b/>
+          <w:bCs/>
+          <w:szCs w:val="24"/>
+          <w:u w:val="single"/>
+        </w:rPr>
+        <w:t>Inicialización de Componentes:</w:t>
+      </w:r>
+    </w:p>
+    <w:p>
+      <w:pPr>
+        <w:pStyle w:val="Prrafodelista"/>
+        <w:numPr>
+          <w:ilvl w:val="0"/>
+          <w:numId w:val="9"/>
+        </w:numPr>
+        <w:jc w:val="both"/>
+        <w:rPr>
+          <w:szCs w:val="24"/>
+        </w:rPr>
+      </w:pPr>
+      <w:r>
+        <w:rPr>
+          <w:b/>
+          <w:bCs/>
+          <w:szCs w:val="24"/>
+        </w:rPr>
+        <w:t>linefollower_2(3)</w:t>
+      </w:r>
+      <w:r>
+        <w:rPr>
+          <w:szCs w:val="24"/>
+        </w:rPr>
+        <w:t xml:space="preserve"> inicializa un sensor seguidor de línea en el puerto 3.</w:t>
+      </w:r>
+    </w:p>
+    <w:p>
+      <w:pPr>
+        <w:pStyle w:val="Prrafodelista"/>
+        <w:numPr>
+          <w:ilvl w:val="0"/>
+          <w:numId w:val="9"/>
+        </w:numPr>
+        <w:jc w:val="both"/>
+        <w:rPr>
+          <w:szCs w:val="24"/>
+        </w:rPr>
+      </w:pPr>
+      <w:r>
+        <w:rPr>
+          <w:b/>
+          <w:bCs/>
+          <w:szCs w:val="24"/>
+        </w:rPr>
+        <w:t>ultrasonic_3(1)</w:t>
+      </w:r>
+      <w:r>
+        <w:rPr>
+          <w:szCs w:val="24"/>
+        </w:rPr>
+        <w:t xml:space="preserve"> inicializa un sensor ultrasónico en el puerto 1.</w:t>
+      </w:r>
+    </w:p>
+    <w:p>
+      <w:pPr>
+        <w:pStyle w:val="Prrafodelista"/>
+        <w:numPr>
+          <w:ilvl w:val="0"/>
+          <w:numId w:val="9"/>
+        </w:numPr>
+        <w:jc w:val="both"/>
+        <w:rPr>
+          <w:szCs w:val="24"/>
+        </w:rPr>
+      </w:pPr>
+      <w:r>
+        <w:rPr>
+          <w:szCs w:val="24"/>
+        </w:rPr>
+        <w:t>buzzer inicializa un zumbador.</w:t>
+      </w:r>
+    </w:p>
+    <w:p>
+      <w:pPr>
+        <w:pStyle w:val="Prrafodelista"/>
+        <w:numPr>
+          <w:ilvl w:val="0"/>
+          <w:numId w:val="9"/>
+        </w:numPr>
+        <w:jc w:val="both"/>
+        <w:rPr>
+          <w:szCs w:val="24"/>
+        </w:rPr>
+      </w:pPr>
+      <w:r>
+        <w:rPr>
+          <w:b/>
+          <w:bCs/>
+          <w:szCs w:val="24"/>
+        </w:rPr>
+        <w:t>rgbled_7(7, 2)</w:t>
+      </w:r>
+      <w:r>
+        <w:rPr>
+          <w:szCs w:val="24"/>
+        </w:rPr>
+        <w:t xml:space="preserve"> inicializa un LED RGB en los puertos 7 y 2.</w:t>
+      </w:r>
+    </w:p>
+    <w:p>
+      <w:pPr>
+        <w:pStyle w:val="Prrafodelista"/>
+        <w:numPr>
+          <w:ilvl w:val="0"/>
+          <w:numId w:val="9"/>
+        </w:numPr>
+        <w:jc w:val="both"/>
+        <w:rPr>
+          <w:szCs w:val="24"/>
+        </w:rPr>
+      </w:pPr>
+      <w:r>
+        <w:rPr>
+          <w:b/>
+          <w:bCs/>
+          <w:szCs w:val="24"/>
+        </w:rPr>
+        <w:t>motor_9(9) y motor_10(10)</w:t>
+      </w:r>
+      <w:r>
+        <w:rPr>
+          <w:szCs w:val="24"/>
+        </w:rPr>
+        <w:t xml:space="preserve"> inicializan motores DC en los puertos 9 y 10.</w:t>
+      </w:r>
+    </w:p>
+    <w:p>
+      <w:pPr>
+        <w:rPr>
+          <w:szCs w:val="24"/>
+        </w:rPr>
+      </w:pPr>
+      <w:r>
+        <w:rPr>
+          <w:szCs w:val="24"/>
+        </w:rPr>
+        <w:br w:type="page"/>
+      </w:r>
+    </w:p>
+    <w:tbl>
+      <w:tblPr>
+        <w:tblStyle w:val="Tablaconcuadrcula"/>
+        <w:tblW w:w="8363" w:type="dxa"/>
+        <w:tblInd w:w="421" w:type="dxa"/>
+        <w:tblLook w:val="04A0" w:firstRow="1" w:lastRow="0" w:firstColumn="1" w:lastColumn="0" w:noHBand="0" w:noVBand="1"/>
+      </w:tblPr>
+      <w:tblGrid>
+        <w:gridCol w:w="8363"/>
+      </w:tblGrid>
+      <w:tr>
+        <w:trPr>
+          <w:trHeight w:val="883"/>
+        </w:trPr>
+        <w:tc>
+          <w:tcPr>
+            <w:tcW w:w="8363" w:type="dxa"/>
+          </w:tcPr>
+          <w:p>
+            <w:pPr>
+              <w:jc w:val="both"/>
+              <w:rPr>
+                <w:rFonts w:ascii="Consolas" w:hAnsi="Consolas"/>
+                <w:sz w:val="22"/>
+              </w:rPr>
+            </w:pPr>
+            <w:r>
+              <w:rPr>
+                <w:rFonts w:ascii="Consolas" w:hAnsi="Consolas"/>
+                <w:sz w:val="22"/>
+              </w:rPr>
+              <w:lastRenderedPageBreak/>
+              <w:t>void move(int direction, int speed) {</w:t>
+            </w:r>
+          </w:p>
+          <w:p>
+            <w:pPr>
+              <w:jc w:val="both"/>
+              <w:rPr>
+                <w:rFonts w:ascii="Consolas" w:hAnsi="Consolas"/>
+                <w:sz w:val="22"/>
+              </w:rPr>
+            </w:pPr>
+            <w:r>
+              <w:rPr>
+                <w:rFonts w:ascii="Consolas" w:hAnsi="Consolas"/>
+                <w:sz w:val="22"/>
+              </w:rPr>
+              <w:t xml:space="preserve">  int leftSpeed = 0;</w:t>
+            </w:r>
+          </w:p>
+          <w:p>
+            <w:pPr>
+              <w:jc w:val="both"/>
+              <w:rPr>
+                <w:rFonts w:ascii="Consolas" w:hAnsi="Consolas"/>
+                <w:sz w:val="22"/>
+              </w:rPr>
+            </w:pPr>
+            <w:r>
+              <w:rPr>
+                <w:rFonts w:ascii="Consolas" w:hAnsi="Consolas"/>
+                <w:sz w:val="22"/>
+              </w:rPr>
+              <w:t xml:space="preserve">  int rightSpeed = 0;</w:t>
+            </w:r>
+          </w:p>
+          <w:p>
+            <w:pPr>
+              <w:jc w:val="both"/>
+              <w:rPr>
+                <w:rFonts w:ascii="Consolas" w:hAnsi="Consolas"/>
+                <w:sz w:val="22"/>
+              </w:rPr>
+            </w:pPr>
+            <w:r>
+              <w:rPr>
+                <w:rFonts w:ascii="Consolas" w:hAnsi="Consolas"/>
+                <w:sz w:val="22"/>
+              </w:rPr>
+              <w:t xml:space="preserve">  if(direction == 1) {</w:t>
+            </w:r>
+          </w:p>
+          <w:p>
+            <w:pPr>
+              <w:jc w:val="both"/>
+              <w:rPr>
+                <w:rFonts w:ascii="Consolas" w:hAnsi="Consolas"/>
+                <w:sz w:val="22"/>
+              </w:rPr>
+            </w:pPr>
+            <w:r>
+              <w:rPr>
+                <w:rFonts w:ascii="Consolas" w:hAnsi="Consolas"/>
+                <w:sz w:val="22"/>
+              </w:rPr>
+              <w:t xml:space="preserve">    leftSpeed = speed;</w:t>
+            </w:r>
+          </w:p>
+          <w:p>
+            <w:pPr>
+              <w:jc w:val="both"/>
+              <w:rPr>
+                <w:rFonts w:ascii="Consolas" w:hAnsi="Consolas"/>
+                <w:sz w:val="22"/>
+              </w:rPr>
+            </w:pPr>
+            <w:r>
+              <w:rPr>
+                <w:rFonts w:ascii="Consolas" w:hAnsi="Consolas"/>
+                <w:sz w:val="22"/>
+              </w:rPr>
+              <w:t xml:space="preserve">    rightSpeed = speed;</w:t>
+            </w:r>
+          </w:p>
+          <w:p>
+            <w:pPr>
+              <w:jc w:val="both"/>
+              <w:rPr>
+                <w:rFonts w:ascii="Consolas" w:hAnsi="Consolas"/>
+                <w:sz w:val="22"/>
+              </w:rPr>
+            </w:pPr>
+            <w:r>
+              <w:rPr>
+                <w:rFonts w:ascii="Consolas" w:hAnsi="Consolas"/>
+                <w:sz w:val="22"/>
+              </w:rPr>
+              <w:t xml:space="preserve">  } else if(direction == 2) {</w:t>
+            </w:r>
+          </w:p>
+          <w:p>
+            <w:pPr>
+              <w:jc w:val="both"/>
+              <w:rPr>
+                <w:rFonts w:ascii="Consolas" w:hAnsi="Consolas"/>
+                <w:sz w:val="22"/>
+              </w:rPr>
+            </w:pPr>
+            <w:r>
+              <w:rPr>
+                <w:rFonts w:ascii="Consolas" w:hAnsi="Consolas"/>
+                <w:sz w:val="22"/>
+              </w:rPr>
+              <w:t xml:space="preserve">    leftSpeed = -speed;</w:t>
+            </w:r>
+          </w:p>
+          <w:p>
+            <w:pPr>
+              <w:jc w:val="both"/>
+              <w:rPr>
+                <w:rFonts w:ascii="Consolas" w:hAnsi="Consolas"/>
+                <w:sz w:val="22"/>
+              </w:rPr>
+            </w:pPr>
+            <w:r>
+              <w:rPr>
+                <w:rFonts w:ascii="Consolas" w:hAnsi="Consolas"/>
+                <w:sz w:val="22"/>
+              </w:rPr>
+              <w:t xml:space="preserve">    rightSpeed = -speed;</w:t>
+            </w:r>
+          </w:p>
+          <w:p>
+            <w:pPr>
+              <w:jc w:val="both"/>
+              <w:rPr>
+                <w:rFonts w:ascii="Consolas" w:hAnsi="Consolas"/>
+                <w:sz w:val="22"/>
+              </w:rPr>
+            </w:pPr>
+            <w:r>
+              <w:rPr>
+                <w:rFonts w:ascii="Consolas" w:hAnsi="Consolas"/>
+                <w:sz w:val="22"/>
+              </w:rPr>
+              <w:t xml:space="preserve">  } else if(direction == 3) {</w:t>
+            </w:r>
+          </w:p>
+          <w:p>
+            <w:pPr>
+              <w:jc w:val="both"/>
+              <w:rPr>
+                <w:rFonts w:ascii="Consolas" w:hAnsi="Consolas"/>
+                <w:sz w:val="22"/>
+              </w:rPr>
+            </w:pPr>
+            <w:r>
+              <w:rPr>
+                <w:rFonts w:ascii="Consolas" w:hAnsi="Consolas"/>
+                <w:sz w:val="22"/>
+              </w:rPr>
+              <w:t xml:space="preserve">    leftSpeed = -speed;</w:t>
+            </w:r>
+          </w:p>
+          <w:p>
+            <w:pPr>
+              <w:jc w:val="both"/>
+              <w:rPr>
+                <w:rFonts w:ascii="Consolas" w:hAnsi="Consolas"/>
+                <w:sz w:val="22"/>
+              </w:rPr>
+            </w:pPr>
+            <w:r>
+              <w:rPr>
+                <w:rFonts w:ascii="Consolas" w:hAnsi="Consolas"/>
+                <w:sz w:val="22"/>
+              </w:rPr>
+              <w:t xml:space="preserve">    rightSpeed = speed;</w:t>
+            </w:r>
+          </w:p>
+          <w:p>
+            <w:pPr>
+              <w:jc w:val="both"/>
+              <w:rPr>
+                <w:rFonts w:ascii="Consolas" w:hAnsi="Consolas"/>
+                <w:sz w:val="22"/>
+              </w:rPr>
+            </w:pPr>
+            <w:r>
+              <w:rPr>
+                <w:rFonts w:ascii="Consolas" w:hAnsi="Consolas"/>
+                <w:sz w:val="22"/>
+              </w:rPr>
+              <w:t xml:space="preserve">  } else if(direction == 4) {</w:t>
+            </w:r>
+          </w:p>
+          <w:p>
+            <w:pPr>
+              <w:jc w:val="both"/>
+              <w:rPr>
+                <w:rFonts w:ascii="Consolas" w:hAnsi="Consolas"/>
+                <w:sz w:val="22"/>
+              </w:rPr>
+            </w:pPr>
+            <w:r>
+              <w:rPr>
+                <w:rFonts w:ascii="Consolas" w:hAnsi="Consolas"/>
+                <w:sz w:val="22"/>
+              </w:rPr>
+              <w:t xml:space="preserve">    leftSpeed = speed;</w:t>
+            </w:r>
+          </w:p>
+          <w:p>
+            <w:pPr>
+              <w:jc w:val="both"/>
+              <w:rPr>
+                <w:rFonts w:ascii="Consolas" w:hAnsi="Consolas"/>
+                <w:sz w:val="22"/>
+              </w:rPr>
+            </w:pPr>
+            <w:r>
+              <w:rPr>
+                <w:rFonts w:ascii="Consolas" w:hAnsi="Consolas"/>
+                <w:sz w:val="22"/>
+              </w:rPr>
+              <w:t xml:space="preserve">    rightSpeed = -speed;</w:t>
+            </w:r>
+          </w:p>
+          <w:p>
+            <w:pPr>
+              <w:jc w:val="both"/>
+              <w:rPr>
+                <w:rFonts w:ascii="Consolas" w:hAnsi="Consolas"/>
+                <w:sz w:val="22"/>
+              </w:rPr>
+            </w:pPr>
+            <w:r>
+              <w:rPr>
+                <w:rFonts w:ascii="Consolas" w:hAnsi="Consolas"/>
+                <w:sz w:val="22"/>
+              </w:rPr>
+              <w:t xml:space="preserve">  }</w:t>
+            </w:r>
+          </w:p>
+          <w:p>
+            <w:pPr>
+              <w:jc w:val="both"/>
+              <w:rPr>
+                <w:rFonts w:ascii="Consolas" w:hAnsi="Consolas"/>
+                <w:sz w:val="22"/>
+              </w:rPr>
+            </w:pPr>
+            <w:r>
+              <w:rPr>
+                <w:rFonts w:ascii="Consolas" w:hAnsi="Consolas"/>
+                <w:sz w:val="22"/>
+              </w:rPr>
+              <w:t xml:space="preserve">  motor_9.run((9) == M1 ? -(leftSpeed) : (leftSpeed));        </w:t>
+            </w:r>
+          </w:p>
+          <w:p>
+            <w:pPr>
+              <w:jc w:val="both"/>
+              <w:rPr>
+                <w:rFonts w:ascii="Consolas" w:hAnsi="Consolas"/>
+                <w:sz w:val="22"/>
+              </w:rPr>
+            </w:pPr>
+            <w:r>
+              <w:rPr>
+                <w:rFonts w:ascii="Consolas" w:hAnsi="Consolas"/>
+                <w:sz w:val="22"/>
+              </w:rPr>
+              <w:t xml:space="preserve">  motor_10.run((10) == M1 ? -(rightSpeed) : (rightSpeed));    </w:t>
+            </w:r>
+          </w:p>
+          <w:p>
+            <w:pPr>
+              <w:jc w:val="both"/>
+              <w:rPr>
+                <w:rFonts w:ascii="Consolas" w:hAnsi="Consolas"/>
+                <w:sz w:val="22"/>
+              </w:rPr>
+            </w:pPr>
+            <w:r>
+              <w:rPr>
+                <w:rFonts w:ascii="Consolas" w:hAnsi="Consolas"/>
+                <w:sz w:val="22"/>
+              </w:rPr>
+              <w:t>}</w:t>
+            </w:r>
+          </w:p>
+        </w:tc>
+      </w:tr>
+    </w:tbl>
+    <w:p>
+      <w:pPr>
+        <w:spacing w:before="240"/>
+        <w:ind w:firstLine="708"/>
+        <w:jc w:val="both"/>
+        <w:rPr>
+          <w:b/>
+          <w:bCs/>
+          <w:szCs w:val="24"/>
+          <w:u w:val="single"/>
+        </w:rPr>
+      </w:pPr>
+      <w:r>
+        <w:rPr>
+          <w:b/>
+          <w:bCs/>
+          <w:szCs w:val="24"/>
+          <w:u w:val="single"/>
+        </w:rPr>
+        <w:t>Función de Movimiento:</w:t>
+      </w:r>
+    </w:p>
+    <w:p>
+      <w:pPr>
+        <w:pStyle w:val="Prrafodelista"/>
+        <w:numPr>
+          <w:ilvl w:val="0"/>
+          <w:numId w:val="10"/>
+        </w:numPr>
+        <w:jc w:val="both"/>
+        <w:rPr>
+          <w:szCs w:val="24"/>
+        </w:rPr>
+      </w:pPr>
+      <w:r>
+        <w:rPr>
+          <w:b/>
+          <w:bCs/>
+          <w:szCs w:val="24"/>
+        </w:rPr>
+        <w:t>move(int direction, int speed)</w:t>
+      </w:r>
+      <w:r>
+        <w:rPr>
+          <w:szCs w:val="24"/>
+        </w:rPr>
+        <w:t xml:space="preserve"> controla la dirección y velocidad del mBot.</w:t>
+      </w:r>
+    </w:p>
+    <w:p>
+      <w:pPr>
+        <w:pStyle w:val="Prrafodelista"/>
+        <w:numPr>
+          <w:ilvl w:val="0"/>
+          <w:numId w:val="10"/>
+        </w:numPr>
+        <w:jc w:val="both"/>
+        <w:rPr>
+          <w:szCs w:val="24"/>
+        </w:rPr>
+      </w:pPr>
+      <w:r>
+        <w:rPr>
+          <w:szCs w:val="24"/>
+        </w:rPr>
+        <w:t xml:space="preserve">Los parámetros </w:t>
+      </w:r>
+      <w:r>
+        <w:rPr>
+          <w:b/>
+          <w:bCs/>
+          <w:szCs w:val="24"/>
+        </w:rPr>
+        <w:t>direction (1 adelante, 2 atrás, 3 izquierda, 4 derecha)</w:t>
+      </w:r>
+      <w:r>
+        <w:rPr>
+          <w:szCs w:val="24"/>
+        </w:rPr>
+        <w:t xml:space="preserve"> y speed (velocidad) determinan cómo se moverán los motores izquierdo y derecho.</w:t>
+      </w:r>
+    </w:p>
+    <w:tbl>
+      <w:tblPr>
+        <w:tblStyle w:val="Tablaconcuadrcula"/>
+        <w:tblW w:w="8363" w:type="dxa"/>
+        <w:tblInd w:w="421" w:type="dxa"/>
+        <w:tblLook w:val="04A0" w:firstRow="1" w:lastRow="0" w:firstColumn="1" w:lastColumn="0" w:noHBand="0" w:noVBand="1"/>
+      </w:tblPr>
+      <w:tblGrid>
+        <w:gridCol w:w="8363"/>
+      </w:tblGrid>
+      <w:tr>
+        <w:trPr>
+          <w:trHeight w:val="883"/>
+        </w:trPr>
+        <w:tc>
+          <w:tcPr>
+            <w:tcW w:w="8363" w:type="dxa"/>
+          </w:tcPr>
+          <w:p>
+            <w:pPr>
+              <w:jc w:val="both"/>
+              <w:rPr>
+                <w:rFonts w:ascii="Consolas" w:hAnsi="Consolas"/>
+                <w:sz w:val="22"/>
+              </w:rPr>
+            </w:pPr>
+            <w:r>
+              <w:rPr>
+                <w:rFonts w:ascii="Consolas" w:hAnsi="Consolas"/>
+                <w:sz w:val="22"/>
+              </w:rPr>
+              <w:t>void _delay(float seconds) {</w:t>
+            </w:r>
+          </w:p>
+          <w:p>
+            <w:pPr>
+              <w:jc w:val="both"/>
+              <w:rPr>
+                <w:rFonts w:ascii="Consolas" w:hAnsi="Consolas"/>
+                <w:sz w:val="22"/>
+              </w:rPr>
+            </w:pPr>
+            <w:r>
+              <w:rPr>
+                <w:rFonts w:ascii="Consolas" w:hAnsi="Consolas"/>
+                <w:sz w:val="22"/>
+              </w:rPr>
+              <w:t xml:space="preserve">  long endTime = millis() + seconds * 1000;</w:t>
+            </w:r>
+          </w:p>
+          <w:p>
+            <w:pPr>
+              <w:jc w:val="both"/>
+              <w:rPr>
+                <w:rFonts w:ascii="Consolas" w:hAnsi="Consolas"/>
+                <w:sz w:val="22"/>
+              </w:rPr>
+            </w:pPr>
+            <w:r>
+              <w:rPr>
+                <w:rFonts w:ascii="Consolas" w:hAnsi="Consolas"/>
+                <w:sz w:val="22"/>
+              </w:rPr>
+              <w:t xml:space="preserve">  while(millis() &lt; endTime) _loop();                          </w:t>
+            </w:r>
+          </w:p>
+          <w:p>
+            <w:pPr>
+              <w:jc w:val="both"/>
+              <w:rPr>
+                <w:rFonts w:ascii="Consolas" w:hAnsi="Consolas"/>
+                <w:sz w:val="22"/>
+              </w:rPr>
+            </w:pPr>
+            <w:r>
+              <w:rPr>
+                <w:rFonts w:ascii="Consolas" w:hAnsi="Consolas"/>
+                <w:sz w:val="22"/>
+              </w:rPr>
+              <w:t>}</w:t>
+            </w:r>
+          </w:p>
+        </w:tc>
+      </w:tr>
+    </w:tbl>
+    <w:p>
+      <w:pPr>
+        <w:spacing w:before="240"/>
+        <w:ind w:left="708"/>
+        <w:jc w:val="both"/>
+        <w:rPr>
+          <w:b/>
+          <w:bCs/>
+          <w:szCs w:val="24"/>
+          <w:u w:val="single"/>
+        </w:rPr>
+      </w:pPr>
+      <w:r>
+        <w:rPr>
+          <w:b/>
+          <w:bCs/>
+          <w:szCs w:val="24"/>
+          <w:u w:val="single"/>
+        </w:rPr>
+        <w:t>Función de Retardo:</w:t>
+      </w:r>
+    </w:p>
+    <w:p>
+      <w:pPr>
+        <w:pStyle w:val="Prrafodelista"/>
+        <w:numPr>
+          <w:ilvl w:val="0"/>
+          <w:numId w:val="11"/>
+        </w:numPr>
+        <w:spacing w:before="240"/>
+        <w:jc w:val="both"/>
+        <w:rPr>
+          <w:szCs w:val="24"/>
+        </w:rPr>
+      </w:pPr>
+      <w:r>
+        <w:rPr>
+          <w:b/>
+          <w:bCs/>
+          <w:szCs w:val="24"/>
+        </w:rPr>
+        <w:t>_delay(float seconds)</w:t>
+      </w:r>
+      <w:r>
+        <w:rPr>
+          <w:szCs w:val="24"/>
+        </w:rPr>
+        <w:t xml:space="preserve"> crea un retardo en segundos, permitiendo que otras tareas se ejecuten durante este tiempo.</w:t>
+      </w:r>
+    </w:p>
+    <w:p>
+      <w:r>
+        <w:br w:type="page"/>
+      </w:r>
+    </w:p>
+    <w:tbl>
+      <w:tblPr>
+        <w:tblStyle w:val="Tablaconcuadrcula"/>
+        <w:tblW w:w="8363" w:type="dxa"/>
+        <w:tblInd w:w="421" w:type="dxa"/>
+        <w:tblLook w:val="04A0" w:firstRow="1" w:lastRow="0" w:firstColumn="1" w:lastColumn="0" w:noHBand="0" w:noVBand="1"/>
+      </w:tblPr>
+      <w:tblGrid>
+        <w:gridCol w:w="8363"/>
+      </w:tblGrid>
+      <w:tr>
+        <w:trPr>
+          <w:trHeight w:val="883"/>
+        </w:trPr>
+        <w:tc>
+          <w:tcPr>
+            <w:tcW w:w="8363" w:type="dxa"/>
+          </w:tcPr>
+          <w:p>
+            <w:pPr>
+              <w:jc w:val="both"/>
+              <w:rPr>
+                <w:rFonts w:ascii="Consolas" w:hAnsi="Consolas"/>
+                <w:sz w:val="22"/>
+              </w:rPr>
+            </w:pPr>
+            <w:r>
+              <w:rPr>
+                <w:rFonts w:ascii="Consolas" w:hAnsi="Consolas"/>
+                <w:sz w:val="22"/>
+              </w:rPr>
+              <w:lastRenderedPageBreak/>
+              <w:t>void avanzarHastaDetectarLinea() {</w:t>
+            </w:r>
+          </w:p>
+          <w:p>
+            <w:pPr>
+              <w:jc w:val="both"/>
+              <w:rPr>
+                <w:rFonts w:ascii="Consolas" w:hAnsi="Consolas"/>
+                <w:sz w:val="22"/>
+              </w:rPr>
+            </w:pPr>
+            <w:r>
+              <w:rPr>
+                <w:rFonts w:ascii="Consolas" w:hAnsi="Consolas"/>
+                <w:sz w:val="22"/>
+              </w:rPr>
+              <w:t xml:space="preserve">  while (true) {</w:t>
+            </w:r>
+          </w:p>
+          <w:p>
+            <w:pPr>
+              <w:jc w:val="both"/>
+              <w:rPr>
+                <w:rFonts w:ascii="Consolas" w:hAnsi="Consolas"/>
+                <w:sz w:val="22"/>
+              </w:rPr>
+            </w:pPr>
+            <w:r>
+              <w:rPr>
+                <w:rFonts w:ascii="Consolas" w:hAnsi="Consolas"/>
+                <w:sz w:val="22"/>
+              </w:rPr>
+              <w:t xml:space="preserve">    int sensorValue = linefollower_2.readSensors();</w:t>
+            </w:r>
+          </w:p>
+          <w:p>
+            <w:pPr>
+              <w:jc w:val="both"/>
+              <w:rPr>
+                <w:rFonts w:ascii="Consolas" w:hAnsi="Consolas"/>
+                <w:sz w:val="22"/>
+              </w:rPr>
+            </w:pPr>
+            <w:r>
+              <w:rPr>
+                <w:rFonts w:ascii="Consolas" w:hAnsi="Consolas"/>
+                <w:sz w:val="22"/>
+              </w:rPr>
+              <w:t xml:space="preserve">    if (sensorValue == 0) {</w:t>
+            </w:r>
+          </w:p>
+          <w:p>
+            <w:pPr>
+              <w:jc w:val="both"/>
+              <w:rPr>
+                <w:rFonts w:ascii="Consolas" w:hAnsi="Consolas"/>
+                <w:sz w:val="22"/>
+              </w:rPr>
+            </w:pPr>
+            <w:r>
+              <w:rPr>
+                <w:rFonts w:ascii="Consolas" w:hAnsi="Consolas"/>
+                <w:sz w:val="22"/>
+              </w:rPr>
+              <w:t xml:space="preserve">      break;</w:t>
+            </w:r>
+          </w:p>
+          <w:p>
+            <w:pPr>
+              <w:jc w:val="both"/>
+              <w:rPr>
+                <w:rFonts w:ascii="Consolas" w:hAnsi="Consolas"/>
+                <w:sz w:val="22"/>
+              </w:rPr>
+            </w:pPr>
+            <w:r>
+              <w:rPr>
+                <w:rFonts w:ascii="Consolas" w:hAnsi="Consolas"/>
+                <w:sz w:val="22"/>
+              </w:rPr>
+              <w:t xml:space="preserve">    }</w:t>
+            </w:r>
+          </w:p>
+          <w:p>
+            <w:pPr>
+              <w:jc w:val="both"/>
+              <w:rPr>
+                <w:rFonts w:ascii="Consolas" w:hAnsi="Consolas"/>
+                <w:sz w:val="22"/>
+              </w:rPr>
+            </w:pPr>
+            <w:r>
+              <w:rPr>
+                <w:rFonts w:ascii="Consolas" w:hAnsi="Consolas"/>
+                <w:sz w:val="22"/>
+              </w:rPr>
+              <w:t xml:space="preserve">    move(1, 80 / 100.0 * 255); </w:t>
+            </w:r>
+          </w:p>
+          <w:p>
+            <w:pPr>
+              <w:jc w:val="both"/>
+              <w:rPr>
+                <w:rFonts w:ascii="Consolas" w:hAnsi="Consolas"/>
+                <w:sz w:val="22"/>
+              </w:rPr>
+            </w:pPr>
+            <w:r>
+              <w:rPr>
+                <w:rFonts w:ascii="Consolas" w:hAnsi="Consolas"/>
+                <w:sz w:val="22"/>
+              </w:rPr>
+              <w:t xml:space="preserve">    _loop();</w:t>
+            </w:r>
+          </w:p>
+          <w:p>
+            <w:pPr>
+              <w:jc w:val="both"/>
+              <w:rPr>
+                <w:rFonts w:ascii="Consolas" w:hAnsi="Consolas"/>
+                <w:sz w:val="22"/>
+              </w:rPr>
+            </w:pPr>
+            <w:r>
+              <w:rPr>
+                <w:rFonts w:ascii="Consolas" w:hAnsi="Consolas"/>
+                <w:sz w:val="22"/>
+              </w:rPr>
+              <w:t xml:space="preserve">  }</w:t>
+            </w:r>
+          </w:p>
+          <w:p>
+            <w:pPr>
+              <w:jc w:val="both"/>
+              <w:rPr>
+                <w:rFonts w:ascii="Consolas" w:hAnsi="Consolas"/>
+                <w:sz w:val="22"/>
+              </w:rPr>
+            </w:pPr>
+            <w:r>
+              <w:rPr>
+                <w:rFonts w:ascii="Consolas" w:hAnsi="Consolas"/>
+                <w:sz w:val="22"/>
+              </w:rPr>
+              <w:t xml:space="preserve">  motor_9.run(0);</w:t>
+            </w:r>
+          </w:p>
+          <w:p>
+            <w:pPr>
+              <w:jc w:val="both"/>
+              <w:rPr>
+                <w:rFonts w:ascii="Consolas" w:hAnsi="Consolas"/>
+                <w:sz w:val="22"/>
+              </w:rPr>
+            </w:pPr>
+            <w:r>
+              <w:rPr>
+                <w:rFonts w:ascii="Consolas" w:hAnsi="Consolas"/>
+                <w:sz w:val="22"/>
+              </w:rPr>
+              <w:t xml:space="preserve">  motor_10.run(0);</w:t>
+            </w:r>
+          </w:p>
+          <w:p>
+            <w:pPr>
+              <w:jc w:val="both"/>
+              <w:rPr>
+                <w:rFonts w:ascii="Consolas" w:hAnsi="Consolas"/>
+                <w:sz w:val="22"/>
+              </w:rPr>
+            </w:pPr>
+            <w:r>
+              <w:rPr>
+                <w:rFonts w:ascii="Consolas" w:hAnsi="Consolas"/>
+                <w:sz w:val="22"/>
+              </w:rPr>
+              <w:t>}</w:t>
+            </w:r>
+          </w:p>
+        </w:tc>
+      </w:tr>
+    </w:tbl>
+    <w:p>
+      <w:pPr>
+        <w:spacing w:before="240"/>
+        <w:ind w:firstLine="708"/>
+        <w:jc w:val="both"/>
+        <w:rPr>
+          <w:b/>
+          <w:bCs/>
+          <w:szCs w:val="24"/>
+          <w:u w:val="single"/>
+        </w:rPr>
+      </w:pPr>
+      <w:r>
+        <w:rPr>
+          <w:b/>
+          <w:bCs/>
+          <w:szCs w:val="24"/>
+          <w:u w:val="single"/>
+        </w:rPr>
+        <w:t xml:space="preserve">Avanzar </w:t>
+      </w:r>
+      <w:r>
+        <w:rPr>
+          <w:b/>
+          <w:bCs/>
+          <w:szCs w:val="24"/>
+          <w:u w:val="single"/>
+        </w:rPr>
+        <w:t>h</w:t>
+      </w:r>
+      <w:r>
+        <w:rPr>
+          <w:b/>
+          <w:bCs/>
+          <w:szCs w:val="24"/>
+          <w:u w:val="single"/>
+        </w:rPr>
+        <w:t xml:space="preserve">asta </w:t>
+      </w:r>
+      <w:r>
+        <w:rPr>
+          <w:b/>
+          <w:bCs/>
+          <w:szCs w:val="24"/>
+          <w:u w:val="single"/>
+        </w:rPr>
+        <w:t>d</w:t>
+      </w:r>
+      <w:r>
+        <w:rPr>
+          <w:b/>
+          <w:bCs/>
+          <w:szCs w:val="24"/>
+          <w:u w:val="single"/>
+        </w:rPr>
+        <w:t xml:space="preserve">etectar </w:t>
+      </w:r>
+      <w:r>
+        <w:rPr>
+          <w:b/>
+          <w:bCs/>
+          <w:szCs w:val="24"/>
+          <w:u w:val="single"/>
+        </w:rPr>
+        <w:t>l</w:t>
+      </w:r>
+      <w:r>
+        <w:rPr>
+          <w:b/>
+          <w:bCs/>
+          <w:szCs w:val="24"/>
+          <w:u w:val="single"/>
+        </w:rPr>
+        <w:t>ínea:</w:t>
+      </w:r>
+    </w:p>
+    <w:p>
+      <w:pPr>
+        <w:pStyle w:val="Prrafodelista"/>
+        <w:numPr>
+          <w:ilvl w:val="0"/>
+          <w:numId w:val="11"/>
+        </w:numPr>
+        <w:spacing w:before="240"/>
+        <w:jc w:val="both"/>
+        <w:rPr>
+          <w:szCs w:val="24"/>
+        </w:rPr>
+      </w:pPr>
+      <w:r>
+        <w:rPr>
+          <w:szCs w:val="24"/>
+        </w:rPr>
+        <w:t>avanzarHastaDetectarLinea() hace que el mBot avance hasta que el sensor de línea detecte una línea negra, momento en el cual se detiene.</w:t>
+      </w:r>
+    </w:p>
+    <w:tbl>
+      <w:tblPr>
+        <w:tblStyle w:val="Tablaconcuadrcula"/>
+        <w:tblW w:w="8363" w:type="dxa"/>
+        <w:tblInd w:w="421" w:type="dxa"/>
+        <w:tblLook w:val="04A0" w:firstRow="1" w:lastRow="0" w:firstColumn="1" w:lastColumn="0" w:noHBand="0" w:noVBand="1"/>
+      </w:tblPr>
+      <w:tblGrid>
+        <w:gridCol w:w="8363"/>
+      </w:tblGrid>
+      <w:tr>
+        <w:trPr>
+          <w:trHeight w:val="883"/>
+        </w:trPr>
+        <w:tc>
+          <w:tcPr>
+            <w:tcW w:w="8363" w:type="dxa"/>
+          </w:tcPr>
+          <w:p>
+            <w:pPr>
+              <w:jc w:val="both"/>
+              <w:rPr>
+                <w:rFonts w:ascii="Consolas" w:hAnsi="Consolas"/>
+                <w:sz w:val="22"/>
+              </w:rPr>
+            </w:pPr>
+            <w:r>
+              <w:rPr>
+                <w:rFonts w:ascii="Consolas" w:hAnsi="Consolas"/>
+                <w:sz w:val="22"/>
+              </w:rPr>
+              <w:t>void setup() {</w:t>
+            </w:r>
+          </w:p>
+          <w:p>
+            <w:pPr>
+              <w:jc w:val="both"/>
+              <w:rPr>
+                <w:rFonts w:ascii="Consolas" w:hAnsi="Consolas"/>
+                <w:sz w:val="22"/>
+              </w:rPr>
+            </w:pPr>
+            <w:r>
+              <w:rPr>
+                <w:rFonts w:ascii="Consolas" w:hAnsi="Consolas"/>
+                <w:sz w:val="22"/>
+              </w:rPr>
+              <w:t xml:space="preserve">  Serial.begin(9600);               </w:t>
+            </w:r>
+          </w:p>
+          <w:p>
+            <w:pPr>
+              <w:jc w:val="both"/>
+              <w:rPr>
+                <w:rFonts w:ascii="Consolas" w:hAnsi="Consolas"/>
+                <w:sz w:val="22"/>
+              </w:rPr>
+            </w:pPr>
+            <w:r>
+              <w:rPr>
+                <w:rFonts w:ascii="Consolas" w:hAnsi="Consolas"/>
+                <w:sz w:val="22"/>
+              </w:rPr>
+              <w:t xml:space="preserve">  pinMode(A7, INPUT);               </w:t>
+            </w:r>
+          </w:p>
+          <w:p>
+            <w:pPr>
+              <w:jc w:val="both"/>
+              <w:rPr>
+                <w:rFonts w:ascii="Consolas" w:hAnsi="Consolas"/>
+                <w:sz w:val="22"/>
+              </w:rPr>
+            </w:pPr>
+            <w:r>
+              <w:rPr>
+                <w:rFonts w:ascii="Consolas" w:hAnsi="Consolas"/>
+                <w:sz w:val="22"/>
+              </w:rPr>
+              <w:t xml:space="preserve">  rgbled_7.fillPixelsBak(0, 2, 1);  </w:t>
+            </w:r>
+          </w:p>
+          <w:p>
+            <w:pPr>
+              <w:jc w:val="both"/>
+              <w:rPr>
+                <w:rFonts w:ascii="Consolas" w:hAnsi="Consolas"/>
+                <w:sz w:val="22"/>
+              </w:rPr>
+            </w:pPr>
+            <w:r>
+              <w:rPr>
+                <w:rFonts w:ascii="Consolas" w:hAnsi="Consolas"/>
+                <w:sz w:val="22"/>
+              </w:rPr>
+              <w:t xml:space="preserve">  while(!(analogRead(A7) &gt; 10)) {   </w:t>
+            </w:r>
+          </w:p>
+          <w:p>
+            <w:pPr>
+              <w:jc w:val="both"/>
+              <w:rPr>
+                <w:rFonts w:ascii="Consolas" w:hAnsi="Consolas"/>
+                <w:sz w:val="22"/>
+              </w:rPr>
+            </w:pPr>
+            <w:r>
+              <w:rPr>
+                <w:rFonts w:ascii="Consolas" w:hAnsi="Consolas"/>
+                <w:sz w:val="22"/>
+              </w:rPr>
+              <w:t xml:space="preserve">    _loop();                        </w:t>
+            </w:r>
+          </w:p>
+          <w:p>
+            <w:pPr>
+              <w:jc w:val="both"/>
+              <w:rPr>
+                <w:rFonts w:ascii="Consolas" w:hAnsi="Consolas"/>
+                <w:sz w:val="22"/>
+              </w:rPr>
+            </w:pPr>
+            <w:r>
+              <w:rPr>
+                <w:rFonts w:ascii="Consolas" w:hAnsi="Consolas"/>
+                <w:sz w:val="22"/>
+              </w:rPr>
+              <w:t xml:space="preserve">  }</w:t>
+            </w:r>
+          </w:p>
+          <w:p>
+            <w:pPr>
+              <w:jc w:val="both"/>
+              <w:rPr>
+                <w:rFonts w:ascii="Consolas" w:hAnsi="Consolas"/>
+                <w:sz w:val="22"/>
+              </w:rPr>
+            </w:pPr>
+            <w:r>
+              <w:rPr>
+                <w:rFonts w:ascii="Consolas" w:hAnsi="Consolas"/>
+                <w:sz w:val="22"/>
+              </w:rPr>
+              <w:t xml:space="preserve">  while(analogRead(A7) &gt; 10) {      </w:t>
+            </w:r>
+          </w:p>
+          <w:p>
+            <w:pPr>
+              <w:jc w:val="both"/>
+              <w:rPr>
+                <w:rFonts w:ascii="Consolas" w:hAnsi="Consolas"/>
+                <w:sz w:val="22"/>
+              </w:rPr>
+            </w:pPr>
+            <w:r>
+              <w:rPr>
+                <w:rFonts w:ascii="Consolas" w:hAnsi="Consolas"/>
+                <w:sz w:val="22"/>
+              </w:rPr>
+              <w:t xml:space="preserve">    _loop();                        </w:t>
+            </w:r>
+          </w:p>
+          <w:p>
+            <w:pPr>
+              <w:jc w:val="both"/>
+              <w:rPr>
+                <w:rFonts w:ascii="Consolas" w:hAnsi="Consolas"/>
+                <w:sz w:val="22"/>
+              </w:rPr>
+            </w:pPr>
+            <w:r>
+              <w:rPr>
+                <w:rFonts w:ascii="Consolas" w:hAnsi="Consolas"/>
+                <w:sz w:val="22"/>
+              </w:rPr>
+              <w:t xml:space="preserve">  }</w:t>
+            </w:r>
+          </w:p>
+          <w:p>
+            <w:pPr>
+              <w:jc w:val="both"/>
+              <w:rPr>
+                <w:rFonts w:ascii="Consolas" w:hAnsi="Consolas"/>
+                <w:sz w:val="22"/>
+              </w:rPr>
+            </w:pPr>
+          </w:p>
+          <w:p>
+            <w:pPr>
+              <w:jc w:val="both"/>
+              <w:rPr>
+                <w:rFonts w:ascii="Consolas" w:hAnsi="Consolas"/>
+                <w:sz w:val="22"/>
+              </w:rPr>
+            </w:pPr>
+            <w:r>
+              <w:rPr>
+                <w:rFonts w:ascii="Consolas" w:hAnsi="Consolas"/>
+                <w:sz w:val="22"/>
+              </w:rPr>
+              <w:t xml:space="preserve">  long startTime = millis();</w:t>
+            </w:r>
+          </w:p>
+          <w:p>
+            <w:pPr>
+              <w:jc w:val="both"/>
+              <w:rPr>
+                <w:rFonts w:ascii="Consolas" w:hAnsi="Consolas"/>
+                <w:sz w:val="22"/>
+              </w:rPr>
+            </w:pPr>
+            <w:r>
+              <w:rPr>
+                <w:rFonts w:ascii="Consolas" w:hAnsi="Consolas"/>
+                <w:sz w:val="22"/>
+              </w:rPr>
+              <w:t xml:space="preserve">  while(millis() - startTime &lt; 5000) {       </w:t>
+            </w:r>
+          </w:p>
+          <w:p>
+            <w:pPr>
+              <w:jc w:val="both"/>
+              <w:rPr>
+                <w:rFonts w:ascii="Consolas" w:hAnsi="Consolas"/>
+                <w:sz w:val="22"/>
+              </w:rPr>
+            </w:pPr>
+            <w:r>
+              <w:rPr>
+                <w:rFonts w:ascii="Consolas" w:hAnsi="Consolas"/>
+                <w:sz w:val="22"/>
+              </w:rPr>
+              <w:t xml:space="preserve">    buzzer.tone(175, 0.25 * 1000);      </w:t>
+            </w:r>
+          </w:p>
+          <w:p>
+            <w:pPr>
+              <w:jc w:val="both"/>
+              <w:rPr>
+                <w:rFonts w:ascii="Consolas" w:hAnsi="Consolas"/>
+                <w:sz w:val="22"/>
+              </w:rPr>
+            </w:pPr>
+            <w:r>
+              <w:rPr>
+                <w:rFonts w:ascii="Consolas" w:hAnsi="Consolas"/>
+                <w:sz w:val="22"/>
+              </w:rPr>
+              <w:t xml:space="preserve">    _delay(0.75);                       </w:t>
+            </w:r>
+          </w:p>
+          <w:p>
+            <w:pPr>
+              <w:jc w:val="both"/>
+              <w:rPr>
+                <w:rFonts w:ascii="Consolas" w:hAnsi="Consolas"/>
+                <w:sz w:val="22"/>
+              </w:rPr>
+            </w:pPr>
+            <w:r>
+              <w:rPr>
+                <w:rFonts w:ascii="Consolas" w:hAnsi="Consolas"/>
+                <w:sz w:val="22"/>
+              </w:rPr>
+              <w:t xml:space="preserve">    rgbled_7.setColor(0, 255, 0, 157);  </w:t>
+            </w:r>
+          </w:p>
+          <w:p>
+            <w:pPr>
+              <w:jc w:val="both"/>
+              <w:rPr>
+                <w:rFonts w:ascii="Consolas" w:hAnsi="Consolas"/>
+                <w:sz w:val="22"/>
+              </w:rPr>
+            </w:pPr>
+            <w:r>
+              <w:rPr>
+                <w:rFonts w:ascii="Consolas" w:hAnsi="Consolas"/>
+                <w:sz w:val="22"/>
+              </w:rPr>
+              <w:t xml:space="preserve">    rgbled_7.show();                    </w:t>
+            </w:r>
+          </w:p>
+          <w:p>
+            <w:pPr>
+              <w:jc w:val="both"/>
+              <w:rPr>
+                <w:rFonts w:ascii="Consolas" w:hAnsi="Consolas"/>
+                <w:sz w:val="22"/>
+              </w:rPr>
+            </w:pPr>
+            <w:r>
+              <w:rPr>
+                <w:rFonts w:ascii="Consolas" w:hAnsi="Consolas"/>
+                <w:sz w:val="22"/>
+              </w:rPr>
+              <w:t xml:space="preserve">    _loop();                            </w:t>
+            </w:r>
+          </w:p>
+          <w:p>
+            <w:pPr>
+              <w:jc w:val="both"/>
+              <w:rPr>
+                <w:rFonts w:ascii="Consolas" w:hAnsi="Consolas"/>
+                <w:sz w:val="22"/>
+              </w:rPr>
+            </w:pPr>
+            <w:r>
+              <w:rPr>
+                <w:rFonts w:ascii="Consolas" w:hAnsi="Consolas"/>
+                <w:sz w:val="22"/>
+              </w:rPr>
+              <w:t xml:space="preserve">  }</w:t>
+            </w:r>
+          </w:p>
+          <w:p>
+            <w:pPr>
+              <w:jc w:val="both"/>
+              <w:rPr>
+                <w:rFonts w:ascii="Consolas" w:hAnsi="Consolas"/>
+                <w:sz w:val="22"/>
+              </w:rPr>
+            </w:pPr>
+          </w:p>
+          <w:p>
+            <w:pPr>
+              <w:jc w:val="both"/>
+              <w:rPr>
+                <w:rFonts w:ascii="Consolas" w:hAnsi="Consolas"/>
+                <w:sz w:val="22"/>
+              </w:rPr>
+            </w:pPr>
+            <w:r>
+              <w:rPr>
+                <w:rFonts w:ascii="Consolas" w:hAnsi="Consolas"/>
+                <w:sz w:val="22"/>
+              </w:rPr>
+              <w:t xml:space="preserve">  rgbled_7.setColor(0, 0, 21, 255); </w:t>
+            </w:r>
+          </w:p>
+          <w:p>
+            <w:pPr>
+              <w:jc w:val="both"/>
+              <w:rPr>
+                <w:rFonts w:ascii="Consolas" w:hAnsi="Consolas"/>
+                <w:sz w:val="22"/>
+              </w:rPr>
+            </w:pPr>
+            <w:r>
+              <w:rPr>
+                <w:rFonts w:ascii="Consolas" w:hAnsi="Consolas"/>
+                <w:sz w:val="22"/>
+              </w:rPr>
+              <w:t xml:space="preserve">  rgbled_7.show(); </w:t>
+            </w:r>
+          </w:p>
+          <w:p>
+            <w:pPr>
+              <w:jc w:val="both"/>
+              <w:rPr>
+                <w:rFonts w:ascii="Consolas" w:hAnsi="Consolas"/>
+                <w:sz w:val="22"/>
+              </w:rPr>
+            </w:pPr>
+          </w:p>
+          <w:p>
+            <w:pPr>
+              <w:jc w:val="both"/>
+              <w:rPr>
+                <w:rFonts w:ascii="Consolas" w:hAnsi="Consolas"/>
+                <w:sz w:val="22"/>
+              </w:rPr>
+            </w:pPr>
+            <w:r>
+              <w:rPr>
+                <w:rFonts w:ascii="Consolas" w:hAnsi="Consolas"/>
+                <w:sz w:val="22"/>
+              </w:rPr>
+              <w:t xml:space="preserve">  avanzarHastaDetectarLinea();</w:t>
+            </w:r>
+          </w:p>
+          <w:p>
+            <w:pPr>
+              <w:jc w:val="both"/>
+              <w:rPr>
+                <w:rFonts w:ascii="Consolas" w:hAnsi="Consolas"/>
+                <w:sz w:val="22"/>
+              </w:rPr>
+            </w:pPr>
+            <w:r>
+              <w:rPr>
+                <w:rFonts w:ascii="Consolas" w:hAnsi="Consolas"/>
+                <w:sz w:val="22"/>
+              </w:rPr>
+              <w:t xml:space="preserve">  </w:t>
+            </w:r>
+          </w:p>
+          <w:p>
+            <w:pPr>
+              <w:jc w:val="both"/>
+              <w:rPr>
+                <w:rFonts w:ascii="Consolas" w:hAnsi="Consolas"/>
+                <w:sz w:val="22"/>
+              </w:rPr>
+            </w:pPr>
+            <w:r>
+              <w:rPr>
+                <w:rFonts w:ascii="Consolas" w:hAnsi="Consolas"/>
+                <w:sz w:val="22"/>
+              </w:rPr>
+              <w:t xml:space="preserve">  while(1) {</w:t>
+            </w:r>
+          </w:p>
+          <w:p>
+            <w:pPr>
+              <w:jc w:val="both"/>
+              <w:rPr>
+                <w:rFonts w:ascii="Consolas" w:hAnsi="Consolas"/>
+                <w:sz w:val="22"/>
+              </w:rPr>
+            </w:pPr>
+            <w:r>
+              <w:rPr>
+                <w:rFonts w:ascii="Consolas" w:hAnsi="Consolas"/>
+                <w:sz w:val="22"/>
+              </w:rPr>
+              <w:t xml:space="preserve">    int distancia_ring_linea = linefollower_2.readSensors(); </w:t>
+            </w:r>
+          </w:p>
+          <w:p>
+            <w:pPr>
+              <w:jc w:val="both"/>
+              <w:rPr>
+                <w:rFonts w:ascii="Consolas" w:hAnsi="Consolas"/>
+                <w:sz w:val="22"/>
+              </w:rPr>
+            </w:pPr>
+            <w:r>
+              <w:rPr>
+                <w:rFonts w:ascii="Consolas" w:hAnsi="Consolas"/>
+                <w:sz w:val="22"/>
+              </w:rPr>
+              <w:t xml:space="preserve">    Serial.print("Distancia de la Línea: ");</w:t>
+            </w:r>
+          </w:p>
+          <w:p>
+            <w:pPr>
+              <w:jc w:val="both"/>
+              <w:rPr>
+                <w:rFonts w:ascii="Consolas" w:hAnsi="Consolas"/>
+                <w:sz w:val="22"/>
+              </w:rPr>
+            </w:pPr>
+            <w:r>
+              <w:rPr>
+                <w:rFonts w:ascii="Consolas" w:hAnsi="Consolas"/>
+                <w:sz w:val="22"/>
+              </w:rPr>
+              <w:t xml:space="preserve">    Serial.println(distancia_ring_linea);</w:t>
+            </w:r>
+          </w:p>
+          <w:p>
+            <w:pPr>
+              <w:jc w:val="both"/>
+              <w:rPr>
+                <w:rFonts w:ascii="Consolas" w:hAnsi="Consolas"/>
+                <w:sz w:val="22"/>
+              </w:rPr>
+            </w:pPr>
+          </w:p>
+          <w:p>
+            <w:pPr>
+              <w:jc w:val="both"/>
+              <w:rPr>
+                <w:rFonts w:ascii="Consolas" w:hAnsi="Consolas"/>
+                <w:sz w:val="22"/>
+              </w:rPr>
+            </w:pPr>
+            <w:r>
+              <w:rPr>
+                <w:rFonts w:ascii="Consolas" w:hAnsi="Consolas"/>
+                <w:sz w:val="22"/>
+              </w:rPr>
+              <w:t xml:space="preserve">    while(distancia_ring_linea != 0) {</w:t>
+            </w:r>
+          </w:p>
+          <w:p>
+            <w:pPr>
+              <w:jc w:val="both"/>
+              <w:rPr>
+                <w:rFonts w:ascii="Consolas" w:hAnsi="Consolas"/>
+                <w:sz w:val="22"/>
+              </w:rPr>
+            </w:pPr>
+            <w:r>
+              <w:rPr>
+                <w:rFonts w:ascii="Consolas" w:hAnsi="Consolas"/>
+                <w:sz w:val="22"/>
+              </w:rPr>
+              <w:t xml:space="preserve">      _loop(); </w:t>
+            </w:r>
+          </w:p>
+          <w:p>
+            <w:pPr>
+              <w:jc w:val="both"/>
+              <w:rPr>
+                <w:rFonts w:ascii="Consolas" w:hAnsi="Consolas"/>
+                <w:sz w:val="22"/>
+              </w:rPr>
+            </w:pPr>
+            <w:r>
+              <w:rPr>
+                <w:rFonts w:ascii="Consolas" w:hAnsi="Consolas"/>
+                <w:sz w:val="22"/>
+              </w:rPr>
+              <w:lastRenderedPageBreak/>
+              <w:t xml:space="preserve">      double distancia = ultrasonic_3.distanceCm(); </w:t>
+            </w:r>
+          </w:p>
+          <w:p>
+            <w:pPr>
+              <w:jc w:val="both"/>
+              <w:rPr>
+                <w:rFonts w:ascii="Consolas" w:hAnsi="Consolas"/>
+                <w:sz w:val="22"/>
+              </w:rPr>
+            </w:pPr>
+            <w:r>
+              <w:rPr>
+                <w:rFonts w:ascii="Consolas" w:hAnsi="Consolas"/>
+                <w:sz w:val="22"/>
+              </w:rPr>
+              <w:t xml:space="preserve">      Serial.print("Distancia del oponente: ");</w:t>
+            </w:r>
+          </w:p>
+          <w:p>
+            <w:pPr>
+              <w:jc w:val="both"/>
+              <w:rPr>
+                <w:rFonts w:ascii="Consolas" w:hAnsi="Consolas"/>
+                <w:sz w:val="22"/>
+              </w:rPr>
+            </w:pPr>
+            <w:r>
+              <w:rPr>
+                <w:rFonts w:ascii="Consolas" w:hAnsi="Consolas"/>
+                <w:sz w:val="22"/>
+              </w:rPr>
+              <w:t xml:space="preserve">      Serial.println(distancia);</w:t>
+            </w:r>
+          </w:p>
+          <w:p>
+            <w:pPr>
+              <w:jc w:val="both"/>
+              <w:rPr>
+                <w:rFonts w:ascii="Consolas" w:hAnsi="Consolas"/>
+                <w:sz w:val="22"/>
+              </w:rPr>
+            </w:pPr>
+          </w:p>
+          <w:p>
+            <w:pPr>
+              <w:jc w:val="both"/>
+              <w:rPr>
+                <w:rFonts w:ascii="Consolas" w:hAnsi="Consolas"/>
+                <w:sz w:val="22"/>
+              </w:rPr>
+            </w:pPr>
+            <w:r>
+              <w:rPr>
+                <w:rFonts w:ascii="Consolas" w:hAnsi="Consolas"/>
+                <w:sz w:val="22"/>
+              </w:rPr>
+              <w:t xml:space="preserve">      if(distancia &lt; 10) { </w:t>
+            </w:r>
+          </w:p>
+          <w:p>
+            <w:pPr>
+              <w:jc w:val="both"/>
+              <w:rPr>
+                <w:rFonts w:ascii="Consolas" w:hAnsi="Consolas"/>
+                <w:sz w:val="22"/>
+              </w:rPr>
+            </w:pPr>
+            <w:r>
+              <w:rPr>
+                <w:rFonts w:ascii="Consolas" w:hAnsi="Consolas"/>
+                <w:sz w:val="22"/>
+              </w:rPr>
+              <w:t xml:space="preserve">        buzzer.tone(165, 0.25 * 1000); </w:t>
+            </w:r>
+          </w:p>
+          <w:p>
+            <w:pPr>
+              <w:jc w:val="both"/>
+              <w:rPr>
+                <w:rFonts w:ascii="Consolas" w:hAnsi="Consolas"/>
+                <w:sz w:val="22"/>
+              </w:rPr>
+            </w:pPr>
+            <w:r>
+              <w:rPr>
+                <w:rFonts w:ascii="Consolas" w:hAnsi="Consolas"/>
+                <w:sz w:val="22"/>
+              </w:rPr>
+              <w:t xml:space="preserve">        _delay(0.02); </w:t>
+            </w:r>
+          </w:p>
+          <w:p>
+            <w:pPr>
+              <w:jc w:val="both"/>
+              <w:rPr>
+                <w:rFonts w:ascii="Consolas" w:hAnsi="Consolas"/>
+                <w:sz w:val="22"/>
+              </w:rPr>
+            </w:pPr>
+            <w:r>
+              <w:rPr>
+                <w:rFonts w:ascii="Consolas" w:hAnsi="Consolas"/>
+                <w:sz w:val="22"/>
+              </w:rPr>
+              <w:t xml:space="preserve">        rgbled_7.setColor(0, 255, 0, 0); </w:t>
+            </w:r>
+          </w:p>
+          <w:p>
+            <w:pPr>
+              <w:jc w:val="both"/>
+              <w:rPr>
+                <w:rFonts w:ascii="Consolas" w:hAnsi="Consolas"/>
+                <w:sz w:val="22"/>
+              </w:rPr>
+            </w:pPr>
+            <w:r>
+              <w:rPr>
+                <w:rFonts w:ascii="Consolas" w:hAnsi="Consolas"/>
+                <w:sz w:val="22"/>
+              </w:rPr>
+              <w:t xml:space="preserve">        rgbled_7.show(); </w:t>
+            </w:r>
+          </w:p>
+          <w:p>
+            <w:pPr>
+              <w:jc w:val="both"/>
+              <w:rPr>
+                <w:rFonts w:ascii="Consolas" w:hAnsi="Consolas"/>
+                <w:sz w:val="22"/>
+              </w:rPr>
+            </w:pPr>
+            <w:r>
+              <w:rPr>
+                <w:rFonts w:ascii="Consolas" w:hAnsi="Consolas"/>
+                <w:sz w:val="22"/>
+              </w:rPr>
+              <w:t xml:space="preserve">        move(1, 100 / 100.0 * 255);</w:t>
+            </w:r>
+          </w:p>
+          <w:p>
+            <w:pPr>
+              <w:jc w:val="both"/>
+              <w:rPr>
+                <w:rFonts w:ascii="Consolas" w:hAnsi="Consolas"/>
+                <w:sz w:val="22"/>
+              </w:rPr>
+            </w:pPr>
+            <w:r>
+              <w:rPr>
+                <w:rFonts w:ascii="Consolas" w:hAnsi="Consolas"/>
+                <w:sz w:val="22"/>
+              </w:rPr>
+              <w:t xml:space="preserve">      } else {</w:t>
+            </w:r>
+          </w:p>
+          <w:p>
+            <w:pPr>
+              <w:jc w:val="both"/>
+              <w:rPr>
+                <w:rFonts w:ascii="Consolas" w:hAnsi="Consolas"/>
+                <w:sz w:val="22"/>
+              </w:rPr>
+            </w:pPr>
+            <w:r>
+              <w:rPr>
+                <w:rFonts w:ascii="Consolas" w:hAnsi="Consolas"/>
+                <w:sz w:val="22"/>
+              </w:rPr>
+              <w:t xml:space="preserve">        motor_9.run(0);</w:t>
+            </w:r>
+          </w:p>
+          <w:p>
+            <w:pPr>
+              <w:jc w:val="both"/>
+              <w:rPr>
+                <w:rFonts w:ascii="Consolas" w:hAnsi="Consolas"/>
+                <w:sz w:val="22"/>
+              </w:rPr>
+            </w:pPr>
+            <w:r>
+              <w:rPr>
+                <w:rFonts w:ascii="Consolas" w:hAnsi="Consolas"/>
+                <w:sz w:val="22"/>
+              </w:rPr>
+              <w:t xml:space="preserve">        motor_10.run(0);</w:t>
+            </w:r>
+          </w:p>
+          <w:p>
+            <w:pPr>
+              <w:jc w:val="both"/>
+              <w:rPr>
+                <w:rFonts w:ascii="Consolas" w:hAnsi="Consolas"/>
+                <w:sz w:val="22"/>
+              </w:rPr>
+            </w:pPr>
+            <w:r>
+              <w:rPr>
+                <w:rFonts w:ascii="Consolas" w:hAnsi="Consolas"/>
+                <w:sz w:val="22"/>
+              </w:rPr>
+              <w:t xml:space="preserve">      }</w:t>
+            </w:r>
+          </w:p>
+          <w:p>
+            <w:pPr>
+              <w:jc w:val="both"/>
+              <w:rPr>
+                <w:rFonts w:ascii="Consolas" w:hAnsi="Consolas"/>
+                <w:sz w:val="22"/>
+              </w:rPr>
+            </w:pPr>
+            <w:r>
+              <w:rPr>
+                <w:rFonts w:ascii="Consolas" w:hAnsi="Consolas"/>
+                <w:sz w:val="22"/>
+              </w:rPr>
+              <w:t xml:space="preserve">      distancia_ring_linea = linefollower_2.readSensors(); </w:t>
+            </w:r>
+          </w:p>
+          <w:p>
+            <w:pPr>
+              <w:jc w:val="both"/>
+              <w:rPr>
+                <w:rFonts w:ascii="Consolas" w:hAnsi="Consolas"/>
+                <w:sz w:val="22"/>
+              </w:rPr>
+            </w:pPr>
+            <w:r>
+              <w:rPr>
+                <w:rFonts w:ascii="Consolas" w:hAnsi="Consolas"/>
+                <w:sz w:val="22"/>
+              </w:rPr>
+              <w:t xml:space="preserve">    }</w:t>
+            </w:r>
+          </w:p>
+          <w:p>
+            <w:pPr>
+              <w:jc w:val="both"/>
+              <w:rPr>
+                <w:rFonts w:ascii="Consolas" w:hAnsi="Consolas"/>
+                <w:sz w:val="22"/>
+              </w:rPr>
+            </w:pPr>
+          </w:p>
+          <w:p>
+            <w:pPr>
+              <w:jc w:val="both"/>
+              <w:rPr>
+                <w:rFonts w:ascii="Consolas" w:hAnsi="Consolas"/>
+                <w:sz w:val="22"/>
+              </w:rPr>
+            </w:pPr>
+            <w:r>
+              <w:rPr>
+                <w:rFonts w:ascii="Consolas" w:hAnsi="Consolas"/>
+                <w:sz w:val="22"/>
+              </w:rPr>
+              <w:t xml:space="preserve">    buzzer.tone(65, 1 * 1000); </w:t>
+            </w:r>
+          </w:p>
+          <w:p>
+            <w:pPr>
+              <w:jc w:val="both"/>
+              <w:rPr>
+                <w:rFonts w:ascii="Consolas" w:hAnsi="Consolas"/>
+                <w:sz w:val="22"/>
+              </w:rPr>
+            </w:pPr>
+            <w:r>
+              <w:rPr>
+                <w:rFonts w:ascii="Consolas" w:hAnsi="Consolas"/>
+                <w:sz w:val="22"/>
+              </w:rPr>
+              <w:t xml:space="preserve">    _delay(0.02); </w:t>
+            </w:r>
+          </w:p>
+          <w:p>
+            <w:pPr>
+              <w:jc w:val="both"/>
+              <w:rPr>
+                <w:rFonts w:ascii="Consolas" w:hAnsi="Consolas"/>
+                <w:sz w:val="22"/>
+              </w:rPr>
+            </w:pPr>
+            <w:r>
+              <w:rPr>
+                <w:rFonts w:ascii="Consolas" w:hAnsi="Consolas"/>
+                <w:sz w:val="22"/>
+              </w:rPr>
+              <w:t xml:space="preserve">    rgbled_7.setColor(0, 140, 255, 0); </w:t>
+            </w:r>
+          </w:p>
+          <w:p>
+            <w:pPr>
+              <w:jc w:val="both"/>
+              <w:rPr>
+                <w:rFonts w:ascii="Consolas" w:hAnsi="Consolas"/>
+                <w:sz w:val="22"/>
+              </w:rPr>
+            </w:pPr>
+            <w:r>
+              <w:rPr>
+                <w:rFonts w:ascii="Consolas" w:hAnsi="Consolas"/>
+                <w:sz w:val="22"/>
+              </w:rPr>
+              <w:t xml:space="preserve">    rgbled_7.show(); </w:t>
+            </w:r>
+          </w:p>
+          <w:p>
+            <w:pPr>
+              <w:jc w:val="both"/>
+              <w:rPr>
+                <w:rFonts w:ascii="Consolas" w:hAnsi="Consolas"/>
+                <w:sz w:val="22"/>
+              </w:rPr>
+            </w:pPr>
+          </w:p>
+          <w:p>
+            <w:pPr>
+              <w:jc w:val="both"/>
+              <w:rPr>
+                <w:rFonts w:ascii="Consolas" w:hAnsi="Consolas"/>
+                <w:sz w:val="22"/>
+              </w:rPr>
+            </w:pPr>
+            <w:r>
+              <w:rPr>
+                <w:rFonts w:ascii="Consolas" w:hAnsi="Consolas"/>
+                <w:sz w:val="22"/>
+              </w:rPr>
+              <w:t xml:space="preserve">    move(3, 60 / 100.0 * 255);</w:t>
+            </w:r>
+          </w:p>
+          <w:p>
+            <w:pPr>
+              <w:jc w:val="both"/>
+              <w:rPr>
+                <w:rFonts w:ascii="Consolas" w:hAnsi="Consolas"/>
+                <w:sz w:val="22"/>
+              </w:rPr>
+            </w:pPr>
+            <w:r>
+              <w:rPr>
+                <w:rFonts w:ascii="Consolas" w:hAnsi="Consolas"/>
+                <w:sz w:val="22"/>
+              </w:rPr>
+              <w:t xml:space="preserve">    _delay(0.5);</w:t>
+            </w:r>
+          </w:p>
+          <w:p>
+            <w:pPr>
+              <w:jc w:val="both"/>
+              <w:rPr>
+                <w:rFonts w:ascii="Consolas" w:hAnsi="Consolas"/>
+                <w:sz w:val="22"/>
+              </w:rPr>
+            </w:pPr>
+            <w:r>
+              <w:rPr>
+                <w:rFonts w:ascii="Consolas" w:hAnsi="Consolas"/>
+                <w:sz w:val="22"/>
+              </w:rPr>
+              <w:t xml:space="preserve">    move(3, 80 / 100.0 * 255);</w:t>
+            </w:r>
+          </w:p>
+          <w:p>
+            <w:pPr>
+              <w:jc w:val="both"/>
+              <w:rPr>
+                <w:rFonts w:ascii="Consolas" w:hAnsi="Consolas"/>
+                <w:sz w:val="22"/>
+              </w:rPr>
+            </w:pPr>
+            <w:r>
+              <w:rPr>
+                <w:rFonts w:ascii="Consolas" w:hAnsi="Consolas"/>
+                <w:sz w:val="22"/>
+              </w:rPr>
+              <w:t xml:space="preserve">    _delay(0.2);</w:t>
+            </w:r>
+          </w:p>
+          <w:p>
+            <w:pPr>
+              <w:jc w:val="both"/>
+              <w:rPr>
+                <w:rFonts w:ascii="Consolas" w:hAnsi="Consolas"/>
+                <w:sz w:val="22"/>
+              </w:rPr>
+            </w:pPr>
+            <w:r>
+              <w:rPr>
+                <w:rFonts w:ascii="Consolas" w:hAnsi="Consolas"/>
+                <w:sz w:val="22"/>
+              </w:rPr>
+              <w:t xml:space="preserve">  }</w:t>
+            </w:r>
+          </w:p>
+          <w:p>
+            <w:pPr>
+              <w:jc w:val="both"/>
+              <w:rPr>
+                <w:rFonts w:ascii="Consolas" w:hAnsi="Consolas"/>
+                <w:sz w:val="22"/>
+              </w:rPr>
+            </w:pPr>
+            <w:r>
+              <w:rPr>
+                <w:rFonts w:ascii="Consolas" w:hAnsi="Consolas"/>
+                <w:sz w:val="22"/>
+              </w:rPr>
+              <w:t>}</w:t>
+            </w:r>
+          </w:p>
+        </w:tc>
+      </w:tr>
+    </w:tbl>
+    <w:p>
+      <w:pPr>
+        <w:spacing w:before="240"/>
+        <w:ind w:left="708"/>
+        <w:jc w:val="both"/>
+        <w:rPr>
+          <w:b/>
+          <w:bCs/>
+          <w:szCs w:val="24"/>
+          <w:u w:val="single"/>
+        </w:rPr>
+      </w:pPr>
+      <w:r>
+        <w:rPr>
+          <w:b/>
+          <w:bCs/>
+          <w:szCs w:val="24"/>
+          <w:u w:val="single"/>
+        </w:rPr>
+        <w:lastRenderedPageBreak/>
+        <w:t>Configuración Inicial:</w:t>
+      </w:r>
+    </w:p>
+    <w:p>
+      <w:pPr>
+        <w:pStyle w:val="Prrafodelista"/>
+        <w:numPr>
+          <w:ilvl w:val="0"/>
+          <w:numId w:val="11"/>
+        </w:numPr>
+        <w:spacing w:before="240"/>
+        <w:jc w:val="both"/>
+        <w:rPr>
+          <w:szCs w:val="24"/>
+        </w:rPr>
+      </w:pPr>
+      <w:r>
+        <w:rPr>
+          <w:b/>
+          <w:bCs/>
+          <w:szCs w:val="24"/>
+        </w:rPr>
+        <w:t>setup()</w:t>
+      </w:r>
+      <w:r>
+        <w:rPr>
+          <w:szCs w:val="24"/>
+        </w:rPr>
+        <w:t xml:space="preserve"> configura la comunicación serial y los pines necesarios.</w:t>
+      </w:r>
+    </w:p>
+    <w:p>
+      <w:pPr>
+        <w:pStyle w:val="Prrafodelista"/>
+        <w:numPr>
+          <w:ilvl w:val="0"/>
+          <w:numId w:val="11"/>
+        </w:numPr>
+        <w:spacing w:before="240"/>
+        <w:jc w:val="both"/>
+        <w:rPr>
+          <w:szCs w:val="24"/>
+        </w:rPr>
+      </w:pPr>
+      <w:r>
+        <w:rPr>
+          <w:szCs w:val="24"/>
+        </w:rPr>
+        <w:t>Inicializa el LED RGB y espera a que el valor del pin A7 sea mayor o menor a 10.</w:t>
+      </w:r>
+    </w:p>
+    <w:p>
+      <w:pPr>
+        <w:pStyle w:val="Prrafodelista"/>
+        <w:numPr>
+          <w:ilvl w:val="0"/>
+          <w:numId w:val="11"/>
+        </w:numPr>
+        <w:spacing w:before="240"/>
+        <w:jc w:val="both"/>
+        <w:rPr>
+          <w:szCs w:val="24"/>
+        </w:rPr>
+      </w:pPr>
+      <w:r>
+        <w:rPr>
+          <w:szCs w:val="24"/>
+        </w:rPr>
+        <w:t>Un bucle espera 5 segundos mientras suena el buzzer y cambia el color del LED RGB.</w:t>
+      </w:r>
+    </w:p>
+    <w:p>
+      <w:pPr>
+        <w:pStyle w:val="Prrafodelista"/>
+        <w:numPr>
+          <w:ilvl w:val="0"/>
+          <w:numId w:val="11"/>
+        </w:numPr>
+        <w:spacing w:before="240"/>
+        <w:jc w:val="both"/>
+        <w:rPr>
+          <w:szCs w:val="24"/>
+        </w:rPr>
+      </w:pPr>
+      <w:r>
+        <w:rPr>
+          <w:szCs w:val="24"/>
+        </w:rPr>
+        <w:t>Cambia el color del LED a azul para indicar que está buscando la línea y llama a avanzarHastaDetectarLinea().</w:t>
+      </w:r>
+    </w:p>
+    <w:p>
+      <w:pPr>
+        <w:pStyle w:val="Prrafodelista"/>
+        <w:numPr>
+          <w:ilvl w:val="0"/>
+          <w:numId w:val="11"/>
+        </w:numPr>
+        <w:spacing w:before="240"/>
+        <w:jc w:val="both"/>
+        <w:rPr>
+          <w:szCs w:val="24"/>
+        </w:rPr>
+      </w:pPr>
+      <w:r>
+        <w:rPr>
+          <w:szCs w:val="24"/>
+        </w:rPr>
+        <w:t>Dentro de un bucle infinito, mide la distancia de la línea y del oponente.</w:t>
+      </w:r>
+    </w:p>
+    <w:p>
+      <w:pPr>
+        <w:pStyle w:val="Prrafodelista"/>
+        <w:numPr>
+          <w:ilvl w:val="0"/>
+          <w:numId w:val="11"/>
+        </w:numPr>
+        <w:spacing w:before="240"/>
+        <w:jc w:val="both"/>
+        <w:rPr>
+          <w:szCs w:val="24"/>
+        </w:rPr>
+      </w:pPr>
+      <w:r>
+        <w:rPr>
+          <w:szCs w:val="24"/>
+        </w:rPr>
+        <w:t>Si detecta un oponente a menos de 10 cm, reproduce un tono y enciende el LED en rojo, moviéndose hacia adelante.</w:t>
+      </w:r>
+    </w:p>
+    <w:p>
+      <w:pPr>
+        <w:pStyle w:val="Prrafodelista"/>
+        <w:numPr>
+          <w:ilvl w:val="0"/>
+          <w:numId w:val="11"/>
+        </w:numPr>
+        <w:spacing w:before="240"/>
+        <w:jc w:val="both"/>
+        <w:rPr>
+          <w:szCs w:val="24"/>
+        </w:rPr>
+      </w:pPr>
+      <w:r>
+        <w:rPr>
+          <w:szCs w:val="24"/>
+        </w:rPr>
+        <w:t>Si no detecta al oponente, detiene los motores.</w:t>
+      </w:r>
+    </w:p>
+    <w:p>
+      <w:pPr>
+        <w:pStyle w:val="Prrafodelista"/>
+        <w:numPr>
+          <w:ilvl w:val="0"/>
+          <w:numId w:val="11"/>
+        </w:numPr>
+        <w:spacing w:before="240"/>
+        <w:jc w:val="both"/>
+        <w:rPr>
+          <w:szCs w:val="24"/>
+        </w:rPr>
+      </w:pPr>
+      <w:r>
+        <w:rPr>
+          <w:szCs w:val="24"/>
+        </w:rPr>
+        <w:t>Si la línea no es detectada, reproduce un tono y enciende el LED en verde, girando para buscar la línea.</w:t>
+      </w:r>
+    </w:p>
+    <w:p>
+      <w:pPr>
+        <w:rPr>
+          <w:szCs w:val="24"/>
+        </w:rPr>
+      </w:pPr>
+      <w:r>
+        <w:rPr>
+          <w:szCs w:val="24"/>
+        </w:rPr>
+        <w:br w:type="page"/>
+      </w:r>
+    </w:p>
+    <w:tbl>
+      <w:tblPr>
+        <w:tblStyle w:val="Tablaconcuadrcula"/>
+        <w:tblW w:w="8363" w:type="dxa"/>
+        <w:tblInd w:w="421" w:type="dxa"/>
+        <w:tblLook w:val="04A0" w:firstRow="1" w:lastRow="0" w:firstColumn="1" w:lastColumn="0" w:noHBand="0" w:noVBand="1"/>
+      </w:tblPr>
+      <w:tblGrid>
+        <w:gridCol w:w="8363"/>
+      </w:tblGrid>
+      <w:tr>
+        <w:trPr>
+          <w:trHeight w:val="883"/>
+        </w:trPr>
+        <w:tc>
+          <w:tcPr>
+            <w:tcW w:w="8363" w:type="dxa"/>
+          </w:tcPr>
+          <w:p>
+            <w:pPr>
+              <w:jc w:val="both"/>
+              <w:rPr>
+                <w:rFonts w:ascii="Consolas" w:hAnsi="Consolas"/>
+                <w:sz w:val="22"/>
+              </w:rPr>
+            </w:pPr>
+            <w:r>
+              <w:rPr>
+                <w:rFonts w:ascii="Consolas" w:hAnsi="Consolas"/>
+                <w:sz w:val="22"/>
+              </w:rPr>
+              <w:lastRenderedPageBreak/>
+              <w:t>void _loop() {</w:t>
+            </w:r>
+          </w:p>
+          <w:p>
+            <w:pPr>
+              <w:jc w:val="both"/>
+              <w:rPr>
+                <w:rFonts w:ascii="Consolas" w:hAnsi="Consolas"/>
+                <w:sz w:val="22"/>
+              </w:rPr>
+            </w:pPr>
+            <w:r>
+              <w:rPr>
+                <w:rFonts w:ascii="Consolas" w:hAnsi="Consolas"/>
+                <w:sz w:val="22"/>
+              </w:rPr>
+              <w:t>}</w:t>
+            </w:r>
+          </w:p>
+          <w:p>
+            <w:pPr>
+              <w:jc w:val="both"/>
+              <w:rPr>
+                <w:rFonts w:ascii="Consolas" w:hAnsi="Consolas"/>
+                <w:sz w:val="22"/>
+              </w:rPr>
+            </w:pPr>
+            <w:r>
+              <w:rPr>
+                <w:rFonts w:ascii="Consolas" w:hAnsi="Consolas"/>
+                <w:sz w:val="22"/>
+              </w:rPr>
+              <w:t>void loop() {</w:t>
+            </w:r>
+          </w:p>
+          <w:p>
+            <w:pPr>
+              <w:jc w:val="both"/>
+              <w:rPr>
+                <w:rFonts w:ascii="Consolas" w:hAnsi="Consolas"/>
+                <w:sz w:val="22"/>
+              </w:rPr>
+            </w:pPr>
+            <w:r>
+              <w:rPr>
+                <w:rFonts w:ascii="Consolas" w:hAnsi="Consolas"/>
+                <w:sz w:val="22"/>
+              </w:rPr>
+              <w:t xml:space="preserve">  _loop();</w:t>
+            </w:r>
+          </w:p>
+          <w:p>
+            <w:pPr>
+              <w:jc w:val="both"/>
+              <w:rPr>
+                <w:rFonts w:ascii="Consolas" w:hAnsi="Consolas"/>
+                <w:sz w:val="22"/>
+              </w:rPr>
+            </w:pPr>
+            <w:r>
+              <w:rPr>
+                <w:rFonts w:ascii="Consolas" w:hAnsi="Consolas"/>
+                <w:sz w:val="22"/>
+              </w:rPr>
+              <w:t>}</w:t>
+            </w:r>
+          </w:p>
+        </w:tc>
+      </w:tr>
+    </w:tbl>
+    <w:p>
+      <w:pPr>
+        <w:spacing w:before="240"/>
+        <w:ind w:left="708"/>
+        <w:jc w:val="both"/>
+        <w:rPr>
+          <w:b/>
+          <w:bCs/>
+          <w:szCs w:val="24"/>
+          <w:u w:val="single"/>
+        </w:rPr>
+      </w:pPr>
+      <w:r>
+        <w:rPr>
+          <w:b/>
+          <w:bCs/>
+          <w:szCs w:val="24"/>
+          <w:u w:val="single"/>
+        </w:rPr>
+        <w:t>Bucle Principal:</w:t>
+      </w:r>
+    </w:p>
+    <w:p>
+      <w:pPr>
+        <w:spacing w:before="240"/>
+        <w:ind w:left="1416"/>
+        <w:jc w:val="both"/>
+        <w:rPr>
+          <w:szCs w:val="24"/>
+        </w:rPr>
+      </w:pPr>
+      <w:r>
+        <w:rPr>
+          <w:szCs w:val="24"/>
+        </w:rPr>
+        <w:t>_loop() es una función vacía que se usa dentro de los retardos y espera.</w:t>
+      </w:r>
+    </w:p>
+    <w:p>
+      <w:pPr>
+        <w:spacing w:before="240"/>
+        <w:ind w:left="1416"/>
+        <w:jc w:val="both"/>
+        <w:rPr>
+          <w:szCs w:val="24"/>
+        </w:rPr>
+      </w:pPr>
+      <w:r>
+        <w:rPr>
+          <w:szCs w:val="24"/>
+        </w:rPr>
+        <w:t>loop() llama a _loop() en un bucle continuo, asegurando que _loop() siempre esté disponible para su uso.</w:t>
+      </w:r>
+    </w:p>
+    <w:p>
+      <w:pPr>
+        <w:jc w:val="both"/>
+        <w:rPr>
+          <w:szCs w:val="24"/>
+        </w:rPr>
+      </w:pPr>
+    </w:p>
+    <w:p>
+      <w:pPr>
+        <w:jc w:val="both"/>
+        <w:rPr>
+          <w:szCs w:val="24"/>
+        </w:rPr>
+      </w:pPr>
+    </w:p>
+    <w:p>
+      <w:pPr>
+        <w:rPr>
+          <w:szCs w:val="24"/>
+        </w:rPr>
+      </w:pPr>
+      <w:r>
+        <w:rPr>
+          <w:b/>
+          <w:bCs/>
+          <w:szCs w:val="24"/>
+        </w:rPr>
         <w:t xml:space="preserve">Paso </w:t>
       </w:r>
       <w:r>
@@ -4428,8 +6758,230 @@
         <w:t>:</w:t>
       </w:r>
     </w:p>
-    <w:p>
-      <w:pPr>
+    <w:tbl>
+      <w:tblPr>
+        <w:tblStyle w:val="Tablaconcuadrcula"/>
+        <w:tblW w:w="0" w:type="auto"/>
+        <w:tblInd w:w="720" w:type="dxa"/>
+        <w:tblLook w:val="04A0" w:firstRow="1" w:lastRow="0" w:firstColumn="1" w:lastColumn="0" w:noHBand="0" w:noVBand="1"/>
+      </w:tblPr>
+      <w:tblGrid>
+        <w:gridCol w:w="8108"/>
+      </w:tblGrid>
+      <w:tr>
+        <w:tc>
+          <w:tcPr>
+            <w:tcW w:w="8828" w:type="dxa"/>
+          </w:tcPr>
+          <w:p>
+            <w:pPr>
+              <w:jc w:val="both"/>
+              <w:rPr>
+                <w:rFonts w:ascii="Consolas" w:hAnsi="Consolas"/>
+                <w:sz w:val="22"/>
+              </w:rPr>
+            </w:pPr>
+            <w:r>
+              <w:rPr>
+                <w:rFonts w:ascii="Consolas" w:hAnsi="Consolas"/>
+                <w:sz w:val="22"/>
+              </w:rPr>
+              <w:t>// Añadir el nuevo while que espera 5 segundos y realiza las acciones específicas</w:t>
+            </w:r>
+          </w:p>
+          <w:p>
+            <w:pPr>
+              <w:jc w:val="both"/>
+              <w:rPr>
+                <w:rFonts w:ascii="Consolas" w:hAnsi="Consolas"/>
+                <w:sz w:val="22"/>
+              </w:rPr>
+            </w:pPr>
+            <w:r>
+              <w:rPr>
+                <w:rFonts w:ascii="Consolas" w:hAnsi="Consolas"/>
+                <w:sz w:val="22"/>
+              </w:rPr>
+              <w:t>long startTime = millis();</w:t>
+            </w:r>
+          </w:p>
+          <w:p>
+            <w:pPr>
+              <w:jc w:val="both"/>
+              <w:rPr>
+                <w:rFonts w:ascii="Consolas" w:hAnsi="Consolas"/>
+                <w:sz w:val="22"/>
+              </w:rPr>
+            </w:pPr>
+            <w:r>
+              <w:rPr>
+                <w:rFonts w:ascii="Consolas" w:hAnsi="Consolas"/>
+                <w:sz w:val="22"/>
+              </w:rPr>
+              <w:t>while(millis() - startTime &lt; 5000) {     // Esperar 5 segundos</w:t>
+            </w:r>
+          </w:p>
+          <w:p>
+            <w:pPr>
+              <w:pStyle w:val="Prrafodelista"/>
+              <w:jc w:val="both"/>
+              <w:rPr>
+                <w:rFonts w:ascii="Consolas" w:hAnsi="Consolas"/>
+                <w:sz w:val="22"/>
+              </w:rPr>
+            </w:pPr>
+            <w:r>
+              <w:rPr>
+                <w:rFonts w:ascii="Consolas" w:hAnsi="Consolas"/>
+                <w:sz w:val="22"/>
+              </w:rPr>
+              <w:t>// Tocar el pitido</w:t>
+            </w:r>
+          </w:p>
+          <w:p>
+            <w:pPr>
+              <w:pStyle w:val="Prrafodelista"/>
+              <w:jc w:val="both"/>
+              <w:rPr>
+                <w:rFonts w:ascii="Consolas" w:hAnsi="Consolas"/>
+                <w:sz w:val="22"/>
+              </w:rPr>
+            </w:pPr>
+            <w:r>
+              <w:rPr>
+                <w:rFonts w:ascii="Consolas" w:hAnsi="Consolas"/>
+                <w:sz w:val="22"/>
+              </w:rPr>
+              <w:t xml:space="preserve">buzzer.tone(175, 0.25 * 1000);      </w:t>
+            </w:r>
+          </w:p>
+          <w:p>
+            <w:pPr>
+              <w:pStyle w:val="Prrafodelista"/>
+              <w:jc w:val="both"/>
+              <w:rPr>
+                <w:rFonts w:ascii="Consolas" w:hAnsi="Consolas"/>
+                <w:sz w:val="22"/>
+              </w:rPr>
+            </w:pPr>
+            <w:r>
+              <w:rPr>
+                <w:rFonts w:ascii="Consolas" w:hAnsi="Consolas"/>
+                <w:sz w:val="22"/>
+              </w:rPr>
+              <w:t>_delay(0.75);                       // Esperar 0,75 segundos para que el pitido se repita cada segundo</w:t>
+            </w:r>
+          </w:p>
+          <w:p>
+            <w:pPr>
+              <w:pStyle w:val="Prrafodelista"/>
+              <w:jc w:val="both"/>
+              <w:rPr>
+                <w:rFonts w:ascii="Consolas" w:hAnsi="Consolas"/>
+                <w:sz w:val="22"/>
+              </w:rPr>
+            </w:pPr>
+            <w:r>
+              <w:rPr>
+                <w:rFonts w:ascii="Consolas" w:hAnsi="Consolas"/>
+                <w:sz w:val="22"/>
+              </w:rPr>
+              <w:t xml:space="preserve">    </w:t>
+            </w:r>
+          </w:p>
+          <w:p>
+            <w:pPr>
+              <w:pStyle w:val="Prrafodelista"/>
+              <w:jc w:val="both"/>
+              <w:rPr>
+                <w:rFonts w:ascii="Consolas" w:hAnsi="Consolas"/>
+                <w:sz w:val="22"/>
+              </w:rPr>
+            </w:pPr>
+            <w:r>
+              <w:rPr>
+                <w:rFonts w:ascii="Consolas" w:hAnsi="Consolas"/>
+                <w:sz w:val="22"/>
+              </w:rPr>
+              <w:t>// Encender LED con color específico</w:t>
+            </w:r>
+          </w:p>
+          <w:p>
+            <w:pPr>
+              <w:pStyle w:val="Prrafodelista"/>
+              <w:jc w:val="both"/>
+              <w:rPr>
+                <w:rFonts w:ascii="Consolas" w:hAnsi="Consolas"/>
+                <w:sz w:val="22"/>
+              </w:rPr>
+            </w:pPr>
+            <w:r>
+              <w:rPr>
+                <w:rFonts w:ascii="Consolas" w:hAnsi="Consolas"/>
+                <w:sz w:val="22"/>
+              </w:rPr>
+              <w:t xml:space="preserve">rgbled_7.setColor(0, 255, 0, 157);  </w:t>
+            </w:r>
+          </w:p>
+          <w:p>
+            <w:pPr>
+              <w:pStyle w:val="Prrafodelista"/>
+              <w:jc w:val="both"/>
+              <w:rPr>
+                <w:rFonts w:ascii="Consolas" w:hAnsi="Consolas"/>
+                <w:sz w:val="22"/>
+              </w:rPr>
+            </w:pPr>
+            <w:r>
+              <w:rPr>
+                <w:rFonts w:ascii="Consolas" w:hAnsi="Consolas"/>
+                <w:sz w:val="22"/>
+              </w:rPr>
+              <w:t xml:space="preserve">rgbled_7.show();                    </w:t>
+            </w:r>
+          </w:p>
+          <w:p>
+            <w:pPr>
+              <w:pStyle w:val="Prrafodelista"/>
+              <w:jc w:val="both"/>
+              <w:rPr>
+                <w:rFonts w:ascii="Consolas" w:hAnsi="Consolas"/>
+                <w:sz w:val="22"/>
+              </w:rPr>
+            </w:pPr>
+            <w:r>
+              <w:rPr>
+                <w:rFonts w:ascii="Consolas" w:hAnsi="Consolas"/>
+                <w:sz w:val="22"/>
+              </w:rPr>
+              <w:t xml:space="preserve">_loop();                            </w:t>
+            </w:r>
+          </w:p>
+          <w:p>
+            <w:pPr>
+              <w:pStyle w:val="Prrafodelista"/>
+              <w:ind w:left="0"/>
+              <w:jc w:val="both"/>
+              <w:rPr>
+                <w:b/>
+                <w:bCs/>
+                <w:szCs w:val="24"/>
+              </w:rPr>
+            </w:pPr>
+            <w:r>
+              <w:rPr>
+                <w:rFonts w:ascii="Consolas" w:hAnsi="Consolas"/>
+                <w:sz w:val="22"/>
+              </w:rPr>
+              <w:t xml:space="preserve">  }</w:t>
+            </w:r>
+          </w:p>
+        </w:tc>
+      </w:tr>
+    </w:tbl>
+    <w:p>
+      <w:pPr>
+        <w:pStyle w:val="Prrafodelista"/>
         <w:jc w:val="both"/>
         <w:rPr>
           <w:b/>
@@ -4440,10 +6992,60 @@
     </w:p>
     <w:p>
       <w:pPr>
+        <w:pStyle w:val="Prrafodelista"/>
         <w:jc w:val="both"/>
         <w:rPr>
-          <w:b/>
-          <w:bCs/>
+          <w:szCs w:val="24"/>
+        </w:rPr>
+      </w:pPr>
+      <w:r>
+        <w:rPr>
+          <w:szCs w:val="24"/>
+        </w:rPr>
+        <w:t xml:space="preserve">En este fragmento del código, se ha añadido un bucle `while` que espera 5 segundos y realiza acciones específicas durante este tiempo. Primero, se almacena el tiempo de inicio utilizando `millis()`, que devuelve el número de milisegundos transcurridos desde que el programa comenzó a ejecutarse. Luego, el bucle `while` se ejecuta mientras la diferencia entre el tiempo actual y `startTime` sea menor que 5000 milisegundos (5 segundos). Dentro del bucle, el buzzer reproduce un pitido con una </w:t>
+      </w:r>
+      <w:r>
+        <w:rPr>
+          <w:szCs w:val="24"/>
+        </w:rPr>
+        <w:t>duración</w:t>
+      </w:r>
+      <w:r>
+        <w:rPr>
+          <w:szCs w:val="24"/>
+        </w:rPr>
+        <w:t xml:space="preserve"> </w:t>
+      </w:r>
+      <w:r>
+        <w:rPr>
+          <w:szCs w:val="24"/>
+        </w:rPr>
+        <w:t>de</w:t>
+      </w:r>
+      <w:r>
+        <w:rPr>
+          <w:szCs w:val="24"/>
+        </w:rPr>
+        <w:t xml:space="preserve"> 0.25 segundos, seguido de un retardo de 0.75 segundos, haciendo que el pitido se repita cada segundo. Simultáneamente, el LED RGB se enciende con un color específico</w:t>
+      </w:r>
+      <w:r>
+        <w:rPr>
+          <w:szCs w:val="24"/>
+        </w:rPr>
+        <w:t xml:space="preserve">, rosado, </w:t>
+      </w:r>
+      <w:r>
+        <w:rPr>
+          <w:szCs w:val="24"/>
+        </w:rPr>
+        <w:t>(valores RGB: 255, 0, 157) y se muestra el color. La llamada a `_loop()` permite que se ejecuten otras tareas mientras se espera, manteniendo el sistema receptivo a otras posibles operaciones. Este bucle esencialmente crea un efecto de sonido y luz durante un periodo de 5 segundos al inicio del programa.</w:t>
+      </w:r>
+    </w:p>
+    <w:p>
+      <w:pPr>
+        <w:pStyle w:val="Prrafodelista"/>
+        <w:jc w:val="both"/>
+        <w:rPr>
           <w:szCs w:val="24"/>
         </w:rPr>
       </w:pPr>
@@ -4468,26 +7070,1271 @@
           <w:bCs/>
           <w:szCs w:val="24"/>
         </w:rPr>
-        <w:t>PRUEBA DE DETECCION DE LINEA:</w:t>
-      </w:r>
-    </w:p>
-    <w:p>
-      <w:pPr>
-        <w:jc w:val="both"/>
+        <w:lastRenderedPageBreak/>
+        <w:t>PRUEBA DE DETECCI</w:t>
+      </w:r>
+      <w:r>
         <w:rPr>
           <w:b/>
           <w:bCs/>
           <w:szCs w:val="24"/>
         </w:rPr>
-      </w:pPr>
-    </w:p>
-    <w:p>
-      <w:pPr>
+        <w:t>Ó</w:t>
+      </w:r>
+      <w:r>
+        <w:rPr>
+          <w:b/>
+          <w:bCs/>
+          <w:szCs w:val="24"/>
+        </w:rPr>
+        <w:t>N DE LINEA:</w:t>
+      </w:r>
+    </w:p>
+    <w:tbl>
+      <w:tblPr>
+        <w:tblStyle w:val="Tablaconcuadrcula"/>
+        <w:tblW w:w="0" w:type="auto"/>
+        <w:tblInd w:w="720" w:type="dxa"/>
+        <w:tblLook w:val="04A0" w:firstRow="1" w:lastRow="0" w:firstColumn="1" w:lastColumn="0" w:noHBand="0" w:noVBand="1"/>
+      </w:tblPr>
+      <w:tblGrid>
+        <w:gridCol w:w="8108"/>
+      </w:tblGrid>
+      <w:tr>
+        <w:tc>
+          <w:tcPr>
+            <w:tcW w:w="8108" w:type="dxa"/>
+          </w:tcPr>
+          <w:p>
+            <w:pPr>
+              <w:jc w:val="both"/>
+              <w:rPr>
+                <w:rFonts w:ascii="Consolas" w:hAnsi="Consolas"/>
+                <w:sz w:val="22"/>
+              </w:rPr>
+            </w:pPr>
+            <w:r>
+              <w:rPr>
+                <w:rFonts w:ascii="Consolas" w:hAnsi="Consolas"/>
+                <w:sz w:val="22"/>
+              </w:rPr>
+              <w:t>// Encender LED en azul para indicar que está buscando la distancia de la línea</w:t>
+            </w:r>
+          </w:p>
+          <w:p>
+            <w:pPr>
+              <w:jc w:val="both"/>
+              <w:rPr>
+                <w:rFonts w:ascii="Consolas" w:hAnsi="Consolas"/>
+                <w:sz w:val="22"/>
+              </w:rPr>
+            </w:pPr>
+            <w:r>
+              <w:rPr>
+                <w:rFonts w:ascii="Consolas" w:hAnsi="Consolas"/>
+                <w:sz w:val="22"/>
+              </w:rPr>
+              <w:t xml:space="preserve">  rgbled_7.setColor(0, 0, 21, 255); // Establecer el color del LED RGB en azul</w:t>
+            </w:r>
+          </w:p>
+          <w:p>
+            <w:pPr>
+              <w:jc w:val="both"/>
+              <w:rPr>
+                <w:rFonts w:ascii="Consolas" w:hAnsi="Consolas"/>
+                <w:sz w:val="22"/>
+              </w:rPr>
+            </w:pPr>
+            <w:r>
+              <w:rPr>
+                <w:rFonts w:ascii="Consolas" w:hAnsi="Consolas"/>
+                <w:sz w:val="22"/>
+              </w:rPr>
+              <w:t xml:space="preserve">  rgbled_7.show(); // Mostrar el color</w:t>
+            </w:r>
+          </w:p>
+          <w:p>
+            <w:pPr>
+              <w:jc w:val="both"/>
+              <w:rPr>
+                <w:rFonts w:ascii="Consolas" w:hAnsi="Consolas"/>
+                <w:sz w:val="22"/>
+              </w:rPr>
+            </w:pPr>
+          </w:p>
+          <w:p>
+            <w:pPr>
+              <w:jc w:val="both"/>
+              <w:rPr>
+                <w:rFonts w:ascii="Consolas" w:hAnsi="Consolas"/>
+                <w:sz w:val="22"/>
+              </w:rPr>
+            </w:pPr>
+            <w:r>
+              <w:rPr>
+                <w:rFonts w:ascii="Consolas" w:hAnsi="Consolas"/>
+                <w:sz w:val="22"/>
+              </w:rPr>
+              <w:t>avanzarHastaDetectarLinea();</w:t>
+            </w:r>
+          </w:p>
+          <w:p>
+            <w:pPr>
+              <w:jc w:val="both"/>
+              <w:rPr>
+                <w:rFonts w:ascii="Consolas" w:hAnsi="Consolas"/>
+                <w:b/>
+                <w:bCs/>
+                <w:sz w:val="22"/>
+              </w:rPr>
+            </w:pPr>
+          </w:p>
+          <w:p>
+            <w:pPr>
+              <w:jc w:val="both"/>
+              <w:rPr>
+                <w:rFonts w:ascii="Consolas" w:hAnsi="Consolas"/>
+                <w:sz w:val="22"/>
+              </w:rPr>
+            </w:pPr>
+            <w:r>
+              <w:rPr>
+                <w:rFonts w:ascii="Consolas" w:hAnsi="Consolas"/>
+                <w:b/>
+                <w:bCs/>
+                <w:sz w:val="22"/>
+              </w:rPr>
+              <w:t>-----------------------------------------------------------</w:t>
+            </w:r>
+            <w:r>
+              <w:rPr>
+                <w:rFonts w:ascii="Consolas" w:hAnsi="Consolas"/>
+                <w:b/>
+                <w:bCs/>
+                <w:sz w:val="22"/>
+              </w:rPr>
+              <w:br/>
+            </w:r>
+            <w:r>
+              <w:rPr>
+                <w:rFonts w:ascii="Consolas" w:hAnsi="Consolas"/>
+                <w:sz w:val="22"/>
+              </w:rPr>
+              <w:t>void avanzarHastaDetectarLinea() {</w:t>
+            </w:r>
+          </w:p>
+          <w:p>
+            <w:pPr>
+              <w:pStyle w:val="Prrafodelista"/>
+              <w:jc w:val="both"/>
+              <w:rPr>
+                <w:rFonts w:ascii="Consolas" w:hAnsi="Consolas"/>
+                <w:sz w:val="22"/>
+              </w:rPr>
+            </w:pPr>
+            <w:r>
+              <w:rPr>
+                <w:rFonts w:ascii="Consolas" w:hAnsi="Consolas"/>
+                <w:sz w:val="22"/>
+              </w:rPr>
+              <w:t xml:space="preserve">  while (true) {</w:t>
+            </w:r>
+          </w:p>
+          <w:p>
+            <w:pPr>
+              <w:pStyle w:val="Prrafodelista"/>
+              <w:jc w:val="both"/>
+              <w:rPr>
+                <w:rFonts w:ascii="Consolas" w:hAnsi="Consolas"/>
+                <w:sz w:val="22"/>
+              </w:rPr>
+            </w:pPr>
+            <w:r>
+              <w:rPr>
+                <w:rFonts w:ascii="Consolas" w:hAnsi="Consolas"/>
+                <w:sz w:val="22"/>
+              </w:rPr>
+              <w:t xml:space="preserve">    int sensorValue = linefollower_2.readSensors();</w:t>
+            </w:r>
+          </w:p>
+          <w:p>
+            <w:pPr>
+              <w:pStyle w:val="Prrafodelista"/>
+              <w:jc w:val="both"/>
+              <w:rPr>
+                <w:rFonts w:ascii="Consolas" w:hAnsi="Consolas"/>
+                <w:sz w:val="22"/>
+              </w:rPr>
+            </w:pPr>
+            <w:r>
+              <w:rPr>
+                <w:rFonts w:ascii="Consolas" w:hAnsi="Consolas"/>
+                <w:sz w:val="22"/>
+              </w:rPr>
+              <w:t xml:space="preserve">    if (sensorValue == 0) { // Si los sensores detectan la línea (posiblemente, dependiendo de cómo estén configurados)</w:t>
+            </w:r>
+          </w:p>
+          <w:p>
+            <w:pPr>
+              <w:pStyle w:val="Prrafodelista"/>
+              <w:jc w:val="both"/>
+              <w:rPr>
+                <w:rFonts w:ascii="Consolas" w:hAnsi="Consolas"/>
+                <w:sz w:val="22"/>
+              </w:rPr>
+            </w:pPr>
+            <w:r>
+              <w:rPr>
+                <w:rFonts w:ascii="Consolas" w:hAnsi="Consolas"/>
+                <w:sz w:val="22"/>
+              </w:rPr>
+              <w:t xml:space="preserve">      break; // Salir del bucle si se detecta la línea</w:t>
+            </w:r>
+          </w:p>
+          <w:p>
+            <w:pPr>
+              <w:pStyle w:val="Prrafodelista"/>
+              <w:jc w:val="both"/>
+              <w:rPr>
+                <w:rFonts w:ascii="Consolas" w:hAnsi="Consolas"/>
+                <w:sz w:val="22"/>
+              </w:rPr>
+            </w:pPr>
+            <w:r>
+              <w:rPr>
+                <w:rFonts w:ascii="Consolas" w:hAnsi="Consolas"/>
+                <w:sz w:val="22"/>
+              </w:rPr>
+              <w:t xml:space="preserve">    }</w:t>
+            </w:r>
+          </w:p>
+          <w:p>
+            <w:pPr>
+              <w:pStyle w:val="Prrafodelista"/>
+              <w:jc w:val="both"/>
+              <w:rPr>
+                <w:rFonts w:ascii="Consolas" w:hAnsi="Consolas"/>
+                <w:sz w:val="22"/>
+              </w:rPr>
+            </w:pPr>
+            <w:r>
+              <w:rPr>
+                <w:rFonts w:ascii="Consolas" w:hAnsi="Consolas"/>
+                <w:sz w:val="22"/>
+              </w:rPr>
+              <w:t xml:space="preserve">    move(1, 80 / 100.0 * 255); // Mueve hacia adelante a velocidad máxima</w:t>
+            </w:r>
+          </w:p>
+          <w:p>
+            <w:pPr>
+              <w:pStyle w:val="Prrafodelista"/>
+              <w:jc w:val="both"/>
+              <w:rPr>
+                <w:rFonts w:ascii="Consolas" w:hAnsi="Consolas"/>
+                <w:sz w:val="22"/>
+              </w:rPr>
+            </w:pPr>
+            <w:r>
+              <w:rPr>
+                <w:rFonts w:ascii="Consolas" w:hAnsi="Consolas"/>
+                <w:sz w:val="22"/>
+              </w:rPr>
+              <w:t xml:space="preserve">    _loop();</w:t>
+            </w:r>
+          </w:p>
+          <w:p>
+            <w:pPr>
+              <w:pStyle w:val="Prrafodelista"/>
+              <w:jc w:val="both"/>
+              <w:rPr>
+                <w:rFonts w:ascii="Consolas" w:hAnsi="Consolas"/>
+                <w:sz w:val="22"/>
+              </w:rPr>
+            </w:pPr>
+            <w:r>
+              <w:rPr>
+                <w:rFonts w:ascii="Consolas" w:hAnsi="Consolas"/>
+                <w:sz w:val="22"/>
+              </w:rPr>
+              <w:t xml:space="preserve">  }</w:t>
+            </w:r>
+          </w:p>
+          <w:p>
+            <w:pPr>
+              <w:pStyle w:val="Prrafodelista"/>
+              <w:jc w:val="both"/>
+              <w:rPr>
+                <w:rFonts w:ascii="Consolas" w:hAnsi="Consolas"/>
+                <w:sz w:val="22"/>
+              </w:rPr>
+            </w:pPr>
+            <w:r>
+              <w:rPr>
+                <w:rFonts w:ascii="Consolas" w:hAnsi="Consolas"/>
+                <w:sz w:val="22"/>
+              </w:rPr>
+              <w:t xml:space="preserve">  // Detener el movimiento una vez que se detecta la línea</w:t>
+            </w:r>
+          </w:p>
+          <w:p>
+            <w:pPr>
+              <w:pStyle w:val="Prrafodelista"/>
+              <w:jc w:val="both"/>
+              <w:rPr>
+                <w:rFonts w:ascii="Consolas" w:hAnsi="Consolas"/>
+                <w:sz w:val="22"/>
+              </w:rPr>
+            </w:pPr>
+            <w:r>
+              <w:rPr>
+                <w:rFonts w:ascii="Consolas" w:hAnsi="Consolas"/>
+                <w:sz w:val="22"/>
+              </w:rPr>
+              <w:t xml:space="preserve">  motor_9.run(0);</w:t>
+            </w:r>
+          </w:p>
+          <w:p>
+            <w:pPr>
+              <w:pStyle w:val="Prrafodelista"/>
+              <w:jc w:val="both"/>
+              <w:rPr>
+                <w:rFonts w:ascii="Consolas" w:hAnsi="Consolas"/>
+                <w:sz w:val="22"/>
+              </w:rPr>
+            </w:pPr>
+            <w:r>
+              <w:rPr>
+                <w:rFonts w:ascii="Consolas" w:hAnsi="Consolas"/>
+                <w:sz w:val="22"/>
+              </w:rPr>
+              <w:t xml:space="preserve">  motor_10.run(0);</w:t>
+            </w:r>
+          </w:p>
+          <w:p>
+            <w:pPr>
+              <w:pStyle w:val="Prrafodelista"/>
+              <w:ind w:left="0"/>
+              <w:jc w:val="both"/>
+              <w:rPr>
+                <w:rFonts w:ascii="Consolas" w:hAnsi="Consolas"/>
+                <w:sz w:val="22"/>
+              </w:rPr>
+            </w:pPr>
+            <w:r>
+              <w:rPr>
+                <w:rFonts w:ascii="Consolas" w:hAnsi="Consolas"/>
+                <w:sz w:val="22"/>
+              </w:rPr>
+              <w:t>}</w:t>
+            </w:r>
+          </w:p>
+          <w:p>
+            <w:pPr>
+              <w:pStyle w:val="Prrafodelista"/>
+              <w:ind w:left="0"/>
+              <w:jc w:val="both"/>
+              <w:rPr>
+                <w:b/>
+                <w:bCs/>
+                <w:sz w:val="22"/>
+              </w:rPr>
+            </w:pPr>
+          </w:p>
+        </w:tc>
+      </w:tr>
+    </w:tbl>
+    <w:p>
+      <w:pPr>
+        <w:pStyle w:val="Prrafodelista"/>
+        <w:spacing w:before="240"/>
         <w:jc w:val="both"/>
         <w:rPr>
           <w:szCs w:val="24"/>
         </w:rPr>
       </w:pPr>
+      <w:r>
+        <w:rPr>
+          <w:szCs w:val="24"/>
+        </w:rPr>
+        <w:t>En este fragmento del código, primero se enciende el LED RGB en color azul para indicar que el mBot está en modo de búsqueda de la línea. La función `rgbled_7.setColor(0, 0, 21, 255)` establece el color del LED RGB con valores específicos (R: 0, G: 0, B: 21, brillo: 255), y `rgbled_7.show()` actualiza el LED para mostrar el color seleccionado.</w:t>
+      </w:r>
+    </w:p>
+    <w:p>
+      <w:pPr>
+        <w:pStyle w:val="Prrafodelista"/>
+        <w:spacing w:before="240"/>
+        <w:jc w:val="both"/>
+        <w:rPr>
+          <w:szCs w:val="24"/>
+        </w:rPr>
+      </w:pPr>
+    </w:p>
+    <w:p>
+      <w:pPr>
+        <w:pStyle w:val="Prrafodelista"/>
+        <w:spacing w:before="240"/>
+        <w:jc w:val="both"/>
+        <w:rPr>
+          <w:szCs w:val="24"/>
+        </w:rPr>
+      </w:pPr>
+      <w:r>
+        <w:rPr>
+          <w:szCs w:val="24"/>
+        </w:rPr>
+        <w:t>A continuación, se llama a la función `avanzarHastaDetectarLinea()`. Dentro de esta función, se ejecuta un bucle `while (true)` que lee continuamente los valores del sensor seguidor de línea utilizando `linefollower_2.readSensors()`. Si los sensores detectan la línea (cuando `sensorValue` es 0), el bucle se rompe y el robot se detiene. Si no se detecta la línea, el robot sigue avanzando a velocidad máxima (80% de 255) usando la función `move(1, 80 / 100.0 * 255)`. La llamada a `_loop()` permite que se ejecuten otras tareas mientras el robot se mueve. Una vez que se detecta la línea y se sale del bucle, se detienen ambos motores con `motor_9.run(0)` y `motor_10.run(0)`, finalizando la búsqueda de la línea.</w:t>
+      </w:r>
+    </w:p>
+    <w:p>
+      <w:pPr>
+        <w:pStyle w:val="Prrafodelista"/>
+        <w:spacing w:before="240"/>
+        <w:jc w:val="both"/>
+        <w:rPr>
+          <w:szCs w:val="24"/>
+        </w:rPr>
+      </w:pPr>
+    </w:p>
+    <w:p>
+      <w:pPr>
+        <w:jc w:val="both"/>
+        <w:rPr>
+          <w:b/>
+          <w:bCs/>
+          <w:szCs w:val="24"/>
+        </w:rPr>
+      </w:pPr>
+    </w:p>
+    <w:p>
+      <w:pPr>
+        <w:jc w:val="both"/>
+        <w:rPr>
+          <w:b/>
+          <w:bCs/>
+          <w:szCs w:val="24"/>
+        </w:rPr>
+      </w:pPr>
+    </w:p>
+    <w:p>
+      <w:pPr>
+        <w:pStyle w:val="Prrafodelista"/>
+        <w:numPr>
+          <w:ilvl w:val="0"/>
+          <w:numId w:val="7"/>
+        </w:numPr>
+        <w:jc w:val="both"/>
+        <w:rPr>
+          <w:b/>
+          <w:bCs/>
+          <w:szCs w:val="24"/>
+        </w:rPr>
+      </w:pPr>
+      <w:r>
+        <w:rPr>
+          <w:b/>
+          <w:bCs/>
+          <w:szCs w:val="24"/>
+        </w:rPr>
+        <w:lastRenderedPageBreak/>
+        <w:t>PRUEBA DE DETECTAR OPONENTE Y EMPUJARLO:</w:t>
+      </w:r>
+    </w:p>
+    <w:tbl>
+      <w:tblPr>
+        <w:tblStyle w:val="Tablaconcuadrcula"/>
+        <w:tblW w:w="0" w:type="auto"/>
+        <w:tblInd w:w="720" w:type="dxa"/>
+        <w:tblLook w:val="04A0" w:firstRow="1" w:lastRow="0" w:firstColumn="1" w:lastColumn="0" w:noHBand="0" w:noVBand="1"/>
+      </w:tblPr>
+      <w:tblGrid>
+        <w:gridCol w:w="8108"/>
+      </w:tblGrid>
+      <w:tr>
+        <w:tc>
+          <w:tcPr>
+            <w:tcW w:w="8108" w:type="dxa"/>
+          </w:tcPr>
+          <w:p>
+            <w:pPr>
+              <w:jc w:val="both"/>
+              <w:rPr>
+                <w:rFonts w:ascii="Consolas" w:hAnsi="Consolas"/>
+                <w:sz w:val="22"/>
+              </w:rPr>
+            </w:pPr>
+            <w:r>
+              <w:rPr>
+                <w:rFonts w:ascii="Consolas" w:hAnsi="Consolas"/>
+                <w:sz w:val="22"/>
+              </w:rPr>
+              <w:t>while(distancia_ring_linea != 0) { // Mientras se detecte la línea</w:t>
+            </w:r>
+          </w:p>
+          <w:p>
+            <w:pPr>
+              <w:pStyle w:val="Prrafodelista"/>
+              <w:jc w:val="both"/>
+              <w:rPr>
+                <w:rFonts w:ascii="Consolas" w:hAnsi="Consolas"/>
+                <w:sz w:val="22"/>
+              </w:rPr>
+            </w:pPr>
+            <w:r>
+              <w:rPr>
+                <w:rFonts w:ascii="Consolas" w:hAnsi="Consolas"/>
+                <w:sz w:val="22"/>
+              </w:rPr>
+              <w:t xml:space="preserve">      _loop(); // Permitir que se ejecuten otras tareas durante el bucle</w:t>
+            </w:r>
+          </w:p>
+          <w:p>
+            <w:pPr>
+              <w:pStyle w:val="Prrafodelista"/>
+              <w:jc w:val="both"/>
+              <w:rPr>
+                <w:rFonts w:ascii="Consolas" w:hAnsi="Consolas"/>
+                <w:sz w:val="22"/>
+              </w:rPr>
+            </w:pPr>
+          </w:p>
+          <w:p>
+            <w:pPr>
+              <w:pStyle w:val="Prrafodelista"/>
+              <w:jc w:val="both"/>
+              <w:rPr>
+                <w:rFonts w:ascii="Consolas" w:hAnsi="Consolas"/>
+                <w:sz w:val="22"/>
+              </w:rPr>
+            </w:pPr>
+            <w:r>
+              <w:rPr>
+                <w:rFonts w:ascii="Consolas" w:hAnsi="Consolas"/>
+                <w:sz w:val="22"/>
+              </w:rPr>
+              <w:t xml:space="preserve">      double distancia = ultrasonic_3.distanceCm(); // Medir la distancia utilizando el sensor ultrasónico</w:t>
+            </w:r>
+          </w:p>
+          <w:p>
+            <w:pPr>
+              <w:pStyle w:val="Prrafodelista"/>
+              <w:jc w:val="both"/>
+              <w:rPr>
+                <w:rFonts w:ascii="Consolas" w:hAnsi="Consolas"/>
+                <w:sz w:val="22"/>
+              </w:rPr>
+            </w:pPr>
+            <w:r>
+              <w:rPr>
+                <w:rFonts w:ascii="Consolas" w:hAnsi="Consolas"/>
+                <w:sz w:val="22"/>
+              </w:rPr>
+              <w:t xml:space="preserve">      Serial.print("Distancia del oponente: ");</w:t>
+            </w:r>
+          </w:p>
+          <w:p>
+            <w:pPr>
+              <w:pStyle w:val="Prrafodelista"/>
+              <w:jc w:val="both"/>
+              <w:rPr>
+                <w:rFonts w:ascii="Consolas" w:hAnsi="Consolas"/>
+                <w:sz w:val="22"/>
+              </w:rPr>
+            </w:pPr>
+            <w:r>
+              <w:rPr>
+                <w:rFonts w:ascii="Consolas" w:hAnsi="Consolas"/>
+                <w:sz w:val="22"/>
+              </w:rPr>
+              <w:t xml:space="preserve">      Serial.println(distancia);</w:t>
+            </w:r>
+          </w:p>
+          <w:p>
+            <w:pPr>
+              <w:pStyle w:val="Prrafodelista"/>
+              <w:jc w:val="both"/>
+              <w:rPr>
+                <w:rFonts w:ascii="Consolas" w:hAnsi="Consolas"/>
+                <w:sz w:val="22"/>
+              </w:rPr>
+            </w:pPr>
+          </w:p>
+          <w:p>
+            <w:pPr>
+              <w:pStyle w:val="Prrafodelista"/>
+              <w:jc w:val="both"/>
+              <w:rPr>
+                <w:rFonts w:ascii="Consolas" w:hAnsi="Consolas"/>
+                <w:sz w:val="22"/>
+              </w:rPr>
+            </w:pPr>
+            <w:r>
+              <w:rPr>
+                <w:rFonts w:ascii="Consolas" w:hAnsi="Consolas"/>
+                <w:sz w:val="22"/>
+              </w:rPr>
+              <w:t xml:space="preserve">      // OPONENTE</w:t>
+            </w:r>
+          </w:p>
+          <w:p>
+            <w:pPr>
+              <w:pStyle w:val="Prrafodelista"/>
+              <w:jc w:val="both"/>
+              <w:rPr>
+                <w:rFonts w:ascii="Consolas" w:hAnsi="Consolas"/>
+                <w:sz w:val="22"/>
+              </w:rPr>
+            </w:pPr>
+            <w:r>
+              <w:rPr>
+                <w:rFonts w:ascii="Consolas" w:hAnsi="Consolas"/>
+                <w:sz w:val="22"/>
+              </w:rPr>
+              <w:t xml:space="preserve">      if(distancia &lt; 10) { // Si el oponente está a menos de 10 cm</w:t>
+            </w:r>
+          </w:p>
+          <w:p>
+            <w:pPr>
+              <w:pStyle w:val="Prrafodelista"/>
+              <w:jc w:val="both"/>
+              <w:rPr>
+                <w:rFonts w:ascii="Consolas" w:hAnsi="Consolas"/>
+                <w:sz w:val="22"/>
+              </w:rPr>
+            </w:pPr>
+            <w:r>
+              <w:rPr>
+                <w:rFonts w:ascii="Consolas" w:hAnsi="Consolas"/>
+                <w:sz w:val="22"/>
+              </w:rPr>
+              <w:t xml:space="preserve">        // TOCAR NOTA MUSICAL: MI</w:t>
+            </w:r>
+          </w:p>
+          <w:p>
+            <w:pPr>
+              <w:pStyle w:val="Prrafodelista"/>
+              <w:jc w:val="both"/>
+              <w:rPr>
+                <w:rFonts w:ascii="Consolas" w:hAnsi="Consolas"/>
+                <w:sz w:val="22"/>
+              </w:rPr>
+            </w:pPr>
+            <w:r>
+              <w:rPr>
+                <w:rFonts w:ascii="Consolas" w:hAnsi="Consolas"/>
+                <w:sz w:val="22"/>
+              </w:rPr>
+              <w:t xml:space="preserve">        buzzer.tone(165, 0.25 * 1000); // Reproducir una nota musical (E) durante 0,25 segundos</w:t>
+            </w:r>
+          </w:p>
+          <w:p>
+            <w:pPr>
+              <w:pStyle w:val="Prrafodelista"/>
+              <w:jc w:val="both"/>
+              <w:rPr>
+                <w:rFonts w:ascii="Consolas" w:hAnsi="Consolas"/>
+                <w:sz w:val="22"/>
+              </w:rPr>
+            </w:pPr>
+            <w:r>
+              <w:rPr>
+                <w:rFonts w:ascii="Consolas" w:hAnsi="Consolas"/>
+                <w:sz w:val="22"/>
+              </w:rPr>
+              <w:t xml:space="preserve">        _delay(0.02); // Retraso durante 0,02 segundos</w:t>
+            </w:r>
+          </w:p>
+          <w:p>
+            <w:pPr>
+              <w:pStyle w:val="Prrafodelista"/>
+              <w:jc w:val="both"/>
+              <w:rPr>
+                <w:rFonts w:ascii="Consolas" w:hAnsi="Consolas"/>
+                <w:sz w:val="22"/>
+              </w:rPr>
+            </w:pPr>
+            <w:r>
+              <w:rPr>
+                <w:rFonts w:ascii="Consolas" w:hAnsi="Consolas"/>
+                <w:sz w:val="22"/>
+              </w:rPr>
+              <w:t xml:space="preserve">        // ALUMBRAR ROJO</w:t>
+            </w:r>
+          </w:p>
+          <w:p>
+            <w:pPr>
+              <w:pStyle w:val="Prrafodelista"/>
+              <w:jc w:val="both"/>
+              <w:rPr>
+                <w:rFonts w:ascii="Consolas" w:hAnsi="Consolas"/>
+                <w:sz w:val="22"/>
+              </w:rPr>
+            </w:pPr>
+            <w:r>
+              <w:rPr>
+                <w:rFonts w:ascii="Consolas" w:hAnsi="Consolas"/>
+                <w:sz w:val="22"/>
+              </w:rPr>
+              <w:t xml:space="preserve">        rgbled_7.setColor(0, 255, 0, 0); // Establecer el color del LED RGB en rojo</w:t>
+            </w:r>
+          </w:p>
+          <w:p>
+            <w:pPr>
+              <w:pStyle w:val="Prrafodelista"/>
+              <w:jc w:val="both"/>
+              <w:rPr>
+                <w:rFonts w:ascii="Consolas" w:hAnsi="Consolas"/>
+                <w:sz w:val="22"/>
+              </w:rPr>
+            </w:pPr>
+            <w:r>
+              <w:rPr>
+                <w:rFonts w:ascii="Consolas" w:hAnsi="Consolas"/>
+                <w:sz w:val="22"/>
+              </w:rPr>
+              <w:t xml:space="preserve">        rgbled_7.show(); // Mostrar el color</w:t>
+            </w:r>
+          </w:p>
+          <w:p>
+            <w:pPr>
+              <w:pStyle w:val="Prrafodelista"/>
+              <w:jc w:val="both"/>
+              <w:rPr>
+                <w:rFonts w:ascii="Consolas" w:hAnsi="Consolas"/>
+                <w:sz w:val="22"/>
+              </w:rPr>
+            </w:pPr>
+          </w:p>
+          <w:p>
+            <w:pPr>
+              <w:pStyle w:val="Prrafodelista"/>
+              <w:jc w:val="both"/>
+              <w:rPr>
+                <w:rFonts w:ascii="Consolas" w:hAnsi="Consolas"/>
+                <w:sz w:val="22"/>
+              </w:rPr>
+            </w:pPr>
+            <w:r>
+              <w:rPr>
+                <w:rFonts w:ascii="Consolas" w:hAnsi="Consolas"/>
+                <w:sz w:val="22"/>
+              </w:rPr>
+              <w:t xml:space="preserve">        // Mover hacia adelante a toda velocidad</w:t>
+            </w:r>
+          </w:p>
+          <w:p>
+            <w:pPr>
+              <w:pStyle w:val="Prrafodelista"/>
+              <w:jc w:val="both"/>
+              <w:rPr>
+                <w:rFonts w:ascii="Consolas" w:hAnsi="Consolas"/>
+                <w:sz w:val="22"/>
+              </w:rPr>
+            </w:pPr>
+            <w:r>
+              <w:rPr>
+                <w:rFonts w:ascii="Consolas" w:hAnsi="Consolas"/>
+                <w:sz w:val="22"/>
+              </w:rPr>
+              <w:t xml:space="preserve">        move(1, 100 / 100.0 * 255);</w:t>
+            </w:r>
+          </w:p>
+          <w:p>
+            <w:pPr>
+              <w:pStyle w:val="Prrafodelista"/>
+              <w:jc w:val="both"/>
+              <w:rPr>
+                <w:rFonts w:ascii="Consolas" w:hAnsi="Consolas"/>
+                <w:sz w:val="22"/>
+              </w:rPr>
+            </w:pPr>
+          </w:p>
+          <w:p>
+            <w:pPr>
+              <w:pStyle w:val="Prrafodelista"/>
+              <w:jc w:val="both"/>
+              <w:rPr>
+                <w:rFonts w:ascii="Consolas" w:hAnsi="Consolas"/>
+                <w:sz w:val="22"/>
+              </w:rPr>
+            </w:pPr>
+            <w:r>
+              <w:rPr>
+                <w:rFonts w:ascii="Consolas" w:hAnsi="Consolas"/>
+                <w:sz w:val="22"/>
+              </w:rPr>
+              <w:t xml:space="preserve">      } else {</w:t>
+            </w:r>
+          </w:p>
+          <w:p>
+            <w:pPr>
+              <w:pStyle w:val="Prrafodelista"/>
+              <w:jc w:val="both"/>
+              <w:rPr>
+                <w:rFonts w:ascii="Consolas" w:hAnsi="Consolas"/>
+                <w:sz w:val="22"/>
+              </w:rPr>
+            </w:pPr>
+            <w:r>
+              <w:rPr>
+                <w:rFonts w:ascii="Consolas" w:hAnsi="Consolas"/>
+                <w:sz w:val="22"/>
+              </w:rPr>
+              <w:t xml:space="preserve">        // Si el oponente está a más de 10 cm</w:t>
+            </w:r>
+          </w:p>
+          <w:p>
+            <w:pPr>
+              <w:pStyle w:val="Prrafodelista"/>
+              <w:jc w:val="both"/>
+              <w:rPr>
+                <w:rFonts w:ascii="Consolas" w:hAnsi="Consolas"/>
+                <w:sz w:val="22"/>
+              </w:rPr>
+            </w:pPr>
+            <w:r>
+              <w:rPr>
+                <w:rFonts w:ascii="Consolas" w:hAnsi="Consolas"/>
+                <w:sz w:val="22"/>
+              </w:rPr>
+              <w:t xml:space="preserve">        motor_9.run(0);</w:t>
+            </w:r>
+          </w:p>
+          <w:p>
+            <w:pPr>
+              <w:pStyle w:val="Prrafodelista"/>
+              <w:jc w:val="both"/>
+              <w:rPr>
+                <w:rFonts w:ascii="Consolas" w:hAnsi="Consolas"/>
+                <w:sz w:val="22"/>
+              </w:rPr>
+            </w:pPr>
+            <w:r>
+              <w:rPr>
+                <w:rFonts w:ascii="Consolas" w:hAnsi="Consolas"/>
+                <w:sz w:val="22"/>
+              </w:rPr>
+              <w:t xml:space="preserve">        motor_10.run(0);</w:t>
+            </w:r>
+          </w:p>
+          <w:p>
+            <w:pPr>
+              <w:pStyle w:val="Prrafodelista"/>
+              <w:jc w:val="both"/>
+              <w:rPr>
+                <w:rFonts w:ascii="Consolas" w:hAnsi="Consolas"/>
+                <w:sz w:val="22"/>
+              </w:rPr>
+            </w:pPr>
+            <w:r>
+              <w:rPr>
+                <w:rFonts w:ascii="Consolas" w:hAnsi="Consolas"/>
+                <w:sz w:val="22"/>
+              </w:rPr>
+              <w:t xml:space="preserve">      }</w:t>
+            </w:r>
+          </w:p>
+          <w:p>
+            <w:pPr>
+              <w:pStyle w:val="Prrafodelista"/>
+              <w:jc w:val="both"/>
+              <w:rPr>
+                <w:rFonts w:ascii="Consolas" w:hAnsi="Consolas"/>
+                <w:sz w:val="22"/>
+              </w:rPr>
+            </w:pPr>
+          </w:p>
+          <w:p>
+            <w:pPr>
+              <w:pStyle w:val="Prrafodelista"/>
+              <w:jc w:val="both"/>
+              <w:rPr>
+                <w:rFonts w:ascii="Consolas" w:hAnsi="Consolas"/>
+                <w:sz w:val="22"/>
+              </w:rPr>
+            </w:pPr>
+            <w:r>
+              <w:rPr>
+                <w:rFonts w:ascii="Consolas" w:hAnsi="Consolas"/>
+                <w:sz w:val="22"/>
+              </w:rPr>
+              <w:t xml:space="preserve">      distancia_ring_linea = linefollower_2.readSensors(); // Leer nuevamente los sensores del seguidor de línea para detectar si se sacó al oponente</w:t>
+            </w:r>
+          </w:p>
+          <w:p>
+            <w:pPr>
+              <w:pStyle w:val="Prrafodelista"/>
+              <w:ind w:left="0"/>
+              <w:jc w:val="both"/>
+              <w:rPr>
+                <w:rFonts w:ascii="Consolas" w:hAnsi="Consolas"/>
+                <w:sz w:val="22"/>
+              </w:rPr>
+            </w:pPr>
+            <w:r>
+              <w:rPr>
+                <w:rFonts w:ascii="Consolas" w:hAnsi="Consolas"/>
+                <w:sz w:val="22"/>
+              </w:rPr>
+              <w:t xml:space="preserve">    }</w:t>
+            </w:r>
+          </w:p>
+          <w:p>
+            <w:pPr>
+              <w:pStyle w:val="Prrafodelista"/>
+              <w:ind w:left="0"/>
+              <w:jc w:val="both"/>
+              <w:rPr>
+                <w:b/>
+                <w:bCs/>
+                <w:sz w:val="22"/>
+              </w:rPr>
+            </w:pPr>
+          </w:p>
+        </w:tc>
+      </w:tr>
+    </w:tbl>
+    <w:p>
+      <w:pPr>
+        <w:spacing w:before="240"/>
+        <w:ind w:left="708"/>
+        <w:jc w:val="both"/>
+        <w:rPr>
+          <w:szCs w:val="24"/>
+        </w:rPr>
+      </w:pPr>
+      <w:r>
+        <w:rPr>
+          <w:szCs w:val="24"/>
+        </w:rPr>
+        <w:t>En este fragmento del código, se inicia un bucle `while` que se ejecuta mientras el sensor seguidor de línea detecte la línea (cuando `distancia_ring_linea` es diferente de 0). Dentro de este bucle, la función `_loop()` se llama para permitir que otras tareas se ejecuten simultáneamente.</w:t>
+      </w:r>
+    </w:p>
+    <w:p>
+      <w:pPr>
+        <w:ind w:left="708"/>
+        <w:jc w:val="both"/>
+        <w:rPr>
+          <w:szCs w:val="24"/>
+        </w:rPr>
+      </w:pPr>
+      <w:r>
+        <w:rPr>
+          <w:szCs w:val="24"/>
+        </w:rPr>
+        <w:t>A continuación, se mide la distancia al oponente utilizando el sensor ultrasónico con `ultrasonic_3.distanceCm()`. El valor de la distancia se imprime en el monitor serial para fines de depuración con `Serial.print` y `Serial.println`.</w:t>
+      </w:r>
+    </w:p>
+    <w:p>
+      <w:pPr>
+        <w:ind w:left="708"/>
+        <w:jc w:val="both"/>
+        <w:rPr>
+          <w:szCs w:val="24"/>
+        </w:rPr>
+      </w:pPr>
+      <w:r>
+        <w:rPr>
+          <w:szCs w:val="24"/>
+        </w:rPr>
+        <w:t>Si el oponente se encuentra a menos de 10 cm, el buzzer reproduce una nota musical y luego se espera 0.02 segundos</w:t>
+      </w:r>
+      <w:r>
+        <w:rPr>
+          <w:szCs w:val="24"/>
+        </w:rPr>
+        <w:t xml:space="preserve">. </w:t>
+      </w:r>
+      <w:r>
+        <w:rPr>
+          <w:szCs w:val="24"/>
+        </w:rPr>
+        <w:t xml:space="preserve">Simultáneamente, el LED RGB se enciende en rojo </w:t>
+      </w:r>
+      <w:r>
+        <w:rPr>
+          <w:szCs w:val="24"/>
+        </w:rPr>
+        <w:lastRenderedPageBreak/>
+        <w:t>(`rgbled_7.setColor(0, 255, 0, 0)`) y se muestra el</w:t>
+      </w:r>
+      <w:r>
+        <w:rPr>
+          <w:szCs w:val="24"/>
+        </w:rPr>
+        <w:t xml:space="preserve">. </w:t>
+      </w:r>
+      <w:r>
+        <w:rPr>
+          <w:szCs w:val="24"/>
+        </w:rPr>
+        <w:t>El robot se mueve hacia adelante a máxima velocidad</w:t>
+      </w:r>
+      <w:r>
+        <w:rPr>
+          <w:szCs w:val="24"/>
+        </w:rPr>
+        <w:t>.</w:t>
+      </w:r>
+    </w:p>
+    <w:p>
+      <w:pPr>
+        <w:ind w:left="708"/>
+        <w:jc w:val="both"/>
+        <w:rPr>
+          <w:szCs w:val="24"/>
+        </w:rPr>
+      </w:pPr>
+      <w:r>
+        <w:rPr>
+          <w:szCs w:val="24"/>
+        </w:rPr>
+        <w:t>Si el oponente está a más de 10 cm, los motores se detienen (`motor_9.run(0)` y `motor_10.run(0)`).</w:t>
+      </w:r>
+    </w:p>
+    <w:p>
+      <w:pPr>
+        <w:ind w:left="708"/>
+        <w:jc w:val="both"/>
+        <w:rPr>
+          <w:szCs w:val="24"/>
+        </w:rPr>
+      </w:pPr>
+      <w:r>
+        <w:rPr>
+          <w:szCs w:val="24"/>
+        </w:rPr>
+        <w:t>Finalmente, se actualiza el valor de `distancia_ring_linea` leyendo nuevamente los sensores del seguidor de línea (`linefollower_2.readSensors()`). Este ciclo se repite mientras el seguidor de línea continúe detectando la línea, asegurando que el robot siga intentando empujar al oponente mientras permanece dentro del área delimitada.</w:t>
+      </w:r>
+    </w:p>
+    <w:p>
+      <w:pPr>
+        <w:pStyle w:val="Prrafodelista"/>
+        <w:numPr>
+          <w:ilvl w:val="0"/>
+          <w:numId w:val="7"/>
+        </w:numPr>
+        <w:jc w:val="both"/>
+        <w:rPr>
+          <w:b/>
+          <w:bCs/>
+          <w:szCs w:val="24"/>
+        </w:rPr>
+      </w:pPr>
+      <w:r>
+        <w:rPr>
+          <w:b/>
+          <w:bCs/>
+          <w:szCs w:val="24"/>
+        </w:rPr>
+        <w:t>DETECCION DE LINEA DESPUES DE HABER SACADO AL OPONENTE</w:t>
+      </w:r>
+    </w:p>
+    <w:p>
+      <w:pPr>
+        <w:ind w:left="708"/>
+        <w:jc w:val="both"/>
+        <w:rPr>
+          <w:szCs w:val="24"/>
+        </w:rPr>
+      </w:pPr>
+      <w:r>
+        <w:rPr>
+          <w:szCs w:val="24"/>
+        </w:rPr>
+        <w:t>La detección de la línea después de haber sacado al oponente no está funcionando según lo esperado en el código actual. A pesar de que se mencionó anteriormente que `distancia_ring_linea` debería leer nuevamente los sensores del seguidor de línea para detectar si se ha sacado al oponente, esto no está ocurriendo en la implementación actual del código. Para abordar este problema, se están realizando cambios al código para asegurar que se vuelvan a leer los parámetros del seguidor de línea después de haber sacado al oponente.</w:t>
+      </w:r>
+    </w:p>
+    <w:p>
+      <w:pPr>
+        <w:ind w:left="708"/>
+        <w:jc w:val="both"/>
+        <w:rPr>
+          <w:szCs w:val="24"/>
+        </w:rPr>
+      </w:pPr>
+      <w:r>
+        <w:rPr>
+          <w:szCs w:val="24"/>
+        </w:rPr>
+        <w:t>Sin embargo, en el video que se adjuntará se puede observar que el robot eventualmente detecta la línea después de un tiempo, pero no se puede determinar con certeza si esto se debe a la superficie sobre la que se está moviendo o si es porque el robot empujó al oponente a toda velocidad, lo que no le dio tiempo suficiente para leer los parámetros del seguidor de línea. Este comportamiento inconsistente resalta la necesidad de ajustar y mejorar la lógica de detección de línea en el código para garantizar un rendimiento más fiable del robot en situaciones de competición.</w:t>
+      </w:r>
+    </w:p>
+    <w:p>
+      <w:pPr>
+        <w:jc w:val="both"/>
+        <w:rPr>
+          <w:szCs w:val="24"/>
+        </w:rPr>
+      </w:pPr>
+    </w:p>
+    <w:p>
+      <w:pPr>
+        <w:jc w:val="both"/>
+        <w:rPr>
+          <w:szCs w:val="24"/>
+        </w:rPr>
+      </w:pPr>
+      <w:r>
+        <w:rPr>
+          <w:szCs w:val="24"/>
+        </w:rPr>
+        <w:t>Se adjuntará un video de las pruebas realizadas al código en el repositorio de GitHub asociado al proyecto</w:t>
+      </w:r>
+      <w:r>
+        <w:rPr>
+          <w:szCs w:val="24"/>
+        </w:rPr>
+        <w:t xml:space="preserve"> (</w:t>
+      </w:r>
+      <w:hyperlink r:id="rId14" w:history="1">
+        <w:r>
+          <w:rPr>
+            <w:rStyle w:val="Hipervnculo"/>
+            <w:szCs w:val="24"/>
+          </w:rPr>
+          <w:t>https://github.com/luciaduque248/MBot-MiniSumo.git</w:t>
+        </w:r>
+      </w:hyperlink>
+      <w:r>
+        <w:rPr>
+          <w:szCs w:val="24"/>
+        </w:rPr>
+        <w:t>)</w:t>
+      </w:r>
+      <w:r>
+        <w:rPr>
+          <w:szCs w:val="24"/>
+        </w:rPr>
+        <w:t>. Este video proporcionará una representación visual de las pruebas ejecutadas, lo que permitirá una mejor comprensión del comportamiento del robot en diversas situaciones, incluida la detección de la línea después de haber sacado al oponente. El análisis del video ayudará a identificar posibles áreas de mejora en el algoritmo y la implementación del código, lo que contribuirá a optimizar el rendimiento general del robot en la competición.</w:t>
+      </w:r>
+    </w:p>
+    <w:p>
+      <w:pPr>
+        <w:rPr>
+          <w:szCs w:val="24"/>
+        </w:rPr>
+      </w:pPr>
+      <w:r>
+        <w:rPr>
+          <w:szCs w:val="24"/>
+        </w:rPr>
+        <w:br w:type="page"/>
+      </w:r>
+    </w:p>
+    <w:p>
+      <w:pPr>
+        <w:jc w:val="center"/>
+        <w:rPr>
+          <w:b/>
+          <w:bCs/>
+          <w:szCs w:val="24"/>
+        </w:rPr>
+      </w:pPr>
+      <w:r>
+        <w:rPr>
+          <w:b/>
+          <w:bCs/>
+          <w:szCs w:val="24"/>
+        </w:rPr>
+        <w:lastRenderedPageBreak/>
+        <w:t>CONCLUSI</w:t>
+      </w:r>
+      <w:r>
+        <w:rPr>
+          <w:b/>
+          <w:bCs/>
+          <w:szCs w:val="24"/>
+        </w:rPr>
+        <w:t>Ó</w:t>
+      </w:r>
+      <w:r>
+        <w:rPr>
+          <w:b/>
+          <w:bCs/>
+          <w:szCs w:val="24"/>
+        </w:rPr>
+        <w:t>N</w:t>
+      </w:r>
+    </w:p>
+    <w:p>
+      <w:pPr>
+        <w:jc w:val="both"/>
+        <w:rPr>
+          <w:szCs w:val="24"/>
+        </w:rPr>
+      </w:pPr>
+      <w:r>
+        <w:rPr>
+          <w:szCs w:val="24"/>
+        </w:rPr>
+        <w:t>Este proyecto de minisumo ha sido una experiencia invaluable para explorar y aplicar conceptos de robótica, programación y diseño de algoritmos en un contexto práctico y desafiante. A lo largo del desarrollo, se han enfrentado varios desafíos, desde la configuración y calibración de los sensores hasta la implementación y optimización de algoritmos de control de movimiento y detección de línea.</w:t>
+      </w:r>
+    </w:p>
+    <w:p>
+      <w:pPr>
+        <w:jc w:val="both"/>
+        <w:rPr>
+          <w:szCs w:val="24"/>
+        </w:rPr>
+      </w:pPr>
+    </w:p>
+    <w:p>
+      <w:pPr>
+        <w:jc w:val="both"/>
+        <w:rPr>
+          <w:szCs w:val="24"/>
+        </w:rPr>
+      </w:pPr>
+      <w:r>
+        <w:rPr>
+          <w:szCs w:val="24"/>
+        </w:rPr>
+        <w:t>Se ha evidenciado la importancia de la iteración y la experimentación en el proceso de desarrollo, ya que se han realizado múltiples ajustes y mejoras en el código y la configuración del robot para abordar problemas y optimizar su rendimiento. Además, la documentación detallada y el análisis crítico de los resultados han sido fundamentales para comprender el funcionamiento del robot y orientar las futuras iteraciones del proyecto.</w:t>
+      </w:r>
+    </w:p>
+    <w:p>
+      <w:pPr>
+        <w:jc w:val="both"/>
+        <w:rPr>
+          <w:szCs w:val="24"/>
+        </w:rPr>
+      </w:pPr>
+    </w:p>
+    <w:p>
+      <w:pPr>
+        <w:jc w:val="both"/>
+        <w:rPr>
+          <w:szCs w:val="24"/>
+        </w:rPr>
+      </w:pPr>
+      <w:r>
+        <w:rPr>
+          <w:szCs w:val="24"/>
+        </w:rPr>
+        <w:t>A pesar de los desafíos encontrados, se ha logrado avanzar significativamente en la construcción de un robot capaz de competir en la categoría de minisumo, con capacidades de detección de línea, evasión de obstáculos y estrategias de empuje contra oponentes. Sin embargo, queda claro que aún hay margen para mejorar y refinar el diseño y el rendimiento del robot, especialmente en lo que respecta a la detección de la línea después de haber sacado al oponente.</w:t>
+      </w:r>
+    </w:p>
+    <w:p>
+      <w:pPr>
+        <w:jc w:val="both"/>
+        <w:rPr>
+          <w:szCs w:val="24"/>
+        </w:rPr>
+      </w:pPr>
+    </w:p>
+    <w:p>
+      <w:pPr>
+        <w:jc w:val="both"/>
+        <w:rPr>
+          <w:szCs w:val="24"/>
+        </w:rPr>
+      </w:pPr>
+      <w:r>
+        <w:rPr>
+          <w:szCs w:val="24"/>
+        </w:rPr>
+        <w:t>En resumen, este proyecto de minisumo ha sido una oportunidad emocionante para aplicar habilidades técnicas, resolver problemas prácticos y aprender de manera práctica sobre robótica y programación. A través del análisis de los resultados y la iteración continua, se espera continuar mejorando y refinando el robot para alcanzar un rendimiento óptimo en futuras competiciones y desafíos.</w:t>
+      </w:r>
     </w:p>
     <w:p>
       <w:pPr>
@@ -4721,16 +8568,16 @@
     </w:lvl>
   </w:abstractNum>
   <w:abstractNum w:abstractNumId="1" w15:restartNumberingAfterBreak="0">
-    <w:nsid w:val="210870A6"/>
+    <w:nsid w:val="0C816CFC"/>
     <w:multiLevelType w:val="hybridMultilevel"/>
-    <w:tmpl w:val="9B48BDD6"/>
+    <w:tmpl w:val="8B3E6B16"/>
     <w:lvl w:ilvl="0" w:tplc="240A0001">
       <w:start w:val="1"/>
       <w:numFmt w:val="bullet"/>
       <w:lvlText w:val=""/>
       <w:lvlJc w:val="left"/>
       <w:pPr>
-        <w:ind w:left="825" w:hanging="360"/>
+        <w:ind w:left="2136" w:hanging="360"/>
       </w:pPr>
       <w:rPr>
         <w:rFonts w:ascii="Symbol" w:hAnsi="Symbol" w:hint="default"/>
@@ -4742,7 +8589,7 @@
       <w:lvlText w:val="o"/>
       <w:lvlJc w:val="left"/>
       <w:pPr>
-        <w:ind w:left="1545" w:hanging="360"/>
+        <w:ind w:left="2856" w:hanging="360"/>
       </w:pPr>
       <w:rPr>
         <w:rFonts w:ascii="Courier New" w:hAnsi="Courier New" w:cs="Courier New" w:hint="default"/>
@@ -4754,7 +8601,7 @@
       <w:lvlText w:val=""/>
       <w:lvlJc w:val="left"/>
       <w:pPr>
-        <w:ind w:left="2265" w:hanging="360"/>
+        <w:ind w:left="3576" w:hanging="360"/>
       </w:pPr>
       <w:rPr>
         <w:rFonts w:ascii="Wingdings" w:hAnsi="Wingdings" w:hint="default"/>
@@ -4766,7 +8613,7 @@
       <w:lvlText w:val=""/>
       <w:lvlJc w:val="left"/>
       <w:pPr>
-        <w:ind w:left="2985" w:hanging="360"/>
+        <w:ind w:left="4296" w:hanging="360"/>
       </w:pPr>
       <w:rPr>
         <w:rFonts w:ascii="Symbol" w:hAnsi="Symbol" w:hint="default"/>
@@ -4778,7 +8625,7 @@
       <w:lvlText w:val="o"/>
       <w:lvlJc w:val="left"/>
       <w:pPr>
-        <w:ind w:left="3705" w:hanging="360"/>
+        <w:ind w:left="5016" w:hanging="360"/>
       </w:pPr>
       <w:rPr>
         <w:rFonts w:ascii="Courier New" w:hAnsi="Courier New" w:cs="Courier New" w:hint="default"/>
@@ -4790,7 +8637,7 @@
       <w:lvlText w:val=""/>
       <w:lvlJc w:val="left"/>
       <w:pPr>
-        <w:ind w:left="4425" w:hanging="360"/>
+        <w:ind w:left="5736" w:hanging="360"/>
       </w:pPr>
       <w:rPr>
         <w:rFonts w:ascii="Wingdings" w:hAnsi="Wingdings" w:hint="default"/>
@@ -4802,7 +8649,7 @@
       <w:lvlText w:val=""/>
       <w:lvlJc w:val="left"/>
       <w:pPr>
-        <w:ind w:left="5145" w:hanging="360"/>
+        <w:ind w:left="6456" w:hanging="360"/>
       </w:pPr>
       <w:rPr>
         <w:rFonts w:ascii="Symbol" w:hAnsi="Symbol" w:hint="default"/>
@@ -4814,7 +8661,7 @@
       <w:lvlText w:val="o"/>
       <w:lvlJc w:val="left"/>
       <w:pPr>
-        <w:ind w:left="5865" w:hanging="360"/>
+        <w:ind w:left="7176" w:hanging="360"/>
       </w:pPr>
       <w:rPr>
         <w:rFonts w:ascii="Courier New" w:hAnsi="Courier New" w:cs="Courier New" w:hint="default"/>
@@ -4826,7 +8673,7 @@
       <w:lvlText w:val=""/>
       <w:lvlJc w:val="left"/>
       <w:pPr>
-        <w:ind w:left="6585" w:hanging="360"/>
+        <w:ind w:left="7896" w:hanging="360"/>
       </w:pPr>
       <w:rPr>
         <w:rFonts w:ascii="Wingdings" w:hAnsi="Wingdings" w:hint="default"/>
@@ -4834,16 +8681,16 @@
     </w:lvl>
   </w:abstractNum>
   <w:abstractNum w:abstractNumId="2" w15:restartNumberingAfterBreak="0">
-    <w:nsid w:val="35B92924"/>
+    <w:nsid w:val="13CE0C24"/>
     <w:multiLevelType w:val="hybridMultilevel"/>
-    <w:tmpl w:val="155E2F00"/>
+    <w:tmpl w:val="FAE01972"/>
     <w:lvl w:ilvl="0" w:tplc="240A0001">
       <w:start w:val="1"/>
       <w:numFmt w:val="bullet"/>
       <w:lvlText w:val=""/>
       <w:lvlJc w:val="left"/>
       <w:pPr>
-        <w:ind w:left="825" w:hanging="360"/>
+        <w:ind w:left="1776" w:hanging="360"/>
       </w:pPr>
       <w:rPr>
         <w:rFonts w:ascii="Symbol" w:hAnsi="Symbol" w:hint="default"/>
@@ -4855,7 +8702,7 @@
       <w:lvlText w:val="o"/>
       <w:lvlJc w:val="left"/>
       <w:pPr>
-        <w:ind w:left="1545" w:hanging="360"/>
+        <w:ind w:left="2496" w:hanging="360"/>
       </w:pPr>
       <w:rPr>
         <w:rFonts w:ascii="Courier New" w:hAnsi="Courier New" w:cs="Courier New" w:hint="default"/>
@@ -4867,7 +8714,7 @@
       <w:lvlText w:val=""/>
       <w:lvlJc w:val="left"/>
       <w:pPr>
-        <w:ind w:left="2265" w:hanging="360"/>
+        <w:ind w:left="3216" w:hanging="360"/>
       </w:pPr>
       <w:rPr>
         <w:rFonts w:ascii="Wingdings" w:hAnsi="Wingdings" w:hint="default"/>
@@ -4879,7 +8726,7 @@
       <w:lvlText w:val=""/>
       <w:lvlJc w:val="left"/>
       <w:pPr>
-        <w:ind w:left="2985" w:hanging="360"/>
+        <w:ind w:left="3936" w:hanging="360"/>
       </w:pPr>
       <w:rPr>
         <w:rFonts w:ascii="Symbol" w:hAnsi="Symbol" w:hint="default"/>
@@ -4891,7 +8738,7 @@
       <w:lvlText w:val="o"/>
       <w:lvlJc w:val="left"/>
       <w:pPr>
-        <w:ind w:left="3705" w:hanging="360"/>
+        <w:ind w:left="4656" w:hanging="360"/>
       </w:pPr>
       <w:rPr>
         <w:rFonts w:ascii="Courier New" w:hAnsi="Courier New" w:cs="Courier New" w:hint="default"/>
@@ -4903,7 +8750,7 @@
       <w:lvlText w:val=""/>
       <w:lvlJc w:val="left"/>
       <w:pPr>
-        <w:ind w:left="4425" w:hanging="360"/>
+        <w:ind w:left="5376" w:hanging="360"/>
       </w:pPr>
       <w:rPr>
         <w:rFonts w:ascii="Wingdings" w:hAnsi="Wingdings" w:hint="default"/>
@@ -4915,7 +8762,7 @@
       <w:lvlText w:val=""/>
       <w:lvlJc w:val="left"/>
       <w:pPr>
-        <w:ind w:left="5145" w:hanging="360"/>
+        <w:ind w:left="6096" w:hanging="360"/>
       </w:pPr>
       <w:rPr>
         <w:rFonts w:ascii="Symbol" w:hAnsi="Symbol" w:hint="default"/>
@@ -4927,7 +8774,7 @@
       <w:lvlText w:val="o"/>
       <w:lvlJc w:val="left"/>
       <w:pPr>
-        <w:ind w:left="5865" w:hanging="360"/>
+        <w:ind w:left="6816" w:hanging="360"/>
       </w:pPr>
       <w:rPr>
         <w:rFonts w:ascii="Courier New" w:hAnsi="Courier New" w:cs="Courier New" w:hint="default"/>
@@ -4939,7 +8786,7 @@
       <w:lvlText w:val=""/>
       <w:lvlJc w:val="left"/>
       <w:pPr>
-        <w:ind w:left="6585" w:hanging="360"/>
+        <w:ind w:left="7536" w:hanging="360"/>
       </w:pPr>
       <w:rPr>
         <w:rFonts w:ascii="Wingdings" w:hAnsi="Wingdings" w:hint="default"/>
@@ -4947,6 +8794,232 @@
     </w:lvl>
   </w:abstractNum>
   <w:abstractNum w:abstractNumId="3" w15:restartNumberingAfterBreak="0">
+    <w:nsid w:val="210870A6"/>
+    <w:multiLevelType w:val="hybridMultilevel"/>
+    <w:tmpl w:val="9B48BDD6"/>
+    <w:lvl w:ilvl="0" w:tplc="240A0001">
+      <w:start w:val="1"/>
+      <w:numFmt w:val="bullet"/>
+      <w:lvlText w:val=""/>
+      <w:lvlJc w:val="left"/>
+      <w:pPr>
+        <w:ind w:left="825" w:hanging="360"/>
+      </w:pPr>
+      <w:rPr>
+        <w:rFonts w:ascii="Symbol" w:hAnsi="Symbol" w:hint="default"/>
+      </w:rPr>
+    </w:lvl>
+    <w:lvl w:ilvl="1" w:tplc="240A0003" w:tentative="1">
+      <w:start w:val="1"/>
+      <w:numFmt w:val="bullet"/>
+      <w:lvlText w:val="o"/>
+      <w:lvlJc w:val="left"/>
+      <w:pPr>
+        <w:ind w:left="1545" w:hanging="360"/>
+      </w:pPr>
+      <w:rPr>
+        <w:rFonts w:ascii="Courier New" w:hAnsi="Courier New" w:cs="Courier New" w:hint="default"/>
+      </w:rPr>
+    </w:lvl>
+    <w:lvl w:ilvl="2" w:tplc="240A0005" w:tentative="1">
+      <w:start w:val="1"/>
+      <w:numFmt w:val="bullet"/>
+      <w:lvlText w:val=""/>
+      <w:lvlJc w:val="left"/>
+      <w:pPr>
+        <w:ind w:left="2265" w:hanging="360"/>
+      </w:pPr>
+      <w:rPr>
+        <w:rFonts w:ascii="Wingdings" w:hAnsi="Wingdings" w:hint="default"/>
+      </w:rPr>
+    </w:lvl>
+    <w:lvl w:ilvl="3" w:tplc="240A0001" w:tentative="1">
+      <w:start w:val="1"/>
+      <w:numFmt w:val="bullet"/>
+      <w:lvlText w:val=""/>
+      <w:lvlJc w:val="left"/>
+      <w:pPr>
+        <w:ind w:left="2985" w:hanging="360"/>
+      </w:pPr>
+      <w:rPr>
+        <w:rFonts w:ascii="Symbol" w:hAnsi="Symbol" w:hint="default"/>
+      </w:rPr>
+    </w:lvl>
+    <w:lvl w:ilvl="4" w:tplc="240A0003" w:tentative="1">
+      <w:start w:val="1"/>
+      <w:numFmt w:val="bullet"/>
+      <w:lvlText w:val="o"/>
+      <w:lvlJc w:val="left"/>
+      <w:pPr>
+        <w:ind w:left="3705" w:hanging="360"/>
+      </w:pPr>
+      <w:rPr>
+        <w:rFonts w:ascii="Courier New" w:hAnsi="Courier New" w:cs="Courier New" w:hint="default"/>
+      </w:rPr>
+    </w:lvl>
+    <w:lvl w:ilvl="5" w:tplc="240A0005" w:tentative="1">
+      <w:start w:val="1"/>
+      <w:numFmt w:val="bullet"/>
+      <w:lvlText w:val=""/>
+      <w:lvlJc w:val="left"/>
+      <w:pPr>
+        <w:ind w:left="4425" w:hanging="360"/>
+      </w:pPr>
+      <w:rPr>
+        <w:rFonts w:ascii="Wingdings" w:hAnsi="Wingdings" w:hint="default"/>
+      </w:rPr>
+    </w:lvl>
+    <w:lvl w:ilvl="6" w:tplc="240A0001" w:tentative="1">
+      <w:start w:val="1"/>
+      <w:numFmt w:val="bullet"/>
+      <w:lvlText w:val=""/>
+      <w:lvlJc w:val="left"/>
+      <w:pPr>
+        <w:ind w:left="5145" w:hanging="360"/>
+      </w:pPr>
+      <w:rPr>
+        <w:rFonts w:ascii="Symbol" w:hAnsi="Symbol" w:hint="default"/>
+      </w:rPr>
+    </w:lvl>
+    <w:lvl w:ilvl="7" w:tplc="240A0003" w:tentative="1">
+      <w:start w:val="1"/>
+      <w:numFmt w:val="bullet"/>
+      <w:lvlText w:val="o"/>
+      <w:lvlJc w:val="left"/>
+      <w:pPr>
+        <w:ind w:left="5865" w:hanging="360"/>
+      </w:pPr>
+      <w:rPr>
+        <w:rFonts w:ascii="Courier New" w:hAnsi="Courier New" w:cs="Courier New" w:hint="default"/>
+      </w:rPr>
+    </w:lvl>
+    <w:lvl w:ilvl="8" w:tplc="240A0005" w:tentative="1">
+      <w:start w:val="1"/>
+      <w:numFmt w:val="bullet"/>
+      <w:lvlText w:val=""/>
+      <w:lvlJc w:val="left"/>
+      <w:pPr>
+        <w:ind w:left="6585" w:hanging="360"/>
+      </w:pPr>
+      <w:rPr>
+        <w:rFonts w:ascii="Wingdings" w:hAnsi="Wingdings" w:hint="default"/>
+      </w:rPr>
+    </w:lvl>
+  </w:abstractNum>
+  <w:abstractNum w:abstractNumId="4" w15:restartNumberingAfterBreak="0">
+    <w:nsid w:val="35B92924"/>
+    <w:multiLevelType w:val="hybridMultilevel"/>
+    <w:tmpl w:val="155E2F00"/>
+    <w:lvl w:ilvl="0" w:tplc="240A0001">
+      <w:start w:val="1"/>
+      <w:numFmt w:val="bullet"/>
+      <w:lvlText w:val=""/>
+      <w:lvlJc w:val="left"/>
+      <w:pPr>
+        <w:ind w:left="825" w:hanging="360"/>
+      </w:pPr>
+      <w:rPr>
+        <w:rFonts w:ascii="Symbol" w:hAnsi="Symbol" w:hint="default"/>
+      </w:rPr>
+    </w:lvl>
+    <w:lvl w:ilvl="1" w:tplc="240A0003" w:tentative="1">
+      <w:start w:val="1"/>
+      <w:numFmt w:val="bullet"/>
+      <w:lvlText w:val="o"/>
+      <w:lvlJc w:val="left"/>
+      <w:pPr>
+        <w:ind w:left="1545" w:hanging="360"/>
+      </w:pPr>
+      <w:rPr>
+        <w:rFonts w:ascii="Courier New" w:hAnsi="Courier New" w:cs="Courier New" w:hint="default"/>
+      </w:rPr>
+    </w:lvl>
+    <w:lvl w:ilvl="2" w:tplc="240A0005" w:tentative="1">
+      <w:start w:val="1"/>
+      <w:numFmt w:val="bullet"/>
+      <w:lvlText w:val=""/>
+      <w:lvlJc w:val="left"/>
+      <w:pPr>
+        <w:ind w:left="2265" w:hanging="360"/>
+      </w:pPr>
+      <w:rPr>
+        <w:rFonts w:ascii="Wingdings" w:hAnsi="Wingdings" w:hint="default"/>
+      </w:rPr>
+    </w:lvl>
+    <w:lvl w:ilvl="3" w:tplc="240A0001" w:tentative="1">
+      <w:start w:val="1"/>
+      <w:numFmt w:val="bullet"/>
+      <w:lvlText w:val=""/>
+      <w:lvlJc w:val="left"/>
+      <w:pPr>
+        <w:ind w:left="2985" w:hanging="360"/>
+      </w:pPr>
+      <w:rPr>
+        <w:rFonts w:ascii="Symbol" w:hAnsi="Symbol" w:hint="default"/>
+      </w:rPr>
+    </w:lvl>
+    <w:lvl w:ilvl="4" w:tplc="240A0003" w:tentative="1">
+      <w:start w:val="1"/>
+      <w:numFmt w:val="bullet"/>
+      <w:lvlText w:val="o"/>
+      <w:lvlJc w:val="left"/>
+      <w:pPr>
+        <w:ind w:left="3705" w:hanging="360"/>
+      </w:pPr>
+      <w:rPr>
+        <w:rFonts w:ascii="Courier New" w:hAnsi="Courier New" w:cs="Courier New" w:hint="default"/>
+      </w:rPr>
+    </w:lvl>
+    <w:lvl w:ilvl="5" w:tplc="240A0005" w:tentative="1">
+      <w:start w:val="1"/>
+      <w:numFmt w:val="bullet"/>
+      <w:lvlText w:val=""/>
+      <w:lvlJc w:val="left"/>
+      <w:pPr>
+        <w:ind w:left="4425" w:hanging="360"/>
+      </w:pPr>
+      <w:rPr>
+        <w:rFonts w:ascii="Wingdings" w:hAnsi="Wingdings" w:hint="default"/>
+      </w:rPr>
+    </w:lvl>
+    <w:lvl w:ilvl="6" w:tplc="240A0001" w:tentative="1">
+      <w:start w:val="1"/>
+      <w:numFmt w:val="bullet"/>
+      <w:lvlText w:val=""/>
+      <w:lvlJc w:val="left"/>
+      <w:pPr>
+        <w:ind w:left="5145" w:hanging="360"/>
+      </w:pPr>
+      <w:rPr>
+        <w:rFonts w:ascii="Symbol" w:hAnsi="Symbol" w:hint="default"/>
+      </w:rPr>
+    </w:lvl>
+    <w:lvl w:ilvl="7" w:tplc="240A0003" w:tentative="1">
+      <w:start w:val="1"/>
+      <w:numFmt w:val="bullet"/>
+      <w:lvlText w:val="o"/>
+      <w:lvlJc w:val="left"/>
+      <w:pPr>
+        <w:ind w:left="5865" w:hanging="360"/>
+      </w:pPr>
+      <w:rPr>
+        <w:rFonts w:ascii="Courier New" w:hAnsi="Courier New" w:cs="Courier New" w:hint="default"/>
+      </w:rPr>
+    </w:lvl>
+    <w:lvl w:ilvl="8" w:tplc="240A0005" w:tentative="1">
+      <w:start w:val="1"/>
+      <w:numFmt w:val="bullet"/>
+      <w:lvlText w:val=""/>
+      <w:lvlJc w:val="left"/>
+      <w:pPr>
+        <w:ind w:left="6585" w:hanging="360"/>
+      </w:pPr>
+      <w:rPr>
+        <w:rFonts w:ascii="Wingdings" w:hAnsi="Wingdings" w:hint="default"/>
+      </w:rPr>
+    </w:lvl>
+  </w:abstractNum>
+  <w:abstractNum w:abstractNumId="5" w15:restartNumberingAfterBreak="0">
     <w:nsid w:val="390705AA"/>
     <w:multiLevelType w:val="hybridMultilevel"/>
     <w:tmpl w:val="3892A7AE"/>
@@ -5035,17 +9108,17 @@
       </w:pPr>
     </w:lvl>
   </w:abstractNum>
-  <w:abstractNum w:abstractNumId="4" w15:restartNumberingAfterBreak="0">
-    <w:nsid w:val="5DED122D"/>
+  <w:abstractNum w:abstractNumId="6" w15:restartNumberingAfterBreak="0">
+    <w:nsid w:val="54A21EEF"/>
     <w:multiLevelType w:val="hybridMultilevel"/>
-    <w:tmpl w:val="858EFC9A"/>
+    <w:tmpl w:val="CCA68B7C"/>
     <w:lvl w:ilvl="0" w:tplc="240A0001">
       <w:start w:val="1"/>
       <w:numFmt w:val="bullet"/>
       <w:lvlText w:val=""/>
       <w:lvlJc w:val="left"/>
       <w:pPr>
-        <w:ind w:left="825" w:hanging="360"/>
+        <w:ind w:left="1428" w:hanging="360"/>
       </w:pPr>
       <w:rPr>
         <w:rFonts w:ascii="Symbol" w:hAnsi="Symbol" w:hint="default"/>
@@ -5057,7 +9130,7 @@
       <w:lvlText w:val="o"/>
       <w:lvlJc w:val="left"/>
       <w:pPr>
-        <w:ind w:left="1545" w:hanging="360"/>
+        <w:ind w:left="2148" w:hanging="360"/>
       </w:pPr>
       <w:rPr>
         <w:rFonts w:ascii="Courier New" w:hAnsi="Courier New" w:cs="Courier New" w:hint="default"/>
@@ -5069,7 +9142,7 @@
       <w:lvlText w:val=""/>
       <w:lvlJc w:val="left"/>
       <w:pPr>
-        <w:ind w:left="2265" w:hanging="360"/>
+        <w:ind w:left="2868" w:hanging="360"/>
       </w:pPr>
       <w:rPr>
         <w:rFonts w:ascii="Wingdings" w:hAnsi="Wingdings" w:hint="default"/>
@@ -5081,7 +9154,7 @@
       <w:lvlText w:val=""/>
       <w:lvlJc w:val="left"/>
       <w:pPr>
-        <w:ind w:left="2985" w:hanging="360"/>
+        <w:ind w:left="3588" w:hanging="360"/>
       </w:pPr>
       <w:rPr>
         <w:rFonts w:ascii="Symbol" w:hAnsi="Symbol" w:hint="default"/>
@@ -5093,7 +9166,7 @@
       <w:lvlText w:val="o"/>
       <w:lvlJc w:val="left"/>
       <w:pPr>
-        <w:ind w:left="3705" w:hanging="360"/>
+        <w:ind w:left="4308" w:hanging="360"/>
       </w:pPr>
       <w:rPr>
         <w:rFonts w:ascii="Courier New" w:hAnsi="Courier New" w:cs="Courier New" w:hint="default"/>
@@ -5105,7 +9178,7 @@
       <w:lvlText w:val=""/>
       <w:lvlJc w:val="left"/>
       <w:pPr>
-        <w:ind w:left="4425" w:hanging="360"/>
+        <w:ind w:left="5028" w:hanging="360"/>
       </w:pPr>
       <w:rPr>
         <w:rFonts w:ascii="Wingdings" w:hAnsi="Wingdings" w:hint="default"/>
@@ -5117,7 +9190,7 @@
       <w:lvlText w:val=""/>
       <w:lvlJc w:val="left"/>
       <w:pPr>
-        <w:ind w:left="5145" w:hanging="360"/>
+        <w:ind w:left="5748" w:hanging="360"/>
       </w:pPr>
       <w:rPr>
         <w:rFonts w:ascii="Symbol" w:hAnsi="Symbol" w:hint="default"/>
@@ -5129,7 +9202,7 @@
       <w:lvlText w:val="o"/>
       <w:lvlJc w:val="left"/>
       <w:pPr>
-        <w:ind w:left="5865" w:hanging="360"/>
+        <w:ind w:left="6468" w:hanging="360"/>
       </w:pPr>
       <w:rPr>
         <w:rFonts w:ascii="Courier New" w:hAnsi="Courier New" w:cs="Courier New" w:hint="default"/>
@@ -5141,14 +9214,127 @@
       <w:lvlText w:val=""/>
       <w:lvlJc w:val="left"/>
       <w:pPr>
-        <w:ind w:left="6585" w:hanging="360"/>
+        <w:ind w:left="7188" w:hanging="360"/>
       </w:pPr>
       <w:rPr>
         <w:rFonts w:ascii="Wingdings" w:hAnsi="Wingdings" w:hint="default"/>
       </w:rPr>
     </w:lvl>
   </w:abstractNum>
-  <w:abstractNum w:abstractNumId="5" w15:restartNumberingAfterBreak="0">
+  <w:abstractNum w:abstractNumId="7" w15:restartNumberingAfterBreak="0">
+    <w:nsid w:val="5DED122D"/>
+    <w:multiLevelType w:val="hybridMultilevel"/>
+    <w:tmpl w:val="858EFC9A"/>
+    <w:lvl w:ilvl="0" w:tplc="240A0001">
+      <w:start w:val="1"/>
+      <w:numFmt w:val="bullet"/>
+      <w:lvlText w:val=""/>
+      <w:lvlJc w:val="left"/>
+      <w:pPr>
+        <w:ind w:left="825" w:hanging="360"/>
+      </w:pPr>
+      <w:rPr>
+        <w:rFonts w:ascii="Symbol" w:hAnsi="Symbol" w:hint="default"/>
+      </w:rPr>
+    </w:lvl>
+    <w:lvl w:ilvl="1" w:tplc="240A0003" w:tentative="1">
+      <w:start w:val="1"/>
+      <w:numFmt w:val="bullet"/>
+      <w:lvlText w:val="o"/>
+      <w:lvlJc w:val="left"/>
+      <w:pPr>
+        <w:ind w:left="1545" w:hanging="360"/>
+      </w:pPr>
+      <w:rPr>
+        <w:rFonts w:ascii="Courier New" w:hAnsi="Courier New" w:cs="Courier New" w:hint="default"/>
+      </w:rPr>
+    </w:lvl>
+    <w:lvl w:ilvl="2" w:tplc="240A0005" w:tentative="1">
+      <w:start w:val="1"/>
+      <w:numFmt w:val="bullet"/>
+      <w:lvlText w:val=""/>
+      <w:lvlJc w:val="left"/>
+      <w:pPr>
+        <w:ind w:left="2265" w:hanging="360"/>
+      </w:pPr>
+      <w:rPr>
+        <w:rFonts w:ascii="Wingdings" w:hAnsi="Wingdings" w:hint="default"/>
+      </w:rPr>
+    </w:lvl>
+    <w:lvl w:ilvl="3" w:tplc="240A0001" w:tentative="1">
+      <w:start w:val="1"/>
+      <w:numFmt w:val="bullet"/>
+      <w:lvlText w:val=""/>
+      <w:lvlJc w:val="left"/>
+      <w:pPr>
+        <w:ind w:left="2985" w:hanging="360"/>
+      </w:pPr>
+      <w:rPr>
+        <w:rFonts w:ascii="Symbol" w:hAnsi="Symbol" w:hint="default"/>
+      </w:rPr>
+    </w:lvl>
+    <w:lvl w:ilvl="4" w:tplc="240A0003" w:tentative="1">
+      <w:start w:val="1"/>
+      <w:numFmt w:val="bullet"/>
+      <w:lvlText w:val="o"/>
+      <w:lvlJc w:val="left"/>
+      <w:pPr>
+        <w:ind w:left="3705" w:hanging="360"/>
+      </w:pPr>
+      <w:rPr>
+        <w:rFonts w:ascii="Courier New" w:hAnsi="Courier New" w:cs="Courier New" w:hint="default"/>
+      </w:rPr>
+    </w:lvl>
+    <w:lvl w:ilvl="5" w:tplc="240A0005" w:tentative="1">
+      <w:start w:val="1"/>
+      <w:numFmt w:val="bullet"/>
+      <w:lvlText w:val=""/>
+      <w:lvlJc w:val="left"/>
+      <w:pPr>
+        <w:ind w:left="4425" w:hanging="360"/>
+      </w:pPr>
+      <w:rPr>
+        <w:rFonts w:ascii="Wingdings" w:hAnsi="Wingdings" w:hint="default"/>
+      </w:rPr>
+    </w:lvl>
+    <w:lvl w:ilvl="6" w:tplc="240A0001" w:tentative="1">
+      <w:start w:val="1"/>
+      <w:numFmt w:val="bullet"/>
+      <w:lvlText w:val=""/>
+      <w:lvlJc w:val="left"/>
+      <w:pPr>
+        <w:ind w:left="5145" w:hanging="360"/>
+      </w:pPr>
+      <w:rPr>
+        <w:rFonts w:ascii="Symbol" w:hAnsi="Symbol" w:hint="default"/>
+      </w:rPr>
+    </w:lvl>
+    <w:lvl w:ilvl="7" w:tplc="240A0003" w:tentative="1">
+      <w:start w:val="1"/>
+      <w:numFmt w:val="bullet"/>
+      <w:lvlText w:val="o"/>
+      <w:lvlJc w:val="left"/>
+      <w:pPr>
+        <w:ind w:left="5865" w:hanging="360"/>
+      </w:pPr>
+      <w:rPr>
+        <w:rFonts w:ascii="Courier New" w:hAnsi="Courier New" w:cs="Courier New" w:hint="default"/>
+      </w:rPr>
+    </w:lvl>
+    <w:lvl w:ilvl="8" w:tplc="240A0005" w:tentative="1">
+      <w:start w:val="1"/>
+      <w:numFmt w:val="bullet"/>
+      <w:lvlText w:val=""/>
+      <w:lvlJc w:val="left"/>
+      <w:pPr>
+        <w:ind w:left="6585" w:hanging="360"/>
+      </w:pPr>
+      <w:rPr>
+        <w:rFonts w:ascii="Wingdings" w:hAnsi="Wingdings" w:hint="default"/>
+      </w:rPr>
+    </w:lvl>
+  </w:abstractNum>
+  <w:abstractNum w:abstractNumId="8" w15:restartNumberingAfterBreak="0">
     <w:nsid w:val="66D42D5F"/>
     <w:multiLevelType w:val="hybridMultilevel"/>
     <w:tmpl w:val="4482B2D8"/>
@@ -5237,7 +9423,7 @@
       </w:pPr>
     </w:lvl>
   </w:abstractNum>
-  <w:abstractNum w:abstractNumId="6" w15:restartNumberingAfterBreak="0">
+  <w:abstractNum w:abstractNumId="9" w15:restartNumberingAfterBreak="0">
     <w:nsid w:val="719F3E70"/>
     <w:multiLevelType w:val="multilevel"/>
     <w:tmpl w:val="0C72F4A4"/>
@@ -5358,26 +9544,151 @@
       </w:pPr>
     </w:lvl>
   </w:abstractNum>
+  <w:abstractNum w:abstractNumId="10" w15:restartNumberingAfterBreak="0">
+    <w:nsid w:val="7C756A95"/>
+    <w:multiLevelType w:val="hybridMultilevel"/>
+    <w:tmpl w:val="14CC1568"/>
+    <w:lvl w:ilvl="0" w:tplc="240A0001">
+      <w:start w:val="1"/>
+      <w:numFmt w:val="bullet"/>
+      <w:lvlText w:val=""/>
+      <w:lvlJc w:val="left"/>
+      <w:pPr>
+        <w:ind w:left="1776" w:hanging="360"/>
+      </w:pPr>
+      <w:rPr>
+        <w:rFonts w:ascii="Symbol" w:hAnsi="Symbol" w:hint="default"/>
+      </w:rPr>
+    </w:lvl>
+    <w:lvl w:ilvl="1" w:tplc="240A0003">
+      <w:start w:val="1"/>
+      <w:numFmt w:val="bullet"/>
+      <w:lvlText w:val="o"/>
+      <w:lvlJc w:val="left"/>
+      <w:pPr>
+        <w:ind w:left="2496" w:hanging="360"/>
+      </w:pPr>
+      <w:rPr>
+        <w:rFonts w:ascii="Courier New" w:hAnsi="Courier New" w:cs="Courier New" w:hint="default"/>
+      </w:rPr>
+    </w:lvl>
+    <w:lvl w:ilvl="2" w:tplc="240A0005" w:tentative="1">
+      <w:start w:val="1"/>
+      <w:numFmt w:val="bullet"/>
+      <w:lvlText w:val=""/>
+      <w:lvlJc w:val="left"/>
+      <w:pPr>
+        <w:ind w:left="3216" w:hanging="360"/>
+      </w:pPr>
+      <w:rPr>
+        <w:rFonts w:ascii="Wingdings" w:hAnsi="Wingdings" w:hint="default"/>
+      </w:rPr>
+    </w:lvl>
+    <w:lvl w:ilvl="3" w:tplc="240A0001" w:tentative="1">
+      <w:start w:val="1"/>
+      <w:numFmt w:val="bullet"/>
+      <w:lvlText w:val=""/>
+      <w:lvlJc w:val="left"/>
+      <w:pPr>
+        <w:ind w:left="3936" w:hanging="360"/>
+      </w:pPr>
+      <w:rPr>
+        <w:rFonts w:ascii="Symbol" w:hAnsi="Symbol" w:hint="default"/>
+      </w:rPr>
+    </w:lvl>
+    <w:lvl w:ilvl="4" w:tplc="240A0003" w:tentative="1">
+      <w:start w:val="1"/>
+      <w:numFmt w:val="bullet"/>
+      <w:lvlText w:val="o"/>
+      <w:lvlJc w:val="left"/>
+      <w:pPr>
+        <w:ind w:left="4656" w:hanging="360"/>
+      </w:pPr>
+      <w:rPr>
+        <w:rFonts w:ascii="Courier New" w:hAnsi="Courier New" w:cs="Courier New" w:hint="default"/>
+      </w:rPr>
+    </w:lvl>
+    <w:lvl w:ilvl="5" w:tplc="240A0005" w:tentative="1">
+      <w:start w:val="1"/>
+      <w:numFmt w:val="bullet"/>
+      <w:lvlText w:val=""/>
+      <w:lvlJc w:val="left"/>
+      <w:pPr>
+        <w:ind w:left="5376" w:hanging="360"/>
+      </w:pPr>
+      <w:rPr>
+        <w:rFonts w:ascii="Wingdings" w:hAnsi="Wingdings" w:hint="default"/>
+      </w:rPr>
+    </w:lvl>
+    <w:lvl w:ilvl="6" w:tplc="240A0001" w:tentative="1">
+      <w:start w:val="1"/>
+      <w:numFmt w:val="bullet"/>
+      <w:lvlText w:val=""/>
+      <w:lvlJc w:val="left"/>
+      <w:pPr>
+        <w:ind w:left="6096" w:hanging="360"/>
+      </w:pPr>
+      <w:rPr>
+        <w:rFonts w:ascii="Symbol" w:hAnsi="Symbol" w:hint="default"/>
+      </w:rPr>
+    </w:lvl>
+    <w:lvl w:ilvl="7" w:tplc="240A0003" w:tentative="1">
+      <w:start w:val="1"/>
+      <w:numFmt w:val="bullet"/>
+      <w:lvlText w:val="o"/>
+      <w:lvlJc w:val="left"/>
+      <w:pPr>
+        <w:ind w:left="6816" w:hanging="360"/>
+      </w:pPr>
+      <w:rPr>
+        <w:rFonts w:ascii="Courier New" w:hAnsi="Courier New" w:cs="Courier New" w:hint="default"/>
+      </w:rPr>
+    </w:lvl>
+    <w:lvl w:ilvl="8" w:tplc="240A0005" w:tentative="1">
+      <w:start w:val="1"/>
+      <w:numFmt w:val="bullet"/>
+      <w:lvlText w:val=""/>
+      <w:lvlJc w:val="left"/>
+      <w:pPr>
+        <w:ind w:left="7536" w:hanging="360"/>
+      </w:pPr>
+      <w:rPr>
+        <w:rFonts w:ascii="Wingdings" w:hAnsi="Wingdings" w:hint="default"/>
+      </w:rPr>
+    </w:lvl>
+  </w:abstractNum>
   <w:num w:numId="1" w16cid:durableId="368452915">
+    <w:abstractNumId w:val="7"/>
+  </w:num>
+  <w:num w:numId="2" w16cid:durableId="1709144593">
     <w:abstractNumId w:val="4"/>
   </w:num>
-  <w:num w:numId="2" w16cid:durableId="1709144593">
-    <w:abstractNumId w:val="2"/>
-  </w:num>
   <w:num w:numId="3" w16cid:durableId="2023583915">
-    <w:abstractNumId w:val="1"/>
+    <w:abstractNumId w:val="3"/>
   </w:num>
   <w:num w:numId="4" w16cid:durableId="1994748844">
-    <w:abstractNumId w:val="6"/>
+    <w:abstractNumId w:val="9"/>
   </w:num>
   <w:num w:numId="5" w16cid:durableId="1127940642">
     <w:abstractNumId w:val="0"/>
   </w:num>
   <w:num w:numId="6" w16cid:durableId="763035851">
-    <w:abstractNumId w:val="3"/>
+    <w:abstractNumId w:val="5"/>
   </w:num>
   <w:num w:numId="7" w16cid:durableId="329677882">
-    <w:abstractNumId w:val="5"/>
+    <w:abstractNumId w:val="8"/>
+  </w:num>
+  <w:num w:numId="8" w16cid:durableId="1543321395">
+    <w:abstractNumId w:val="6"/>
+  </w:num>
+  <w:num w:numId="9" w16cid:durableId="2139450135">
+    <w:abstractNumId w:val="1"/>
+  </w:num>
+  <w:num w:numId="10" w16cid:durableId="168257496">
+    <w:abstractNumId w:val="2"/>
+  </w:num>
+  <w:num w:numId="11" w16cid:durableId="263342461">
+    <w:abstractNumId w:val="10"/>
   </w:num>
 </w:numbering>
 </file>
@@ -5782,7 +10093,7 @@
   <w:style w:type="paragraph" w:default="1" w:styleId="Normal">
     <w:name w:val="Normal"/>
     <w:qFormat/>
-    <w:rsid w:val="00334CC2"/>
+    <w:rsid w:val="00244832"/>
     <w:rPr>
       <w:rFonts w:ascii="Times New Roman" w:hAnsi="Times New Roman"/>
       <w:sz w:val="24"/>
@@ -6490,6 +10801,29 @@
       </w:tblBorders>
     </w:tblPr>
   </w:style>
+  <w:style w:type="character" w:styleId="Hipervnculo">
+    <w:name w:val="Hyperlink"/>
+    <w:basedOn w:val="Fuentedeprrafopredeter"/>
+    <w:uiPriority w:val="99"/>
+    <w:unhideWhenUsed/>
+    <w:rsid w:val="00AB13A1"/>
+    <w:rPr>
+      <w:color w:val="467886" w:themeColor="hyperlink"/>
+      <w:u w:val="single"/>
+    </w:rPr>
+  </w:style>
+  <w:style w:type="character" w:styleId="Mencinsinresolver">
+    <w:name w:val="Unresolved Mention"/>
+    <w:basedOn w:val="Fuentedeprrafopredeter"/>
+    <w:uiPriority w:val="99"/>
+    <w:semiHidden/>
+    <w:unhideWhenUsed/>
+    <w:rsid w:val="00AB13A1"/>
+    <w:rPr>
+      <w:color w:val="605E5C"/>
+      <w:shd w:val="clear" w:color="auto" w:fill="E1DFDD"/>
+    </w:rPr>
+  </w:style>
 </w:styles>
 </file>
 

--- a/MiniSumo-Corte2.docx
+++ b/MiniSumo-Corte2.docx
@@ -1165,7 +1165,31 @@
         <w:jc w:val="both"/>
       </w:pPr>
       <w:r>
-        <w:t>El proyecto de aula "Robot Minisumo" se enfoca en el diseño de sistemas digitales basados en microcontroladores para crear un robot autónomo competente en combates de sumo. El proceso de diseño abarca varios pasos: la especificación del propósito y requisitos, la descripción formal de los casos de uso, la especificación del modelo de dominio y de información, y finalmente, la integración de dispositivos y componentes. El robot Minisumo debe ser autónomo, con dimensiones máximas de 10cm x 10cm y 500g, tracción libre, seguridad con switch visible y tiempo de espera, área de combate circular, fases eliminatorias, y disponibilidad local de la interfaz de control. Este proyecto se llevó a cabo en Wokwi.com, desde la especificación inicial hasta la integración final de dispositivos y componentes para lograr un robot Minisumo competente en combates autónomos.</w:t>
+        <w:t xml:space="preserve">El proyecto de aula "Robot </w:t>
+      </w:r>
+      <w:proofErr w:type="spellStart"/>
+      <w:r>
+        <w:t>Minisumo</w:t>
+      </w:r>
+      <w:proofErr w:type="spellEnd"/>
+      <w:r>
+        <w:t xml:space="preserve">" se enfoca en el diseño de sistemas digitales basados en microcontroladores para crear un robot autónomo competente en combates de sumo. El proceso de diseño abarca varios pasos: la especificación del propósito y requisitos, la descripción formal de los casos de uso, la especificación del modelo de dominio y de información, y finalmente, la integración de dispositivos y componentes. El robot </w:t>
+      </w:r>
+      <w:proofErr w:type="spellStart"/>
+      <w:r>
+        <w:t>Minisumo</w:t>
+      </w:r>
+      <w:proofErr w:type="spellEnd"/>
+      <w:r>
+        <w:t xml:space="preserve"> debe ser autónomo, con dimensiones máximas de 10cm x 10cm y 500g, tracción libre, seguridad con switch visible y tiempo de espera, área de combate circular, fases eliminatorias, y disponibilidad local de la interfaz de control. Este proyecto se llevó a cabo en Wokwi.com, desde la especificación inicial hasta la integración final de dispositivos y componentes para lograr un robot </w:t>
+      </w:r>
+      <w:proofErr w:type="spellStart"/>
+      <w:r>
+        <w:t>Minisumo</w:t>
+      </w:r>
+      <w:proofErr w:type="spellEnd"/>
+      <w:r>
+        <w:t xml:space="preserve"> competente en combates autónomos.</w:t>
       </w:r>
     </w:p>
     <w:p>
@@ -1351,6 +1375,7 @@
               </w:rPr>
               <w:t xml:space="preserve">obot </w:t>
             </w:r>
+            <w:proofErr w:type="spellStart"/>
             <w:r>
               <w:rPr>
                 <w:rFonts w:ascii="Times New Roman" w:hAnsi="Times New Roman" w:cs="Times New Roman"/>
@@ -1361,6 +1386,7 @@
               </w:rPr>
               <w:t>Minisumo</w:t>
             </w:r>
+            <w:proofErr w:type="spellEnd"/>
             <w:r>
               <w:rPr>
                 <w:rFonts w:ascii="Times New Roman" w:hAnsi="Times New Roman" w:cs="Times New Roman"/>
@@ -1437,6 +1463,7 @@
               </w:rPr>
               <w:t xml:space="preserve">El robot </w:t>
             </w:r>
+            <w:proofErr w:type="spellStart"/>
             <w:r>
               <w:rPr>
                 <w:rFonts w:ascii="Times New Roman" w:hAnsi="Times New Roman" w:cs="Times New Roman"/>
@@ -1447,6 +1474,7 @@
               </w:rPr>
               <w:t>Minisumo</w:t>
             </w:r>
+            <w:proofErr w:type="spellEnd"/>
             <w:r>
               <w:rPr>
                 <w:rFonts w:ascii="Times New Roman" w:hAnsi="Times New Roman" w:cs="Times New Roman"/>
@@ -2329,7 +2357,21 @@
         <w:rPr>
           <w:szCs w:val="24"/>
         </w:rPr>
-        <w:t>el robot (MiniSumo)</w:t>
+        <w:t>el robot (</w:t>
+      </w:r>
+      <w:proofErr w:type="spellStart"/>
+      <w:r>
+        <w:rPr>
+          <w:szCs w:val="24"/>
+        </w:rPr>
+        <w:t>MiniSumo</w:t>
+      </w:r>
+      <w:proofErr w:type="spellEnd"/>
+      <w:r>
+        <w:rPr>
+          <w:szCs w:val="24"/>
+        </w:rPr>
+        <w:t>)</w:t>
       </w:r>
       <w:r>
         <w:rPr>
@@ -2653,7 +2695,25 @@
           <w:bCs/>
           <w:szCs w:val="24"/>
         </w:rPr>
-        <w:t>“MiniSumo”</w:t>
+        <w:t>“</w:t>
+      </w:r>
+      <w:proofErr w:type="spellStart"/>
+      <w:r>
+        <w:rPr>
+          <w:b/>
+          <w:bCs/>
+          <w:szCs w:val="24"/>
+        </w:rPr>
+        <w:t>MiniSumo</w:t>
+      </w:r>
+      <w:proofErr w:type="spellEnd"/>
+      <w:r>
+        <w:rPr>
+          <w:b/>
+          <w:bCs/>
+          <w:szCs w:val="24"/>
+        </w:rPr>
+        <w:t>”</w:t>
       </w:r>
       <w:r>
         <w:rPr>
@@ -2709,8 +2769,16 @@
         <w:rPr>
           <w:szCs w:val="24"/>
         </w:rPr>
-        <w:t xml:space="preserve"> de Minisumos</w:t>
-      </w:r>
+        <w:t xml:space="preserve"> de </w:t>
+      </w:r>
+      <w:proofErr w:type="spellStart"/>
+      <w:r>
+        <w:rPr>
+          <w:szCs w:val="24"/>
+        </w:rPr>
+        <w:t>Minisumos</w:t>
+      </w:r>
+      <w:proofErr w:type="spellEnd"/>
     </w:p>
     <w:tbl>
       <w:tblPr>
@@ -2816,6 +2884,7 @@
                 <w:szCs w:val="24"/>
               </w:rPr>
             </w:pPr>
+            <w:proofErr w:type="spellStart"/>
             <w:r>
               <w:rPr>
                 <w:b/>
@@ -2824,6 +2893,7 @@
               </w:rPr>
               <w:t>superficieColor</w:t>
             </w:r>
+            <w:proofErr w:type="spellEnd"/>
             <w:r>
               <w:rPr>
                 <w:szCs w:val="24"/>
@@ -2855,7 +2925,21 @@
               <w:rPr>
                 <w:szCs w:val="24"/>
               </w:rPr>
-              <w:t>: Indica si el MiniSumo está dentro o fuera del dojo.</w:t>
+              <w:t xml:space="preserve">: Indica si el </w:t>
+            </w:r>
+            <w:proofErr w:type="spellStart"/>
+            <w:r>
+              <w:rPr>
+                <w:szCs w:val="24"/>
+              </w:rPr>
+              <w:t>MiniSumo</w:t>
+            </w:r>
+            <w:proofErr w:type="spellEnd"/>
+            <w:r>
+              <w:rPr>
+                <w:szCs w:val="24"/>
+              </w:rPr>
+              <w:t xml:space="preserve"> está dentro o fuera del dojo.</w:t>
             </w:r>
           </w:p>
         </w:tc>
@@ -2874,6 +2958,7 @@
           <w:szCs w:val="24"/>
         </w:rPr>
       </w:pPr>
+      <w:proofErr w:type="spellStart"/>
       <w:r>
         <w:rPr>
           <w:b/>
@@ -2882,6 +2967,7 @@
         </w:rPr>
         <w:t>MiniSumo</w:t>
       </w:r>
+      <w:proofErr w:type="spellEnd"/>
       <w:r>
         <w:rPr>
           <w:szCs w:val="24"/>
@@ -2940,8 +3026,16 @@
               <w:rPr>
                 <w:szCs w:val="24"/>
               </w:rPr>
-              <w:t>: MiniSumo</w:t>
-            </w:r>
+              <w:t xml:space="preserve">: </w:t>
+            </w:r>
+            <w:proofErr w:type="spellStart"/>
+            <w:r>
+              <w:rPr>
+                <w:szCs w:val="24"/>
+              </w:rPr>
+              <w:t>MiniSumo</w:t>
+            </w:r>
+            <w:proofErr w:type="spellEnd"/>
           </w:p>
           <w:p>
             <w:pPr>
@@ -3003,6 +3097,7 @@
               </w:numPr>
               <w:ind w:left="565"/>
             </w:pPr>
+            <w:proofErr w:type="spellStart"/>
             <w:r>
               <w:rPr>
                 <w:b/>
@@ -3010,8 +3105,17 @@
               </w:rPr>
               <w:t>tipoDeVelocidad</w:t>
             </w:r>
-            <w:r>
-              <w:t>: Representa la velocidad del MiniSumo (puede ser rápido, lento, girar o desplazarse).</w:t>
+            <w:proofErr w:type="spellEnd"/>
+            <w:r>
+              <w:t xml:space="preserve">: Representa la velocidad del </w:t>
+            </w:r>
+            <w:proofErr w:type="spellStart"/>
+            <w:r>
+              <w:t>MiniSumo</w:t>
+            </w:r>
+            <w:proofErr w:type="spellEnd"/>
+            <w:r>
+              <w:t xml:space="preserve"> (puede ser rápido, lento, girar o desplazarse).</w:t>
             </w:r>
           </w:p>
           <w:p>
@@ -3031,7 +3135,15 @@
               <w:t>posición</w:t>
             </w:r>
             <w:r>
-              <w:t>: Indica la posición actual del MiniSumo (identificado, no identificado, movimiento, empuje o espera).</w:t>
+              <w:t xml:space="preserve">: Indica la posición actual del </w:t>
+            </w:r>
+            <w:proofErr w:type="spellStart"/>
+            <w:r>
+              <w:t>MiniSumo</w:t>
+            </w:r>
+            <w:proofErr w:type="spellEnd"/>
+            <w:r>
+              <w:t xml:space="preserve"> (identificado, no identificado, movimiento, empuje o espera).</w:t>
             </w:r>
           </w:p>
           <w:p>
@@ -3058,7 +3170,15 @@
               <w:t>ponente</w:t>
             </w:r>
             <w:r>
-              <w:t>: Es un atributo booleano que indica si el MiniSumo ha detectado un oponente.</w:t>
+              <w:t xml:space="preserve">: Es un atributo booleano que indica si el </w:t>
+            </w:r>
+            <w:proofErr w:type="spellStart"/>
+            <w:r>
+              <w:t>MiniSumo</w:t>
+            </w:r>
+            <w:proofErr w:type="spellEnd"/>
+            <w:r>
+              <w:t xml:space="preserve"> ha detectado un oponente.</w:t>
             </w:r>
           </w:p>
           <w:p>
@@ -3118,7 +3238,21 @@
         <w:rPr>
           <w:szCs w:val="24"/>
         </w:rPr>
-        <w:t xml:space="preserve"> de Minisumos. El </w:t>
+        <w:t xml:space="preserve"> de </w:t>
+      </w:r>
+      <w:proofErr w:type="spellStart"/>
+      <w:r>
+        <w:rPr>
+          <w:szCs w:val="24"/>
+        </w:rPr>
+        <w:t>Minisumos</w:t>
+      </w:r>
+      <w:proofErr w:type="spellEnd"/>
+      <w:r>
+        <w:rPr>
+          <w:szCs w:val="24"/>
+        </w:rPr>
+        <w:t xml:space="preserve">. El </w:t>
       </w:r>
       <w:r>
         <w:rPr>
@@ -3134,6 +3268,7 @@
         </w:rPr>
         <w:t xml:space="preserve"> proporciona el entorno, mientras que el </w:t>
       </w:r>
+      <w:proofErr w:type="spellStart"/>
       <w:r>
         <w:rPr>
           <w:b/>
@@ -3142,6 +3277,7 @@
         </w:rPr>
         <w:t>MiniSumo</w:t>
       </w:r>
+      <w:proofErr w:type="spellEnd"/>
       <w:r>
         <w:rPr>
           <w:szCs w:val="24"/>
@@ -3485,7 +3621,21 @@
         <w:rPr>
           <w:szCs w:val="24"/>
         </w:rPr>
-        <w:t>l componente principal de un robot Minisumo es su placa controladora</w:t>
+        <w:t xml:space="preserve">l componente principal de un robot </w:t>
+      </w:r>
+      <w:proofErr w:type="spellStart"/>
+      <w:r>
+        <w:rPr>
+          <w:szCs w:val="24"/>
+        </w:rPr>
+        <w:t>Minisumo</w:t>
+      </w:r>
+      <w:proofErr w:type="spellEnd"/>
+      <w:r>
+        <w:rPr>
+          <w:szCs w:val="24"/>
+        </w:rPr>
+        <w:t xml:space="preserve"> es su placa controladora</w:t>
       </w:r>
       <w:r>
         <w:rPr>
@@ -3497,7 +3647,21 @@
         <w:rPr>
           <w:szCs w:val="24"/>
         </w:rPr>
-        <w:t>, que contiene el cerebro del robot y se encarga de procesar las señales de los sensores y controlar los motores. Además, los Minisumos suelen tener sensores infrarrojos para detectar al oponente y motores para moverse y atacar.</w:t>
+        <w:t xml:space="preserve">, que contiene el cerebro del robot y se encarga de procesar las señales de los sensores y controlar los motores. Además, los </w:t>
+      </w:r>
+      <w:proofErr w:type="spellStart"/>
+      <w:r>
+        <w:rPr>
+          <w:szCs w:val="24"/>
+        </w:rPr>
+        <w:t>Minisumos</w:t>
+      </w:r>
+      <w:proofErr w:type="spellEnd"/>
+      <w:r>
+        <w:rPr>
+          <w:szCs w:val="24"/>
+        </w:rPr>
+        <w:t xml:space="preserve"> suelen tener sensores infrarrojos para detectar al oponente y motores para moverse y atacar.</w:t>
       </w:r>
     </w:p>
     <w:p>
@@ -3677,7 +3841,21 @@
         <w:rPr>
           <w:szCs w:val="24"/>
         </w:rPr>
-        <w:t xml:space="preserve">La construcción del robot mBot comienza con el </w:t>
+        <w:t xml:space="preserve">La construcción del robot </w:t>
+      </w:r>
+      <w:proofErr w:type="spellStart"/>
+      <w:r>
+        <w:rPr>
+          <w:szCs w:val="24"/>
+        </w:rPr>
+        <w:t>mBot</w:t>
+      </w:r>
+      <w:proofErr w:type="spellEnd"/>
+      <w:r>
+        <w:rPr>
+          <w:szCs w:val="24"/>
+        </w:rPr>
+        <w:t xml:space="preserve"> comienza con el </w:t>
       </w:r>
       <w:r>
         <w:rPr>
@@ -3691,8 +3869,23 @@
         <w:rPr>
           <w:szCs w:val="24"/>
         </w:rPr>
-        <w:t xml:space="preserve">, que es la base del robot. El chasis es un componente fundamental que proporciona la estructura para montar los demás componentes del robot. En el caso del mBot, el chasis es una caja metálica que contiene el </w:t>
-      </w:r>
+        <w:t xml:space="preserve">, que es la base del robot. El chasis es un componente fundamental que proporciona la estructura para montar los demás componentes del robot. En el caso del </w:t>
+      </w:r>
+      <w:proofErr w:type="spellStart"/>
+      <w:r>
+        <w:rPr>
+          <w:szCs w:val="24"/>
+        </w:rPr>
+        <w:t>mBot</w:t>
+      </w:r>
+      <w:proofErr w:type="spellEnd"/>
+      <w:r>
+        <w:rPr>
+          <w:szCs w:val="24"/>
+        </w:rPr>
+        <w:t xml:space="preserve">, el chasis es una caja metálica que contiene el </w:t>
+      </w:r>
+      <w:proofErr w:type="spellStart"/>
       <w:r>
         <w:rPr>
           <w:b/>
@@ -3701,6 +3894,7 @@
         </w:rPr>
         <w:t>mCore</w:t>
       </w:r>
+      <w:proofErr w:type="spellEnd"/>
       <w:r>
         <w:rPr>
           <w:szCs w:val="24"/>
@@ -3734,7 +3928,21 @@
         <w:rPr>
           <w:szCs w:val="24"/>
         </w:rPr>
-        <w:t xml:space="preserve"> son un elemento crucial en el mBot. Estos motores son conectados al chasis mediante tornillos M3 y sus correspondientes tuercas. Una vez montados los motores, se añaden las </w:t>
+        <w:t xml:space="preserve"> son un elemento crucial en el </w:t>
+      </w:r>
+      <w:proofErr w:type="spellStart"/>
+      <w:r>
+        <w:rPr>
+          <w:szCs w:val="24"/>
+        </w:rPr>
+        <w:t>mBot</w:t>
+      </w:r>
+      <w:proofErr w:type="spellEnd"/>
+      <w:r>
+        <w:rPr>
+          <w:szCs w:val="24"/>
+        </w:rPr>
+        <w:t xml:space="preserve">. Estos motores son conectados al chasis mediante tornillos M3 y sus correspondientes tuercas. Una vez montados los motores, se añaden las </w:t>
       </w:r>
       <w:r>
         <w:rPr>
@@ -3748,7 +3956,21 @@
         <w:rPr>
           <w:szCs w:val="24"/>
         </w:rPr>
-        <w:t xml:space="preserve"> a cada motor utilizando tornillos de auto-performación. Esto permite que el robot pueda moverse y realizar acciones físicas.</w:t>
+        <w:t xml:space="preserve"> a cada motor utilizando tornillos de </w:t>
+      </w:r>
+      <w:proofErr w:type="spellStart"/>
+      <w:r>
+        <w:rPr>
+          <w:szCs w:val="24"/>
+        </w:rPr>
+        <w:t>auto-performación</w:t>
+      </w:r>
+      <w:proofErr w:type="spellEnd"/>
+      <w:r>
+        <w:rPr>
+          <w:szCs w:val="24"/>
+        </w:rPr>
+        <w:t>. Esto permite que el robot pueda moverse y realizar acciones físicas.</w:t>
       </w:r>
     </w:p>
     <w:p>
@@ -3763,7 +3985,21 @@
         <w:rPr>
           <w:szCs w:val="24"/>
         </w:rPr>
-        <w:t xml:space="preserve">Además del chasis y los motores, el mBot incluye varios </w:t>
+        <w:t xml:space="preserve">Además del chasis y los motores, el </w:t>
+      </w:r>
+      <w:proofErr w:type="spellStart"/>
+      <w:r>
+        <w:rPr>
+          <w:szCs w:val="24"/>
+        </w:rPr>
+        <w:t>mBot</w:t>
+      </w:r>
+      <w:proofErr w:type="spellEnd"/>
+      <w:r>
+        <w:rPr>
+          <w:szCs w:val="24"/>
+        </w:rPr>
+        <w:t xml:space="preserve"> incluye varios </w:t>
       </w:r>
       <w:r>
         <w:rPr>
@@ -3883,7 +4119,21 @@
         <w:rPr>
           <w:szCs w:val="24"/>
         </w:rPr>
-        <w:t xml:space="preserve">El mBot también incluye </w:t>
+        <w:t xml:space="preserve">El </w:t>
+      </w:r>
+      <w:proofErr w:type="spellStart"/>
+      <w:r>
+        <w:rPr>
+          <w:szCs w:val="24"/>
+        </w:rPr>
+        <w:t>mBot</w:t>
+      </w:r>
+      <w:proofErr w:type="spellEnd"/>
+      <w:r>
+        <w:rPr>
+          <w:szCs w:val="24"/>
+        </w:rPr>
+        <w:t xml:space="preserve"> también incluye </w:t>
       </w:r>
       <w:r>
         <w:rPr>
@@ -3899,40 +4149,52 @@
         </w:rPr>
         <w:t xml:space="preserve">, como </w:t>
       </w:r>
+      <w:proofErr w:type="spellStart"/>
       <w:r>
         <w:rPr>
           <w:b/>
           <w:bCs/>
           <w:szCs w:val="24"/>
         </w:rPr>
-        <w:t>LEDs RGB</w:t>
-      </w:r>
-      <w:r>
-        <w:rPr>
-          <w:szCs w:val="24"/>
-        </w:rPr>
-        <w:t xml:space="preserve"> y </w:t>
-      </w:r>
-      <w:r>
-        <w:rPr>
-          <w:szCs w:val="24"/>
-        </w:rPr>
-        <w:t>u</w:t>
-      </w:r>
-      <w:r>
-        <w:rPr>
-          <w:szCs w:val="24"/>
-        </w:rPr>
-        <w:t xml:space="preserve">n </w:t>
-      </w:r>
+        <w:t>LEDs</w:t>
+      </w:r>
+      <w:proofErr w:type="spellEnd"/>
       <w:r>
         <w:rPr>
           <w:b/>
           <w:bCs/>
           <w:szCs w:val="24"/>
         </w:rPr>
+        <w:t xml:space="preserve"> RGB</w:t>
+      </w:r>
+      <w:r>
+        <w:rPr>
+          <w:szCs w:val="24"/>
+        </w:rPr>
+        <w:t xml:space="preserve"> y </w:t>
+      </w:r>
+      <w:r>
+        <w:rPr>
+          <w:szCs w:val="24"/>
+        </w:rPr>
+        <w:t>u</w:t>
+      </w:r>
+      <w:r>
+        <w:rPr>
+          <w:szCs w:val="24"/>
+        </w:rPr>
+        <w:t xml:space="preserve">n </w:t>
+      </w:r>
+      <w:proofErr w:type="spellStart"/>
+      <w:r>
+        <w:rPr>
+          <w:b/>
+          <w:bCs/>
+          <w:szCs w:val="24"/>
+        </w:rPr>
         <w:t>buzzer</w:t>
       </w:r>
+      <w:proofErr w:type="spellEnd"/>
       <w:r>
         <w:rPr>
           <w:szCs w:val="24"/>
@@ -3952,7 +4214,21 @@
         <w:rPr>
           <w:szCs w:val="24"/>
         </w:rPr>
-        <w:t xml:space="preserve">En resumen, la construcción del mBot implica montar el chasis, los motores, los sensores y los actuadores en un orden específico para crear un robot que pueda interactuar con su entorno y realizar </w:t>
+        <w:t xml:space="preserve">En resumen, la construcción del </w:t>
+      </w:r>
+      <w:proofErr w:type="spellStart"/>
+      <w:r>
+        <w:rPr>
+          <w:szCs w:val="24"/>
+        </w:rPr>
+        <w:t>mBot</w:t>
+      </w:r>
+      <w:proofErr w:type="spellEnd"/>
+      <w:r>
+        <w:rPr>
+          <w:szCs w:val="24"/>
+        </w:rPr>
+        <w:t xml:space="preserve"> implica montar el chasis, los motores, los sensores y los actuadores en un orden específico para crear un robot que pueda interactuar con su entorno y realizar </w:t>
       </w:r>
       <w:r>
         <w:rPr>
@@ -4038,55 +4314,160 @@
                 <w:rFonts w:ascii="Consolas" w:hAnsi="Consolas"/>
                 <w:sz w:val="22"/>
               </w:rPr>
-              <w:t>#include &lt;MeMCore.h&gt; // Incluir la biblioteca para el robot mBot de Makeblock</w:t>
-            </w:r>
-          </w:p>
-          <w:p>
-            <w:pPr>
-              <w:jc w:val="both"/>
-              <w:rPr>
-                <w:rFonts w:ascii="Consolas" w:hAnsi="Consolas"/>
-                <w:sz w:val="22"/>
-              </w:rPr>
-            </w:pPr>
-            <w:r>
-              <w:rPr>
-                <w:rFonts w:ascii="Consolas" w:hAnsi="Consolas"/>
-                <w:sz w:val="22"/>
-              </w:rPr>
-              <w:t>#include &lt;Arduino.h&gt; // Incluir la biblioteca principal de Arduino</w:t>
-            </w:r>
-          </w:p>
-          <w:p>
-            <w:pPr>
-              <w:jc w:val="both"/>
-              <w:rPr>
-                <w:rFonts w:ascii="Consolas" w:hAnsi="Consolas"/>
-                <w:sz w:val="22"/>
-              </w:rPr>
-            </w:pPr>
-            <w:r>
-              <w:rPr>
-                <w:rFonts w:ascii="Consolas" w:hAnsi="Consolas"/>
-                <w:sz w:val="22"/>
-              </w:rPr>
-              <w:t>#include &lt;Wire.h&gt; // Incluir la biblioteca Wire para comunicación I2C</w:t>
-            </w:r>
-          </w:p>
-          <w:p>
-            <w:pPr>
-              <w:jc w:val="both"/>
-              <w:rPr>
-                <w:rFonts w:ascii="Consolas" w:hAnsi="Consolas"/>
-                <w:sz w:val="22"/>
-              </w:rPr>
-            </w:pPr>
-            <w:r>
-              <w:rPr>
-                <w:rFonts w:ascii="Consolas" w:hAnsi="Consolas"/>
-                <w:sz w:val="22"/>
-              </w:rPr>
-              <w:t>#include &lt;SoftwareSerial.h&gt; // Incluir la biblioteca SoftwareSerial para comunicación serial por software</w:t>
+              <w:t>#include &lt;</w:t>
+            </w:r>
+            <w:proofErr w:type="spellStart"/>
+            <w:r>
+              <w:rPr>
+                <w:rFonts w:ascii="Consolas" w:hAnsi="Consolas"/>
+                <w:sz w:val="22"/>
+              </w:rPr>
+              <w:t>MeMCore.h</w:t>
+            </w:r>
+            <w:proofErr w:type="spellEnd"/>
+            <w:r>
+              <w:rPr>
+                <w:rFonts w:ascii="Consolas" w:hAnsi="Consolas"/>
+                <w:sz w:val="22"/>
+              </w:rPr>
+              <w:t xml:space="preserve">&gt; // Incluir la biblioteca para el robot </w:t>
+            </w:r>
+            <w:proofErr w:type="spellStart"/>
+            <w:r>
+              <w:rPr>
+                <w:rFonts w:ascii="Consolas" w:hAnsi="Consolas"/>
+                <w:sz w:val="22"/>
+              </w:rPr>
+              <w:t>mBot</w:t>
+            </w:r>
+            <w:proofErr w:type="spellEnd"/>
+            <w:r>
+              <w:rPr>
+                <w:rFonts w:ascii="Consolas" w:hAnsi="Consolas"/>
+                <w:sz w:val="22"/>
+              </w:rPr>
+              <w:t xml:space="preserve"> de </w:t>
+            </w:r>
+            <w:proofErr w:type="spellStart"/>
+            <w:r>
+              <w:rPr>
+                <w:rFonts w:ascii="Consolas" w:hAnsi="Consolas"/>
+                <w:sz w:val="22"/>
+              </w:rPr>
+              <w:t>Makeblock</w:t>
+            </w:r>
+            <w:proofErr w:type="spellEnd"/>
+          </w:p>
+          <w:p>
+            <w:pPr>
+              <w:jc w:val="both"/>
+              <w:rPr>
+                <w:rFonts w:ascii="Consolas" w:hAnsi="Consolas"/>
+                <w:sz w:val="22"/>
+              </w:rPr>
+            </w:pPr>
+            <w:r>
+              <w:rPr>
+                <w:rFonts w:ascii="Consolas" w:hAnsi="Consolas"/>
+                <w:sz w:val="22"/>
+              </w:rPr>
+              <w:t>#include &lt;</w:t>
+            </w:r>
+            <w:proofErr w:type="spellStart"/>
+            <w:r>
+              <w:rPr>
+                <w:rFonts w:ascii="Consolas" w:hAnsi="Consolas"/>
+                <w:sz w:val="22"/>
+              </w:rPr>
+              <w:t>Arduino.h</w:t>
+            </w:r>
+            <w:proofErr w:type="spellEnd"/>
+            <w:r>
+              <w:rPr>
+                <w:rFonts w:ascii="Consolas" w:hAnsi="Consolas"/>
+                <w:sz w:val="22"/>
+              </w:rPr>
+              <w:t>&gt; // Incluir la biblioteca principal de Arduino</w:t>
+            </w:r>
+          </w:p>
+          <w:p>
+            <w:pPr>
+              <w:jc w:val="both"/>
+              <w:rPr>
+                <w:rFonts w:ascii="Consolas" w:hAnsi="Consolas"/>
+                <w:sz w:val="22"/>
+              </w:rPr>
+            </w:pPr>
+            <w:r>
+              <w:rPr>
+                <w:rFonts w:ascii="Consolas" w:hAnsi="Consolas"/>
+                <w:sz w:val="22"/>
+              </w:rPr>
+              <w:t>#include &lt;</w:t>
+            </w:r>
+            <w:proofErr w:type="spellStart"/>
+            <w:r>
+              <w:rPr>
+                <w:rFonts w:ascii="Consolas" w:hAnsi="Consolas"/>
+                <w:sz w:val="22"/>
+              </w:rPr>
+              <w:t>Wire.h</w:t>
+            </w:r>
+            <w:proofErr w:type="spellEnd"/>
+            <w:r>
+              <w:rPr>
+                <w:rFonts w:ascii="Consolas" w:hAnsi="Consolas"/>
+                <w:sz w:val="22"/>
+              </w:rPr>
+              <w:t>&gt; // Incluir la biblioteca Wire para comunicación I2C</w:t>
+            </w:r>
+          </w:p>
+          <w:p>
+            <w:pPr>
+              <w:jc w:val="both"/>
+              <w:rPr>
+                <w:rFonts w:ascii="Consolas" w:hAnsi="Consolas"/>
+                <w:sz w:val="22"/>
+              </w:rPr>
+            </w:pPr>
+            <w:r>
+              <w:rPr>
+                <w:rFonts w:ascii="Consolas" w:hAnsi="Consolas"/>
+                <w:sz w:val="22"/>
+              </w:rPr>
+              <w:t>#include &lt;</w:t>
+            </w:r>
+            <w:proofErr w:type="spellStart"/>
+            <w:r>
+              <w:rPr>
+                <w:rFonts w:ascii="Consolas" w:hAnsi="Consolas"/>
+                <w:sz w:val="22"/>
+              </w:rPr>
+              <w:t>SoftwareSerial.h</w:t>
+            </w:r>
+            <w:proofErr w:type="spellEnd"/>
+            <w:r>
+              <w:rPr>
+                <w:rFonts w:ascii="Consolas" w:hAnsi="Consolas"/>
+                <w:sz w:val="22"/>
+              </w:rPr>
+              <w:t xml:space="preserve">&gt; // Incluir la biblioteca </w:t>
+            </w:r>
+            <w:proofErr w:type="spellStart"/>
+            <w:r>
+              <w:rPr>
+                <w:rFonts w:ascii="Consolas" w:hAnsi="Consolas"/>
+                <w:sz w:val="22"/>
+              </w:rPr>
+              <w:t>SoftwareSerial</w:t>
+            </w:r>
+            <w:proofErr w:type="spellEnd"/>
+            <w:r>
+              <w:rPr>
+                <w:rFonts w:ascii="Consolas" w:hAnsi="Consolas"/>
+                <w:sz w:val="22"/>
+              </w:rPr>
+              <w:t xml:space="preserve"> para comunicación serial por software</w:t>
             </w:r>
           </w:p>
         </w:tc>
@@ -4128,6 +4509,7 @@
           <w:szCs w:val="24"/>
         </w:rPr>
       </w:pPr>
+      <w:proofErr w:type="spellStart"/>
       <w:r>
         <w:rPr>
           <w:b/>
@@ -4136,11 +4518,40 @@
         </w:rPr>
         <w:t>MeMCore.h</w:t>
       </w:r>
-      <w:r>
-        <w:rPr>
-          <w:szCs w:val="24"/>
-        </w:rPr>
-        <w:t xml:space="preserve"> es la biblioteca específica para controlar el robot mBot de Makeblock.</w:t>
+      <w:proofErr w:type="spellEnd"/>
+      <w:r>
+        <w:rPr>
+          <w:szCs w:val="24"/>
+        </w:rPr>
+        <w:t xml:space="preserve"> es la biblioteca específica para controlar el robot </w:t>
+      </w:r>
+      <w:proofErr w:type="spellStart"/>
+      <w:r>
+        <w:rPr>
+          <w:szCs w:val="24"/>
+        </w:rPr>
+        <w:t>mBot</w:t>
+      </w:r>
+      <w:proofErr w:type="spellEnd"/>
+      <w:r>
+        <w:rPr>
+          <w:szCs w:val="24"/>
+        </w:rPr>
+        <w:t xml:space="preserve"> de </w:t>
+      </w:r>
+      <w:proofErr w:type="spellStart"/>
+      <w:r>
+        <w:rPr>
+          <w:szCs w:val="24"/>
+        </w:rPr>
+        <w:t>Makeblock</w:t>
+      </w:r>
+      <w:proofErr w:type="spellEnd"/>
+      <w:r>
+        <w:rPr>
+          <w:szCs w:val="24"/>
+        </w:rPr>
+        <w:t>.</w:t>
       </w:r>
     </w:p>
     <w:p>
@@ -4156,6 +4567,7 @@
           <w:szCs w:val="24"/>
         </w:rPr>
       </w:pPr>
+      <w:proofErr w:type="spellStart"/>
       <w:r>
         <w:rPr>
           <w:b/>
@@ -4164,6 +4576,7 @@
         </w:rPr>
         <w:t>Arduino.h</w:t>
       </w:r>
+      <w:proofErr w:type="spellEnd"/>
       <w:r>
         <w:rPr>
           <w:szCs w:val="24"/>
@@ -4184,6 +4597,7 @@
           <w:szCs w:val="24"/>
         </w:rPr>
       </w:pPr>
+      <w:proofErr w:type="spellStart"/>
       <w:r>
         <w:rPr>
           <w:b/>
@@ -4192,6 +4606,7 @@
         </w:rPr>
         <w:t>Wire.h</w:t>
       </w:r>
+      <w:proofErr w:type="spellEnd"/>
       <w:r>
         <w:rPr>
           <w:szCs w:val="24"/>
@@ -4212,6 +4627,7 @@
           <w:szCs w:val="24"/>
         </w:rPr>
       </w:pPr>
+      <w:proofErr w:type="spellStart"/>
       <w:r>
         <w:rPr>
           <w:b/>
@@ -4220,6 +4636,7 @@
         </w:rPr>
         <w:t>SoftwareSerial.h</w:t>
       </w:r>
+      <w:proofErr w:type="spellEnd"/>
       <w:r>
         <w:rPr>
           <w:szCs w:val="24"/>
@@ -4254,92 +4671,162 @@
               </w:rPr>
             </w:pPr>
             <w:bookmarkStart w:id="1" w:name="_Hlk166780127"/>
-            <w:r>
-              <w:rPr>
-                <w:rFonts w:ascii="Consolas" w:hAnsi="Consolas"/>
-                <w:sz w:val="22"/>
-              </w:rPr>
-              <w:t xml:space="preserve">MeLineFollower linefollower_2(3); </w:t>
-            </w:r>
-          </w:p>
-          <w:p>
-            <w:pPr>
-              <w:jc w:val="both"/>
-              <w:rPr>
-                <w:rFonts w:ascii="Consolas" w:hAnsi="Consolas"/>
-                <w:sz w:val="22"/>
-              </w:rPr>
-            </w:pPr>
-            <w:r>
-              <w:rPr>
-                <w:rFonts w:ascii="Consolas" w:hAnsi="Consolas"/>
-                <w:sz w:val="22"/>
-              </w:rPr>
-              <w:t xml:space="preserve">MeUltrasonicSensor ultrasonic_3(1); </w:t>
-            </w:r>
-          </w:p>
-          <w:p>
-            <w:pPr>
-              <w:jc w:val="both"/>
-              <w:rPr>
-                <w:rFonts w:ascii="Consolas" w:hAnsi="Consolas"/>
-                <w:sz w:val="22"/>
-              </w:rPr>
-            </w:pPr>
-            <w:r>
-              <w:rPr>
-                <w:rFonts w:ascii="Consolas" w:hAnsi="Consolas"/>
-                <w:sz w:val="22"/>
-              </w:rPr>
-              <w:t xml:space="preserve">MeBuzzer buzzer; </w:t>
-            </w:r>
-          </w:p>
-          <w:p>
-            <w:pPr>
-              <w:jc w:val="both"/>
-              <w:rPr>
-                <w:rFonts w:ascii="Consolas" w:hAnsi="Consolas"/>
-                <w:sz w:val="22"/>
-              </w:rPr>
-            </w:pPr>
-            <w:r>
-              <w:rPr>
-                <w:rFonts w:ascii="Consolas" w:hAnsi="Consolas"/>
-                <w:sz w:val="22"/>
-              </w:rPr>
-              <w:t xml:space="preserve">MeRGBLed rgbled_7(7, 2); </w:t>
-            </w:r>
-          </w:p>
-          <w:p>
-            <w:pPr>
-              <w:jc w:val="both"/>
-              <w:rPr>
-                <w:rFonts w:ascii="Consolas" w:hAnsi="Consolas"/>
-                <w:sz w:val="22"/>
-              </w:rPr>
-            </w:pPr>
-            <w:r>
-              <w:rPr>
-                <w:rFonts w:ascii="Consolas" w:hAnsi="Consolas"/>
-                <w:sz w:val="22"/>
-              </w:rPr>
-              <w:t xml:space="preserve">MeDCMotor motor_9(9); </w:t>
-            </w:r>
-          </w:p>
-          <w:p>
-            <w:pPr>
-              <w:jc w:val="both"/>
-              <w:rPr>
-                <w:rFonts w:ascii="Consolas" w:hAnsi="Consolas"/>
-                <w:sz w:val="22"/>
-              </w:rPr>
-            </w:pPr>
-            <w:r>
-              <w:rPr>
-                <w:rFonts w:ascii="Consolas" w:hAnsi="Consolas"/>
-                <w:sz w:val="22"/>
-              </w:rPr>
-              <w:t>MeDCMotor motor_10(10);</w:t>
+            <w:proofErr w:type="spellStart"/>
+            <w:r>
+              <w:rPr>
+                <w:rFonts w:ascii="Consolas" w:hAnsi="Consolas"/>
+                <w:sz w:val="22"/>
+              </w:rPr>
+              <w:t>MeLineFollower</w:t>
+            </w:r>
+            <w:proofErr w:type="spellEnd"/>
+            <w:r>
+              <w:rPr>
+                <w:rFonts w:ascii="Consolas" w:hAnsi="Consolas"/>
+                <w:sz w:val="22"/>
+              </w:rPr>
+              <w:t xml:space="preserve"> linefollower_2(3); </w:t>
+            </w:r>
+          </w:p>
+          <w:p>
+            <w:pPr>
+              <w:jc w:val="both"/>
+              <w:rPr>
+                <w:rFonts w:ascii="Consolas" w:hAnsi="Consolas"/>
+                <w:sz w:val="22"/>
+              </w:rPr>
+            </w:pPr>
+            <w:proofErr w:type="spellStart"/>
+            <w:r>
+              <w:rPr>
+                <w:rFonts w:ascii="Consolas" w:hAnsi="Consolas"/>
+                <w:sz w:val="22"/>
+              </w:rPr>
+              <w:t>MeUltrasonicSensor</w:t>
+            </w:r>
+            <w:proofErr w:type="spellEnd"/>
+            <w:r>
+              <w:rPr>
+                <w:rFonts w:ascii="Consolas" w:hAnsi="Consolas"/>
+                <w:sz w:val="22"/>
+              </w:rPr>
+              <w:t xml:space="preserve"> ultrasonic_3(1); </w:t>
+            </w:r>
+          </w:p>
+          <w:p>
+            <w:pPr>
+              <w:jc w:val="both"/>
+              <w:rPr>
+                <w:rFonts w:ascii="Consolas" w:hAnsi="Consolas"/>
+                <w:sz w:val="22"/>
+              </w:rPr>
+            </w:pPr>
+            <w:proofErr w:type="spellStart"/>
+            <w:r>
+              <w:rPr>
+                <w:rFonts w:ascii="Consolas" w:hAnsi="Consolas"/>
+                <w:sz w:val="22"/>
+              </w:rPr>
+              <w:t>MeBuzzer</w:t>
+            </w:r>
+            <w:proofErr w:type="spellEnd"/>
+            <w:r>
+              <w:rPr>
+                <w:rFonts w:ascii="Consolas" w:hAnsi="Consolas"/>
+                <w:sz w:val="22"/>
+              </w:rPr>
+              <w:t xml:space="preserve"> </w:t>
+            </w:r>
+            <w:proofErr w:type="spellStart"/>
+            <w:r>
+              <w:rPr>
+                <w:rFonts w:ascii="Consolas" w:hAnsi="Consolas"/>
+                <w:sz w:val="22"/>
+              </w:rPr>
+              <w:t>buzzer</w:t>
+            </w:r>
+            <w:proofErr w:type="spellEnd"/>
+            <w:r>
+              <w:rPr>
+                <w:rFonts w:ascii="Consolas" w:hAnsi="Consolas"/>
+                <w:sz w:val="22"/>
+              </w:rPr>
+              <w:t xml:space="preserve">; </w:t>
+            </w:r>
+          </w:p>
+          <w:p>
+            <w:pPr>
+              <w:jc w:val="both"/>
+              <w:rPr>
+                <w:rFonts w:ascii="Consolas" w:hAnsi="Consolas"/>
+                <w:sz w:val="22"/>
+              </w:rPr>
+            </w:pPr>
+            <w:proofErr w:type="spellStart"/>
+            <w:r>
+              <w:rPr>
+                <w:rFonts w:ascii="Consolas" w:hAnsi="Consolas"/>
+                <w:sz w:val="22"/>
+              </w:rPr>
+              <w:t>MeRGBLed</w:t>
+            </w:r>
+            <w:proofErr w:type="spellEnd"/>
+            <w:r>
+              <w:rPr>
+                <w:rFonts w:ascii="Consolas" w:hAnsi="Consolas"/>
+                <w:sz w:val="22"/>
+              </w:rPr>
+              <w:t xml:space="preserve"> rgbled_7(7, 2); </w:t>
+            </w:r>
+          </w:p>
+          <w:p>
+            <w:pPr>
+              <w:jc w:val="both"/>
+              <w:rPr>
+                <w:rFonts w:ascii="Consolas" w:hAnsi="Consolas"/>
+                <w:sz w:val="22"/>
+              </w:rPr>
+            </w:pPr>
+            <w:proofErr w:type="spellStart"/>
+            <w:r>
+              <w:rPr>
+                <w:rFonts w:ascii="Consolas" w:hAnsi="Consolas"/>
+                <w:sz w:val="22"/>
+              </w:rPr>
+              <w:t>MeDCMotor</w:t>
+            </w:r>
+            <w:proofErr w:type="spellEnd"/>
+            <w:r>
+              <w:rPr>
+                <w:rFonts w:ascii="Consolas" w:hAnsi="Consolas"/>
+                <w:sz w:val="22"/>
+              </w:rPr>
+              <w:t xml:space="preserve"> motor_9(9); </w:t>
+            </w:r>
+          </w:p>
+          <w:p>
+            <w:pPr>
+              <w:jc w:val="both"/>
+              <w:rPr>
+                <w:rFonts w:ascii="Consolas" w:hAnsi="Consolas"/>
+                <w:sz w:val="22"/>
+              </w:rPr>
+            </w:pPr>
+            <w:proofErr w:type="spellStart"/>
+            <w:r>
+              <w:rPr>
+                <w:rFonts w:ascii="Consolas" w:hAnsi="Consolas"/>
+                <w:sz w:val="22"/>
+              </w:rPr>
+              <w:t>MeDCMotor</w:t>
+            </w:r>
+            <w:proofErr w:type="spellEnd"/>
+            <w:r>
+              <w:rPr>
+                <w:rFonts w:ascii="Consolas" w:hAnsi="Consolas"/>
+                <w:sz w:val="22"/>
+              </w:rPr>
+              <w:t xml:space="preserve"> motor_10(10);</w:t>
             </w:r>
           </w:p>
         </w:tc>
@@ -4439,11 +4926,19 @@
           <w:szCs w:val="24"/>
         </w:rPr>
       </w:pPr>
-      <w:r>
-        <w:rPr>
-          <w:szCs w:val="24"/>
-        </w:rPr>
-        <w:t>buzzer inicializa un zumbador.</w:t>
+      <w:proofErr w:type="spellStart"/>
+      <w:r>
+        <w:rPr>
+          <w:szCs w:val="24"/>
+        </w:rPr>
+        <w:t>buzzer</w:t>
+      </w:r>
+      <w:proofErr w:type="spellEnd"/>
+      <w:r>
+        <w:rPr>
+          <w:szCs w:val="24"/>
+        </w:rPr>
+        <w:t xml:space="preserve"> inicializa un zumbador.</w:t>
       </w:r>
     </w:p>
     <w:p>
@@ -4539,237 +5034,822 @@
                 <w:sz w:val="22"/>
               </w:rPr>
             </w:pPr>
+            <w:proofErr w:type="spellStart"/>
             <w:r>
               <w:rPr>
                 <w:rFonts w:ascii="Consolas" w:hAnsi="Consolas"/>
                 <w:sz w:val="22"/>
               </w:rPr>
               <w:lastRenderedPageBreak/>
-              <w:t>void move(int direction, int speed) {</w:t>
-            </w:r>
-          </w:p>
-          <w:p>
-            <w:pPr>
-              <w:jc w:val="both"/>
-              <w:rPr>
-                <w:rFonts w:ascii="Consolas" w:hAnsi="Consolas"/>
-                <w:sz w:val="22"/>
-              </w:rPr>
-            </w:pPr>
-            <w:r>
-              <w:rPr>
-                <w:rFonts w:ascii="Consolas" w:hAnsi="Consolas"/>
-                <w:sz w:val="22"/>
-              </w:rPr>
-              <w:t xml:space="preserve">  int leftSpeed = 0;</w:t>
-            </w:r>
-          </w:p>
-          <w:p>
-            <w:pPr>
-              <w:jc w:val="both"/>
-              <w:rPr>
-                <w:rFonts w:ascii="Consolas" w:hAnsi="Consolas"/>
-                <w:sz w:val="22"/>
-              </w:rPr>
-            </w:pPr>
-            <w:r>
-              <w:rPr>
-                <w:rFonts w:ascii="Consolas" w:hAnsi="Consolas"/>
-                <w:sz w:val="22"/>
-              </w:rPr>
-              <w:t xml:space="preserve">  int rightSpeed = 0;</w:t>
-            </w:r>
-          </w:p>
-          <w:p>
-            <w:pPr>
-              <w:jc w:val="both"/>
-              <w:rPr>
-                <w:rFonts w:ascii="Consolas" w:hAnsi="Consolas"/>
-                <w:sz w:val="22"/>
-              </w:rPr>
-            </w:pPr>
-            <w:r>
-              <w:rPr>
-                <w:rFonts w:ascii="Consolas" w:hAnsi="Consolas"/>
-                <w:sz w:val="22"/>
-              </w:rPr>
-              <w:t xml:space="preserve">  if(direction == 1) {</w:t>
-            </w:r>
-          </w:p>
-          <w:p>
-            <w:pPr>
-              <w:jc w:val="both"/>
-              <w:rPr>
-                <w:rFonts w:ascii="Consolas" w:hAnsi="Consolas"/>
-                <w:sz w:val="22"/>
-              </w:rPr>
-            </w:pPr>
-            <w:r>
-              <w:rPr>
-                <w:rFonts w:ascii="Consolas" w:hAnsi="Consolas"/>
-                <w:sz w:val="22"/>
-              </w:rPr>
-              <w:t xml:space="preserve">    leftSpeed = speed;</w:t>
-            </w:r>
-          </w:p>
-          <w:p>
-            <w:pPr>
-              <w:jc w:val="both"/>
-              <w:rPr>
-                <w:rFonts w:ascii="Consolas" w:hAnsi="Consolas"/>
-                <w:sz w:val="22"/>
-              </w:rPr>
-            </w:pPr>
-            <w:r>
-              <w:rPr>
-                <w:rFonts w:ascii="Consolas" w:hAnsi="Consolas"/>
-                <w:sz w:val="22"/>
-              </w:rPr>
-              <w:t xml:space="preserve">    rightSpeed = speed;</w:t>
-            </w:r>
-          </w:p>
-          <w:p>
-            <w:pPr>
-              <w:jc w:val="both"/>
-              <w:rPr>
-                <w:rFonts w:ascii="Consolas" w:hAnsi="Consolas"/>
-                <w:sz w:val="22"/>
-              </w:rPr>
-            </w:pPr>
-            <w:r>
-              <w:rPr>
-                <w:rFonts w:ascii="Consolas" w:hAnsi="Consolas"/>
-                <w:sz w:val="22"/>
-              </w:rPr>
-              <w:t xml:space="preserve">  } else if(direction == 2) {</w:t>
-            </w:r>
-          </w:p>
-          <w:p>
-            <w:pPr>
-              <w:jc w:val="both"/>
-              <w:rPr>
-                <w:rFonts w:ascii="Consolas" w:hAnsi="Consolas"/>
-                <w:sz w:val="22"/>
-              </w:rPr>
-            </w:pPr>
-            <w:r>
-              <w:rPr>
-                <w:rFonts w:ascii="Consolas" w:hAnsi="Consolas"/>
-                <w:sz w:val="22"/>
-              </w:rPr>
-              <w:t xml:space="preserve">    leftSpeed = -speed;</w:t>
-            </w:r>
-          </w:p>
-          <w:p>
-            <w:pPr>
-              <w:jc w:val="both"/>
-              <w:rPr>
-                <w:rFonts w:ascii="Consolas" w:hAnsi="Consolas"/>
-                <w:sz w:val="22"/>
-              </w:rPr>
-            </w:pPr>
-            <w:r>
-              <w:rPr>
-                <w:rFonts w:ascii="Consolas" w:hAnsi="Consolas"/>
-                <w:sz w:val="22"/>
-              </w:rPr>
-              <w:t xml:space="preserve">    rightSpeed = -speed;</w:t>
-            </w:r>
-          </w:p>
-          <w:p>
-            <w:pPr>
-              <w:jc w:val="both"/>
-              <w:rPr>
-                <w:rFonts w:ascii="Consolas" w:hAnsi="Consolas"/>
-                <w:sz w:val="22"/>
-              </w:rPr>
-            </w:pPr>
-            <w:r>
-              <w:rPr>
-                <w:rFonts w:ascii="Consolas" w:hAnsi="Consolas"/>
-                <w:sz w:val="22"/>
-              </w:rPr>
-              <w:t xml:space="preserve">  } else if(direction == 3) {</w:t>
-            </w:r>
-          </w:p>
-          <w:p>
-            <w:pPr>
-              <w:jc w:val="both"/>
-              <w:rPr>
-                <w:rFonts w:ascii="Consolas" w:hAnsi="Consolas"/>
-                <w:sz w:val="22"/>
-              </w:rPr>
-            </w:pPr>
-            <w:r>
-              <w:rPr>
-                <w:rFonts w:ascii="Consolas" w:hAnsi="Consolas"/>
-                <w:sz w:val="22"/>
-              </w:rPr>
-              <w:t xml:space="preserve">    leftSpeed = -speed;</w:t>
-            </w:r>
-          </w:p>
-          <w:p>
-            <w:pPr>
-              <w:jc w:val="both"/>
-              <w:rPr>
-                <w:rFonts w:ascii="Consolas" w:hAnsi="Consolas"/>
-                <w:sz w:val="22"/>
-              </w:rPr>
-            </w:pPr>
-            <w:r>
-              <w:rPr>
-                <w:rFonts w:ascii="Consolas" w:hAnsi="Consolas"/>
-                <w:sz w:val="22"/>
-              </w:rPr>
-              <w:t xml:space="preserve">    rightSpeed = speed;</w:t>
-            </w:r>
-          </w:p>
-          <w:p>
-            <w:pPr>
-              <w:jc w:val="both"/>
-              <w:rPr>
-                <w:rFonts w:ascii="Consolas" w:hAnsi="Consolas"/>
-                <w:sz w:val="22"/>
-              </w:rPr>
-            </w:pPr>
-            <w:r>
-              <w:rPr>
-                <w:rFonts w:ascii="Consolas" w:hAnsi="Consolas"/>
-                <w:sz w:val="22"/>
-              </w:rPr>
-              <w:t xml:space="preserve">  } else if(direction == 4) {</w:t>
-            </w:r>
-          </w:p>
-          <w:p>
-            <w:pPr>
-              <w:jc w:val="both"/>
-              <w:rPr>
-                <w:rFonts w:ascii="Consolas" w:hAnsi="Consolas"/>
-                <w:sz w:val="22"/>
-              </w:rPr>
-            </w:pPr>
-            <w:r>
-              <w:rPr>
-                <w:rFonts w:ascii="Consolas" w:hAnsi="Consolas"/>
-                <w:sz w:val="22"/>
-              </w:rPr>
-              <w:t xml:space="preserve">    leftSpeed = speed;</w:t>
-            </w:r>
-          </w:p>
-          <w:p>
-            <w:pPr>
-              <w:jc w:val="both"/>
-              <w:rPr>
-                <w:rFonts w:ascii="Consolas" w:hAnsi="Consolas"/>
-                <w:sz w:val="22"/>
-              </w:rPr>
-            </w:pPr>
-            <w:r>
-              <w:rPr>
-                <w:rFonts w:ascii="Consolas" w:hAnsi="Consolas"/>
-                <w:sz w:val="22"/>
-              </w:rPr>
-              <w:t xml:space="preserve">    rightSpeed = -speed;</w:t>
+              <w:t>void</w:t>
+            </w:r>
+            <w:proofErr w:type="spellEnd"/>
+            <w:r>
+              <w:rPr>
+                <w:rFonts w:ascii="Consolas" w:hAnsi="Consolas"/>
+                <w:sz w:val="22"/>
+              </w:rPr>
+              <w:t xml:space="preserve"> </w:t>
+            </w:r>
+            <w:proofErr w:type="spellStart"/>
+            <w:r>
+              <w:rPr>
+                <w:rFonts w:ascii="Consolas" w:hAnsi="Consolas"/>
+                <w:sz w:val="22"/>
+              </w:rPr>
+              <w:t>move</w:t>
+            </w:r>
+            <w:proofErr w:type="spellEnd"/>
+            <w:r>
+              <w:rPr>
+                <w:rFonts w:ascii="Consolas" w:hAnsi="Consolas"/>
+                <w:sz w:val="22"/>
+              </w:rPr>
+              <w:t>(</w:t>
+            </w:r>
+            <w:proofErr w:type="spellStart"/>
+            <w:r>
+              <w:rPr>
+                <w:rFonts w:ascii="Consolas" w:hAnsi="Consolas"/>
+                <w:sz w:val="22"/>
+              </w:rPr>
+              <w:t>int</w:t>
+            </w:r>
+            <w:proofErr w:type="spellEnd"/>
+            <w:r>
+              <w:rPr>
+                <w:rFonts w:ascii="Consolas" w:hAnsi="Consolas"/>
+                <w:sz w:val="22"/>
+              </w:rPr>
+              <w:t xml:space="preserve"> </w:t>
+            </w:r>
+            <w:proofErr w:type="spellStart"/>
+            <w:r>
+              <w:rPr>
+                <w:rFonts w:ascii="Consolas" w:hAnsi="Consolas"/>
+                <w:sz w:val="22"/>
+              </w:rPr>
+              <w:t>direction</w:t>
+            </w:r>
+            <w:proofErr w:type="spellEnd"/>
+            <w:r>
+              <w:rPr>
+                <w:rFonts w:ascii="Consolas" w:hAnsi="Consolas"/>
+                <w:sz w:val="22"/>
+              </w:rPr>
+              <w:t xml:space="preserve">, </w:t>
+            </w:r>
+            <w:proofErr w:type="spellStart"/>
+            <w:r>
+              <w:rPr>
+                <w:rFonts w:ascii="Consolas" w:hAnsi="Consolas"/>
+                <w:sz w:val="22"/>
+              </w:rPr>
+              <w:t>int</w:t>
+            </w:r>
+            <w:proofErr w:type="spellEnd"/>
+            <w:r>
+              <w:rPr>
+                <w:rFonts w:ascii="Consolas" w:hAnsi="Consolas"/>
+                <w:sz w:val="22"/>
+              </w:rPr>
+              <w:t xml:space="preserve"> </w:t>
+            </w:r>
+            <w:proofErr w:type="spellStart"/>
+            <w:r>
+              <w:rPr>
+                <w:rFonts w:ascii="Consolas" w:hAnsi="Consolas"/>
+                <w:sz w:val="22"/>
+              </w:rPr>
+              <w:t>speed</w:t>
+            </w:r>
+            <w:proofErr w:type="spellEnd"/>
+            <w:r>
+              <w:rPr>
+                <w:rFonts w:ascii="Consolas" w:hAnsi="Consolas"/>
+                <w:sz w:val="22"/>
+              </w:rPr>
+              <w:t>) {</w:t>
+            </w:r>
+          </w:p>
+          <w:p>
+            <w:pPr>
+              <w:jc w:val="both"/>
+              <w:rPr>
+                <w:rFonts w:ascii="Consolas" w:hAnsi="Consolas"/>
+                <w:sz w:val="22"/>
+              </w:rPr>
+            </w:pPr>
+            <w:r>
+              <w:rPr>
+                <w:rFonts w:ascii="Consolas" w:hAnsi="Consolas"/>
+                <w:sz w:val="22"/>
+              </w:rPr>
+              <w:t xml:space="preserve">  </w:t>
+            </w:r>
+            <w:proofErr w:type="spellStart"/>
+            <w:r>
+              <w:rPr>
+                <w:rFonts w:ascii="Consolas" w:hAnsi="Consolas"/>
+                <w:sz w:val="22"/>
+              </w:rPr>
+              <w:t>int</w:t>
+            </w:r>
+            <w:proofErr w:type="spellEnd"/>
+            <w:r>
+              <w:rPr>
+                <w:rFonts w:ascii="Consolas" w:hAnsi="Consolas"/>
+                <w:sz w:val="22"/>
+              </w:rPr>
+              <w:t xml:space="preserve"> </w:t>
+            </w:r>
+            <w:proofErr w:type="spellStart"/>
+            <w:r>
+              <w:rPr>
+                <w:rFonts w:ascii="Consolas" w:hAnsi="Consolas"/>
+                <w:sz w:val="22"/>
+              </w:rPr>
+              <w:t>leftSpeed</w:t>
+            </w:r>
+            <w:proofErr w:type="spellEnd"/>
+            <w:r>
+              <w:rPr>
+                <w:rFonts w:ascii="Consolas" w:hAnsi="Consolas"/>
+                <w:sz w:val="22"/>
+              </w:rPr>
+              <w:t xml:space="preserve"> = 0;</w:t>
+            </w:r>
+          </w:p>
+          <w:p>
+            <w:pPr>
+              <w:jc w:val="both"/>
+              <w:rPr>
+                <w:rFonts w:ascii="Consolas" w:hAnsi="Consolas"/>
+                <w:sz w:val="22"/>
+              </w:rPr>
+            </w:pPr>
+            <w:r>
+              <w:rPr>
+                <w:rFonts w:ascii="Consolas" w:hAnsi="Consolas"/>
+                <w:sz w:val="22"/>
+              </w:rPr>
+              <w:t xml:space="preserve">  </w:t>
+            </w:r>
+            <w:proofErr w:type="spellStart"/>
+            <w:r>
+              <w:rPr>
+                <w:rFonts w:ascii="Consolas" w:hAnsi="Consolas"/>
+                <w:sz w:val="22"/>
+              </w:rPr>
+              <w:t>int</w:t>
+            </w:r>
+            <w:proofErr w:type="spellEnd"/>
+            <w:r>
+              <w:rPr>
+                <w:rFonts w:ascii="Consolas" w:hAnsi="Consolas"/>
+                <w:sz w:val="22"/>
+              </w:rPr>
+              <w:t xml:space="preserve"> </w:t>
+            </w:r>
+            <w:proofErr w:type="spellStart"/>
+            <w:r>
+              <w:rPr>
+                <w:rFonts w:ascii="Consolas" w:hAnsi="Consolas"/>
+                <w:sz w:val="22"/>
+              </w:rPr>
+              <w:t>rightSpeed</w:t>
+            </w:r>
+            <w:proofErr w:type="spellEnd"/>
+            <w:r>
+              <w:rPr>
+                <w:rFonts w:ascii="Consolas" w:hAnsi="Consolas"/>
+                <w:sz w:val="22"/>
+              </w:rPr>
+              <w:t xml:space="preserve"> = 0;</w:t>
+            </w:r>
+          </w:p>
+          <w:p>
+            <w:pPr>
+              <w:jc w:val="both"/>
+              <w:rPr>
+                <w:rFonts w:ascii="Consolas" w:hAnsi="Consolas"/>
+                <w:sz w:val="22"/>
+              </w:rPr>
+            </w:pPr>
+            <w:r>
+              <w:rPr>
+                <w:rFonts w:ascii="Consolas" w:hAnsi="Consolas"/>
+                <w:sz w:val="22"/>
+              </w:rPr>
+              <w:t xml:space="preserve">  </w:t>
+            </w:r>
+            <w:proofErr w:type="spellStart"/>
+            <w:r>
+              <w:rPr>
+                <w:rFonts w:ascii="Consolas" w:hAnsi="Consolas"/>
+                <w:sz w:val="22"/>
+              </w:rPr>
+              <w:t>if</w:t>
+            </w:r>
+            <w:proofErr w:type="spellEnd"/>
+            <w:r>
+              <w:rPr>
+                <w:rFonts w:ascii="Consolas" w:hAnsi="Consolas"/>
+                <w:sz w:val="22"/>
+              </w:rPr>
+              <w:t>(</w:t>
+            </w:r>
+            <w:proofErr w:type="spellStart"/>
+            <w:r>
+              <w:rPr>
+                <w:rFonts w:ascii="Consolas" w:hAnsi="Consolas"/>
+                <w:sz w:val="22"/>
+              </w:rPr>
+              <w:t>direction</w:t>
+            </w:r>
+            <w:proofErr w:type="spellEnd"/>
+            <w:r>
+              <w:rPr>
+                <w:rFonts w:ascii="Consolas" w:hAnsi="Consolas"/>
+                <w:sz w:val="22"/>
+              </w:rPr>
+              <w:t xml:space="preserve"> == 1) {</w:t>
+            </w:r>
+          </w:p>
+          <w:p>
+            <w:pPr>
+              <w:jc w:val="both"/>
+              <w:rPr>
+                <w:rFonts w:ascii="Consolas" w:hAnsi="Consolas"/>
+                <w:sz w:val="22"/>
+              </w:rPr>
+            </w:pPr>
+            <w:r>
+              <w:rPr>
+                <w:rFonts w:ascii="Consolas" w:hAnsi="Consolas"/>
+                <w:sz w:val="22"/>
+              </w:rPr>
+              <w:t xml:space="preserve">    </w:t>
+            </w:r>
+            <w:proofErr w:type="spellStart"/>
+            <w:r>
+              <w:rPr>
+                <w:rFonts w:ascii="Consolas" w:hAnsi="Consolas"/>
+                <w:sz w:val="22"/>
+              </w:rPr>
+              <w:t>leftSpeed</w:t>
+            </w:r>
+            <w:proofErr w:type="spellEnd"/>
+            <w:r>
+              <w:rPr>
+                <w:rFonts w:ascii="Consolas" w:hAnsi="Consolas"/>
+                <w:sz w:val="22"/>
+              </w:rPr>
+              <w:t xml:space="preserve"> = </w:t>
+            </w:r>
+            <w:proofErr w:type="spellStart"/>
+            <w:r>
+              <w:rPr>
+                <w:rFonts w:ascii="Consolas" w:hAnsi="Consolas"/>
+                <w:sz w:val="22"/>
+              </w:rPr>
+              <w:t>speed</w:t>
+            </w:r>
+            <w:proofErr w:type="spellEnd"/>
+            <w:r>
+              <w:rPr>
+                <w:rFonts w:ascii="Consolas" w:hAnsi="Consolas"/>
+                <w:sz w:val="22"/>
+              </w:rPr>
+              <w:t>;</w:t>
+            </w:r>
+          </w:p>
+          <w:p>
+            <w:pPr>
+              <w:jc w:val="both"/>
+              <w:rPr>
+                <w:rFonts w:ascii="Consolas" w:hAnsi="Consolas"/>
+                <w:sz w:val="22"/>
+              </w:rPr>
+            </w:pPr>
+            <w:r>
+              <w:rPr>
+                <w:rFonts w:ascii="Consolas" w:hAnsi="Consolas"/>
+                <w:sz w:val="22"/>
+              </w:rPr>
+              <w:t xml:space="preserve">    </w:t>
+            </w:r>
+            <w:proofErr w:type="spellStart"/>
+            <w:r>
+              <w:rPr>
+                <w:rFonts w:ascii="Consolas" w:hAnsi="Consolas"/>
+                <w:sz w:val="22"/>
+              </w:rPr>
+              <w:t>rightSpeed</w:t>
+            </w:r>
+            <w:proofErr w:type="spellEnd"/>
+            <w:r>
+              <w:rPr>
+                <w:rFonts w:ascii="Consolas" w:hAnsi="Consolas"/>
+                <w:sz w:val="22"/>
+              </w:rPr>
+              <w:t xml:space="preserve"> = </w:t>
+            </w:r>
+            <w:proofErr w:type="spellStart"/>
+            <w:r>
+              <w:rPr>
+                <w:rFonts w:ascii="Consolas" w:hAnsi="Consolas"/>
+                <w:sz w:val="22"/>
+              </w:rPr>
+              <w:t>speed</w:t>
+            </w:r>
+            <w:proofErr w:type="spellEnd"/>
+            <w:r>
+              <w:rPr>
+                <w:rFonts w:ascii="Consolas" w:hAnsi="Consolas"/>
+                <w:sz w:val="22"/>
+              </w:rPr>
+              <w:t>;</w:t>
+            </w:r>
+          </w:p>
+          <w:p>
+            <w:pPr>
+              <w:jc w:val="both"/>
+              <w:rPr>
+                <w:rFonts w:ascii="Consolas" w:hAnsi="Consolas"/>
+                <w:sz w:val="22"/>
+              </w:rPr>
+            </w:pPr>
+            <w:r>
+              <w:rPr>
+                <w:rFonts w:ascii="Consolas" w:hAnsi="Consolas"/>
+                <w:sz w:val="22"/>
+              </w:rPr>
+              <w:t xml:space="preserve">  } </w:t>
+            </w:r>
+            <w:proofErr w:type="spellStart"/>
+            <w:r>
+              <w:rPr>
+                <w:rFonts w:ascii="Consolas" w:hAnsi="Consolas"/>
+                <w:sz w:val="22"/>
+              </w:rPr>
+              <w:t>else</w:t>
+            </w:r>
+            <w:proofErr w:type="spellEnd"/>
+            <w:r>
+              <w:rPr>
+                <w:rFonts w:ascii="Consolas" w:hAnsi="Consolas"/>
+                <w:sz w:val="22"/>
+              </w:rPr>
+              <w:t xml:space="preserve"> </w:t>
+            </w:r>
+            <w:proofErr w:type="spellStart"/>
+            <w:r>
+              <w:rPr>
+                <w:rFonts w:ascii="Consolas" w:hAnsi="Consolas"/>
+                <w:sz w:val="22"/>
+              </w:rPr>
+              <w:t>if</w:t>
+            </w:r>
+            <w:proofErr w:type="spellEnd"/>
+            <w:r>
+              <w:rPr>
+                <w:rFonts w:ascii="Consolas" w:hAnsi="Consolas"/>
+                <w:sz w:val="22"/>
+              </w:rPr>
+              <w:t>(</w:t>
+            </w:r>
+            <w:proofErr w:type="spellStart"/>
+            <w:r>
+              <w:rPr>
+                <w:rFonts w:ascii="Consolas" w:hAnsi="Consolas"/>
+                <w:sz w:val="22"/>
+              </w:rPr>
+              <w:t>direction</w:t>
+            </w:r>
+            <w:proofErr w:type="spellEnd"/>
+            <w:r>
+              <w:rPr>
+                <w:rFonts w:ascii="Consolas" w:hAnsi="Consolas"/>
+                <w:sz w:val="22"/>
+              </w:rPr>
+              <w:t xml:space="preserve"> == 2) {</w:t>
+            </w:r>
+          </w:p>
+          <w:p>
+            <w:pPr>
+              <w:jc w:val="both"/>
+              <w:rPr>
+                <w:rFonts w:ascii="Consolas" w:hAnsi="Consolas"/>
+                <w:sz w:val="22"/>
+              </w:rPr>
+            </w:pPr>
+            <w:r>
+              <w:rPr>
+                <w:rFonts w:ascii="Consolas" w:hAnsi="Consolas"/>
+                <w:sz w:val="22"/>
+              </w:rPr>
+              <w:t xml:space="preserve">    </w:t>
+            </w:r>
+            <w:proofErr w:type="spellStart"/>
+            <w:r>
+              <w:rPr>
+                <w:rFonts w:ascii="Consolas" w:hAnsi="Consolas"/>
+                <w:sz w:val="22"/>
+              </w:rPr>
+              <w:t>leftSpeed</w:t>
+            </w:r>
+            <w:proofErr w:type="spellEnd"/>
+            <w:r>
+              <w:rPr>
+                <w:rFonts w:ascii="Consolas" w:hAnsi="Consolas"/>
+                <w:sz w:val="22"/>
+              </w:rPr>
+              <w:t xml:space="preserve"> = -</w:t>
+            </w:r>
+            <w:proofErr w:type="spellStart"/>
+            <w:r>
+              <w:rPr>
+                <w:rFonts w:ascii="Consolas" w:hAnsi="Consolas"/>
+                <w:sz w:val="22"/>
+              </w:rPr>
+              <w:t>speed</w:t>
+            </w:r>
+            <w:proofErr w:type="spellEnd"/>
+            <w:r>
+              <w:rPr>
+                <w:rFonts w:ascii="Consolas" w:hAnsi="Consolas"/>
+                <w:sz w:val="22"/>
+              </w:rPr>
+              <w:t>;</w:t>
+            </w:r>
+          </w:p>
+          <w:p>
+            <w:pPr>
+              <w:jc w:val="both"/>
+              <w:rPr>
+                <w:rFonts w:ascii="Consolas" w:hAnsi="Consolas"/>
+                <w:sz w:val="22"/>
+              </w:rPr>
+            </w:pPr>
+            <w:r>
+              <w:rPr>
+                <w:rFonts w:ascii="Consolas" w:hAnsi="Consolas"/>
+                <w:sz w:val="22"/>
+              </w:rPr>
+              <w:t xml:space="preserve">    </w:t>
+            </w:r>
+            <w:proofErr w:type="spellStart"/>
+            <w:r>
+              <w:rPr>
+                <w:rFonts w:ascii="Consolas" w:hAnsi="Consolas"/>
+                <w:sz w:val="22"/>
+              </w:rPr>
+              <w:t>rightSpeed</w:t>
+            </w:r>
+            <w:proofErr w:type="spellEnd"/>
+            <w:r>
+              <w:rPr>
+                <w:rFonts w:ascii="Consolas" w:hAnsi="Consolas"/>
+                <w:sz w:val="22"/>
+              </w:rPr>
+              <w:t xml:space="preserve"> = -</w:t>
+            </w:r>
+            <w:proofErr w:type="spellStart"/>
+            <w:r>
+              <w:rPr>
+                <w:rFonts w:ascii="Consolas" w:hAnsi="Consolas"/>
+                <w:sz w:val="22"/>
+              </w:rPr>
+              <w:t>speed</w:t>
+            </w:r>
+            <w:proofErr w:type="spellEnd"/>
+            <w:r>
+              <w:rPr>
+                <w:rFonts w:ascii="Consolas" w:hAnsi="Consolas"/>
+                <w:sz w:val="22"/>
+              </w:rPr>
+              <w:t>;</w:t>
+            </w:r>
+          </w:p>
+          <w:p>
+            <w:pPr>
+              <w:jc w:val="both"/>
+              <w:rPr>
+                <w:rFonts w:ascii="Consolas" w:hAnsi="Consolas"/>
+                <w:sz w:val="22"/>
+              </w:rPr>
+            </w:pPr>
+            <w:r>
+              <w:rPr>
+                <w:rFonts w:ascii="Consolas" w:hAnsi="Consolas"/>
+                <w:sz w:val="22"/>
+              </w:rPr>
+              <w:t xml:space="preserve">  } </w:t>
+            </w:r>
+            <w:proofErr w:type="spellStart"/>
+            <w:r>
+              <w:rPr>
+                <w:rFonts w:ascii="Consolas" w:hAnsi="Consolas"/>
+                <w:sz w:val="22"/>
+              </w:rPr>
+              <w:t>else</w:t>
+            </w:r>
+            <w:proofErr w:type="spellEnd"/>
+            <w:r>
+              <w:rPr>
+                <w:rFonts w:ascii="Consolas" w:hAnsi="Consolas"/>
+                <w:sz w:val="22"/>
+              </w:rPr>
+              <w:t xml:space="preserve"> </w:t>
+            </w:r>
+            <w:proofErr w:type="spellStart"/>
+            <w:r>
+              <w:rPr>
+                <w:rFonts w:ascii="Consolas" w:hAnsi="Consolas"/>
+                <w:sz w:val="22"/>
+              </w:rPr>
+              <w:t>if</w:t>
+            </w:r>
+            <w:proofErr w:type="spellEnd"/>
+            <w:r>
+              <w:rPr>
+                <w:rFonts w:ascii="Consolas" w:hAnsi="Consolas"/>
+                <w:sz w:val="22"/>
+              </w:rPr>
+              <w:t>(</w:t>
+            </w:r>
+            <w:proofErr w:type="spellStart"/>
+            <w:r>
+              <w:rPr>
+                <w:rFonts w:ascii="Consolas" w:hAnsi="Consolas"/>
+                <w:sz w:val="22"/>
+              </w:rPr>
+              <w:t>direction</w:t>
+            </w:r>
+            <w:proofErr w:type="spellEnd"/>
+            <w:r>
+              <w:rPr>
+                <w:rFonts w:ascii="Consolas" w:hAnsi="Consolas"/>
+                <w:sz w:val="22"/>
+              </w:rPr>
+              <w:t xml:space="preserve"> == 3) {</w:t>
+            </w:r>
+          </w:p>
+          <w:p>
+            <w:pPr>
+              <w:jc w:val="both"/>
+              <w:rPr>
+                <w:rFonts w:ascii="Consolas" w:hAnsi="Consolas"/>
+                <w:sz w:val="22"/>
+              </w:rPr>
+            </w:pPr>
+            <w:r>
+              <w:rPr>
+                <w:rFonts w:ascii="Consolas" w:hAnsi="Consolas"/>
+                <w:sz w:val="22"/>
+              </w:rPr>
+              <w:t xml:space="preserve">    </w:t>
+            </w:r>
+            <w:proofErr w:type="spellStart"/>
+            <w:r>
+              <w:rPr>
+                <w:rFonts w:ascii="Consolas" w:hAnsi="Consolas"/>
+                <w:sz w:val="22"/>
+              </w:rPr>
+              <w:t>leftSpeed</w:t>
+            </w:r>
+            <w:proofErr w:type="spellEnd"/>
+            <w:r>
+              <w:rPr>
+                <w:rFonts w:ascii="Consolas" w:hAnsi="Consolas"/>
+                <w:sz w:val="22"/>
+              </w:rPr>
+              <w:t xml:space="preserve"> = -</w:t>
+            </w:r>
+            <w:proofErr w:type="spellStart"/>
+            <w:r>
+              <w:rPr>
+                <w:rFonts w:ascii="Consolas" w:hAnsi="Consolas"/>
+                <w:sz w:val="22"/>
+              </w:rPr>
+              <w:t>speed</w:t>
+            </w:r>
+            <w:proofErr w:type="spellEnd"/>
+            <w:r>
+              <w:rPr>
+                <w:rFonts w:ascii="Consolas" w:hAnsi="Consolas"/>
+                <w:sz w:val="22"/>
+              </w:rPr>
+              <w:t>;</w:t>
+            </w:r>
+          </w:p>
+          <w:p>
+            <w:pPr>
+              <w:jc w:val="both"/>
+              <w:rPr>
+                <w:rFonts w:ascii="Consolas" w:hAnsi="Consolas"/>
+                <w:sz w:val="22"/>
+              </w:rPr>
+            </w:pPr>
+            <w:r>
+              <w:rPr>
+                <w:rFonts w:ascii="Consolas" w:hAnsi="Consolas"/>
+                <w:sz w:val="22"/>
+              </w:rPr>
+              <w:t xml:space="preserve">    </w:t>
+            </w:r>
+            <w:proofErr w:type="spellStart"/>
+            <w:r>
+              <w:rPr>
+                <w:rFonts w:ascii="Consolas" w:hAnsi="Consolas"/>
+                <w:sz w:val="22"/>
+              </w:rPr>
+              <w:t>rightSpeed</w:t>
+            </w:r>
+            <w:proofErr w:type="spellEnd"/>
+            <w:r>
+              <w:rPr>
+                <w:rFonts w:ascii="Consolas" w:hAnsi="Consolas"/>
+                <w:sz w:val="22"/>
+              </w:rPr>
+              <w:t xml:space="preserve"> = </w:t>
+            </w:r>
+            <w:proofErr w:type="spellStart"/>
+            <w:r>
+              <w:rPr>
+                <w:rFonts w:ascii="Consolas" w:hAnsi="Consolas"/>
+                <w:sz w:val="22"/>
+              </w:rPr>
+              <w:t>speed</w:t>
+            </w:r>
+            <w:proofErr w:type="spellEnd"/>
+            <w:r>
+              <w:rPr>
+                <w:rFonts w:ascii="Consolas" w:hAnsi="Consolas"/>
+                <w:sz w:val="22"/>
+              </w:rPr>
+              <w:t>;</w:t>
+            </w:r>
+          </w:p>
+          <w:p>
+            <w:pPr>
+              <w:jc w:val="both"/>
+              <w:rPr>
+                <w:rFonts w:ascii="Consolas" w:hAnsi="Consolas"/>
+                <w:sz w:val="22"/>
+              </w:rPr>
+            </w:pPr>
+            <w:r>
+              <w:rPr>
+                <w:rFonts w:ascii="Consolas" w:hAnsi="Consolas"/>
+                <w:sz w:val="22"/>
+              </w:rPr>
+              <w:t xml:space="preserve">  } </w:t>
+            </w:r>
+            <w:proofErr w:type="spellStart"/>
+            <w:r>
+              <w:rPr>
+                <w:rFonts w:ascii="Consolas" w:hAnsi="Consolas"/>
+                <w:sz w:val="22"/>
+              </w:rPr>
+              <w:t>else</w:t>
+            </w:r>
+            <w:proofErr w:type="spellEnd"/>
+            <w:r>
+              <w:rPr>
+                <w:rFonts w:ascii="Consolas" w:hAnsi="Consolas"/>
+                <w:sz w:val="22"/>
+              </w:rPr>
+              <w:t xml:space="preserve"> </w:t>
+            </w:r>
+            <w:proofErr w:type="spellStart"/>
+            <w:r>
+              <w:rPr>
+                <w:rFonts w:ascii="Consolas" w:hAnsi="Consolas"/>
+                <w:sz w:val="22"/>
+              </w:rPr>
+              <w:t>if</w:t>
+            </w:r>
+            <w:proofErr w:type="spellEnd"/>
+            <w:r>
+              <w:rPr>
+                <w:rFonts w:ascii="Consolas" w:hAnsi="Consolas"/>
+                <w:sz w:val="22"/>
+              </w:rPr>
+              <w:t>(</w:t>
+            </w:r>
+            <w:proofErr w:type="spellStart"/>
+            <w:r>
+              <w:rPr>
+                <w:rFonts w:ascii="Consolas" w:hAnsi="Consolas"/>
+                <w:sz w:val="22"/>
+              </w:rPr>
+              <w:t>direction</w:t>
+            </w:r>
+            <w:proofErr w:type="spellEnd"/>
+            <w:r>
+              <w:rPr>
+                <w:rFonts w:ascii="Consolas" w:hAnsi="Consolas"/>
+                <w:sz w:val="22"/>
+              </w:rPr>
+              <w:t xml:space="preserve"> == 4) {</w:t>
+            </w:r>
+          </w:p>
+          <w:p>
+            <w:pPr>
+              <w:jc w:val="both"/>
+              <w:rPr>
+                <w:rFonts w:ascii="Consolas" w:hAnsi="Consolas"/>
+                <w:sz w:val="22"/>
+              </w:rPr>
+            </w:pPr>
+            <w:r>
+              <w:rPr>
+                <w:rFonts w:ascii="Consolas" w:hAnsi="Consolas"/>
+                <w:sz w:val="22"/>
+              </w:rPr>
+              <w:t xml:space="preserve">    </w:t>
+            </w:r>
+            <w:proofErr w:type="spellStart"/>
+            <w:r>
+              <w:rPr>
+                <w:rFonts w:ascii="Consolas" w:hAnsi="Consolas"/>
+                <w:sz w:val="22"/>
+              </w:rPr>
+              <w:t>leftSpeed</w:t>
+            </w:r>
+            <w:proofErr w:type="spellEnd"/>
+            <w:r>
+              <w:rPr>
+                <w:rFonts w:ascii="Consolas" w:hAnsi="Consolas"/>
+                <w:sz w:val="22"/>
+              </w:rPr>
+              <w:t xml:space="preserve"> = </w:t>
+            </w:r>
+            <w:proofErr w:type="spellStart"/>
+            <w:r>
+              <w:rPr>
+                <w:rFonts w:ascii="Consolas" w:hAnsi="Consolas"/>
+                <w:sz w:val="22"/>
+              </w:rPr>
+              <w:t>speed</w:t>
+            </w:r>
+            <w:proofErr w:type="spellEnd"/>
+            <w:r>
+              <w:rPr>
+                <w:rFonts w:ascii="Consolas" w:hAnsi="Consolas"/>
+                <w:sz w:val="22"/>
+              </w:rPr>
+              <w:t>;</w:t>
+            </w:r>
+          </w:p>
+          <w:p>
+            <w:pPr>
+              <w:jc w:val="both"/>
+              <w:rPr>
+                <w:rFonts w:ascii="Consolas" w:hAnsi="Consolas"/>
+                <w:sz w:val="22"/>
+              </w:rPr>
+            </w:pPr>
+            <w:r>
+              <w:rPr>
+                <w:rFonts w:ascii="Consolas" w:hAnsi="Consolas"/>
+                <w:sz w:val="22"/>
+              </w:rPr>
+              <w:t xml:space="preserve">    </w:t>
+            </w:r>
+            <w:proofErr w:type="spellStart"/>
+            <w:r>
+              <w:rPr>
+                <w:rFonts w:ascii="Consolas" w:hAnsi="Consolas"/>
+                <w:sz w:val="22"/>
+              </w:rPr>
+              <w:t>rightSpeed</w:t>
+            </w:r>
+            <w:proofErr w:type="spellEnd"/>
+            <w:r>
+              <w:rPr>
+                <w:rFonts w:ascii="Consolas" w:hAnsi="Consolas"/>
+                <w:sz w:val="22"/>
+              </w:rPr>
+              <w:t xml:space="preserve"> = -</w:t>
+            </w:r>
+            <w:proofErr w:type="spellStart"/>
+            <w:r>
+              <w:rPr>
+                <w:rFonts w:ascii="Consolas" w:hAnsi="Consolas"/>
+                <w:sz w:val="22"/>
+              </w:rPr>
+              <w:t>speed</w:t>
+            </w:r>
+            <w:proofErr w:type="spellEnd"/>
+            <w:r>
+              <w:rPr>
+                <w:rFonts w:ascii="Consolas" w:hAnsi="Consolas"/>
+                <w:sz w:val="22"/>
+              </w:rPr>
+              <w:t>;</w:t>
             </w:r>
           </w:p>
           <w:p>
@@ -4801,23 +5881,87 @@
                 <w:rFonts w:ascii="Consolas" w:hAnsi="Consolas"/>
                 <w:sz w:val="22"/>
               </w:rPr>
-              <w:t xml:space="preserve">  motor_9.run((9) == M1 ? -(leftSpeed) : (leftSpeed));        </w:t>
-            </w:r>
-          </w:p>
-          <w:p>
-            <w:pPr>
-              <w:jc w:val="both"/>
-              <w:rPr>
-                <w:rFonts w:ascii="Consolas" w:hAnsi="Consolas"/>
-                <w:sz w:val="22"/>
-              </w:rPr>
-            </w:pPr>
-            <w:r>
-              <w:rPr>
-                <w:rFonts w:ascii="Consolas" w:hAnsi="Consolas"/>
-                <w:sz w:val="22"/>
-              </w:rPr>
-              <w:t xml:space="preserve">  motor_10.run((10) == M1 ? -(rightSpeed) : (rightSpeed));    </w:t>
+              <w:t xml:space="preserve">  motor_9.run((9) == M1 ? -(</w:t>
+            </w:r>
+            <w:proofErr w:type="spellStart"/>
+            <w:r>
+              <w:rPr>
+                <w:rFonts w:ascii="Consolas" w:hAnsi="Consolas"/>
+                <w:sz w:val="22"/>
+              </w:rPr>
+              <w:t>leftSpeed</w:t>
+            </w:r>
+            <w:proofErr w:type="spellEnd"/>
+            <w:r>
+              <w:rPr>
+                <w:rFonts w:ascii="Consolas" w:hAnsi="Consolas"/>
+                <w:sz w:val="22"/>
+              </w:rPr>
+              <w:t>) : (</w:t>
+            </w:r>
+            <w:proofErr w:type="spellStart"/>
+            <w:r>
+              <w:rPr>
+                <w:rFonts w:ascii="Consolas" w:hAnsi="Consolas"/>
+                <w:sz w:val="22"/>
+              </w:rPr>
+              <w:t>leftSpeed</w:t>
+            </w:r>
+            <w:proofErr w:type="spellEnd"/>
+            <w:r>
+              <w:rPr>
+                <w:rFonts w:ascii="Consolas" w:hAnsi="Consolas"/>
+                <w:sz w:val="22"/>
+              </w:rPr>
+              <w:t xml:space="preserve">));        </w:t>
+            </w:r>
+          </w:p>
+          <w:p>
+            <w:pPr>
+              <w:jc w:val="both"/>
+              <w:rPr>
+                <w:rFonts w:ascii="Consolas" w:hAnsi="Consolas"/>
+                <w:sz w:val="22"/>
+              </w:rPr>
+            </w:pPr>
+            <w:r>
+              <w:rPr>
+                <w:rFonts w:ascii="Consolas" w:hAnsi="Consolas"/>
+                <w:sz w:val="22"/>
+              </w:rPr>
+              <w:t xml:space="preserve">  motor_10.run((10) == M1 ? -(</w:t>
+            </w:r>
+            <w:proofErr w:type="spellStart"/>
+            <w:r>
+              <w:rPr>
+                <w:rFonts w:ascii="Consolas" w:hAnsi="Consolas"/>
+                <w:sz w:val="22"/>
+              </w:rPr>
+              <w:t>rightSpeed</w:t>
+            </w:r>
+            <w:proofErr w:type="spellEnd"/>
+            <w:r>
+              <w:rPr>
+                <w:rFonts w:ascii="Consolas" w:hAnsi="Consolas"/>
+                <w:sz w:val="22"/>
+              </w:rPr>
+              <w:t>) : (</w:t>
+            </w:r>
+            <w:proofErr w:type="spellStart"/>
+            <w:r>
+              <w:rPr>
+                <w:rFonts w:ascii="Consolas" w:hAnsi="Consolas"/>
+                <w:sz w:val="22"/>
+              </w:rPr>
+              <w:t>rightSpeed</w:t>
+            </w:r>
+            <w:proofErr w:type="spellEnd"/>
+            <w:r>
+              <w:rPr>
+                <w:rFonts w:ascii="Consolas" w:hAnsi="Consolas"/>
+                <w:sz w:val="22"/>
+              </w:rPr>
+              <w:t xml:space="preserve">));    </w:t>
             </w:r>
           </w:p>
           <w:p>
@@ -4873,19 +6017,115 @@
           <w:szCs w:val="24"/>
         </w:rPr>
       </w:pPr>
+      <w:proofErr w:type="spellStart"/>
       <w:r>
         <w:rPr>
           <w:b/>
           <w:bCs/>
           <w:szCs w:val="24"/>
         </w:rPr>
-        <w:t>move(int direction, int speed)</w:t>
-      </w:r>
-      <w:r>
-        <w:rPr>
-          <w:szCs w:val="24"/>
-        </w:rPr>
-        <w:t xml:space="preserve"> controla la dirección y velocidad del mBot.</w:t>
+        <w:t>move</w:t>
+      </w:r>
+      <w:proofErr w:type="spellEnd"/>
+      <w:r>
+        <w:rPr>
+          <w:b/>
+          <w:bCs/>
+          <w:szCs w:val="24"/>
+        </w:rPr>
+        <w:t>(</w:t>
+      </w:r>
+      <w:proofErr w:type="spellStart"/>
+      <w:r>
+        <w:rPr>
+          <w:b/>
+          <w:bCs/>
+          <w:szCs w:val="24"/>
+        </w:rPr>
+        <w:t>int</w:t>
+      </w:r>
+      <w:proofErr w:type="spellEnd"/>
+      <w:r>
+        <w:rPr>
+          <w:b/>
+          <w:bCs/>
+          <w:szCs w:val="24"/>
+        </w:rPr>
+        <w:t xml:space="preserve"> </w:t>
+      </w:r>
+      <w:proofErr w:type="spellStart"/>
+      <w:r>
+        <w:rPr>
+          <w:b/>
+          <w:bCs/>
+          <w:szCs w:val="24"/>
+        </w:rPr>
+        <w:t>direction</w:t>
+      </w:r>
+      <w:proofErr w:type="spellEnd"/>
+      <w:r>
+        <w:rPr>
+          <w:b/>
+          <w:bCs/>
+          <w:szCs w:val="24"/>
+        </w:rPr>
+        <w:t xml:space="preserve">, </w:t>
+      </w:r>
+      <w:proofErr w:type="spellStart"/>
+      <w:r>
+        <w:rPr>
+          <w:b/>
+          <w:bCs/>
+          <w:szCs w:val="24"/>
+        </w:rPr>
+        <w:t>int</w:t>
+      </w:r>
+      <w:proofErr w:type="spellEnd"/>
+      <w:r>
+        <w:rPr>
+          <w:b/>
+          <w:bCs/>
+          <w:szCs w:val="24"/>
+        </w:rPr>
+        <w:t xml:space="preserve"> </w:t>
+      </w:r>
+      <w:proofErr w:type="spellStart"/>
+      <w:r>
+        <w:rPr>
+          <w:b/>
+          <w:bCs/>
+          <w:szCs w:val="24"/>
+        </w:rPr>
+        <w:t>speed</w:t>
+      </w:r>
+      <w:proofErr w:type="spellEnd"/>
+      <w:r>
+        <w:rPr>
+          <w:b/>
+          <w:bCs/>
+          <w:szCs w:val="24"/>
+        </w:rPr>
+        <w:t>)</w:t>
+      </w:r>
+      <w:r>
+        <w:rPr>
+          <w:szCs w:val="24"/>
+        </w:rPr>
+        <w:t xml:space="preserve"> controla la dirección y velocidad del </w:t>
+      </w:r>
+      <w:proofErr w:type="spellStart"/>
+      <w:r>
+        <w:rPr>
+          <w:szCs w:val="24"/>
+        </w:rPr>
+        <w:t>mBot</w:t>
+      </w:r>
+      <w:proofErr w:type="spellEnd"/>
+      <w:r>
+        <w:rPr>
+          <w:szCs w:val="24"/>
+        </w:rPr>
+        <w:t>.</w:t>
       </w:r>
     </w:p>
     <w:p>
@@ -4906,19 +6146,43 @@
         </w:rPr>
         <w:t xml:space="preserve">Los parámetros </w:t>
       </w:r>
+      <w:proofErr w:type="spellStart"/>
       <w:r>
         <w:rPr>
           <w:b/>
           <w:bCs/>
           <w:szCs w:val="24"/>
         </w:rPr>
-        <w:t>direction (1 adelante, 2 atrás, 3 izquierda, 4 derecha)</w:t>
-      </w:r>
-      <w:r>
-        <w:rPr>
-          <w:szCs w:val="24"/>
-        </w:rPr>
-        <w:t xml:space="preserve"> y speed (velocidad) determinan cómo se moverán los motores izquierdo y derecho.</w:t>
+        <w:t>direction</w:t>
+      </w:r>
+      <w:proofErr w:type="spellEnd"/>
+      <w:r>
+        <w:rPr>
+          <w:b/>
+          <w:bCs/>
+          <w:szCs w:val="24"/>
+        </w:rPr>
+        <w:t xml:space="preserve"> (1 adelante, 2 atrás, 3 izquierda, 4 derecha)</w:t>
+      </w:r>
+      <w:r>
+        <w:rPr>
+          <w:szCs w:val="24"/>
+        </w:rPr>
+        <w:t xml:space="preserve"> y </w:t>
+      </w:r>
+      <w:proofErr w:type="spellStart"/>
+      <w:r>
+        <w:rPr>
+          <w:szCs w:val="24"/>
+        </w:rPr>
+        <w:t>speed</w:t>
+      </w:r>
+      <w:proofErr w:type="spellEnd"/>
+      <w:r>
+        <w:rPr>
+          <w:szCs w:val="24"/>
+        </w:rPr>
+        <w:t xml:space="preserve"> (velocidad) determinan cómo se moverán los motores izquierdo y derecho.</w:t>
       </w:r>
     </w:p>
     <w:tbl>
@@ -4947,44 +6211,229 @@
                 <w:sz w:val="22"/>
               </w:rPr>
             </w:pPr>
-            <w:r>
-              <w:rPr>
-                <w:rFonts w:ascii="Consolas" w:hAnsi="Consolas"/>
-                <w:sz w:val="22"/>
-              </w:rPr>
-              <w:t>void _delay(float seconds) {</w:t>
-            </w:r>
-          </w:p>
-          <w:p>
-            <w:pPr>
-              <w:jc w:val="both"/>
-              <w:rPr>
-                <w:rFonts w:ascii="Consolas" w:hAnsi="Consolas"/>
-                <w:sz w:val="22"/>
-              </w:rPr>
-            </w:pPr>
-            <w:r>
-              <w:rPr>
-                <w:rFonts w:ascii="Consolas" w:hAnsi="Consolas"/>
-                <w:sz w:val="22"/>
-              </w:rPr>
-              <w:t xml:space="preserve">  long endTime = millis() + seconds * 1000;</w:t>
-            </w:r>
-          </w:p>
-          <w:p>
-            <w:pPr>
-              <w:jc w:val="both"/>
-              <w:rPr>
-                <w:rFonts w:ascii="Consolas" w:hAnsi="Consolas"/>
-                <w:sz w:val="22"/>
-              </w:rPr>
-            </w:pPr>
-            <w:r>
-              <w:rPr>
-                <w:rFonts w:ascii="Consolas" w:hAnsi="Consolas"/>
-                <w:sz w:val="22"/>
-              </w:rPr>
-              <w:t xml:space="preserve">  while(millis() &lt; endTime) _loop();                          </w:t>
+            <w:proofErr w:type="spellStart"/>
+            <w:r>
+              <w:rPr>
+                <w:rFonts w:ascii="Consolas" w:hAnsi="Consolas"/>
+                <w:sz w:val="22"/>
+              </w:rPr>
+              <w:t>void</w:t>
+            </w:r>
+            <w:proofErr w:type="spellEnd"/>
+            <w:r>
+              <w:rPr>
+                <w:rFonts w:ascii="Consolas" w:hAnsi="Consolas"/>
+                <w:sz w:val="22"/>
+              </w:rPr>
+              <w:t xml:space="preserve"> _</w:t>
+            </w:r>
+            <w:proofErr w:type="spellStart"/>
+            <w:r>
+              <w:rPr>
+                <w:rFonts w:ascii="Consolas" w:hAnsi="Consolas"/>
+                <w:sz w:val="22"/>
+              </w:rPr>
+              <w:t>delay</w:t>
+            </w:r>
+            <w:proofErr w:type="spellEnd"/>
+            <w:r>
+              <w:rPr>
+                <w:rFonts w:ascii="Consolas" w:hAnsi="Consolas"/>
+                <w:sz w:val="22"/>
+              </w:rPr>
+              <w:t>(</w:t>
+            </w:r>
+            <w:proofErr w:type="spellStart"/>
+            <w:r>
+              <w:rPr>
+                <w:rFonts w:ascii="Consolas" w:hAnsi="Consolas"/>
+                <w:sz w:val="22"/>
+              </w:rPr>
+              <w:t>float</w:t>
+            </w:r>
+            <w:proofErr w:type="spellEnd"/>
+            <w:r>
+              <w:rPr>
+                <w:rFonts w:ascii="Consolas" w:hAnsi="Consolas"/>
+                <w:sz w:val="22"/>
+              </w:rPr>
+              <w:t xml:space="preserve"> </w:t>
+            </w:r>
+            <w:proofErr w:type="spellStart"/>
+            <w:r>
+              <w:rPr>
+                <w:rFonts w:ascii="Consolas" w:hAnsi="Consolas"/>
+                <w:sz w:val="22"/>
+              </w:rPr>
+              <w:t>seconds</w:t>
+            </w:r>
+            <w:proofErr w:type="spellEnd"/>
+            <w:r>
+              <w:rPr>
+                <w:rFonts w:ascii="Consolas" w:hAnsi="Consolas"/>
+                <w:sz w:val="22"/>
+              </w:rPr>
+              <w:t>) {</w:t>
+            </w:r>
+          </w:p>
+          <w:p>
+            <w:pPr>
+              <w:jc w:val="both"/>
+              <w:rPr>
+                <w:rFonts w:ascii="Consolas" w:hAnsi="Consolas"/>
+                <w:sz w:val="22"/>
+              </w:rPr>
+            </w:pPr>
+            <w:r>
+              <w:rPr>
+                <w:rFonts w:ascii="Consolas" w:hAnsi="Consolas"/>
+                <w:sz w:val="22"/>
+              </w:rPr>
+              <w:t xml:space="preserve">  </w:t>
+            </w:r>
+            <w:proofErr w:type="spellStart"/>
+            <w:r>
+              <w:rPr>
+                <w:rFonts w:ascii="Consolas" w:hAnsi="Consolas"/>
+                <w:sz w:val="22"/>
+              </w:rPr>
+              <w:t>long</w:t>
+            </w:r>
+            <w:proofErr w:type="spellEnd"/>
+            <w:r>
+              <w:rPr>
+                <w:rFonts w:ascii="Consolas" w:hAnsi="Consolas"/>
+                <w:sz w:val="22"/>
+              </w:rPr>
+              <w:t xml:space="preserve"> </w:t>
+            </w:r>
+            <w:proofErr w:type="spellStart"/>
+            <w:r>
+              <w:rPr>
+                <w:rFonts w:ascii="Consolas" w:hAnsi="Consolas"/>
+                <w:sz w:val="22"/>
+              </w:rPr>
+              <w:t>endTime</w:t>
+            </w:r>
+            <w:proofErr w:type="spellEnd"/>
+            <w:r>
+              <w:rPr>
+                <w:rFonts w:ascii="Consolas" w:hAnsi="Consolas"/>
+                <w:sz w:val="22"/>
+              </w:rPr>
+              <w:t xml:space="preserve"> = </w:t>
+            </w:r>
+            <w:proofErr w:type="spellStart"/>
+            <w:r>
+              <w:rPr>
+                <w:rFonts w:ascii="Consolas" w:hAnsi="Consolas"/>
+                <w:sz w:val="22"/>
+              </w:rPr>
+              <w:t>millis</w:t>
+            </w:r>
+            <w:proofErr w:type="spellEnd"/>
+            <w:r>
+              <w:rPr>
+                <w:rFonts w:ascii="Consolas" w:hAnsi="Consolas"/>
+                <w:sz w:val="22"/>
+              </w:rPr>
+              <w:t xml:space="preserve">() + </w:t>
+            </w:r>
+            <w:proofErr w:type="spellStart"/>
+            <w:r>
+              <w:rPr>
+                <w:rFonts w:ascii="Consolas" w:hAnsi="Consolas"/>
+                <w:sz w:val="22"/>
+              </w:rPr>
+              <w:t>seconds</w:t>
+            </w:r>
+            <w:proofErr w:type="spellEnd"/>
+            <w:r>
+              <w:rPr>
+                <w:rFonts w:ascii="Consolas" w:hAnsi="Consolas"/>
+                <w:sz w:val="22"/>
+              </w:rPr>
+              <w:t xml:space="preserve"> * 1000;</w:t>
+            </w:r>
+          </w:p>
+          <w:p>
+            <w:pPr>
+              <w:jc w:val="both"/>
+              <w:rPr>
+                <w:rFonts w:ascii="Consolas" w:hAnsi="Consolas"/>
+                <w:sz w:val="22"/>
+              </w:rPr>
+            </w:pPr>
+            <w:r>
+              <w:rPr>
+                <w:rFonts w:ascii="Consolas" w:hAnsi="Consolas"/>
+                <w:sz w:val="22"/>
+              </w:rPr>
+              <w:t xml:space="preserve">  </w:t>
+            </w:r>
+            <w:proofErr w:type="spellStart"/>
+            <w:r>
+              <w:rPr>
+                <w:rFonts w:ascii="Consolas" w:hAnsi="Consolas"/>
+                <w:sz w:val="22"/>
+              </w:rPr>
+              <w:t>while</w:t>
+            </w:r>
+            <w:proofErr w:type="spellEnd"/>
+            <w:r>
+              <w:rPr>
+                <w:rFonts w:ascii="Consolas" w:hAnsi="Consolas"/>
+                <w:sz w:val="22"/>
+              </w:rPr>
+              <w:t>(</w:t>
+            </w:r>
+            <w:proofErr w:type="spellStart"/>
+            <w:r>
+              <w:rPr>
+                <w:rFonts w:ascii="Consolas" w:hAnsi="Consolas"/>
+                <w:sz w:val="22"/>
+              </w:rPr>
+              <w:t>millis</w:t>
+            </w:r>
+            <w:proofErr w:type="spellEnd"/>
+            <w:r>
+              <w:rPr>
+                <w:rFonts w:ascii="Consolas" w:hAnsi="Consolas"/>
+                <w:sz w:val="22"/>
+              </w:rPr>
+              <w:t xml:space="preserve">() &lt; </w:t>
+            </w:r>
+            <w:proofErr w:type="spellStart"/>
+            <w:r>
+              <w:rPr>
+                <w:rFonts w:ascii="Consolas" w:hAnsi="Consolas"/>
+                <w:sz w:val="22"/>
+              </w:rPr>
+              <w:t>endTime</w:t>
+            </w:r>
+            <w:proofErr w:type="spellEnd"/>
+            <w:r>
+              <w:rPr>
+                <w:rFonts w:ascii="Consolas" w:hAnsi="Consolas"/>
+                <w:sz w:val="22"/>
+              </w:rPr>
+              <w:t>) _</w:t>
+            </w:r>
+            <w:proofErr w:type="spellStart"/>
+            <w:r>
+              <w:rPr>
+                <w:rFonts w:ascii="Consolas" w:hAnsi="Consolas"/>
+                <w:sz w:val="22"/>
+              </w:rPr>
+              <w:t>loop</w:t>
+            </w:r>
+            <w:proofErr w:type="spellEnd"/>
+            <w:r>
+              <w:rPr>
+                <w:rFonts w:ascii="Consolas" w:hAnsi="Consolas"/>
+                <w:sz w:val="22"/>
+              </w:rPr>
+              <w:t xml:space="preserve">();                          </w:t>
             </w:r>
           </w:p>
           <w:p>
@@ -5047,7 +6496,61 @@
           <w:bCs/>
           <w:szCs w:val="24"/>
         </w:rPr>
-        <w:t>_delay(float seconds)</w:t>
+        <w:t>_</w:t>
+      </w:r>
+      <w:proofErr w:type="spellStart"/>
+      <w:r>
+        <w:rPr>
+          <w:b/>
+          <w:bCs/>
+          <w:szCs w:val="24"/>
+        </w:rPr>
+        <w:t>delay</w:t>
+      </w:r>
+      <w:proofErr w:type="spellEnd"/>
+      <w:r>
+        <w:rPr>
+          <w:b/>
+          <w:bCs/>
+          <w:szCs w:val="24"/>
+        </w:rPr>
+        <w:t>(</w:t>
+      </w:r>
+      <w:proofErr w:type="spellStart"/>
+      <w:r>
+        <w:rPr>
+          <w:b/>
+          <w:bCs/>
+          <w:szCs w:val="24"/>
+        </w:rPr>
+        <w:t>float</w:t>
+      </w:r>
+      <w:proofErr w:type="spellEnd"/>
+      <w:r>
+        <w:rPr>
+          <w:b/>
+          <w:bCs/>
+          <w:szCs w:val="24"/>
+        </w:rPr>
+        <w:t xml:space="preserve"> </w:t>
+      </w:r>
+      <w:proofErr w:type="spellStart"/>
+      <w:r>
+        <w:rPr>
+          <w:b/>
+          <w:bCs/>
+          <w:szCs w:val="24"/>
+        </w:rPr>
+        <w:t>seconds</w:t>
+      </w:r>
+      <w:proofErr w:type="spellEnd"/>
+      <w:r>
+        <w:rPr>
+          <w:b/>
+          <w:bCs/>
+          <w:szCs w:val="24"/>
+        </w:rPr>
+        <w:t>)</w:t>
       </w:r>
       <w:r>
         <w:rPr>
@@ -5087,61 +6590,166 @@
                 <w:sz w:val="22"/>
               </w:rPr>
             </w:pPr>
+            <w:proofErr w:type="spellStart"/>
             <w:r>
               <w:rPr>
                 <w:rFonts w:ascii="Consolas" w:hAnsi="Consolas"/>
                 <w:sz w:val="22"/>
               </w:rPr>
               <w:lastRenderedPageBreak/>
-              <w:t>void avanzarHastaDetectarLinea() {</w:t>
-            </w:r>
-          </w:p>
-          <w:p>
-            <w:pPr>
-              <w:jc w:val="both"/>
-              <w:rPr>
-                <w:rFonts w:ascii="Consolas" w:hAnsi="Consolas"/>
-                <w:sz w:val="22"/>
-              </w:rPr>
-            </w:pPr>
-            <w:r>
-              <w:rPr>
-                <w:rFonts w:ascii="Consolas" w:hAnsi="Consolas"/>
-                <w:sz w:val="22"/>
-              </w:rPr>
-              <w:t xml:space="preserve">  while (true) {</w:t>
-            </w:r>
-          </w:p>
-          <w:p>
-            <w:pPr>
-              <w:jc w:val="both"/>
-              <w:rPr>
-                <w:rFonts w:ascii="Consolas" w:hAnsi="Consolas"/>
-                <w:sz w:val="22"/>
-              </w:rPr>
-            </w:pPr>
-            <w:r>
-              <w:rPr>
-                <w:rFonts w:ascii="Consolas" w:hAnsi="Consolas"/>
-                <w:sz w:val="22"/>
-              </w:rPr>
-              <w:t xml:space="preserve">    int sensorValue = linefollower_2.readSensors();</w:t>
-            </w:r>
-          </w:p>
-          <w:p>
-            <w:pPr>
-              <w:jc w:val="both"/>
-              <w:rPr>
-                <w:rFonts w:ascii="Consolas" w:hAnsi="Consolas"/>
-                <w:sz w:val="22"/>
-              </w:rPr>
-            </w:pPr>
-            <w:r>
-              <w:rPr>
-                <w:rFonts w:ascii="Consolas" w:hAnsi="Consolas"/>
-                <w:sz w:val="22"/>
-              </w:rPr>
-              <w:t xml:space="preserve">    if (sensorValue == 0) {</w:t>
+              <w:t>void</w:t>
+            </w:r>
+            <w:proofErr w:type="spellEnd"/>
+            <w:r>
+              <w:rPr>
+                <w:rFonts w:ascii="Consolas" w:hAnsi="Consolas"/>
+                <w:sz w:val="22"/>
+              </w:rPr>
+              <w:t xml:space="preserve"> </w:t>
+            </w:r>
+            <w:proofErr w:type="spellStart"/>
+            <w:r>
+              <w:rPr>
+                <w:rFonts w:ascii="Consolas" w:hAnsi="Consolas"/>
+                <w:sz w:val="22"/>
+              </w:rPr>
+              <w:t>avanzarHastaDetectarLinea</w:t>
+            </w:r>
+            <w:proofErr w:type="spellEnd"/>
+            <w:r>
+              <w:rPr>
+                <w:rFonts w:ascii="Consolas" w:hAnsi="Consolas"/>
+                <w:sz w:val="22"/>
+              </w:rPr>
+              <w:t>() {</w:t>
+            </w:r>
+          </w:p>
+          <w:p>
+            <w:pPr>
+              <w:jc w:val="both"/>
+              <w:rPr>
+                <w:rFonts w:ascii="Consolas" w:hAnsi="Consolas"/>
+                <w:sz w:val="22"/>
+              </w:rPr>
+            </w:pPr>
+            <w:r>
+              <w:rPr>
+                <w:rFonts w:ascii="Consolas" w:hAnsi="Consolas"/>
+                <w:sz w:val="22"/>
+              </w:rPr>
+              <w:t xml:space="preserve">  </w:t>
+            </w:r>
+            <w:proofErr w:type="spellStart"/>
+            <w:r>
+              <w:rPr>
+                <w:rFonts w:ascii="Consolas" w:hAnsi="Consolas"/>
+                <w:sz w:val="22"/>
+              </w:rPr>
+              <w:t>while</w:t>
+            </w:r>
+            <w:proofErr w:type="spellEnd"/>
+            <w:r>
+              <w:rPr>
+                <w:rFonts w:ascii="Consolas" w:hAnsi="Consolas"/>
+                <w:sz w:val="22"/>
+              </w:rPr>
+              <w:t xml:space="preserve"> (true) {</w:t>
+            </w:r>
+          </w:p>
+          <w:p>
+            <w:pPr>
+              <w:jc w:val="both"/>
+              <w:rPr>
+                <w:rFonts w:ascii="Consolas" w:hAnsi="Consolas"/>
+                <w:sz w:val="22"/>
+              </w:rPr>
+            </w:pPr>
+            <w:r>
+              <w:rPr>
+                <w:rFonts w:ascii="Consolas" w:hAnsi="Consolas"/>
+                <w:sz w:val="22"/>
+              </w:rPr>
+              <w:t xml:space="preserve">    </w:t>
+            </w:r>
+            <w:proofErr w:type="spellStart"/>
+            <w:r>
+              <w:rPr>
+                <w:rFonts w:ascii="Consolas" w:hAnsi="Consolas"/>
+                <w:sz w:val="22"/>
+              </w:rPr>
+              <w:t>int</w:t>
+            </w:r>
+            <w:proofErr w:type="spellEnd"/>
+            <w:r>
+              <w:rPr>
+                <w:rFonts w:ascii="Consolas" w:hAnsi="Consolas"/>
+                <w:sz w:val="22"/>
+              </w:rPr>
+              <w:t xml:space="preserve"> </w:t>
+            </w:r>
+            <w:proofErr w:type="spellStart"/>
+            <w:r>
+              <w:rPr>
+                <w:rFonts w:ascii="Consolas" w:hAnsi="Consolas"/>
+                <w:sz w:val="22"/>
+              </w:rPr>
+              <w:t>sensorValue</w:t>
+            </w:r>
+            <w:proofErr w:type="spellEnd"/>
+            <w:r>
+              <w:rPr>
+                <w:rFonts w:ascii="Consolas" w:hAnsi="Consolas"/>
+                <w:sz w:val="22"/>
+              </w:rPr>
+              <w:t xml:space="preserve"> = linefollower_2.readSensors();</w:t>
+            </w:r>
+          </w:p>
+          <w:p>
+            <w:pPr>
+              <w:jc w:val="both"/>
+              <w:rPr>
+                <w:rFonts w:ascii="Consolas" w:hAnsi="Consolas"/>
+                <w:sz w:val="22"/>
+              </w:rPr>
+            </w:pPr>
+            <w:r>
+              <w:rPr>
+                <w:rFonts w:ascii="Consolas" w:hAnsi="Consolas"/>
+                <w:sz w:val="22"/>
+              </w:rPr>
+              <w:t xml:space="preserve">    </w:t>
+            </w:r>
+            <w:proofErr w:type="spellStart"/>
+            <w:r>
+              <w:rPr>
+                <w:rFonts w:ascii="Consolas" w:hAnsi="Consolas"/>
+                <w:sz w:val="22"/>
+              </w:rPr>
+              <w:t>if</w:t>
+            </w:r>
+            <w:proofErr w:type="spellEnd"/>
+            <w:r>
+              <w:rPr>
+                <w:rFonts w:ascii="Consolas" w:hAnsi="Consolas"/>
+                <w:sz w:val="22"/>
+              </w:rPr>
+              <w:t xml:space="preserve"> (</w:t>
+            </w:r>
+            <w:proofErr w:type="spellStart"/>
+            <w:r>
+              <w:rPr>
+                <w:rFonts w:ascii="Consolas" w:hAnsi="Consolas"/>
+                <w:sz w:val="22"/>
+              </w:rPr>
+              <w:t>sensorValue</w:t>
+            </w:r>
+            <w:proofErr w:type="spellEnd"/>
+            <w:r>
+              <w:rPr>
+                <w:rFonts w:ascii="Consolas" w:hAnsi="Consolas"/>
+                <w:sz w:val="22"/>
+              </w:rPr>
+              <w:t xml:space="preserve"> == 0) {</w:t>
             </w:r>
           </w:p>
           <w:p>
@@ -5189,23 +6797,55 @@
                 <w:rFonts w:ascii="Consolas" w:hAnsi="Consolas"/>
                 <w:sz w:val="22"/>
               </w:rPr>
-              <w:t xml:space="preserve">    move(1, 80 / 100.0 * 255); </w:t>
-            </w:r>
-          </w:p>
-          <w:p>
-            <w:pPr>
-              <w:jc w:val="both"/>
-              <w:rPr>
-                <w:rFonts w:ascii="Consolas" w:hAnsi="Consolas"/>
-                <w:sz w:val="22"/>
-              </w:rPr>
-            </w:pPr>
-            <w:r>
-              <w:rPr>
-                <w:rFonts w:ascii="Consolas" w:hAnsi="Consolas"/>
-                <w:sz w:val="22"/>
-              </w:rPr>
-              <w:t xml:space="preserve">    _loop();</w:t>
+              <w:t xml:space="preserve">    </w:t>
+            </w:r>
+            <w:proofErr w:type="spellStart"/>
+            <w:r>
+              <w:rPr>
+                <w:rFonts w:ascii="Consolas" w:hAnsi="Consolas"/>
+                <w:sz w:val="22"/>
+              </w:rPr>
+              <w:t>move</w:t>
+            </w:r>
+            <w:proofErr w:type="spellEnd"/>
+            <w:r>
+              <w:rPr>
+                <w:rFonts w:ascii="Consolas" w:hAnsi="Consolas"/>
+                <w:sz w:val="22"/>
+              </w:rPr>
+              <w:t xml:space="preserve">(1, 80 / 100.0 * 255); </w:t>
+            </w:r>
+          </w:p>
+          <w:p>
+            <w:pPr>
+              <w:jc w:val="both"/>
+              <w:rPr>
+                <w:rFonts w:ascii="Consolas" w:hAnsi="Consolas"/>
+                <w:sz w:val="22"/>
+              </w:rPr>
+            </w:pPr>
+            <w:r>
+              <w:rPr>
+                <w:rFonts w:ascii="Consolas" w:hAnsi="Consolas"/>
+                <w:sz w:val="22"/>
+              </w:rPr>
+              <w:t xml:space="preserve">    _</w:t>
+            </w:r>
+            <w:proofErr w:type="spellStart"/>
+            <w:r>
+              <w:rPr>
+                <w:rFonts w:ascii="Consolas" w:hAnsi="Consolas"/>
+                <w:sz w:val="22"/>
+              </w:rPr>
+              <w:t>loop</w:t>
+            </w:r>
+            <w:proofErr w:type="spellEnd"/>
+            <w:r>
+              <w:rPr>
+                <w:rFonts w:ascii="Consolas" w:hAnsi="Consolas"/>
+                <w:sz w:val="22"/>
+              </w:rPr>
+              <w:t>();</w:t>
             </w:r>
           </w:p>
           <w:p>
@@ -5364,11 +7004,33 @@
           <w:szCs w:val="24"/>
         </w:rPr>
       </w:pPr>
-      <w:r>
-        <w:rPr>
-          <w:szCs w:val="24"/>
-        </w:rPr>
-        <w:t>avanzarHastaDetectarLinea() hace que el mBot avance hasta que el sensor de línea detecte una línea negra, momento en el cual se detiene.</w:t>
+      <w:proofErr w:type="spellStart"/>
+      <w:r>
+        <w:rPr>
+          <w:szCs w:val="24"/>
+        </w:rPr>
+        <w:t>avanzarHastaDetectarLinea</w:t>
+      </w:r>
+      <w:proofErr w:type="spellEnd"/>
+      <w:r>
+        <w:rPr>
+          <w:szCs w:val="24"/>
+        </w:rPr>
+        <w:t xml:space="preserve">() hace que el </w:t>
+      </w:r>
+      <w:proofErr w:type="spellStart"/>
+      <w:r>
+        <w:rPr>
+          <w:szCs w:val="24"/>
+        </w:rPr>
+        <w:t>mBot</w:t>
+      </w:r>
+      <w:proofErr w:type="spellEnd"/>
+      <w:r>
+        <w:rPr>
+          <w:szCs w:val="24"/>
+        </w:rPr>
+        <w:t xml:space="preserve"> avance hasta que el sensor de línea detecte una línea negra, momento en el cual se detiene.</w:t>
       </w:r>
     </w:p>
     <w:tbl>
@@ -5397,44 +7059,101 @@
                 <w:sz w:val="22"/>
               </w:rPr>
             </w:pPr>
-            <w:r>
-              <w:rPr>
-                <w:rFonts w:ascii="Consolas" w:hAnsi="Consolas"/>
-                <w:sz w:val="22"/>
-              </w:rPr>
-              <w:t>void setup() {</w:t>
-            </w:r>
-          </w:p>
-          <w:p>
-            <w:pPr>
-              <w:jc w:val="both"/>
-              <w:rPr>
-                <w:rFonts w:ascii="Consolas" w:hAnsi="Consolas"/>
-                <w:sz w:val="22"/>
-              </w:rPr>
-            </w:pPr>
-            <w:r>
-              <w:rPr>
-                <w:rFonts w:ascii="Consolas" w:hAnsi="Consolas"/>
-                <w:sz w:val="22"/>
-              </w:rPr>
-              <w:t xml:space="preserve">  Serial.begin(9600);               </w:t>
-            </w:r>
-          </w:p>
-          <w:p>
-            <w:pPr>
-              <w:jc w:val="both"/>
-              <w:rPr>
-                <w:rFonts w:ascii="Consolas" w:hAnsi="Consolas"/>
-                <w:sz w:val="22"/>
-              </w:rPr>
-            </w:pPr>
-            <w:r>
-              <w:rPr>
-                <w:rFonts w:ascii="Consolas" w:hAnsi="Consolas"/>
-                <w:sz w:val="22"/>
-              </w:rPr>
-              <w:t xml:space="preserve">  pinMode(A7, INPUT);               </w:t>
+            <w:proofErr w:type="spellStart"/>
+            <w:r>
+              <w:rPr>
+                <w:rFonts w:ascii="Consolas" w:hAnsi="Consolas"/>
+                <w:sz w:val="22"/>
+              </w:rPr>
+              <w:t>void</w:t>
+            </w:r>
+            <w:proofErr w:type="spellEnd"/>
+            <w:r>
+              <w:rPr>
+                <w:rFonts w:ascii="Consolas" w:hAnsi="Consolas"/>
+                <w:sz w:val="22"/>
+              </w:rPr>
+              <w:t xml:space="preserve"> </w:t>
+            </w:r>
+            <w:proofErr w:type="spellStart"/>
+            <w:r>
+              <w:rPr>
+                <w:rFonts w:ascii="Consolas" w:hAnsi="Consolas"/>
+                <w:sz w:val="22"/>
+              </w:rPr>
+              <w:t>setup</w:t>
+            </w:r>
+            <w:proofErr w:type="spellEnd"/>
+            <w:r>
+              <w:rPr>
+                <w:rFonts w:ascii="Consolas" w:hAnsi="Consolas"/>
+                <w:sz w:val="22"/>
+              </w:rPr>
+              <w:t>() {</w:t>
+            </w:r>
+          </w:p>
+          <w:p>
+            <w:pPr>
+              <w:jc w:val="both"/>
+              <w:rPr>
+                <w:rFonts w:ascii="Consolas" w:hAnsi="Consolas"/>
+                <w:sz w:val="22"/>
+              </w:rPr>
+            </w:pPr>
+            <w:r>
+              <w:rPr>
+                <w:rFonts w:ascii="Consolas" w:hAnsi="Consolas"/>
+                <w:sz w:val="22"/>
+              </w:rPr>
+              <w:t xml:space="preserve">  </w:t>
+            </w:r>
+            <w:proofErr w:type="spellStart"/>
+            <w:r>
+              <w:rPr>
+                <w:rFonts w:ascii="Consolas" w:hAnsi="Consolas"/>
+                <w:sz w:val="22"/>
+              </w:rPr>
+              <w:t>Serial.begin</w:t>
+            </w:r>
+            <w:proofErr w:type="spellEnd"/>
+            <w:r>
+              <w:rPr>
+                <w:rFonts w:ascii="Consolas" w:hAnsi="Consolas"/>
+                <w:sz w:val="22"/>
+              </w:rPr>
+              <w:t xml:space="preserve">(9600);               </w:t>
+            </w:r>
+          </w:p>
+          <w:p>
+            <w:pPr>
+              <w:jc w:val="both"/>
+              <w:rPr>
+                <w:rFonts w:ascii="Consolas" w:hAnsi="Consolas"/>
+                <w:sz w:val="22"/>
+              </w:rPr>
+            </w:pPr>
+            <w:r>
+              <w:rPr>
+                <w:rFonts w:ascii="Consolas" w:hAnsi="Consolas"/>
+                <w:sz w:val="22"/>
+              </w:rPr>
+              <w:t xml:space="preserve">  </w:t>
+            </w:r>
+            <w:proofErr w:type="spellStart"/>
+            <w:r>
+              <w:rPr>
+                <w:rFonts w:ascii="Consolas" w:hAnsi="Consolas"/>
+                <w:sz w:val="22"/>
+              </w:rPr>
+              <w:t>pinMode</w:t>
+            </w:r>
+            <w:proofErr w:type="spellEnd"/>
+            <w:r>
+              <w:rPr>
+                <w:rFonts w:ascii="Consolas" w:hAnsi="Consolas"/>
+                <w:sz w:val="22"/>
+              </w:rPr>
+              <w:t xml:space="preserve">(A7, INPUT);               </w:t>
             </w:r>
           </w:p>
           <w:p>
@@ -5466,23 +7185,71 @@
                 <w:rFonts w:ascii="Consolas" w:hAnsi="Consolas"/>
                 <w:sz w:val="22"/>
               </w:rPr>
-              <w:t xml:space="preserve">  while(!(analogRead(A7) &gt; 10)) {   </w:t>
-            </w:r>
-          </w:p>
-          <w:p>
-            <w:pPr>
-              <w:jc w:val="both"/>
-              <w:rPr>
-                <w:rFonts w:ascii="Consolas" w:hAnsi="Consolas"/>
-                <w:sz w:val="22"/>
-              </w:rPr>
-            </w:pPr>
-            <w:r>
-              <w:rPr>
-                <w:rFonts w:ascii="Consolas" w:hAnsi="Consolas"/>
-                <w:sz w:val="22"/>
-              </w:rPr>
-              <w:t xml:space="preserve">    _loop();                        </w:t>
+              <w:t xml:space="preserve">  </w:t>
+            </w:r>
+            <w:proofErr w:type="spellStart"/>
+            <w:r>
+              <w:rPr>
+                <w:rFonts w:ascii="Consolas" w:hAnsi="Consolas"/>
+                <w:sz w:val="22"/>
+              </w:rPr>
+              <w:t>while</w:t>
+            </w:r>
+            <w:proofErr w:type="spellEnd"/>
+            <w:r>
+              <w:rPr>
+                <w:rFonts w:ascii="Consolas" w:hAnsi="Consolas"/>
+                <w:sz w:val="22"/>
+              </w:rPr>
+              <w:t>(!(</w:t>
+            </w:r>
+            <w:proofErr w:type="spellStart"/>
+            <w:r>
+              <w:rPr>
+                <w:rFonts w:ascii="Consolas" w:hAnsi="Consolas"/>
+                <w:sz w:val="22"/>
+              </w:rPr>
+              <w:t>analogRead</w:t>
+            </w:r>
+            <w:proofErr w:type="spellEnd"/>
+            <w:r>
+              <w:rPr>
+                <w:rFonts w:ascii="Consolas" w:hAnsi="Consolas"/>
+                <w:sz w:val="22"/>
+              </w:rPr>
+              <w:t xml:space="preserve">(A7) &gt; 10)) {   </w:t>
+            </w:r>
+          </w:p>
+          <w:p>
+            <w:pPr>
+              <w:jc w:val="both"/>
+              <w:rPr>
+                <w:rFonts w:ascii="Consolas" w:hAnsi="Consolas"/>
+                <w:sz w:val="22"/>
+              </w:rPr>
+            </w:pPr>
+            <w:r>
+              <w:rPr>
+                <w:rFonts w:ascii="Consolas" w:hAnsi="Consolas"/>
+                <w:sz w:val="22"/>
+              </w:rPr>
+              <w:t xml:space="preserve">    _</w:t>
+            </w:r>
+            <w:proofErr w:type="spellStart"/>
+            <w:r>
+              <w:rPr>
+                <w:rFonts w:ascii="Consolas" w:hAnsi="Consolas"/>
+                <w:sz w:val="22"/>
+              </w:rPr>
+              <w:t>loop</w:t>
+            </w:r>
+            <w:proofErr w:type="spellEnd"/>
+            <w:r>
+              <w:rPr>
+                <w:rFonts w:ascii="Consolas" w:hAnsi="Consolas"/>
+                <w:sz w:val="22"/>
+              </w:rPr>
+              <w:t xml:space="preserve">();                        </w:t>
             </w:r>
           </w:p>
           <w:p>
@@ -5514,23 +7281,71 @@
                 <w:rFonts w:ascii="Consolas" w:hAnsi="Consolas"/>
                 <w:sz w:val="22"/>
               </w:rPr>
-              <w:t xml:space="preserve">  while(analogRead(A7) &gt; 10) {      </w:t>
-            </w:r>
-          </w:p>
-          <w:p>
-            <w:pPr>
-              <w:jc w:val="both"/>
-              <w:rPr>
-                <w:rFonts w:ascii="Consolas" w:hAnsi="Consolas"/>
-                <w:sz w:val="22"/>
-              </w:rPr>
-            </w:pPr>
-            <w:r>
-              <w:rPr>
-                <w:rFonts w:ascii="Consolas" w:hAnsi="Consolas"/>
-                <w:sz w:val="22"/>
-              </w:rPr>
-              <w:t xml:space="preserve">    _loop();                        </w:t>
+              <w:t xml:space="preserve">  </w:t>
+            </w:r>
+            <w:proofErr w:type="spellStart"/>
+            <w:r>
+              <w:rPr>
+                <w:rFonts w:ascii="Consolas" w:hAnsi="Consolas"/>
+                <w:sz w:val="22"/>
+              </w:rPr>
+              <w:t>while</w:t>
+            </w:r>
+            <w:proofErr w:type="spellEnd"/>
+            <w:r>
+              <w:rPr>
+                <w:rFonts w:ascii="Consolas" w:hAnsi="Consolas"/>
+                <w:sz w:val="22"/>
+              </w:rPr>
+              <w:t>(</w:t>
+            </w:r>
+            <w:proofErr w:type="spellStart"/>
+            <w:r>
+              <w:rPr>
+                <w:rFonts w:ascii="Consolas" w:hAnsi="Consolas"/>
+                <w:sz w:val="22"/>
+              </w:rPr>
+              <w:t>analogRead</w:t>
+            </w:r>
+            <w:proofErr w:type="spellEnd"/>
+            <w:r>
+              <w:rPr>
+                <w:rFonts w:ascii="Consolas" w:hAnsi="Consolas"/>
+                <w:sz w:val="22"/>
+              </w:rPr>
+              <w:t xml:space="preserve">(A7) &gt; 10) {      </w:t>
+            </w:r>
+          </w:p>
+          <w:p>
+            <w:pPr>
+              <w:jc w:val="both"/>
+              <w:rPr>
+                <w:rFonts w:ascii="Consolas" w:hAnsi="Consolas"/>
+                <w:sz w:val="22"/>
+              </w:rPr>
+            </w:pPr>
+            <w:r>
+              <w:rPr>
+                <w:rFonts w:ascii="Consolas" w:hAnsi="Consolas"/>
+                <w:sz w:val="22"/>
+              </w:rPr>
+              <w:t xml:space="preserve">    _</w:t>
+            </w:r>
+            <w:proofErr w:type="spellStart"/>
+            <w:r>
+              <w:rPr>
+                <w:rFonts w:ascii="Consolas" w:hAnsi="Consolas"/>
+                <w:sz w:val="22"/>
+              </w:rPr>
+              <w:t>loop</w:t>
+            </w:r>
+            <w:proofErr w:type="spellEnd"/>
+            <w:r>
+              <w:rPr>
+                <w:rFonts w:ascii="Consolas" w:hAnsi="Consolas"/>
+                <w:sz w:val="22"/>
+              </w:rPr>
+              <w:t xml:space="preserve">();                        </w:t>
             </w:r>
           </w:p>
           <w:p>
@@ -5571,55 +7386,183 @@
                 <w:rFonts w:ascii="Consolas" w:hAnsi="Consolas"/>
                 <w:sz w:val="22"/>
               </w:rPr>
-              <w:t xml:space="preserve">  long startTime = millis();</w:t>
-            </w:r>
-          </w:p>
-          <w:p>
-            <w:pPr>
-              <w:jc w:val="both"/>
-              <w:rPr>
-                <w:rFonts w:ascii="Consolas" w:hAnsi="Consolas"/>
-                <w:sz w:val="22"/>
-              </w:rPr>
-            </w:pPr>
-            <w:r>
-              <w:rPr>
-                <w:rFonts w:ascii="Consolas" w:hAnsi="Consolas"/>
-                <w:sz w:val="22"/>
-              </w:rPr>
-              <w:t xml:space="preserve">  while(millis() - startTime &lt; 5000) {       </w:t>
-            </w:r>
-          </w:p>
-          <w:p>
-            <w:pPr>
-              <w:jc w:val="both"/>
-              <w:rPr>
-                <w:rFonts w:ascii="Consolas" w:hAnsi="Consolas"/>
-                <w:sz w:val="22"/>
-              </w:rPr>
-            </w:pPr>
-            <w:r>
-              <w:rPr>
-                <w:rFonts w:ascii="Consolas" w:hAnsi="Consolas"/>
-                <w:sz w:val="22"/>
-              </w:rPr>
-              <w:t xml:space="preserve">    buzzer.tone(175, 0.25 * 1000);      </w:t>
-            </w:r>
-          </w:p>
-          <w:p>
-            <w:pPr>
-              <w:jc w:val="both"/>
-              <w:rPr>
-                <w:rFonts w:ascii="Consolas" w:hAnsi="Consolas"/>
-                <w:sz w:val="22"/>
-              </w:rPr>
-            </w:pPr>
-            <w:r>
-              <w:rPr>
-                <w:rFonts w:ascii="Consolas" w:hAnsi="Consolas"/>
-                <w:sz w:val="22"/>
-              </w:rPr>
-              <w:t xml:space="preserve">    _delay(0.75);                       </w:t>
+              <w:t xml:space="preserve">  </w:t>
+            </w:r>
+            <w:proofErr w:type="spellStart"/>
+            <w:r>
+              <w:rPr>
+                <w:rFonts w:ascii="Consolas" w:hAnsi="Consolas"/>
+                <w:sz w:val="22"/>
+              </w:rPr>
+              <w:t>long</w:t>
+            </w:r>
+            <w:proofErr w:type="spellEnd"/>
+            <w:r>
+              <w:rPr>
+                <w:rFonts w:ascii="Consolas" w:hAnsi="Consolas"/>
+                <w:sz w:val="22"/>
+              </w:rPr>
+              <w:t xml:space="preserve"> </w:t>
+            </w:r>
+            <w:proofErr w:type="spellStart"/>
+            <w:r>
+              <w:rPr>
+                <w:rFonts w:ascii="Consolas" w:hAnsi="Consolas"/>
+                <w:sz w:val="22"/>
+              </w:rPr>
+              <w:t>startTime</w:t>
+            </w:r>
+            <w:proofErr w:type="spellEnd"/>
+            <w:r>
+              <w:rPr>
+                <w:rFonts w:ascii="Consolas" w:hAnsi="Consolas"/>
+                <w:sz w:val="22"/>
+              </w:rPr>
+              <w:t xml:space="preserve"> = </w:t>
+            </w:r>
+            <w:proofErr w:type="spellStart"/>
+            <w:r>
+              <w:rPr>
+                <w:rFonts w:ascii="Consolas" w:hAnsi="Consolas"/>
+                <w:sz w:val="22"/>
+              </w:rPr>
+              <w:t>millis</w:t>
+            </w:r>
+            <w:proofErr w:type="spellEnd"/>
+            <w:r>
+              <w:rPr>
+                <w:rFonts w:ascii="Consolas" w:hAnsi="Consolas"/>
+                <w:sz w:val="22"/>
+              </w:rPr>
+              <w:t>();</w:t>
+            </w:r>
+          </w:p>
+          <w:p>
+            <w:pPr>
+              <w:jc w:val="both"/>
+              <w:rPr>
+                <w:rFonts w:ascii="Consolas" w:hAnsi="Consolas"/>
+                <w:sz w:val="22"/>
+              </w:rPr>
+            </w:pPr>
+            <w:r>
+              <w:rPr>
+                <w:rFonts w:ascii="Consolas" w:hAnsi="Consolas"/>
+                <w:sz w:val="22"/>
+              </w:rPr>
+              <w:t xml:space="preserve">  </w:t>
+            </w:r>
+            <w:proofErr w:type="spellStart"/>
+            <w:r>
+              <w:rPr>
+                <w:rFonts w:ascii="Consolas" w:hAnsi="Consolas"/>
+                <w:sz w:val="22"/>
+              </w:rPr>
+              <w:t>while</w:t>
+            </w:r>
+            <w:proofErr w:type="spellEnd"/>
+            <w:r>
+              <w:rPr>
+                <w:rFonts w:ascii="Consolas" w:hAnsi="Consolas"/>
+                <w:sz w:val="22"/>
+              </w:rPr>
+              <w:t>(</w:t>
+            </w:r>
+            <w:proofErr w:type="spellStart"/>
+            <w:r>
+              <w:rPr>
+                <w:rFonts w:ascii="Consolas" w:hAnsi="Consolas"/>
+                <w:sz w:val="22"/>
+              </w:rPr>
+              <w:t>millis</w:t>
+            </w:r>
+            <w:proofErr w:type="spellEnd"/>
+            <w:r>
+              <w:rPr>
+                <w:rFonts w:ascii="Consolas" w:hAnsi="Consolas"/>
+                <w:sz w:val="22"/>
+              </w:rPr>
+              <w:t xml:space="preserve">() - </w:t>
+            </w:r>
+            <w:proofErr w:type="spellStart"/>
+            <w:r>
+              <w:rPr>
+                <w:rFonts w:ascii="Consolas" w:hAnsi="Consolas"/>
+                <w:sz w:val="22"/>
+              </w:rPr>
+              <w:t>startTime</w:t>
+            </w:r>
+            <w:proofErr w:type="spellEnd"/>
+            <w:r>
+              <w:rPr>
+                <w:rFonts w:ascii="Consolas" w:hAnsi="Consolas"/>
+                <w:sz w:val="22"/>
+              </w:rPr>
+              <w:t xml:space="preserve"> &lt; 5000) {       </w:t>
+            </w:r>
+          </w:p>
+          <w:p>
+            <w:pPr>
+              <w:jc w:val="both"/>
+              <w:rPr>
+                <w:rFonts w:ascii="Consolas" w:hAnsi="Consolas"/>
+                <w:sz w:val="22"/>
+              </w:rPr>
+            </w:pPr>
+            <w:r>
+              <w:rPr>
+                <w:rFonts w:ascii="Consolas" w:hAnsi="Consolas"/>
+                <w:sz w:val="22"/>
+              </w:rPr>
+              <w:t xml:space="preserve">    </w:t>
+            </w:r>
+            <w:proofErr w:type="spellStart"/>
+            <w:r>
+              <w:rPr>
+                <w:rFonts w:ascii="Consolas" w:hAnsi="Consolas"/>
+                <w:sz w:val="22"/>
+              </w:rPr>
+              <w:t>buzzer.tone</w:t>
+            </w:r>
+            <w:proofErr w:type="spellEnd"/>
+            <w:r>
+              <w:rPr>
+                <w:rFonts w:ascii="Consolas" w:hAnsi="Consolas"/>
+                <w:sz w:val="22"/>
+              </w:rPr>
+              <w:t xml:space="preserve">(175, 0.25 * 1000);      </w:t>
+            </w:r>
+          </w:p>
+          <w:p>
+            <w:pPr>
+              <w:jc w:val="both"/>
+              <w:rPr>
+                <w:rFonts w:ascii="Consolas" w:hAnsi="Consolas"/>
+                <w:sz w:val="22"/>
+              </w:rPr>
+            </w:pPr>
+            <w:r>
+              <w:rPr>
+                <w:rFonts w:ascii="Consolas" w:hAnsi="Consolas"/>
+                <w:sz w:val="22"/>
+              </w:rPr>
+              <w:t xml:space="preserve">    _</w:t>
+            </w:r>
+            <w:proofErr w:type="spellStart"/>
+            <w:r>
+              <w:rPr>
+                <w:rFonts w:ascii="Consolas" w:hAnsi="Consolas"/>
+                <w:sz w:val="22"/>
+              </w:rPr>
+              <w:t>delay</w:t>
+            </w:r>
+            <w:proofErr w:type="spellEnd"/>
+            <w:r>
+              <w:rPr>
+                <w:rFonts w:ascii="Consolas" w:hAnsi="Consolas"/>
+                <w:sz w:val="22"/>
+              </w:rPr>
+              <w:t xml:space="preserve">(0.75);                       </w:t>
             </w:r>
           </w:p>
           <w:p>
@@ -5667,7 +7610,23 @@
                 <w:rFonts w:ascii="Consolas" w:hAnsi="Consolas"/>
                 <w:sz w:val="22"/>
               </w:rPr>
-              <w:t xml:space="preserve">    _loop();                            </w:t>
+              <w:t xml:space="preserve">    _</w:t>
+            </w:r>
+            <w:proofErr w:type="spellStart"/>
+            <w:r>
+              <w:rPr>
+                <w:rFonts w:ascii="Consolas" w:hAnsi="Consolas"/>
+                <w:sz w:val="22"/>
+              </w:rPr>
+              <w:t>loop</w:t>
+            </w:r>
+            <w:proofErr w:type="spellEnd"/>
+            <w:r>
+              <w:rPr>
+                <w:rFonts w:ascii="Consolas" w:hAnsi="Consolas"/>
+                <w:sz w:val="22"/>
+              </w:rPr>
+              <w:t xml:space="preserve">();                            </w:t>
             </w:r>
           </w:p>
           <w:p>
@@ -5749,128 +7708,288 @@
                 <w:rFonts w:ascii="Consolas" w:hAnsi="Consolas"/>
                 <w:sz w:val="22"/>
               </w:rPr>
-              <w:t xml:space="preserve">  avanzarHastaDetectarLinea();</w:t>
-            </w:r>
-          </w:p>
-          <w:p>
-            <w:pPr>
-              <w:jc w:val="both"/>
-              <w:rPr>
-                <w:rFonts w:ascii="Consolas" w:hAnsi="Consolas"/>
-                <w:sz w:val="22"/>
-              </w:rPr>
-            </w:pPr>
-            <w:r>
-              <w:rPr>
-                <w:rFonts w:ascii="Consolas" w:hAnsi="Consolas"/>
-                <w:sz w:val="22"/>
-              </w:rPr>
               <w:t xml:space="preserve">  </w:t>
             </w:r>
-          </w:p>
-          <w:p>
-            <w:pPr>
-              <w:jc w:val="both"/>
-              <w:rPr>
-                <w:rFonts w:ascii="Consolas" w:hAnsi="Consolas"/>
-                <w:sz w:val="22"/>
-              </w:rPr>
-            </w:pPr>
-            <w:r>
-              <w:rPr>
-                <w:rFonts w:ascii="Consolas" w:hAnsi="Consolas"/>
-                <w:sz w:val="22"/>
-              </w:rPr>
-              <w:t xml:space="preserve">  while(1) {</w:t>
-            </w:r>
-          </w:p>
-          <w:p>
-            <w:pPr>
-              <w:jc w:val="both"/>
-              <w:rPr>
-                <w:rFonts w:ascii="Consolas" w:hAnsi="Consolas"/>
-                <w:sz w:val="22"/>
-              </w:rPr>
-            </w:pPr>
-            <w:r>
-              <w:rPr>
-                <w:rFonts w:ascii="Consolas" w:hAnsi="Consolas"/>
-                <w:sz w:val="22"/>
-              </w:rPr>
-              <w:t xml:space="preserve">    int distancia_ring_linea = linefollower_2.readSensors(); </w:t>
-            </w:r>
-          </w:p>
-          <w:p>
-            <w:pPr>
-              <w:jc w:val="both"/>
-              <w:rPr>
-                <w:rFonts w:ascii="Consolas" w:hAnsi="Consolas"/>
-                <w:sz w:val="22"/>
-              </w:rPr>
-            </w:pPr>
-            <w:r>
-              <w:rPr>
-                <w:rFonts w:ascii="Consolas" w:hAnsi="Consolas"/>
-                <w:sz w:val="22"/>
-              </w:rPr>
-              <w:t xml:space="preserve">    Serial.print("Distancia de la Línea: ");</w:t>
-            </w:r>
-          </w:p>
-          <w:p>
-            <w:pPr>
-              <w:jc w:val="both"/>
-              <w:rPr>
-                <w:rFonts w:ascii="Consolas" w:hAnsi="Consolas"/>
-                <w:sz w:val="22"/>
-              </w:rPr>
-            </w:pPr>
-            <w:r>
-              <w:rPr>
-                <w:rFonts w:ascii="Consolas" w:hAnsi="Consolas"/>
-                <w:sz w:val="22"/>
-              </w:rPr>
-              <w:t xml:space="preserve">    Serial.println(distancia_ring_linea);</w:t>
-            </w:r>
-          </w:p>
-          <w:p>
-            <w:pPr>
-              <w:jc w:val="both"/>
-              <w:rPr>
-                <w:rFonts w:ascii="Consolas" w:hAnsi="Consolas"/>
-                <w:sz w:val="22"/>
-              </w:rPr>
-            </w:pPr>
-          </w:p>
-          <w:p>
-            <w:pPr>
-              <w:jc w:val="both"/>
-              <w:rPr>
-                <w:rFonts w:ascii="Consolas" w:hAnsi="Consolas"/>
-                <w:sz w:val="22"/>
-              </w:rPr>
-            </w:pPr>
-            <w:r>
-              <w:rPr>
-                <w:rFonts w:ascii="Consolas" w:hAnsi="Consolas"/>
-                <w:sz w:val="22"/>
-              </w:rPr>
-              <w:t xml:space="preserve">    while(distancia_ring_linea != 0) {</w:t>
-            </w:r>
-          </w:p>
-          <w:p>
-            <w:pPr>
-              <w:jc w:val="both"/>
-              <w:rPr>
-                <w:rFonts w:ascii="Consolas" w:hAnsi="Consolas"/>
-                <w:sz w:val="22"/>
-              </w:rPr>
-            </w:pPr>
-            <w:r>
-              <w:rPr>
-                <w:rFonts w:ascii="Consolas" w:hAnsi="Consolas"/>
-                <w:sz w:val="22"/>
-              </w:rPr>
-              <w:t xml:space="preserve">      _loop(); </w:t>
+            <w:proofErr w:type="spellStart"/>
+            <w:r>
+              <w:rPr>
+                <w:rFonts w:ascii="Consolas" w:hAnsi="Consolas"/>
+                <w:sz w:val="22"/>
+              </w:rPr>
+              <w:t>avanzarHastaDetectarLinea</w:t>
+            </w:r>
+            <w:proofErr w:type="spellEnd"/>
+            <w:r>
+              <w:rPr>
+                <w:rFonts w:ascii="Consolas" w:hAnsi="Consolas"/>
+                <w:sz w:val="22"/>
+              </w:rPr>
+              <w:t>();</w:t>
+            </w:r>
+          </w:p>
+          <w:p>
+            <w:pPr>
+              <w:jc w:val="both"/>
+              <w:rPr>
+                <w:rFonts w:ascii="Consolas" w:hAnsi="Consolas"/>
+                <w:sz w:val="22"/>
+              </w:rPr>
+            </w:pPr>
+            <w:r>
+              <w:rPr>
+                <w:rFonts w:ascii="Consolas" w:hAnsi="Consolas"/>
+                <w:sz w:val="22"/>
+              </w:rPr>
+              <w:t xml:space="preserve">  </w:t>
+            </w:r>
+          </w:p>
+          <w:p>
+            <w:pPr>
+              <w:jc w:val="both"/>
+              <w:rPr>
+                <w:rFonts w:ascii="Consolas" w:hAnsi="Consolas"/>
+                <w:sz w:val="22"/>
+              </w:rPr>
+            </w:pPr>
+            <w:r>
+              <w:rPr>
+                <w:rFonts w:ascii="Consolas" w:hAnsi="Consolas"/>
+                <w:sz w:val="22"/>
+              </w:rPr>
+              <w:t xml:space="preserve">  </w:t>
+            </w:r>
+            <w:proofErr w:type="spellStart"/>
+            <w:r>
+              <w:rPr>
+                <w:rFonts w:ascii="Consolas" w:hAnsi="Consolas"/>
+                <w:sz w:val="22"/>
+              </w:rPr>
+              <w:t>while</w:t>
+            </w:r>
+            <w:proofErr w:type="spellEnd"/>
+            <w:r>
+              <w:rPr>
+                <w:rFonts w:ascii="Consolas" w:hAnsi="Consolas"/>
+                <w:sz w:val="22"/>
+              </w:rPr>
+              <w:t>(1) {</w:t>
+            </w:r>
+          </w:p>
+          <w:p>
+            <w:pPr>
+              <w:jc w:val="both"/>
+              <w:rPr>
+                <w:rFonts w:ascii="Consolas" w:hAnsi="Consolas"/>
+                <w:sz w:val="22"/>
+              </w:rPr>
+            </w:pPr>
+            <w:r>
+              <w:rPr>
+                <w:rFonts w:ascii="Consolas" w:hAnsi="Consolas"/>
+                <w:sz w:val="22"/>
+              </w:rPr>
+              <w:t xml:space="preserve">    </w:t>
+            </w:r>
+            <w:proofErr w:type="spellStart"/>
+            <w:r>
+              <w:rPr>
+                <w:rFonts w:ascii="Consolas" w:hAnsi="Consolas"/>
+                <w:sz w:val="22"/>
+              </w:rPr>
+              <w:t>int</w:t>
+            </w:r>
+            <w:proofErr w:type="spellEnd"/>
+            <w:r>
+              <w:rPr>
+                <w:rFonts w:ascii="Consolas" w:hAnsi="Consolas"/>
+                <w:sz w:val="22"/>
+              </w:rPr>
+              <w:t xml:space="preserve"> </w:t>
+            </w:r>
+            <w:proofErr w:type="spellStart"/>
+            <w:r>
+              <w:rPr>
+                <w:rFonts w:ascii="Consolas" w:hAnsi="Consolas"/>
+                <w:sz w:val="22"/>
+              </w:rPr>
+              <w:t>distancia_ring_linea</w:t>
+            </w:r>
+            <w:proofErr w:type="spellEnd"/>
+            <w:r>
+              <w:rPr>
+                <w:rFonts w:ascii="Consolas" w:hAnsi="Consolas"/>
+                <w:sz w:val="22"/>
+              </w:rPr>
+              <w:t xml:space="preserve"> = linefollower_2.readSensors(); </w:t>
+            </w:r>
+          </w:p>
+          <w:p>
+            <w:pPr>
+              <w:jc w:val="both"/>
+              <w:rPr>
+                <w:rFonts w:ascii="Consolas" w:hAnsi="Consolas"/>
+                <w:sz w:val="22"/>
+              </w:rPr>
+            </w:pPr>
+            <w:r>
+              <w:rPr>
+                <w:rFonts w:ascii="Consolas" w:hAnsi="Consolas"/>
+                <w:sz w:val="22"/>
+              </w:rPr>
+              <w:t xml:space="preserve">    </w:t>
+            </w:r>
+            <w:proofErr w:type="spellStart"/>
+            <w:r>
+              <w:rPr>
+                <w:rFonts w:ascii="Consolas" w:hAnsi="Consolas"/>
+                <w:sz w:val="22"/>
+              </w:rPr>
+              <w:t>Serial.print</w:t>
+            </w:r>
+            <w:proofErr w:type="spellEnd"/>
+            <w:r>
+              <w:rPr>
+                <w:rFonts w:ascii="Consolas" w:hAnsi="Consolas"/>
+                <w:sz w:val="22"/>
+              </w:rPr>
+              <w:t>("Distancia de la Línea: ");</w:t>
+            </w:r>
+          </w:p>
+          <w:p>
+            <w:pPr>
+              <w:jc w:val="both"/>
+              <w:rPr>
+                <w:rFonts w:ascii="Consolas" w:hAnsi="Consolas"/>
+                <w:sz w:val="22"/>
+              </w:rPr>
+            </w:pPr>
+            <w:r>
+              <w:rPr>
+                <w:rFonts w:ascii="Consolas" w:hAnsi="Consolas"/>
+                <w:sz w:val="22"/>
+              </w:rPr>
+              <w:t xml:space="preserve">    </w:t>
+            </w:r>
+            <w:proofErr w:type="spellStart"/>
+            <w:r>
+              <w:rPr>
+                <w:rFonts w:ascii="Consolas" w:hAnsi="Consolas"/>
+                <w:sz w:val="22"/>
+              </w:rPr>
+              <w:t>Serial.println</w:t>
+            </w:r>
+            <w:proofErr w:type="spellEnd"/>
+            <w:r>
+              <w:rPr>
+                <w:rFonts w:ascii="Consolas" w:hAnsi="Consolas"/>
+                <w:sz w:val="22"/>
+              </w:rPr>
+              <w:t>(</w:t>
+            </w:r>
+            <w:proofErr w:type="spellStart"/>
+            <w:r>
+              <w:rPr>
+                <w:rFonts w:ascii="Consolas" w:hAnsi="Consolas"/>
+                <w:sz w:val="22"/>
+              </w:rPr>
+              <w:t>distancia_ring_linea</w:t>
+            </w:r>
+            <w:proofErr w:type="spellEnd"/>
+            <w:r>
+              <w:rPr>
+                <w:rFonts w:ascii="Consolas" w:hAnsi="Consolas"/>
+                <w:sz w:val="22"/>
+              </w:rPr>
+              <w:t>);</w:t>
+            </w:r>
+          </w:p>
+          <w:p>
+            <w:pPr>
+              <w:jc w:val="both"/>
+              <w:rPr>
+                <w:rFonts w:ascii="Consolas" w:hAnsi="Consolas"/>
+                <w:sz w:val="22"/>
+              </w:rPr>
+            </w:pPr>
+          </w:p>
+          <w:p>
+            <w:pPr>
+              <w:jc w:val="both"/>
+              <w:rPr>
+                <w:rFonts w:ascii="Consolas" w:hAnsi="Consolas"/>
+                <w:sz w:val="22"/>
+              </w:rPr>
+            </w:pPr>
+            <w:r>
+              <w:rPr>
+                <w:rFonts w:ascii="Consolas" w:hAnsi="Consolas"/>
+                <w:sz w:val="22"/>
+              </w:rPr>
+              <w:t xml:space="preserve">    </w:t>
+            </w:r>
+            <w:proofErr w:type="spellStart"/>
+            <w:r>
+              <w:rPr>
+                <w:rFonts w:ascii="Consolas" w:hAnsi="Consolas"/>
+                <w:sz w:val="22"/>
+              </w:rPr>
+              <w:t>while</w:t>
+            </w:r>
+            <w:proofErr w:type="spellEnd"/>
+            <w:r>
+              <w:rPr>
+                <w:rFonts w:ascii="Consolas" w:hAnsi="Consolas"/>
+                <w:sz w:val="22"/>
+              </w:rPr>
+              <w:t>(</w:t>
+            </w:r>
+            <w:proofErr w:type="spellStart"/>
+            <w:r>
+              <w:rPr>
+                <w:rFonts w:ascii="Consolas" w:hAnsi="Consolas"/>
+                <w:sz w:val="22"/>
+              </w:rPr>
+              <w:t>distancia_ring_linea</w:t>
+            </w:r>
+            <w:proofErr w:type="spellEnd"/>
+            <w:r>
+              <w:rPr>
+                <w:rFonts w:ascii="Consolas" w:hAnsi="Consolas"/>
+                <w:sz w:val="22"/>
+              </w:rPr>
+              <w:t xml:space="preserve"> != 0) {</w:t>
+            </w:r>
+          </w:p>
+          <w:p>
+            <w:pPr>
+              <w:jc w:val="both"/>
+              <w:rPr>
+                <w:rFonts w:ascii="Consolas" w:hAnsi="Consolas"/>
+                <w:sz w:val="22"/>
+              </w:rPr>
+            </w:pPr>
+            <w:r>
+              <w:rPr>
+                <w:rFonts w:ascii="Consolas" w:hAnsi="Consolas"/>
+                <w:sz w:val="22"/>
+              </w:rPr>
+              <w:t xml:space="preserve">      _</w:t>
+            </w:r>
+            <w:proofErr w:type="spellStart"/>
+            <w:r>
+              <w:rPr>
+                <w:rFonts w:ascii="Consolas" w:hAnsi="Consolas"/>
+                <w:sz w:val="22"/>
+              </w:rPr>
+              <w:t>loop</w:t>
+            </w:r>
+            <w:proofErr w:type="spellEnd"/>
+            <w:r>
+              <w:rPr>
+                <w:rFonts w:ascii="Consolas" w:hAnsi="Consolas"/>
+                <w:sz w:val="22"/>
+              </w:rPr>
+              <w:t xml:space="preserve">(); </w:t>
             </w:r>
           </w:p>
           <w:p>
@@ -5887,96 +8006,192 @@
                 <w:sz w:val="22"/>
               </w:rPr>
               <w:lastRenderedPageBreak/>
-              <w:t xml:space="preserve">      double distancia = ultrasonic_3.distanceCm(); </w:t>
-            </w:r>
-          </w:p>
-          <w:p>
-            <w:pPr>
-              <w:jc w:val="both"/>
-              <w:rPr>
-                <w:rFonts w:ascii="Consolas" w:hAnsi="Consolas"/>
-                <w:sz w:val="22"/>
-              </w:rPr>
-            </w:pPr>
-            <w:r>
-              <w:rPr>
-                <w:rFonts w:ascii="Consolas" w:hAnsi="Consolas"/>
-                <w:sz w:val="22"/>
-              </w:rPr>
-              <w:t xml:space="preserve">      Serial.print("Distancia del oponente: ");</w:t>
-            </w:r>
-          </w:p>
-          <w:p>
-            <w:pPr>
-              <w:jc w:val="both"/>
-              <w:rPr>
-                <w:rFonts w:ascii="Consolas" w:hAnsi="Consolas"/>
-                <w:sz w:val="22"/>
-              </w:rPr>
-            </w:pPr>
-            <w:r>
-              <w:rPr>
-                <w:rFonts w:ascii="Consolas" w:hAnsi="Consolas"/>
-                <w:sz w:val="22"/>
-              </w:rPr>
-              <w:t xml:space="preserve">      Serial.println(distancia);</w:t>
-            </w:r>
-          </w:p>
-          <w:p>
-            <w:pPr>
-              <w:jc w:val="both"/>
-              <w:rPr>
-                <w:rFonts w:ascii="Consolas" w:hAnsi="Consolas"/>
-                <w:sz w:val="22"/>
-              </w:rPr>
-            </w:pPr>
-          </w:p>
-          <w:p>
-            <w:pPr>
-              <w:jc w:val="both"/>
-              <w:rPr>
-                <w:rFonts w:ascii="Consolas" w:hAnsi="Consolas"/>
-                <w:sz w:val="22"/>
-              </w:rPr>
-            </w:pPr>
-            <w:r>
-              <w:rPr>
-                <w:rFonts w:ascii="Consolas" w:hAnsi="Consolas"/>
-                <w:sz w:val="22"/>
-              </w:rPr>
-              <w:t xml:space="preserve">      if(distancia &lt; 10) { </w:t>
-            </w:r>
-          </w:p>
-          <w:p>
-            <w:pPr>
-              <w:jc w:val="both"/>
-              <w:rPr>
-                <w:rFonts w:ascii="Consolas" w:hAnsi="Consolas"/>
-                <w:sz w:val="22"/>
-              </w:rPr>
-            </w:pPr>
-            <w:r>
-              <w:rPr>
-                <w:rFonts w:ascii="Consolas" w:hAnsi="Consolas"/>
-                <w:sz w:val="22"/>
-              </w:rPr>
-              <w:t xml:space="preserve">        buzzer.tone(165, 0.25 * 1000); </w:t>
-            </w:r>
-          </w:p>
-          <w:p>
-            <w:pPr>
-              <w:jc w:val="both"/>
-              <w:rPr>
-                <w:rFonts w:ascii="Consolas" w:hAnsi="Consolas"/>
-                <w:sz w:val="22"/>
-              </w:rPr>
-            </w:pPr>
-            <w:r>
-              <w:rPr>
-                <w:rFonts w:ascii="Consolas" w:hAnsi="Consolas"/>
-                <w:sz w:val="22"/>
-              </w:rPr>
-              <w:t xml:space="preserve">        _delay(0.02); </w:t>
+              <w:t xml:space="preserve">      </w:t>
+            </w:r>
+            <w:proofErr w:type="spellStart"/>
+            <w:r>
+              <w:rPr>
+                <w:rFonts w:ascii="Consolas" w:hAnsi="Consolas"/>
+                <w:sz w:val="22"/>
+              </w:rPr>
+              <w:t>double</w:t>
+            </w:r>
+            <w:proofErr w:type="spellEnd"/>
+            <w:r>
+              <w:rPr>
+                <w:rFonts w:ascii="Consolas" w:hAnsi="Consolas"/>
+                <w:sz w:val="22"/>
+              </w:rPr>
+              <w:t xml:space="preserve"> distancia = ultrasonic_3.distanceCm(); </w:t>
+            </w:r>
+          </w:p>
+          <w:p>
+            <w:pPr>
+              <w:jc w:val="both"/>
+              <w:rPr>
+                <w:rFonts w:ascii="Consolas" w:hAnsi="Consolas"/>
+                <w:sz w:val="22"/>
+              </w:rPr>
+            </w:pPr>
+            <w:r>
+              <w:rPr>
+                <w:rFonts w:ascii="Consolas" w:hAnsi="Consolas"/>
+                <w:sz w:val="22"/>
+              </w:rPr>
+              <w:t xml:space="preserve">      </w:t>
+            </w:r>
+            <w:proofErr w:type="spellStart"/>
+            <w:r>
+              <w:rPr>
+                <w:rFonts w:ascii="Consolas" w:hAnsi="Consolas"/>
+                <w:sz w:val="22"/>
+              </w:rPr>
+              <w:t>Serial.print</w:t>
+            </w:r>
+            <w:proofErr w:type="spellEnd"/>
+            <w:r>
+              <w:rPr>
+                <w:rFonts w:ascii="Consolas" w:hAnsi="Consolas"/>
+                <w:sz w:val="22"/>
+              </w:rPr>
+              <w:t>("Distancia del oponente: ");</w:t>
+            </w:r>
+          </w:p>
+          <w:p>
+            <w:pPr>
+              <w:jc w:val="both"/>
+              <w:rPr>
+                <w:rFonts w:ascii="Consolas" w:hAnsi="Consolas"/>
+                <w:sz w:val="22"/>
+              </w:rPr>
+            </w:pPr>
+            <w:r>
+              <w:rPr>
+                <w:rFonts w:ascii="Consolas" w:hAnsi="Consolas"/>
+                <w:sz w:val="22"/>
+              </w:rPr>
+              <w:t xml:space="preserve">      </w:t>
+            </w:r>
+            <w:proofErr w:type="spellStart"/>
+            <w:r>
+              <w:rPr>
+                <w:rFonts w:ascii="Consolas" w:hAnsi="Consolas"/>
+                <w:sz w:val="22"/>
+              </w:rPr>
+              <w:t>Serial.println</w:t>
+            </w:r>
+            <w:proofErr w:type="spellEnd"/>
+            <w:r>
+              <w:rPr>
+                <w:rFonts w:ascii="Consolas" w:hAnsi="Consolas"/>
+                <w:sz w:val="22"/>
+              </w:rPr>
+              <w:t>(distancia);</w:t>
+            </w:r>
+          </w:p>
+          <w:p>
+            <w:pPr>
+              <w:jc w:val="both"/>
+              <w:rPr>
+                <w:rFonts w:ascii="Consolas" w:hAnsi="Consolas"/>
+                <w:sz w:val="22"/>
+              </w:rPr>
+            </w:pPr>
+          </w:p>
+          <w:p>
+            <w:pPr>
+              <w:jc w:val="both"/>
+              <w:rPr>
+                <w:rFonts w:ascii="Consolas" w:hAnsi="Consolas"/>
+                <w:sz w:val="22"/>
+              </w:rPr>
+            </w:pPr>
+            <w:r>
+              <w:rPr>
+                <w:rFonts w:ascii="Consolas" w:hAnsi="Consolas"/>
+                <w:sz w:val="22"/>
+              </w:rPr>
+              <w:t xml:space="preserve">      </w:t>
+            </w:r>
+            <w:proofErr w:type="spellStart"/>
+            <w:r>
+              <w:rPr>
+                <w:rFonts w:ascii="Consolas" w:hAnsi="Consolas"/>
+                <w:sz w:val="22"/>
+              </w:rPr>
+              <w:t>if</w:t>
+            </w:r>
+            <w:proofErr w:type="spellEnd"/>
+            <w:r>
+              <w:rPr>
+                <w:rFonts w:ascii="Consolas" w:hAnsi="Consolas"/>
+                <w:sz w:val="22"/>
+              </w:rPr>
+              <w:t xml:space="preserve">(distancia &lt; 10) { </w:t>
+            </w:r>
+          </w:p>
+          <w:p>
+            <w:pPr>
+              <w:jc w:val="both"/>
+              <w:rPr>
+                <w:rFonts w:ascii="Consolas" w:hAnsi="Consolas"/>
+                <w:sz w:val="22"/>
+              </w:rPr>
+            </w:pPr>
+            <w:r>
+              <w:rPr>
+                <w:rFonts w:ascii="Consolas" w:hAnsi="Consolas"/>
+                <w:sz w:val="22"/>
+              </w:rPr>
+              <w:t xml:space="preserve">        </w:t>
+            </w:r>
+            <w:proofErr w:type="spellStart"/>
+            <w:r>
+              <w:rPr>
+                <w:rFonts w:ascii="Consolas" w:hAnsi="Consolas"/>
+                <w:sz w:val="22"/>
+              </w:rPr>
+              <w:t>buzzer.tone</w:t>
+            </w:r>
+            <w:proofErr w:type="spellEnd"/>
+            <w:r>
+              <w:rPr>
+                <w:rFonts w:ascii="Consolas" w:hAnsi="Consolas"/>
+                <w:sz w:val="22"/>
+              </w:rPr>
+              <w:t xml:space="preserve">(165, 0.25 * 1000); </w:t>
+            </w:r>
+          </w:p>
+          <w:p>
+            <w:pPr>
+              <w:jc w:val="both"/>
+              <w:rPr>
+                <w:rFonts w:ascii="Consolas" w:hAnsi="Consolas"/>
+                <w:sz w:val="22"/>
+              </w:rPr>
+            </w:pPr>
+            <w:r>
+              <w:rPr>
+                <w:rFonts w:ascii="Consolas" w:hAnsi="Consolas"/>
+                <w:sz w:val="22"/>
+              </w:rPr>
+              <w:t xml:space="preserve">        _</w:t>
+            </w:r>
+            <w:proofErr w:type="spellStart"/>
+            <w:r>
+              <w:rPr>
+                <w:rFonts w:ascii="Consolas" w:hAnsi="Consolas"/>
+                <w:sz w:val="22"/>
+              </w:rPr>
+              <w:t>delay</w:t>
+            </w:r>
+            <w:proofErr w:type="spellEnd"/>
+            <w:r>
+              <w:rPr>
+                <w:rFonts w:ascii="Consolas" w:hAnsi="Consolas"/>
+                <w:sz w:val="22"/>
+              </w:rPr>
+              <w:t xml:space="preserve">(0.02); </w:t>
             </w:r>
           </w:p>
           <w:p>
@@ -6024,23 +8239,55 @@
                 <w:rFonts w:ascii="Consolas" w:hAnsi="Consolas"/>
                 <w:sz w:val="22"/>
               </w:rPr>
-              <w:t xml:space="preserve">        move(1, 100 / 100.0 * 255);</w:t>
-            </w:r>
-          </w:p>
-          <w:p>
-            <w:pPr>
-              <w:jc w:val="both"/>
-              <w:rPr>
-                <w:rFonts w:ascii="Consolas" w:hAnsi="Consolas"/>
-                <w:sz w:val="22"/>
-              </w:rPr>
-            </w:pPr>
-            <w:r>
-              <w:rPr>
-                <w:rFonts w:ascii="Consolas" w:hAnsi="Consolas"/>
-                <w:sz w:val="22"/>
-              </w:rPr>
-              <w:t xml:space="preserve">      } else {</w:t>
+              <w:t xml:space="preserve">        </w:t>
+            </w:r>
+            <w:proofErr w:type="spellStart"/>
+            <w:r>
+              <w:rPr>
+                <w:rFonts w:ascii="Consolas" w:hAnsi="Consolas"/>
+                <w:sz w:val="22"/>
+              </w:rPr>
+              <w:t>move</w:t>
+            </w:r>
+            <w:proofErr w:type="spellEnd"/>
+            <w:r>
+              <w:rPr>
+                <w:rFonts w:ascii="Consolas" w:hAnsi="Consolas"/>
+                <w:sz w:val="22"/>
+              </w:rPr>
+              <w:t>(1, 100 / 100.0 * 255);</w:t>
+            </w:r>
+          </w:p>
+          <w:p>
+            <w:pPr>
+              <w:jc w:val="both"/>
+              <w:rPr>
+                <w:rFonts w:ascii="Consolas" w:hAnsi="Consolas"/>
+                <w:sz w:val="22"/>
+              </w:rPr>
+            </w:pPr>
+            <w:r>
+              <w:rPr>
+                <w:rFonts w:ascii="Consolas" w:hAnsi="Consolas"/>
+                <w:sz w:val="22"/>
+              </w:rPr>
+              <w:t xml:space="preserve">      } </w:t>
+            </w:r>
+            <w:proofErr w:type="spellStart"/>
+            <w:r>
+              <w:rPr>
+                <w:rFonts w:ascii="Consolas" w:hAnsi="Consolas"/>
+                <w:sz w:val="22"/>
+              </w:rPr>
+              <w:t>else</w:t>
+            </w:r>
+            <w:proofErr w:type="spellEnd"/>
+            <w:r>
+              <w:rPr>
+                <w:rFonts w:ascii="Consolas" w:hAnsi="Consolas"/>
+                <w:sz w:val="22"/>
+              </w:rPr>
+              <w:t xml:space="preserve"> {</w:t>
             </w:r>
           </w:p>
           <w:p>
@@ -6104,7 +8351,23 @@
                 <w:rFonts w:ascii="Consolas" w:hAnsi="Consolas"/>
                 <w:sz w:val="22"/>
               </w:rPr>
-              <w:t xml:space="preserve">      distancia_ring_linea = linefollower_2.readSensors(); </w:t>
+              <w:t xml:space="preserve">      </w:t>
+            </w:r>
+            <w:proofErr w:type="spellStart"/>
+            <w:r>
+              <w:rPr>
+                <w:rFonts w:ascii="Consolas" w:hAnsi="Consolas"/>
+                <w:sz w:val="22"/>
+              </w:rPr>
+              <w:t>distancia_ring_linea</w:t>
+            </w:r>
+            <w:proofErr w:type="spellEnd"/>
+            <w:r>
+              <w:rPr>
+                <w:rFonts w:ascii="Consolas" w:hAnsi="Consolas"/>
+                <w:sz w:val="22"/>
+              </w:rPr>
+              <w:t xml:space="preserve"> = linefollower_2.readSensors(); </w:t>
             </w:r>
           </w:p>
           <w:p>
@@ -6145,23 +8408,55 @@
                 <w:rFonts w:ascii="Consolas" w:hAnsi="Consolas"/>
                 <w:sz w:val="22"/>
               </w:rPr>
-              <w:t xml:space="preserve">    buzzer.tone(65, 1 * 1000); </w:t>
-            </w:r>
-          </w:p>
-          <w:p>
-            <w:pPr>
-              <w:jc w:val="both"/>
-              <w:rPr>
-                <w:rFonts w:ascii="Consolas" w:hAnsi="Consolas"/>
-                <w:sz w:val="22"/>
-              </w:rPr>
-            </w:pPr>
-            <w:r>
-              <w:rPr>
-                <w:rFonts w:ascii="Consolas" w:hAnsi="Consolas"/>
-                <w:sz w:val="22"/>
-              </w:rPr>
-              <w:t xml:space="preserve">    _delay(0.02); </w:t>
+              <w:t xml:space="preserve">    </w:t>
+            </w:r>
+            <w:proofErr w:type="spellStart"/>
+            <w:r>
+              <w:rPr>
+                <w:rFonts w:ascii="Consolas" w:hAnsi="Consolas"/>
+                <w:sz w:val="22"/>
+              </w:rPr>
+              <w:t>buzzer.tone</w:t>
+            </w:r>
+            <w:proofErr w:type="spellEnd"/>
+            <w:r>
+              <w:rPr>
+                <w:rFonts w:ascii="Consolas" w:hAnsi="Consolas"/>
+                <w:sz w:val="22"/>
+              </w:rPr>
+              <w:t xml:space="preserve">(65, 1 * 1000); </w:t>
+            </w:r>
+          </w:p>
+          <w:p>
+            <w:pPr>
+              <w:jc w:val="both"/>
+              <w:rPr>
+                <w:rFonts w:ascii="Consolas" w:hAnsi="Consolas"/>
+                <w:sz w:val="22"/>
+              </w:rPr>
+            </w:pPr>
+            <w:r>
+              <w:rPr>
+                <w:rFonts w:ascii="Consolas" w:hAnsi="Consolas"/>
+                <w:sz w:val="22"/>
+              </w:rPr>
+              <w:t xml:space="preserve">    _</w:t>
+            </w:r>
+            <w:proofErr w:type="spellStart"/>
+            <w:r>
+              <w:rPr>
+                <w:rFonts w:ascii="Consolas" w:hAnsi="Consolas"/>
+                <w:sz w:val="22"/>
+              </w:rPr>
+              <w:t>delay</w:t>
+            </w:r>
+            <w:proofErr w:type="spellEnd"/>
+            <w:r>
+              <w:rPr>
+                <w:rFonts w:ascii="Consolas" w:hAnsi="Consolas"/>
+                <w:sz w:val="22"/>
+              </w:rPr>
+              <w:t xml:space="preserve">(0.02); </w:t>
             </w:r>
           </w:p>
           <w:p>
@@ -6218,55 +8513,119 @@
                 <w:rFonts w:ascii="Consolas" w:hAnsi="Consolas"/>
                 <w:sz w:val="22"/>
               </w:rPr>
-              <w:t xml:space="preserve">    move(3, 60 / 100.0 * 255);</w:t>
-            </w:r>
-          </w:p>
-          <w:p>
-            <w:pPr>
-              <w:jc w:val="both"/>
-              <w:rPr>
-                <w:rFonts w:ascii="Consolas" w:hAnsi="Consolas"/>
-                <w:sz w:val="22"/>
-              </w:rPr>
-            </w:pPr>
-            <w:r>
-              <w:rPr>
-                <w:rFonts w:ascii="Consolas" w:hAnsi="Consolas"/>
-                <w:sz w:val="22"/>
-              </w:rPr>
-              <w:t xml:space="preserve">    _delay(0.5);</w:t>
-            </w:r>
-          </w:p>
-          <w:p>
-            <w:pPr>
-              <w:jc w:val="both"/>
-              <w:rPr>
-                <w:rFonts w:ascii="Consolas" w:hAnsi="Consolas"/>
-                <w:sz w:val="22"/>
-              </w:rPr>
-            </w:pPr>
-            <w:r>
-              <w:rPr>
-                <w:rFonts w:ascii="Consolas" w:hAnsi="Consolas"/>
-                <w:sz w:val="22"/>
-              </w:rPr>
-              <w:t xml:space="preserve">    move(3, 80 / 100.0 * 255);</w:t>
-            </w:r>
-          </w:p>
-          <w:p>
-            <w:pPr>
-              <w:jc w:val="both"/>
-              <w:rPr>
-                <w:rFonts w:ascii="Consolas" w:hAnsi="Consolas"/>
-                <w:sz w:val="22"/>
-              </w:rPr>
-            </w:pPr>
-            <w:r>
-              <w:rPr>
-                <w:rFonts w:ascii="Consolas" w:hAnsi="Consolas"/>
-                <w:sz w:val="22"/>
-              </w:rPr>
-              <w:t xml:space="preserve">    _delay(0.2);</w:t>
+              <w:t xml:space="preserve">    </w:t>
+            </w:r>
+            <w:proofErr w:type="spellStart"/>
+            <w:r>
+              <w:rPr>
+                <w:rFonts w:ascii="Consolas" w:hAnsi="Consolas"/>
+                <w:sz w:val="22"/>
+              </w:rPr>
+              <w:t>move</w:t>
+            </w:r>
+            <w:proofErr w:type="spellEnd"/>
+            <w:r>
+              <w:rPr>
+                <w:rFonts w:ascii="Consolas" w:hAnsi="Consolas"/>
+                <w:sz w:val="22"/>
+              </w:rPr>
+              <w:t>(3, 60 / 100.0 * 255);</w:t>
+            </w:r>
+          </w:p>
+          <w:p>
+            <w:pPr>
+              <w:jc w:val="both"/>
+              <w:rPr>
+                <w:rFonts w:ascii="Consolas" w:hAnsi="Consolas"/>
+                <w:sz w:val="22"/>
+              </w:rPr>
+            </w:pPr>
+            <w:r>
+              <w:rPr>
+                <w:rFonts w:ascii="Consolas" w:hAnsi="Consolas"/>
+                <w:sz w:val="22"/>
+              </w:rPr>
+              <w:t xml:space="preserve">    _</w:t>
+            </w:r>
+            <w:proofErr w:type="spellStart"/>
+            <w:r>
+              <w:rPr>
+                <w:rFonts w:ascii="Consolas" w:hAnsi="Consolas"/>
+                <w:sz w:val="22"/>
+              </w:rPr>
+              <w:t>delay</w:t>
+            </w:r>
+            <w:proofErr w:type="spellEnd"/>
+            <w:r>
+              <w:rPr>
+                <w:rFonts w:ascii="Consolas" w:hAnsi="Consolas"/>
+                <w:sz w:val="22"/>
+              </w:rPr>
+              <w:t>(0.5);</w:t>
+            </w:r>
+          </w:p>
+          <w:p>
+            <w:pPr>
+              <w:jc w:val="both"/>
+              <w:rPr>
+                <w:rFonts w:ascii="Consolas" w:hAnsi="Consolas"/>
+                <w:sz w:val="22"/>
+              </w:rPr>
+            </w:pPr>
+            <w:r>
+              <w:rPr>
+                <w:rFonts w:ascii="Consolas" w:hAnsi="Consolas"/>
+                <w:sz w:val="22"/>
+              </w:rPr>
+              <w:t xml:space="preserve">    </w:t>
+            </w:r>
+            <w:proofErr w:type="spellStart"/>
+            <w:r>
+              <w:rPr>
+                <w:rFonts w:ascii="Consolas" w:hAnsi="Consolas"/>
+                <w:sz w:val="22"/>
+              </w:rPr>
+              <w:t>move</w:t>
+            </w:r>
+            <w:proofErr w:type="spellEnd"/>
+            <w:r>
+              <w:rPr>
+                <w:rFonts w:ascii="Consolas" w:hAnsi="Consolas"/>
+                <w:sz w:val="22"/>
+              </w:rPr>
+              <w:t>(3, 80 / 100.0 * 255);</w:t>
+            </w:r>
+          </w:p>
+          <w:p>
+            <w:pPr>
+              <w:jc w:val="both"/>
+              <w:rPr>
+                <w:rFonts w:ascii="Consolas" w:hAnsi="Consolas"/>
+                <w:sz w:val="22"/>
+              </w:rPr>
+            </w:pPr>
+            <w:r>
+              <w:rPr>
+                <w:rFonts w:ascii="Consolas" w:hAnsi="Consolas"/>
+                <w:sz w:val="22"/>
+              </w:rPr>
+              <w:t xml:space="preserve">    _</w:t>
+            </w:r>
+            <w:proofErr w:type="spellStart"/>
+            <w:r>
+              <w:rPr>
+                <w:rFonts w:ascii="Consolas" w:hAnsi="Consolas"/>
+                <w:sz w:val="22"/>
+              </w:rPr>
+              <w:t>delay</w:t>
+            </w:r>
+            <w:proofErr w:type="spellEnd"/>
+            <w:r>
+              <w:rPr>
+                <w:rFonts w:ascii="Consolas" w:hAnsi="Consolas"/>
+                <w:sz w:val="22"/>
+              </w:rPr>
+              <w:t>(0.2);</w:t>
             </w:r>
           </w:p>
           <w:p>
@@ -6340,13 +8699,23 @@
           <w:szCs w:val="24"/>
         </w:rPr>
       </w:pPr>
+      <w:proofErr w:type="spellStart"/>
       <w:r>
         <w:rPr>
           <w:b/>
           <w:bCs/>
           <w:szCs w:val="24"/>
         </w:rPr>
-        <w:t>setup()</w:t>
+        <w:t>setup</w:t>
+      </w:r>
+      <w:proofErr w:type="spellEnd"/>
+      <w:r>
+        <w:rPr>
+          <w:b/>
+          <w:bCs/>
+          <w:szCs w:val="24"/>
+        </w:rPr>
+        <w:t>()</w:t>
       </w:r>
       <w:r>
         <w:rPr>
@@ -6392,7 +8761,21 @@
         <w:rPr>
           <w:szCs w:val="24"/>
         </w:rPr>
-        <w:t>Un bucle espera 5 segundos mientras suena el buzzer y cambia el color del LED RGB.</w:t>
+        <w:t xml:space="preserve">Un bucle espera 5 segundos mientras suena el </w:t>
+      </w:r>
+      <w:proofErr w:type="spellStart"/>
+      <w:r>
+        <w:rPr>
+          <w:szCs w:val="24"/>
+        </w:rPr>
+        <w:t>buzzer</w:t>
+      </w:r>
+      <w:proofErr w:type="spellEnd"/>
+      <w:r>
+        <w:rPr>
+          <w:szCs w:val="24"/>
+        </w:rPr>
+        <w:t xml:space="preserve"> y cambia el color del LED RGB.</w:t>
       </w:r>
     </w:p>
     <w:p>
@@ -6412,7 +8795,21 @@
         <w:rPr>
           <w:szCs w:val="24"/>
         </w:rPr>
-        <w:t>Cambia el color del LED a azul para indicar que está buscando la línea y llama a avanzarHastaDetectarLinea().</w:t>
+        <w:t xml:space="preserve">Cambia el color del LED a azul para indicar que está buscando la línea y llama a </w:t>
+      </w:r>
+      <w:proofErr w:type="spellStart"/>
+      <w:r>
+        <w:rPr>
+          <w:szCs w:val="24"/>
+        </w:rPr>
+        <w:t>avanzarHastaDetectarLinea</w:t>
+      </w:r>
+      <w:proofErr w:type="spellEnd"/>
+      <w:r>
+        <w:rPr>
+          <w:szCs w:val="24"/>
+        </w:rPr>
+        <w:t>().</w:t>
       </w:r>
     </w:p>
     <w:p>
@@ -6534,13 +8931,38 @@
                 <w:sz w:val="22"/>
               </w:rPr>
             </w:pPr>
+            <w:proofErr w:type="spellStart"/>
             <w:r>
               <w:rPr>
                 <w:rFonts w:ascii="Consolas" w:hAnsi="Consolas"/>
                 <w:sz w:val="22"/>
               </w:rPr>
               <w:lastRenderedPageBreak/>
-              <w:t>void _loop() {</w:t>
+              <w:t>void</w:t>
+            </w:r>
+            <w:proofErr w:type="spellEnd"/>
+            <w:r>
+              <w:rPr>
+                <w:rFonts w:ascii="Consolas" w:hAnsi="Consolas"/>
+                <w:sz w:val="22"/>
+              </w:rPr>
+              <w:t xml:space="preserve"> _</w:t>
+            </w:r>
+            <w:proofErr w:type="spellStart"/>
+            <w:r>
+              <w:rPr>
+                <w:rFonts w:ascii="Consolas" w:hAnsi="Consolas"/>
+                <w:sz w:val="22"/>
+              </w:rPr>
+              <w:t>loop</w:t>
+            </w:r>
+            <w:proofErr w:type="spellEnd"/>
+            <w:r>
+              <w:rPr>
+                <w:rFonts w:ascii="Consolas" w:hAnsi="Consolas"/>
+                <w:sz w:val="22"/>
+              </w:rPr>
+              <w:t>() {</w:t>
             </w:r>
           </w:p>
           <w:p>
@@ -6567,28 +8989,69 @@
                 <w:sz w:val="22"/>
               </w:rPr>
             </w:pPr>
-            <w:r>
-              <w:rPr>
-                <w:rFonts w:ascii="Consolas" w:hAnsi="Consolas"/>
-                <w:sz w:val="22"/>
-              </w:rPr>
-              <w:t>void loop() {</w:t>
-            </w:r>
-          </w:p>
-          <w:p>
-            <w:pPr>
-              <w:jc w:val="both"/>
-              <w:rPr>
-                <w:rFonts w:ascii="Consolas" w:hAnsi="Consolas"/>
-                <w:sz w:val="22"/>
-              </w:rPr>
-            </w:pPr>
-            <w:r>
-              <w:rPr>
-                <w:rFonts w:ascii="Consolas" w:hAnsi="Consolas"/>
-                <w:sz w:val="22"/>
-              </w:rPr>
-              <w:t xml:space="preserve">  _loop();</w:t>
+            <w:proofErr w:type="spellStart"/>
+            <w:r>
+              <w:rPr>
+                <w:rFonts w:ascii="Consolas" w:hAnsi="Consolas"/>
+                <w:sz w:val="22"/>
+              </w:rPr>
+              <w:t>void</w:t>
+            </w:r>
+            <w:proofErr w:type="spellEnd"/>
+            <w:r>
+              <w:rPr>
+                <w:rFonts w:ascii="Consolas" w:hAnsi="Consolas"/>
+                <w:sz w:val="22"/>
+              </w:rPr>
+              <w:t xml:space="preserve"> </w:t>
+            </w:r>
+            <w:proofErr w:type="spellStart"/>
+            <w:r>
+              <w:rPr>
+                <w:rFonts w:ascii="Consolas" w:hAnsi="Consolas"/>
+                <w:sz w:val="22"/>
+              </w:rPr>
+              <w:t>loop</w:t>
+            </w:r>
+            <w:proofErr w:type="spellEnd"/>
+            <w:r>
+              <w:rPr>
+                <w:rFonts w:ascii="Consolas" w:hAnsi="Consolas"/>
+                <w:sz w:val="22"/>
+              </w:rPr>
+              <w:t>() {</w:t>
+            </w:r>
+          </w:p>
+          <w:p>
+            <w:pPr>
+              <w:jc w:val="both"/>
+              <w:rPr>
+                <w:rFonts w:ascii="Consolas" w:hAnsi="Consolas"/>
+                <w:sz w:val="22"/>
+              </w:rPr>
+            </w:pPr>
+            <w:r>
+              <w:rPr>
+                <w:rFonts w:ascii="Consolas" w:hAnsi="Consolas"/>
+                <w:sz w:val="22"/>
+              </w:rPr>
+              <w:t xml:space="preserve">  _</w:t>
+            </w:r>
+            <w:proofErr w:type="spellStart"/>
+            <w:r>
+              <w:rPr>
+                <w:rFonts w:ascii="Consolas" w:hAnsi="Consolas"/>
+                <w:sz w:val="22"/>
+              </w:rPr>
+              <w:t>loop</w:t>
+            </w:r>
+            <w:proofErr w:type="spellEnd"/>
+            <w:r>
+              <w:rPr>
+                <w:rFonts w:ascii="Consolas" w:hAnsi="Consolas"/>
+                <w:sz w:val="22"/>
+              </w:rPr>
+              <w:t>();</w:t>
             </w:r>
           </w:p>
           <w:p>
@@ -6645,7 +9108,21 @@
         <w:rPr>
           <w:szCs w:val="24"/>
         </w:rPr>
-        <w:t>_loop() es una función vacía que se usa dentro de los retardos y espera.</w:t>
+        <w:t>_</w:t>
+      </w:r>
+      <w:proofErr w:type="spellStart"/>
+      <w:r>
+        <w:rPr>
+          <w:szCs w:val="24"/>
+        </w:rPr>
+        <w:t>loop</w:t>
+      </w:r>
+      <w:proofErr w:type="spellEnd"/>
+      <w:r>
+        <w:rPr>
+          <w:szCs w:val="24"/>
+        </w:rPr>
+        <w:t>() es una función vacía que se usa dentro de los retardos y espera.</w:t>
       </w:r>
     </w:p>
     <w:p>
@@ -6657,11 +9134,47 @@
           <w:szCs w:val="24"/>
         </w:rPr>
       </w:pPr>
-      <w:r>
-        <w:rPr>
-          <w:szCs w:val="24"/>
-        </w:rPr>
-        <w:t>loop() llama a _loop() en un bucle continuo, asegurando que _loop() siempre esté disponible para su uso.</w:t>
+      <w:proofErr w:type="spellStart"/>
+      <w:r>
+        <w:rPr>
+          <w:szCs w:val="24"/>
+        </w:rPr>
+        <w:t>loop</w:t>
+      </w:r>
+      <w:proofErr w:type="spellEnd"/>
+      <w:r>
+        <w:rPr>
+          <w:szCs w:val="24"/>
+        </w:rPr>
+        <w:t>() llama a _</w:t>
+      </w:r>
+      <w:proofErr w:type="spellStart"/>
+      <w:r>
+        <w:rPr>
+          <w:szCs w:val="24"/>
+        </w:rPr>
+        <w:t>loop</w:t>
+      </w:r>
+      <w:proofErr w:type="spellEnd"/>
+      <w:r>
+        <w:rPr>
+          <w:szCs w:val="24"/>
+        </w:rPr>
+        <w:t>() en un bucle continuo, asegurando que _</w:t>
+      </w:r>
+      <w:proofErr w:type="spellStart"/>
+      <w:r>
+        <w:rPr>
+          <w:szCs w:val="24"/>
+        </w:rPr>
+        <w:t>loop</w:t>
+      </w:r>
+      <w:proofErr w:type="spellEnd"/>
+      <w:r>
+        <w:rPr>
+          <w:szCs w:val="24"/>
+        </w:rPr>
+        <w:t>() siempre esté disponible para su uso.</w:t>
       </w:r>
     </w:p>
     <w:p>
@@ -6786,39 +9299,137 @@
                 <w:rFonts w:ascii="Consolas" w:hAnsi="Consolas"/>
                 <w:sz w:val="22"/>
               </w:rPr>
-              <w:t>// Añadir el nuevo while que espera 5 segundos y realiza las acciones específicas</w:t>
-            </w:r>
-          </w:p>
-          <w:p>
-            <w:pPr>
-              <w:jc w:val="both"/>
-              <w:rPr>
-                <w:rFonts w:ascii="Consolas" w:hAnsi="Consolas"/>
-                <w:sz w:val="22"/>
-              </w:rPr>
-            </w:pPr>
-            <w:r>
-              <w:rPr>
-                <w:rFonts w:ascii="Consolas" w:hAnsi="Consolas"/>
-                <w:sz w:val="22"/>
-              </w:rPr>
-              <w:t>long startTime = millis();</w:t>
-            </w:r>
-          </w:p>
-          <w:p>
-            <w:pPr>
-              <w:jc w:val="both"/>
-              <w:rPr>
-                <w:rFonts w:ascii="Consolas" w:hAnsi="Consolas"/>
-                <w:sz w:val="22"/>
-              </w:rPr>
-            </w:pPr>
-            <w:r>
-              <w:rPr>
-                <w:rFonts w:ascii="Consolas" w:hAnsi="Consolas"/>
-                <w:sz w:val="22"/>
-              </w:rPr>
-              <w:t>while(millis() - startTime &lt; 5000) {     // Esperar 5 segundos</w:t>
+              <w:t xml:space="preserve">// Añadir el nuevo </w:t>
+            </w:r>
+            <w:proofErr w:type="spellStart"/>
+            <w:r>
+              <w:rPr>
+                <w:rFonts w:ascii="Consolas" w:hAnsi="Consolas"/>
+                <w:sz w:val="22"/>
+              </w:rPr>
+              <w:t>while</w:t>
+            </w:r>
+            <w:proofErr w:type="spellEnd"/>
+            <w:r>
+              <w:rPr>
+                <w:rFonts w:ascii="Consolas" w:hAnsi="Consolas"/>
+                <w:sz w:val="22"/>
+              </w:rPr>
+              <w:t xml:space="preserve"> que espera 5 segundos y realiza las acciones específicas</w:t>
+            </w:r>
+          </w:p>
+          <w:p>
+            <w:pPr>
+              <w:jc w:val="both"/>
+              <w:rPr>
+                <w:rFonts w:ascii="Consolas" w:hAnsi="Consolas"/>
+                <w:sz w:val="22"/>
+              </w:rPr>
+            </w:pPr>
+            <w:proofErr w:type="spellStart"/>
+            <w:r>
+              <w:rPr>
+                <w:rFonts w:ascii="Consolas" w:hAnsi="Consolas"/>
+                <w:sz w:val="22"/>
+              </w:rPr>
+              <w:t>long</w:t>
+            </w:r>
+            <w:proofErr w:type="spellEnd"/>
+            <w:r>
+              <w:rPr>
+                <w:rFonts w:ascii="Consolas" w:hAnsi="Consolas"/>
+                <w:sz w:val="22"/>
+              </w:rPr>
+              <w:t xml:space="preserve"> </w:t>
+            </w:r>
+            <w:proofErr w:type="spellStart"/>
+            <w:r>
+              <w:rPr>
+                <w:rFonts w:ascii="Consolas" w:hAnsi="Consolas"/>
+                <w:sz w:val="22"/>
+              </w:rPr>
+              <w:t>startTime</w:t>
+            </w:r>
+            <w:proofErr w:type="spellEnd"/>
+            <w:r>
+              <w:rPr>
+                <w:rFonts w:ascii="Consolas" w:hAnsi="Consolas"/>
+                <w:sz w:val="22"/>
+              </w:rPr>
+              <w:t xml:space="preserve"> = </w:t>
+            </w:r>
+            <w:proofErr w:type="spellStart"/>
+            <w:r>
+              <w:rPr>
+                <w:rFonts w:ascii="Consolas" w:hAnsi="Consolas"/>
+                <w:sz w:val="22"/>
+              </w:rPr>
+              <w:t>millis</w:t>
+            </w:r>
+            <w:proofErr w:type="spellEnd"/>
+            <w:r>
+              <w:rPr>
+                <w:rFonts w:ascii="Consolas" w:hAnsi="Consolas"/>
+                <w:sz w:val="22"/>
+              </w:rPr>
+              <w:t>();</w:t>
+            </w:r>
+          </w:p>
+          <w:p>
+            <w:pPr>
+              <w:jc w:val="both"/>
+              <w:rPr>
+                <w:rFonts w:ascii="Consolas" w:hAnsi="Consolas"/>
+                <w:sz w:val="22"/>
+              </w:rPr>
+            </w:pPr>
+            <w:proofErr w:type="spellStart"/>
+            <w:r>
+              <w:rPr>
+                <w:rFonts w:ascii="Consolas" w:hAnsi="Consolas"/>
+                <w:sz w:val="22"/>
+              </w:rPr>
+              <w:t>while</w:t>
+            </w:r>
+            <w:proofErr w:type="spellEnd"/>
+            <w:r>
+              <w:rPr>
+                <w:rFonts w:ascii="Consolas" w:hAnsi="Consolas"/>
+                <w:sz w:val="22"/>
+              </w:rPr>
+              <w:t>(</w:t>
+            </w:r>
+            <w:proofErr w:type="spellStart"/>
+            <w:r>
+              <w:rPr>
+                <w:rFonts w:ascii="Consolas" w:hAnsi="Consolas"/>
+                <w:sz w:val="22"/>
+              </w:rPr>
+              <w:t>millis</w:t>
+            </w:r>
+            <w:proofErr w:type="spellEnd"/>
+            <w:r>
+              <w:rPr>
+                <w:rFonts w:ascii="Consolas" w:hAnsi="Consolas"/>
+                <w:sz w:val="22"/>
+              </w:rPr>
+              <w:t xml:space="preserve">() - </w:t>
+            </w:r>
+            <w:proofErr w:type="spellStart"/>
+            <w:r>
+              <w:rPr>
+                <w:rFonts w:ascii="Consolas" w:hAnsi="Consolas"/>
+                <w:sz w:val="22"/>
+              </w:rPr>
+              <w:t>startTime</w:t>
+            </w:r>
+            <w:proofErr w:type="spellEnd"/>
+            <w:r>
+              <w:rPr>
+                <w:rFonts w:ascii="Consolas" w:hAnsi="Consolas"/>
+                <w:sz w:val="22"/>
+              </w:rPr>
+              <w:t xml:space="preserve"> &lt; 5000) {     // Esperar 5 segundos</w:t>
             </w:r>
           </w:p>
           <w:p>
@@ -6847,12 +9458,21 @@
                 <w:sz w:val="22"/>
               </w:rPr>
             </w:pPr>
-            <w:r>
-              <w:rPr>
-                <w:rFonts w:ascii="Consolas" w:hAnsi="Consolas"/>
-                <w:sz w:val="22"/>
-              </w:rPr>
-              <w:t xml:space="preserve">buzzer.tone(175, 0.25 * 1000);      </w:t>
+            <w:proofErr w:type="spellStart"/>
+            <w:r>
+              <w:rPr>
+                <w:rFonts w:ascii="Consolas" w:hAnsi="Consolas"/>
+                <w:sz w:val="22"/>
+              </w:rPr>
+              <w:t>buzzer.tone</w:t>
+            </w:r>
+            <w:proofErr w:type="spellEnd"/>
+            <w:r>
+              <w:rPr>
+                <w:rFonts w:ascii="Consolas" w:hAnsi="Consolas"/>
+                <w:sz w:val="22"/>
+              </w:rPr>
+              <w:t xml:space="preserve">(175, 0.25 * 1000);      </w:t>
             </w:r>
           </w:p>
           <w:p>
@@ -6869,7 +9489,23 @@
                 <w:rFonts w:ascii="Consolas" w:hAnsi="Consolas"/>
                 <w:sz w:val="22"/>
               </w:rPr>
-              <w:t>_delay(0.75);                       // Esperar 0,75 segundos para que el pitido se repita cada segundo</w:t>
+              <w:t>_</w:t>
+            </w:r>
+            <w:proofErr w:type="spellStart"/>
+            <w:r>
+              <w:rPr>
+                <w:rFonts w:ascii="Consolas" w:hAnsi="Consolas"/>
+                <w:sz w:val="22"/>
+              </w:rPr>
+              <w:t>delay</w:t>
+            </w:r>
+            <w:proofErr w:type="spellEnd"/>
+            <w:r>
+              <w:rPr>
+                <w:rFonts w:ascii="Consolas" w:hAnsi="Consolas"/>
+                <w:sz w:val="22"/>
+              </w:rPr>
+              <w:t>(0.75);                       // Esperar 0,75 segundos para que el pitido se repita cada segundo</w:t>
             </w:r>
           </w:p>
           <w:p>
@@ -6954,7 +9590,23 @@
                 <w:rFonts w:ascii="Consolas" w:hAnsi="Consolas"/>
                 <w:sz w:val="22"/>
               </w:rPr>
-              <w:t xml:space="preserve">_loop();                            </w:t>
+              <w:t>_</w:t>
+            </w:r>
+            <w:proofErr w:type="spellStart"/>
+            <w:r>
+              <w:rPr>
+                <w:rFonts w:ascii="Consolas" w:hAnsi="Consolas"/>
+                <w:sz w:val="22"/>
+              </w:rPr>
+              <w:t>loop</w:t>
+            </w:r>
+            <w:proofErr w:type="spellEnd"/>
+            <w:r>
+              <w:rPr>
+                <w:rFonts w:ascii="Consolas" w:hAnsi="Consolas"/>
+                <w:sz w:val="22"/>
+              </w:rPr>
+              <w:t xml:space="preserve">();                            </w:t>
             </w:r>
           </w:p>
           <w:p>
@@ -7002,7 +9654,77 @@
         <w:rPr>
           <w:szCs w:val="24"/>
         </w:rPr>
-        <w:t xml:space="preserve">En este fragmento del código, se ha añadido un bucle `while` que espera 5 segundos y realiza acciones específicas durante este tiempo. Primero, se almacena el tiempo de inicio utilizando `millis()`, que devuelve el número de milisegundos transcurridos desde que el programa comenzó a ejecutarse. Luego, el bucle `while` se ejecuta mientras la diferencia entre el tiempo actual y `startTime` sea menor que 5000 milisegundos (5 segundos). Dentro del bucle, el buzzer reproduce un pitido con una </w:t>
+        <w:t>En este fragmento del código, se ha añadido un bucle `</w:t>
+      </w:r>
+      <w:proofErr w:type="spellStart"/>
+      <w:r>
+        <w:rPr>
+          <w:szCs w:val="24"/>
+        </w:rPr>
+        <w:t>while</w:t>
+      </w:r>
+      <w:proofErr w:type="spellEnd"/>
+      <w:r>
+        <w:rPr>
+          <w:szCs w:val="24"/>
+        </w:rPr>
+        <w:t>` que espera 5 segundos y realiza acciones específicas durante este tiempo. Primero, se almacena el tiempo de inicio utilizando `</w:t>
+      </w:r>
+      <w:proofErr w:type="spellStart"/>
+      <w:r>
+        <w:rPr>
+          <w:szCs w:val="24"/>
+        </w:rPr>
+        <w:t>millis</w:t>
+      </w:r>
+      <w:proofErr w:type="spellEnd"/>
+      <w:r>
+        <w:rPr>
+          <w:szCs w:val="24"/>
+        </w:rPr>
+        <w:t>()`, que devuelve el número de milisegundos transcurridos desde que el programa comenzó a ejecutarse. Luego, el bucle `</w:t>
+      </w:r>
+      <w:proofErr w:type="spellStart"/>
+      <w:r>
+        <w:rPr>
+          <w:szCs w:val="24"/>
+        </w:rPr>
+        <w:t>while</w:t>
+      </w:r>
+      <w:proofErr w:type="spellEnd"/>
+      <w:r>
+        <w:rPr>
+          <w:szCs w:val="24"/>
+        </w:rPr>
+        <w:t>` se ejecuta mientras la diferencia entre el tiempo actual y `</w:t>
+      </w:r>
+      <w:proofErr w:type="spellStart"/>
+      <w:r>
+        <w:rPr>
+          <w:szCs w:val="24"/>
+        </w:rPr>
+        <w:t>startTime</w:t>
+      </w:r>
+      <w:proofErr w:type="spellEnd"/>
+      <w:r>
+        <w:rPr>
+          <w:szCs w:val="24"/>
+        </w:rPr>
+        <w:t xml:space="preserve">` sea menor que 5000 milisegundos (5 segundos). Dentro del bucle, el </w:t>
+      </w:r>
+      <w:proofErr w:type="spellStart"/>
+      <w:r>
+        <w:rPr>
+          <w:szCs w:val="24"/>
+        </w:rPr>
+        <w:t>buzzer</w:t>
+      </w:r>
+      <w:proofErr w:type="spellEnd"/>
+      <w:r>
+        <w:rPr>
+          <w:szCs w:val="24"/>
+        </w:rPr>
+        <w:t xml:space="preserve"> reproduce un pitido con una </w:t>
       </w:r>
       <w:r>
         <w:rPr>
@@ -7038,7 +9760,21 @@
         <w:rPr>
           <w:szCs w:val="24"/>
         </w:rPr>
-        <w:t>(valores RGB: 255, 0, 157) y se muestra el color. La llamada a `_loop()` permite que se ejecuten otras tareas mientras se espera, manteniendo el sistema receptivo a otras posibles operaciones. Este bucle esencialmente crea un efecto de sonido y luz durante un periodo de 5 segundos al inicio del programa.</w:t>
+        <w:t>(valores RGB: 255, 0, 157) y se muestra el color. La llamada a `_</w:t>
+      </w:r>
+      <w:proofErr w:type="spellStart"/>
+      <w:r>
+        <w:rPr>
+          <w:szCs w:val="24"/>
+        </w:rPr>
+        <w:t>loop</w:t>
+      </w:r>
+      <w:proofErr w:type="spellEnd"/>
+      <w:r>
+        <w:rPr>
+          <w:szCs w:val="24"/>
+        </w:rPr>
+        <w:t>()` permite que se ejecuten otras tareas mientras se espera, manteniendo el sistema receptivo a otras posibles operaciones. Este bucle esencialmente crea un efecto de sonido y luz durante un periodo de 5 segundos al inicio del programa.</w:t>
       </w:r>
     </w:p>
     <w:p>
@@ -7170,12 +9906,21 @@
                 <w:sz w:val="22"/>
               </w:rPr>
             </w:pPr>
-            <w:r>
-              <w:rPr>
-                <w:rFonts w:ascii="Consolas" w:hAnsi="Consolas"/>
-                <w:sz w:val="22"/>
-              </w:rPr>
-              <w:t>avanzarHastaDetectarLinea();</w:t>
+            <w:proofErr w:type="spellStart"/>
+            <w:r>
+              <w:rPr>
+                <w:rFonts w:ascii="Consolas" w:hAnsi="Consolas"/>
+                <w:sz w:val="22"/>
+              </w:rPr>
+              <w:t>avanzarHastaDetectarLinea</w:t>
+            </w:r>
+            <w:proofErr w:type="spellEnd"/>
+            <w:r>
+              <w:rPr>
+                <w:rFonts w:ascii="Consolas" w:hAnsi="Consolas"/>
+                <w:sz w:val="22"/>
+              </w:rPr>
+              <w:t>();</w:t>
             </w:r>
           </w:p>
           <w:p>
@@ -7215,12 +9960,37 @@
               </w:rPr>
               <w:br/>
             </w:r>
-            <w:r>
-              <w:rPr>
-                <w:rFonts w:ascii="Consolas" w:hAnsi="Consolas"/>
-                <w:sz w:val="22"/>
-              </w:rPr>
-              <w:t>void avanzarHastaDetectarLinea() {</w:t>
+            <w:proofErr w:type="spellStart"/>
+            <w:r>
+              <w:rPr>
+                <w:rFonts w:ascii="Consolas" w:hAnsi="Consolas"/>
+                <w:sz w:val="22"/>
+              </w:rPr>
+              <w:t>void</w:t>
+            </w:r>
+            <w:proofErr w:type="spellEnd"/>
+            <w:r>
+              <w:rPr>
+                <w:rFonts w:ascii="Consolas" w:hAnsi="Consolas"/>
+                <w:sz w:val="22"/>
+              </w:rPr>
+              <w:t xml:space="preserve"> </w:t>
+            </w:r>
+            <w:proofErr w:type="spellStart"/>
+            <w:r>
+              <w:rPr>
+                <w:rFonts w:ascii="Consolas" w:hAnsi="Consolas"/>
+                <w:sz w:val="22"/>
+              </w:rPr>
+              <w:t>avanzarHastaDetectarLinea</w:t>
+            </w:r>
+            <w:proofErr w:type="spellEnd"/>
+            <w:r>
+              <w:rPr>
+                <w:rFonts w:ascii="Consolas" w:hAnsi="Consolas"/>
+                <w:sz w:val="22"/>
+              </w:rPr>
+              <w:t>() {</w:t>
             </w:r>
           </w:p>
           <w:p>
@@ -7237,7 +10007,23 @@
                 <w:rFonts w:ascii="Consolas" w:hAnsi="Consolas"/>
                 <w:sz w:val="22"/>
               </w:rPr>
-              <w:t xml:space="preserve">  while (true) {</w:t>
+              <w:t xml:space="preserve">  </w:t>
+            </w:r>
+            <w:proofErr w:type="spellStart"/>
+            <w:r>
+              <w:rPr>
+                <w:rFonts w:ascii="Consolas" w:hAnsi="Consolas"/>
+                <w:sz w:val="22"/>
+              </w:rPr>
+              <w:t>while</w:t>
+            </w:r>
+            <w:proofErr w:type="spellEnd"/>
+            <w:r>
+              <w:rPr>
+                <w:rFonts w:ascii="Consolas" w:hAnsi="Consolas"/>
+                <w:sz w:val="22"/>
+              </w:rPr>
+              <w:t xml:space="preserve"> (true) {</w:t>
             </w:r>
           </w:p>
           <w:p>
@@ -7254,7 +10040,39 @@
                 <w:rFonts w:ascii="Consolas" w:hAnsi="Consolas"/>
                 <w:sz w:val="22"/>
               </w:rPr>
-              <w:t xml:space="preserve">    int sensorValue = linefollower_2.readSensors();</w:t>
+              <w:t xml:space="preserve">    </w:t>
+            </w:r>
+            <w:proofErr w:type="spellStart"/>
+            <w:r>
+              <w:rPr>
+                <w:rFonts w:ascii="Consolas" w:hAnsi="Consolas"/>
+                <w:sz w:val="22"/>
+              </w:rPr>
+              <w:t>int</w:t>
+            </w:r>
+            <w:proofErr w:type="spellEnd"/>
+            <w:r>
+              <w:rPr>
+                <w:rFonts w:ascii="Consolas" w:hAnsi="Consolas"/>
+                <w:sz w:val="22"/>
+              </w:rPr>
+              <w:t xml:space="preserve"> </w:t>
+            </w:r>
+            <w:proofErr w:type="spellStart"/>
+            <w:r>
+              <w:rPr>
+                <w:rFonts w:ascii="Consolas" w:hAnsi="Consolas"/>
+                <w:sz w:val="22"/>
+              </w:rPr>
+              <w:t>sensorValue</w:t>
+            </w:r>
+            <w:proofErr w:type="spellEnd"/>
+            <w:r>
+              <w:rPr>
+                <w:rFonts w:ascii="Consolas" w:hAnsi="Consolas"/>
+                <w:sz w:val="22"/>
+              </w:rPr>
+              <w:t xml:space="preserve"> = linefollower_2.readSensors();</w:t>
             </w:r>
           </w:p>
           <w:p>
@@ -7271,7 +10089,39 @@
                 <w:rFonts w:ascii="Consolas" w:hAnsi="Consolas"/>
                 <w:sz w:val="22"/>
               </w:rPr>
-              <w:t xml:space="preserve">    if (sensorValue == 0) { // Si los sensores detectan la línea (posiblemente, dependiendo de cómo estén configurados)</w:t>
+              <w:t xml:space="preserve">    </w:t>
+            </w:r>
+            <w:proofErr w:type="spellStart"/>
+            <w:r>
+              <w:rPr>
+                <w:rFonts w:ascii="Consolas" w:hAnsi="Consolas"/>
+                <w:sz w:val="22"/>
+              </w:rPr>
+              <w:t>if</w:t>
+            </w:r>
+            <w:proofErr w:type="spellEnd"/>
+            <w:r>
+              <w:rPr>
+                <w:rFonts w:ascii="Consolas" w:hAnsi="Consolas"/>
+                <w:sz w:val="22"/>
+              </w:rPr>
+              <w:t xml:space="preserve"> (</w:t>
+            </w:r>
+            <w:proofErr w:type="spellStart"/>
+            <w:r>
+              <w:rPr>
+                <w:rFonts w:ascii="Consolas" w:hAnsi="Consolas"/>
+                <w:sz w:val="22"/>
+              </w:rPr>
+              <w:t>sensorValue</w:t>
+            </w:r>
+            <w:proofErr w:type="spellEnd"/>
+            <w:r>
+              <w:rPr>
+                <w:rFonts w:ascii="Consolas" w:hAnsi="Consolas"/>
+                <w:sz w:val="22"/>
+              </w:rPr>
+              <w:t xml:space="preserve"> == 0) { // Si los sensores detectan la línea (posiblemente, dependiendo de cómo estén configurados)</w:t>
             </w:r>
           </w:p>
           <w:p>
@@ -7322,7 +10172,23 @@
                 <w:rFonts w:ascii="Consolas" w:hAnsi="Consolas"/>
                 <w:sz w:val="22"/>
               </w:rPr>
-              <w:t xml:space="preserve">    move(1, 80 / 100.0 * 255); // Mueve hacia adelante a velocidad máxima</w:t>
+              <w:t xml:space="preserve">    </w:t>
+            </w:r>
+            <w:proofErr w:type="spellStart"/>
+            <w:r>
+              <w:rPr>
+                <w:rFonts w:ascii="Consolas" w:hAnsi="Consolas"/>
+                <w:sz w:val="22"/>
+              </w:rPr>
+              <w:t>move</w:t>
+            </w:r>
+            <w:proofErr w:type="spellEnd"/>
+            <w:r>
+              <w:rPr>
+                <w:rFonts w:ascii="Consolas" w:hAnsi="Consolas"/>
+                <w:sz w:val="22"/>
+              </w:rPr>
+              <w:t>(1, 80 / 100.0 * 255); // Mueve hacia adelante a velocidad máxima</w:t>
             </w:r>
           </w:p>
           <w:p>
@@ -7339,7 +10205,23 @@
                 <w:rFonts w:ascii="Consolas" w:hAnsi="Consolas"/>
                 <w:sz w:val="22"/>
               </w:rPr>
-              <w:t xml:space="preserve">    _loop();</w:t>
+              <w:t xml:space="preserve">    _</w:t>
+            </w:r>
+            <w:proofErr w:type="spellStart"/>
+            <w:r>
+              <w:rPr>
+                <w:rFonts w:ascii="Consolas" w:hAnsi="Consolas"/>
+                <w:sz w:val="22"/>
+              </w:rPr>
+              <w:t>loop</w:t>
+            </w:r>
+            <w:proofErr w:type="spellEnd"/>
+            <w:r>
+              <w:rPr>
+                <w:rFonts w:ascii="Consolas" w:hAnsi="Consolas"/>
+                <w:sz w:val="22"/>
+              </w:rPr>
+              <w:t>();</w:t>
             </w:r>
           </w:p>
           <w:p>
@@ -7456,7 +10338,21 @@
         <w:rPr>
           <w:szCs w:val="24"/>
         </w:rPr>
-        <w:t>En este fragmento del código, primero se enciende el LED RGB en color azul para indicar que el mBot está en modo de búsqueda de la línea. La función `rgbled_7.setColor(0, 0, 21, 255)` establece el color del LED RGB con valores específicos (R: 0, G: 0, B: 21, brillo: 255), y `rgbled_7.show()` actualiza el LED para mostrar el color seleccionado.</w:t>
+        <w:t xml:space="preserve">En este fragmento del código, primero se enciende el LED RGB en color azul para indicar que el </w:t>
+      </w:r>
+      <w:proofErr w:type="spellStart"/>
+      <w:r>
+        <w:rPr>
+          <w:szCs w:val="24"/>
+        </w:rPr>
+        <w:t>mBot</w:t>
+      </w:r>
+      <w:proofErr w:type="spellEnd"/>
+      <w:r>
+        <w:rPr>
+          <w:szCs w:val="24"/>
+        </w:rPr>
+        <w:t xml:space="preserve"> está en modo de búsqueda de la línea. La función `rgbled_7.setColor(0, 0, 21, 255)` establece el color del LED RGB con valores específicos (R: 0, G: 0, B: 21, brillo: 255), y `rgbled_7.show()` actualiza el LED para mostrar el color seleccionado.</w:t>
       </w:r>
     </w:p>
     <w:p>
@@ -7482,7 +10378,77 @@
         <w:rPr>
           <w:szCs w:val="24"/>
         </w:rPr>
-        <w:t>A continuación, se llama a la función `avanzarHastaDetectarLinea()`. Dentro de esta función, se ejecuta un bucle `while (true)` que lee continuamente los valores del sensor seguidor de línea utilizando `linefollower_2.readSensors()`. Si los sensores detectan la línea (cuando `sensorValue` es 0), el bucle se rompe y el robot se detiene. Si no se detecta la línea, el robot sigue avanzando a velocidad máxima (80% de 255) usando la función `move(1, 80 / 100.0 * 255)`. La llamada a `_loop()` permite que se ejecuten otras tareas mientras el robot se mueve. Una vez que se detecta la línea y se sale del bucle, se detienen ambos motores con `motor_9.run(0)` y `motor_10.run(0)`, finalizando la búsqueda de la línea.</w:t>
+        <w:t>A continuación, se llama a la función `</w:t>
+      </w:r>
+      <w:proofErr w:type="spellStart"/>
+      <w:r>
+        <w:rPr>
+          <w:szCs w:val="24"/>
+        </w:rPr>
+        <w:t>avanzarHastaDetectarLinea</w:t>
+      </w:r>
+      <w:proofErr w:type="spellEnd"/>
+      <w:r>
+        <w:rPr>
+          <w:szCs w:val="24"/>
+        </w:rPr>
+        <w:t>()`. Dentro de esta función, se ejecuta un bucle `</w:t>
+      </w:r>
+      <w:proofErr w:type="spellStart"/>
+      <w:r>
+        <w:rPr>
+          <w:szCs w:val="24"/>
+        </w:rPr>
+        <w:t>while</w:t>
+      </w:r>
+      <w:proofErr w:type="spellEnd"/>
+      <w:r>
+        <w:rPr>
+          <w:szCs w:val="24"/>
+        </w:rPr>
+        <w:t xml:space="preserve"> (true)` que lee continuamente los valores del sensor seguidor de línea utilizando `linefollower_2.readSensors()`. Si los sensores detectan la línea (cuando `</w:t>
+      </w:r>
+      <w:proofErr w:type="spellStart"/>
+      <w:r>
+        <w:rPr>
+          <w:szCs w:val="24"/>
+        </w:rPr>
+        <w:t>sensorValue</w:t>
+      </w:r>
+      <w:proofErr w:type="spellEnd"/>
+      <w:r>
+        <w:rPr>
+          <w:szCs w:val="24"/>
+        </w:rPr>
+        <w:t>` es 0), el bucle se rompe y el robot se detiene. Si no se detecta la línea, el robot sigue avanzando a velocidad máxima (80% de 255) usando la función `</w:t>
+      </w:r>
+      <w:proofErr w:type="spellStart"/>
+      <w:r>
+        <w:rPr>
+          <w:szCs w:val="24"/>
+        </w:rPr>
+        <w:t>move</w:t>
+      </w:r>
+      <w:proofErr w:type="spellEnd"/>
+      <w:r>
+        <w:rPr>
+          <w:szCs w:val="24"/>
+        </w:rPr>
+        <w:t>(1, 80 / 100.0 * 255)`. La llamada a `_</w:t>
+      </w:r>
+      <w:proofErr w:type="spellStart"/>
+      <w:r>
+        <w:rPr>
+          <w:szCs w:val="24"/>
+        </w:rPr>
+        <w:t>loop</w:t>
+      </w:r>
+      <w:proofErr w:type="spellEnd"/>
+      <w:r>
+        <w:rPr>
+          <w:szCs w:val="24"/>
+        </w:rPr>
+        <w:t>()` permite que se ejecuten otras tareas mientras el robot se mueve. Una vez que se detecta la línea y se sale del bucle, se detienen ambos motores con `motor_9.run(0)` y `motor_10.run(0)`, finalizando la búsqueda de la línea.</w:t>
       </w:r>
     </w:p>
     <w:p>
@@ -7562,12 +10528,37 @@
                 <w:sz w:val="22"/>
               </w:rPr>
             </w:pPr>
-            <w:r>
-              <w:rPr>
-                <w:rFonts w:ascii="Consolas" w:hAnsi="Consolas"/>
-                <w:sz w:val="22"/>
-              </w:rPr>
-              <w:t>while(distancia_ring_linea != 0) { // Mientras se detecte la línea</w:t>
+            <w:proofErr w:type="spellStart"/>
+            <w:r>
+              <w:rPr>
+                <w:rFonts w:ascii="Consolas" w:hAnsi="Consolas"/>
+                <w:sz w:val="22"/>
+              </w:rPr>
+              <w:t>while</w:t>
+            </w:r>
+            <w:proofErr w:type="spellEnd"/>
+            <w:r>
+              <w:rPr>
+                <w:rFonts w:ascii="Consolas" w:hAnsi="Consolas"/>
+                <w:sz w:val="22"/>
+              </w:rPr>
+              <w:t>(</w:t>
+            </w:r>
+            <w:proofErr w:type="spellStart"/>
+            <w:r>
+              <w:rPr>
+                <w:rFonts w:ascii="Consolas" w:hAnsi="Consolas"/>
+                <w:sz w:val="22"/>
+              </w:rPr>
+              <w:t>distancia_ring_linea</w:t>
+            </w:r>
+            <w:proofErr w:type="spellEnd"/>
+            <w:r>
+              <w:rPr>
+                <w:rFonts w:ascii="Consolas" w:hAnsi="Consolas"/>
+                <w:sz w:val="22"/>
+              </w:rPr>
+              <w:t xml:space="preserve"> != 0) { // Mientras se detecte la línea</w:t>
             </w:r>
           </w:p>
           <w:p>
@@ -7584,7 +10575,23 @@
                 <w:rFonts w:ascii="Consolas" w:hAnsi="Consolas"/>
                 <w:sz w:val="22"/>
               </w:rPr>
-              <w:t xml:space="preserve">      _loop(); // Permitir que se ejecuten otras tareas durante el bucle</w:t>
+              <w:t xml:space="preserve">      _</w:t>
+            </w:r>
+            <w:proofErr w:type="spellStart"/>
+            <w:r>
+              <w:rPr>
+                <w:rFonts w:ascii="Consolas" w:hAnsi="Consolas"/>
+                <w:sz w:val="22"/>
+              </w:rPr>
+              <w:t>loop</w:t>
+            </w:r>
+            <w:proofErr w:type="spellEnd"/>
+            <w:r>
+              <w:rPr>
+                <w:rFonts w:ascii="Consolas" w:hAnsi="Consolas"/>
+                <w:sz w:val="22"/>
+              </w:rPr>
+              <w:t>(); // Permitir que se ejecuten otras tareas durante el bucle</w:t>
             </w:r>
           </w:p>
           <w:p>
@@ -7611,7 +10618,23 @@
                 <w:rFonts w:ascii="Consolas" w:hAnsi="Consolas"/>
                 <w:sz w:val="22"/>
               </w:rPr>
-              <w:t xml:space="preserve">      double distancia = ultrasonic_3.distanceCm(); // Medir la distancia utilizando el sensor ultrasónico</w:t>
+              <w:t xml:space="preserve">      </w:t>
+            </w:r>
+            <w:proofErr w:type="spellStart"/>
+            <w:r>
+              <w:rPr>
+                <w:rFonts w:ascii="Consolas" w:hAnsi="Consolas"/>
+                <w:sz w:val="22"/>
+              </w:rPr>
+              <w:t>double</w:t>
+            </w:r>
+            <w:proofErr w:type="spellEnd"/>
+            <w:r>
+              <w:rPr>
+                <w:rFonts w:ascii="Consolas" w:hAnsi="Consolas"/>
+                <w:sz w:val="22"/>
+              </w:rPr>
+              <w:t xml:space="preserve"> distancia = ultrasonic_3.distanceCm(); // Medir la distancia utilizando el sensor ultrasónico</w:t>
             </w:r>
           </w:p>
           <w:p>
@@ -7628,7 +10651,23 @@
                 <w:rFonts w:ascii="Consolas" w:hAnsi="Consolas"/>
                 <w:sz w:val="22"/>
               </w:rPr>
-              <w:t xml:space="preserve">      Serial.print("Distancia del oponente: ");</w:t>
+              <w:t xml:space="preserve">      </w:t>
+            </w:r>
+            <w:proofErr w:type="spellStart"/>
+            <w:r>
+              <w:rPr>
+                <w:rFonts w:ascii="Consolas" w:hAnsi="Consolas"/>
+                <w:sz w:val="22"/>
+              </w:rPr>
+              <w:t>Serial.print</w:t>
+            </w:r>
+            <w:proofErr w:type="spellEnd"/>
+            <w:r>
+              <w:rPr>
+                <w:rFonts w:ascii="Consolas" w:hAnsi="Consolas"/>
+                <w:sz w:val="22"/>
+              </w:rPr>
+              <w:t>("Distancia del oponente: ");</w:t>
             </w:r>
           </w:p>
           <w:p>
@@ -7645,7 +10684,23 @@
                 <w:rFonts w:ascii="Consolas" w:hAnsi="Consolas"/>
                 <w:sz w:val="22"/>
               </w:rPr>
-              <w:t xml:space="preserve">      Serial.println(distancia);</w:t>
+              <w:t xml:space="preserve">      </w:t>
+            </w:r>
+            <w:proofErr w:type="spellStart"/>
+            <w:r>
+              <w:rPr>
+                <w:rFonts w:ascii="Consolas" w:hAnsi="Consolas"/>
+                <w:sz w:val="22"/>
+              </w:rPr>
+              <w:t>Serial.println</w:t>
+            </w:r>
+            <w:proofErr w:type="spellEnd"/>
+            <w:r>
+              <w:rPr>
+                <w:rFonts w:ascii="Consolas" w:hAnsi="Consolas"/>
+                <w:sz w:val="22"/>
+              </w:rPr>
+              <w:t>(distancia);</w:t>
             </w:r>
           </w:p>
           <w:p>
@@ -7689,7 +10744,23 @@
                 <w:rFonts w:ascii="Consolas" w:hAnsi="Consolas"/>
                 <w:sz w:val="22"/>
               </w:rPr>
-              <w:t xml:space="preserve">      if(distancia &lt; 10) { // Si el oponente está a menos de 10 cm</w:t>
+              <w:t xml:space="preserve">      </w:t>
+            </w:r>
+            <w:proofErr w:type="spellStart"/>
+            <w:r>
+              <w:rPr>
+                <w:rFonts w:ascii="Consolas" w:hAnsi="Consolas"/>
+                <w:sz w:val="22"/>
+              </w:rPr>
+              <w:t>if</w:t>
+            </w:r>
+            <w:proofErr w:type="spellEnd"/>
+            <w:r>
+              <w:rPr>
+                <w:rFonts w:ascii="Consolas" w:hAnsi="Consolas"/>
+                <w:sz w:val="22"/>
+              </w:rPr>
+              <w:t>(distancia &lt; 10) { // Si el oponente está a menos de 10 cm</w:t>
             </w:r>
           </w:p>
           <w:p>
@@ -7723,7 +10794,23 @@
                 <w:rFonts w:ascii="Consolas" w:hAnsi="Consolas"/>
                 <w:sz w:val="22"/>
               </w:rPr>
-              <w:t xml:space="preserve">        buzzer.tone(165, 0.25 * 1000); // Reproducir una nota musical (E) durante 0,25 segundos</w:t>
+              <w:t xml:space="preserve">        </w:t>
+            </w:r>
+            <w:proofErr w:type="spellStart"/>
+            <w:r>
+              <w:rPr>
+                <w:rFonts w:ascii="Consolas" w:hAnsi="Consolas"/>
+                <w:sz w:val="22"/>
+              </w:rPr>
+              <w:t>buzzer.tone</w:t>
+            </w:r>
+            <w:proofErr w:type="spellEnd"/>
+            <w:r>
+              <w:rPr>
+                <w:rFonts w:ascii="Consolas" w:hAnsi="Consolas"/>
+                <w:sz w:val="22"/>
+              </w:rPr>
+              <w:t>(165, 0.25 * 1000); // Reproducir una nota musical (E) durante 0,25 segundos</w:t>
             </w:r>
           </w:p>
           <w:p>
@@ -7740,7 +10827,23 @@
                 <w:rFonts w:ascii="Consolas" w:hAnsi="Consolas"/>
                 <w:sz w:val="22"/>
               </w:rPr>
-              <w:t xml:space="preserve">        _delay(0.02); // Retraso durante 0,02 segundos</w:t>
+              <w:t xml:space="preserve">        _</w:t>
+            </w:r>
+            <w:proofErr w:type="spellStart"/>
+            <w:r>
+              <w:rPr>
+                <w:rFonts w:ascii="Consolas" w:hAnsi="Consolas"/>
+                <w:sz w:val="22"/>
+              </w:rPr>
+              <w:t>delay</w:t>
+            </w:r>
+            <w:proofErr w:type="spellEnd"/>
+            <w:r>
+              <w:rPr>
+                <w:rFonts w:ascii="Consolas" w:hAnsi="Consolas"/>
+                <w:sz w:val="22"/>
+              </w:rPr>
+              <w:t>(0.02); // Retraso durante 0,02 segundos</w:t>
             </w:r>
           </w:p>
           <w:p>
@@ -7835,7 +10938,23 @@
                 <w:rFonts w:ascii="Consolas" w:hAnsi="Consolas"/>
                 <w:sz w:val="22"/>
               </w:rPr>
-              <w:t xml:space="preserve">        move(1, 100 / 100.0 * 255);</w:t>
+              <w:t xml:space="preserve">        </w:t>
+            </w:r>
+            <w:proofErr w:type="spellStart"/>
+            <w:r>
+              <w:rPr>
+                <w:rFonts w:ascii="Consolas" w:hAnsi="Consolas"/>
+                <w:sz w:val="22"/>
+              </w:rPr>
+              <w:t>move</w:t>
+            </w:r>
+            <w:proofErr w:type="spellEnd"/>
+            <w:r>
+              <w:rPr>
+                <w:rFonts w:ascii="Consolas" w:hAnsi="Consolas"/>
+                <w:sz w:val="22"/>
+              </w:rPr>
+              <w:t>(1, 100 / 100.0 * 255);</w:t>
             </w:r>
           </w:p>
           <w:p>
@@ -7862,7 +10981,23 @@
                 <w:rFonts w:ascii="Consolas" w:hAnsi="Consolas"/>
                 <w:sz w:val="22"/>
               </w:rPr>
-              <w:t xml:space="preserve">      } else {</w:t>
+              <w:t xml:space="preserve">      } </w:t>
+            </w:r>
+            <w:proofErr w:type="spellStart"/>
+            <w:r>
+              <w:rPr>
+                <w:rFonts w:ascii="Consolas" w:hAnsi="Consolas"/>
+                <w:sz w:val="22"/>
+              </w:rPr>
+              <w:t>else</w:t>
+            </w:r>
+            <w:proofErr w:type="spellEnd"/>
+            <w:r>
+              <w:rPr>
+                <w:rFonts w:ascii="Consolas" w:hAnsi="Consolas"/>
+                <w:sz w:val="22"/>
+              </w:rPr>
+              <w:t xml:space="preserve"> {</w:t>
             </w:r>
           </w:p>
           <w:p>
@@ -7957,7 +11092,23 @@
                 <w:rFonts w:ascii="Consolas" w:hAnsi="Consolas"/>
                 <w:sz w:val="22"/>
               </w:rPr>
-              <w:t xml:space="preserve">      distancia_ring_linea = linefollower_2.readSensors(); // Leer nuevamente los sensores del seguidor de línea para detectar si se sacó al oponente</w:t>
+              <w:t xml:space="preserve">      </w:t>
+            </w:r>
+            <w:proofErr w:type="spellStart"/>
+            <w:r>
+              <w:rPr>
+                <w:rFonts w:ascii="Consolas" w:hAnsi="Consolas"/>
+                <w:sz w:val="22"/>
+              </w:rPr>
+              <w:t>distancia_ring_linea</w:t>
+            </w:r>
+            <w:proofErr w:type="spellEnd"/>
+            <w:r>
+              <w:rPr>
+                <w:rFonts w:ascii="Consolas" w:hAnsi="Consolas"/>
+                <w:sz w:val="22"/>
+              </w:rPr>
+              <w:t xml:space="preserve"> = linefollower_2.readSensors(); // Leer nuevamente los sensores del seguidor de línea para detectar si se sacó al oponente</w:t>
             </w:r>
           </w:p>
           <w:p>
@@ -8006,7 +11157,49 @@
         <w:rPr>
           <w:szCs w:val="24"/>
         </w:rPr>
-        <w:t>En este fragmento del código, se inicia un bucle `while` que se ejecuta mientras el sensor seguidor de línea detecte la línea (cuando `distancia_ring_linea` es diferente de 0). Dentro de este bucle, la función `_loop()` se llama para permitir que otras tareas se ejecuten simultáneamente.</w:t>
+        <w:t>En este fragmento del código, se inicia un bucle `</w:t>
+      </w:r>
+      <w:proofErr w:type="spellStart"/>
+      <w:r>
+        <w:rPr>
+          <w:szCs w:val="24"/>
+        </w:rPr>
+        <w:t>while</w:t>
+      </w:r>
+      <w:proofErr w:type="spellEnd"/>
+      <w:r>
+        <w:rPr>
+          <w:szCs w:val="24"/>
+        </w:rPr>
+        <w:t>` que se ejecuta mientras el sensor seguidor de línea detecte la línea (cuando `</w:t>
+      </w:r>
+      <w:proofErr w:type="spellStart"/>
+      <w:r>
+        <w:rPr>
+          <w:szCs w:val="24"/>
+        </w:rPr>
+        <w:t>distancia_ring_linea</w:t>
+      </w:r>
+      <w:proofErr w:type="spellEnd"/>
+      <w:r>
+        <w:rPr>
+          <w:szCs w:val="24"/>
+        </w:rPr>
+        <w:t>` es diferente de 0). Dentro de este bucle, la función `_</w:t>
+      </w:r>
+      <w:proofErr w:type="spellStart"/>
+      <w:r>
+        <w:rPr>
+          <w:szCs w:val="24"/>
+        </w:rPr>
+        <w:t>loop</w:t>
+      </w:r>
+      <w:proofErr w:type="spellEnd"/>
+      <w:r>
+        <w:rPr>
+          <w:szCs w:val="24"/>
+        </w:rPr>
+        <w:t>()` se llama para permitir que otras tareas se ejecuten simultáneamente.</w:t>
       </w:r>
     </w:p>
     <w:p>
@@ -8021,7 +11214,35 @@
         <w:rPr>
           <w:szCs w:val="24"/>
         </w:rPr>
-        <w:t>A continuación, se mide la distancia al oponente utilizando el sensor ultrasónico con `ultrasonic_3.distanceCm()`. El valor de la distancia se imprime en el monitor serial para fines de depuración con `Serial.print` y `Serial.println`.</w:t>
+        <w:t>A continuación, se mide la distancia al oponente utilizando el sensor ultrasónico con `ultrasonic_3.distanceCm()`. El valor de la distancia se imprime en el monitor serial para fines de depuración con `</w:t>
+      </w:r>
+      <w:proofErr w:type="spellStart"/>
+      <w:r>
+        <w:rPr>
+          <w:szCs w:val="24"/>
+        </w:rPr>
+        <w:t>Serial.print</w:t>
+      </w:r>
+      <w:proofErr w:type="spellEnd"/>
+      <w:r>
+        <w:rPr>
+          <w:szCs w:val="24"/>
+        </w:rPr>
+        <w:t>` y `</w:t>
+      </w:r>
+      <w:proofErr w:type="spellStart"/>
+      <w:r>
+        <w:rPr>
+          <w:szCs w:val="24"/>
+        </w:rPr>
+        <w:t>Serial.println</w:t>
+      </w:r>
+      <w:proofErr w:type="spellEnd"/>
+      <w:r>
+        <w:rPr>
+          <w:szCs w:val="24"/>
+        </w:rPr>
+        <w:t>`.</w:t>
       </w:r>
     </w:p>
     <w:p>
@@ -8036,7 +11257,21 @@
         <w:rPr>
           <w:szCs w:val="24"/>
         </w:rPr>
-        <w:t>Si el oponente se encuentra a menos de 10 cm, el buzzer reproduce una nota musical y luego se espera 0.02 segundos</w:t>
+        <w:t xml:space="preserve">Si el oponente se encuentra a menos de 10 cm, el </w:t>
+      </w:r>
+      <w:proofErr w:type="spellStart"/>
+      <w:r>
+        <w:rPr>
+          <w:szCs w:val="24"/>
+        </w:rPr>
+        <w:t>buzzer</w:t>
+      </w:r>
+      <w:proofErr w:type="spellEnd"/>
+      <w:r>
+        <w:rPr>
+          <w:szCs w:val="24"/>
+        </w:rPr>
+        <w:t xml:space="preserve"> reproduce una nota musical y luego se espera 0.02 segundos</w:t>
       </w:r>
       <w:r>
         <w:rPr>
@@ -8103,7 +11338,21 @@
         <w:rPr>
           <w:szCs w:val="24"/>
         </w:rPr>
-        <w:t>Finalmente, se actualiza el valor de `distancia_ring_linea` leyendo nuevamente los sensores del seguidor de línea (`linefollower_2.readSensors()`). Este ciclo se repite mientras el seguidor de línea continúe detectando la línea, asegurando que el robot siga intentando empujar al oponente mientras permanece dentro del área delimitada.</w:t>
+        <w:t>Finalmente, se actualiza el valor de `</w:t>
+      </w:r>
+      <w:proofErr w:type="spellStart"/>
+      <w:r>
+        <w:rPr>
+          <w:szCs w:val="24"/>
+        </w:rPr>
+        <w:t>distancia_ring_linea</w:t>
+      </w:r>
+      <w:proofErr w:type="spellEnd"/>
+      <w:r>
+        <w:rPr>
+          <w:szCs w:val="24"/>
+        </w:rPr>
+        <w:t>` leyendo nuevamente los sensores del seguidor de línea (`linefollower_2.readSensors()`). Este ciclo se repite mientras el seguidor de línea continúe detectando la línea, asegurando que el robot siga intentando empujar al oponente mientras permanece dentro del área delimitada.</w:t>
       </w:r>
     </w:p>
     <w:p>
@@ -8141,7 +11390,21 @@
         <w:rPr>
           <w:szCs w:val="24"/>
         </w:rPr>
-        <w:t>La detección de la línea después de haber sacado al oponente no está funcionando según lo esperado en el código actual. A pesar de que se mencionó anteriormente que `distancia_ring_linea` debería leer nuevamente los sensores del seguidor de línea para detectar si se ha sacado al oponente, esto no está ocurriendo en la implementación actual del código. Para abordar este problema, se están realizando cambios al código para asegurar que se vuelvan a leer los parámetros del seguidor de línea después de haber sacado al oponente.</w:t>
+        <w:t>La detección de la línea después de haber sacado al oponente no está funcionando según lo esperado en el código actual. A pesar de que se mencionó anteriormente que `</w:t>
+      </w:r>
+      <w:proofErr w:type="spellStart"/>
+      <w:r>
+        <w:rPr>
+          <w:szCs w:val="24"/>
+        </w:rPr>
+        <w:t>distancia_ring_linea</w:t>
+      </w:r>
+      <w:proofErr w:type="spellEnd"/>
+      <w:r>
+        <w:rPr>
+          <w:szCs w:val="24"/>
+        </w:rPr>
+        <w:t>` debería leer nuevamente los sensores del seguidor de línea para detectar si se ha sacado al oponente, esto no está ocurriendo en la implementación actual del código. Para abordar este problema, se están realizando cambios al código para asegurar que se vuelvan a leer los parámetros del seguidor de línea después de haber sacado al oponente.</w:t>
       </w:r>
     </w:p>
     <w:p>
@@ -8267,7 +11530,21 @@
         <w:rPr>
           <w:szCs w:val="24"/>
         </w:rPr>
-        <w:t>Este proyecto de minisumo ha sido una experiencia invaluable para explorar y aplicar conceptos de robótica, programación y diseño de algoritmos en un contexto práctico y desafiante. A lo largo del desarrollo, se han enfrentado varios desafíos, desde la configuración y calibración de los sensores hasta la implementación y optimización de algoritmos de control de movimiento y detección de línea.</w:t>
+        <w:t xml:space="preserve">Este proyecto de </w:t>
+      </w:r>
+      <w:proofErr w:type="spellStart"/>
+      <w:r>
+        <w:rPr>
+          <w:szCs w:val="24"/>
+        </w:rPr>
+        <w:t>minisumo</w:t>
+      </w:r>
+      <w:proofErr w:type="spellEnd"/>
+      <w:r>
+        <w:rPr>
+          <w:szCs w:val="24"/>
+        </w:rPr>
+        <w:t xml:space="preserve"> ha sido una experiencia invaluable para explorar y aplicar conceptos de robótica, programación y diseño de algoritmos en un contexto práctico y desafiante. A lo largo del desarrollo, se han enfrentado varios desafíos, desde la configuración y calibración de los sensores hasta la implementación y optimización de algoritmos de control de movimiento y detección de línea.</w:t>
       </w:r>
     </w:p>
     <w:p>
@@ -8311,7 +11588,21 @@
         <w:rPr>
           <w:szCs w:val="24"/>
         </w:rPr>
-        <w:t>A pesar de los desafíos encontrados, se ha logrado avanzar significativamente en la construcción de un robot capaz de competir en la categoría de minisumo, con capacidades de detección de línea, evasión de obstáculos y estrategias de empuje contra oponentes. Sin embargo, queda claro que aún hay margen para mejorar y refinar el diseño y el rendimiento del robot, especialmente en lo que respecta a la detección de la línea después de haber sacado al oponente.</w:t>
+        <w:t xml:space="preserve">A pesar de los desafíos encontrados, se ha logrado avanzar significativamente en la construcción de un robot capaz de competir en la categoría de </w:t>
+      </w:r>
+      <w:proofErr w:type="spellStart"/>
+      <w:r>
+        <w:rPr>
+          <w:szCs w:val="24"/>
+        </w:rPr>
+        <w:t>minisumo</w:t>
+      </w:r>
+      <w:proofErr w:type="spellEnd"/>
+      <w:r>
+        <w:rPr>
+          <w:szCs w:val="24"/>
+        </w:rPr>
+        <w:t>, con capacidades de detección de línea, evasión de obstáculos y estrategias de empuje contra oponentes. Sin embargo, queda claro que aún hay margen para mejorar y refinar el diseño y el rendimiento del robot, especialmente en lo que respecta a la detección de la línea después de haber sacado al oponente.</w:t>
       </w:r>
     </w:p>
     <w:p>
@@ -8333,7 +11624,21 @@
         <w:rPr>
           <w:szCs w:val="24"/>
         </w:rPr>
-        <w:t>En resumen, este proyecto de minisumo ha sido una oportunidad emocionante para aplicar habilidades técnicas, resolver problemas prácticos y aprender de manera práctica sobre robótica y programación. A través del análisis de los resultados y la iteración continua, se espera continuar mejorando y refinando el robot para alcanzar un rendimiento óptimo en futuras competiciones y desafíos.</w:t>
+        <w:t xml:space="preserve">En resumen, este proyecto de </w:t>
+      </w:r>
+      <w:proofErr w:type="spellStart"/>
+      <w:r>
+        <w:rPr>
+          <w:szCs w:val="24"/>
+        </w:rPr>
+        <w:t>minisumo</w:t>
+      </w:r>
+      <w:proofErr w:type="spellEnd"/>
+      <w:r>
+        <w:rPr>
+          <w:szCs w:val="24"/>
+        </w:rPr>
+        <w:t xml:space="preserve"> ha sido una oportunidad emocionante para aplicar habilidades técnicas, resolver problemas prácticos y aprender de manera práctica sobre robótica y programación. A través del análisis de los resultados y la iteración continua, se espera continuar mejorando y refinando el robot para alcanzar un rendimiento óptimo en futuras competiciones y desafíos.</w:t>
       </w:r>
     </w:p>
     <w:p>
